--- a/doc_files/upnorth.docx
+++ b/doc_files/upnorth.docx
@@ -39,19 +39,7 @@
           <w:rPr>
             <w:rStyle w:val="Hyperlink"/>
           </w:rPr>
-          <w:t>Marque</w:t>
-        </w:r>
-        <w:r>
-          <w:rPr>
-            <w:rStyle w:val="Hyperlink"/>
-          </w:rPr>
-          <w:t>t</w:t>
-        </w:r>
-        <w:r>
-          <w:rPr>
-            <w:rStyle w:val="Hyperlink"/>
-          </w:rPr>
-          <w:t>te</w:t>
+          <w:t>Marquette</w:t>
         </w:r>
       </w:hyperlink>
       <w:r>
@@ -62,19 +50,7 @@
           <w:rPr>
             <w:rStyle w:val="Hyperlink"/>
           </w:rPr>
-          <w:t>Glads</w:t>
-        </w:r>
-        <w:r>
-          <w:rPr>
-            <w:rStyle w:val="Hyperlink"/>
-          </w:rPr>
-          <w:t>t</w:t>
-        </w:r>
-        <w:r>
-          <w:rPr>
-            <w:rStyle w:val="Hyperlink"/>
-          </w:rPr>
-          <w:t>one</w:t>
+          <w:t>Gladstone</w:t>
         </w:r>
       </w:hyperlink>
       <w:r>
@@ -85,57 +61,31 @@
           <w:rPr>
             <w:rStyle w:val="Hyperlink"/>
           </w:rPr>
-          <w:t>Grand Mar</w:t>
+          <w:t>Grand Marais</w:t>
         </w:r>
+      </w:hyperlink>
+      <w:r>
+        <w:rPr>
+          <w:rStyle w:val="Hyperlink"/>
+          <w:u w:val="none"/>
+        </w:rPr>
+        <w:t xml:space="preserve">  </w:t>
+      </w:r>
+      <w:r>
+        <w:rPr>
+          <w:rStyle w:val="Hyperlink"/>
+          <w:color w:val="000000" w:themeColor="text1"/>
+          <w:u w:val="none"/>
+        </w:rPr>
+        <w:t xml:space="preserve">| </w:t>
+      </w:r>
+      <w:hyperlink w:anchor="newsOfTheNorth" w:history="1">
         <w:r>
           <w:rPr>
             <w:rStyle w:val="Hyperlink"/>
           </w:rPr>
-          <w:t>a</w:t>
+          <w:t>NewsOfTheNorth</w:t>
         </w:r>
-        <w:r>
-          <w:rPr>
-            <w:rStyle w:val="Hyperlink"/>
-          </w:rPr>
-          <w:t>is</w:t>
-        </w:r>
-      </w:hyperlink>
-      <w:r>
-        <w:rPr>
-          <w:rStyle w:val="Hyperlink"/>
-          <w:u w:val="none"/>
-        </w:rPr>
-        <w:t xml:space="preserve">  </w:t>
-      </w:r>
-      <w:r>
-        <w:rPr>
-          <w:rStyle w:val="Hyperlink"/>
-          <w:color w:val="000000" w:themeColor="text1"/>
-          <w:u w:val="none"/>
-        </w:rPr>
-        <w:t xml:space="preserve">| </w:t>
-      </w:r>
-      <w:hyperlink w:anchor="newsOfTheNorth" w:history="1">
-        <w:proofErr w:type="spellStart"/>
-        <w:r>
-          <w:rPr>
-            <w:rStyle w:val="Hyperlink"/>
-          </w:rPr>
-          <w:t>NewsOfTheN</w:t>
-        </w:r>
-        <w:r>
-          <w:rPr>
-            <w:rStyle w:val="Hyperlink"/>
-          </w:rPr>
-          <w:t>o</w:t>
-        </w:r>
-        <w:r>
-          <w:rPr>
-            <w:rStyle w:val="Hyperlink"/>
-          </w:rPr>
-          <w:t>rth</w:t>
-        </w:r>
-        <w:proofErr w:type="spellEnd"/>
       </w:hyperlink>
       <w:r>
         <w:rPr>
@@ -156,19 +106,7 @@
           <w:rPr>
             <w:rStyle w:val="Hyperlink"/>
           </w:rPr>
-          <w:t>The Boa</w:t>
-        </w:r>
-        <w:r>
-          <w:rPr>
-            <w:rStyle w:val="Hyperlink"/>
-          </w:rPr>
-          <w:t>t</w:t>
-        </w:r>
-        <w:r>
-          <w:rPr>
-            <w:rStyle w:val="Hyperlink"/>
-          </w:rPr>
-          <w:t>s</w:t>
+          <w:t>The Boats</w:t>
         </w:r>
       </w:hyperlink>
       <w:r>
@@ -184,19 +122,7 @@
           <w:rPr>
             <w:rStyle w:val="Hyperlink"/>
           </w:rPr>
-          <w:t>Dee</w:t>
-        </w:r>
-        <w:r>
-          <w:rPr>
-            <w:rStyle w:val="Hyperlink"/>
-          </w:rPr>
-          <w:t>r</w:t>
-        </w:r>
-        <w:r>
-          <w:rPr>
-            <w:rStyle w:val="Hyperlink"/>
-          </w:rPr>
-          <w:t xml:space="preserve"> Ranch</w:t>
+          <w:t>Deer Ranch</w:t>
         </w:r>
       </w:hyperlink>
       <w:r>
@@ -219,31 +145,7 @@
           <w:rPr>
             <w:rStyle w:val="Hyperlink"/>
           </w:rPr>
-          <w:t>Luce</w:t>
-        </w:r>
-        <w:r>
-          <w:rPr>
-            <w:rStyle w:val="Hyperlink"/>
-          </w:rPr>
-          <w:t xml:space="preserve"> </w:t>
-        </w:r>
-        <w:r>
-          <w:rPr>
-            <w:rStyle w:val="Hyperlink"/>
-          </w:rPr>
-          <w:t>Coun</w:t>
-        </w:r>
-        <w:r>
-          <w:rPr>
-            <w:rStyle w:val="Hyperlink"/>
-          </w:rPr>
-          <w:t>t</w:t>
-        </w:r>
-        <w:r>
-          <w:rPr>
-            <w:rStyle w:val="Hyperlink"/>
-          </w:rPr>
-          <w:t>y</w:t>
+          <w:t>Luce County</w:t>
         </w:r>
       </w:hyperlink>
     </w:p>
@@ -251,37 +153,8 @@
       <w:pPr>
         <w:ind w:firstLine="720"/>
       </w:pPr>
-      <w:proofErr w:type="spellStart"/>
-      <w:r>
-        <w:t>Naniboujou</w:t>
-      </w:r>
-      <w:proofErr w:type="spellEnd"/>
-      <w:r>
-        <w:t xml:space="preserve">, Judge </w:t>
-      </w:r>
-      <w:proofErr w:type="spellStart"/>
-      <w:r>
-        <w:t>Magney</w:t>
-      </w:r>
-      <w:proofErr w:type="spellEnd"/>
-      <w:r>
-        <w:t xml:space="preserve">, </w:t>
-      </w:r>
-      <w:proofErr w:type="spellStart"/>
-      <w:r>
-        <w:t>Tofte</w:t>
-      </w:r>
-      <w:proofErr w:type="spellEnd"/>
-      <w:r>
-        <w:t xml:space="preserve">, Thunder Bay, Portage, The Boundary Waters, the </w:t>
-      </w:r>
-      <w:proofErr w:type="spellStart"/>
-      <w:r>
-        <w:t>Quetico</w:t>
-      </w:r>
-      <w:proofErr w:type="spellEnd"/>
-      <w:r>
-        <w:t>, Voyagers, Hibbing, Mesabi Range, Gladstone, Houghton</w:t>
+      <w:r>
+        <w:t>Naniboujou, Judge Magney, Tofte, Thunder Bay, Portage, The Boundary Waters, the Quetico, Voyagers, Hibbing, Mesabi Range, Gladstone, Houghton</w:t>
       </w:r>
     </w:p>
     <w:p/>
@@ -293,23 +166,7 @@
     </w:p>
     <w:p>
       <w:r>
-        <w:t xml:space="preserve">Cascades from a vagina and land upon Mt. Pleasant. Move to East Lansing. Then Mount Clemens. Then Marquette. Then </w:t>
-      </w:r>
-      <w:proofErr w:type="spellStart"/>
-      <w:r>
-        <w:t>Galdstone</w:t>
-      </w:r>
-      <w:proofErr w:type="spellEnd"/>
-      <w:r>
-        <w:t xml:space="preserve"> for grades 3 -12. Then off to </w:t>
-      </w:r>
-      <w:proofErr w:type="gramStart"/>
-      <w:r>
-        <w:t>Chicago .</w:t>
-      </w:r>
-      <w:proofErr w:type="gramEnd"/>
-      <w:r>
-        <w:t xml:space="preserve"> Minus those early summers in Grand Marais and Orlando and Miami that fall in Berlin, a year in Xi’an, China and a year in Beijing, and that year I spent living in Chicago and Valparaiso, IN, I have now lived in Chicago since 1997 … which by my accounting is nearly 25 years!!</w:t>
+        <w:t>Cascades from a vagina and land upon Mt. Pleasant. Move to East Lansing. Then Mount Clemens. Then Marquette. Then Galdstone for grades 3 -12. Then off to Chicago . Minus those early summers in Grand Marais and Orlando and Miami that fall in Berlin, a year in Xi’an, China and a year in Beijing, and that year I spent living in Chicago and Valparaiso, IN, I have now lived in Chicago since 1997 … which by my accounting is nearly 25 years!!</w:t>
       </w:r>
     </w:p>
     <w:p>
@@ -317,15 +174,7 @@
         <w:ind w:firstLine="720"/>
       </w:pPr>
       <w:r>
-        <w:t xml:space="preserve">Graduated from Valparaiso and then the tutor hustling around Chicago by bicycle with my Chrome bag and then Burberry and Omega and Rolex and Graff and Rolex again and then a pandemic and a </w:t>
-      </w:r>
-      <w:proofErr w:type="spellStart"/>
-      <w:r>
-        <w:t>U-haul</w:t>
-      </w:r>
-      <w:proofErr w:type="spellEnd"/>
-      <w:r>
-        <w:t xml:space="preserve"> truck with the head of a camel on the side of it. Then I set out to sea in a morass of digital technology-- writing, coding, stretching. Reaching for a new world -- a collapsing start overrun by all my needs. </w:t>
+        <w:t xml:space="preserve">Graduated from Valparaiso and then the tutor hustling around Chicago by bicycle with my Chrome bag and then Burberry and Omega and Rolex and Graff and Rolex again and then a pandemic and a U-haul truck with the head of a camel on the side of it. Then I set out to sea in a morass of digital technology-- writing, coding, stretching. Reaching for a new world -- a collapsing start overrun by all my needs. </w:t>
       </w:r>
     </w:p>
     <w:p>
@@ -373,55 +222,7 @@
     <w:p>
       <w:r>
         <w:tab/>
-        <w:t xml:space="preserve">Could you walk along the beach and </w:t>
-      </w:r>
-      <w:proofErr w:type="gramStart"/>
-      <w:r>
-        <w:t>think.</w:t>
-      </w:r>
-      <w:proofErr w:type="gramEnd"/>
-      <w:r>
-        <w:t xml:space="preserve"> What </w:t>
-      </w:r>
-      <w:proofErr w:type="spellStart"/>
-      <w:r>
-        <w:t>wou</w:t>
-      </w:r>
-      <w:proofErr w:type="spellEnd"/>
-      <w:r>
-        <w:t xml:space="preserve"> </w:t>
-      </w:r>
-      <w:proofErr w:type="spellStart"/>
-      <w:r>
-        <w:t>ldyo</w:t>
-      </w:r>
-      <w:proofErr w:type="spellEnd"/>
-      <w:r>
-        <w:t xml:space="preserve"> think about. The Northern </w:t>
-      </w:r>
-      <w:proofErr w:type="spellStart"/>
-      <w:r>
-        <w:t>Minnesoatan</w:t>
-      </w:r>
-      <w:proofErr w:type="spellEnd"/>
-      <w:r>
-        <w:t xml:space="preserve"> beach with its smooth dark stones, an infinity of skipping stones-- a steel cut breeze building off the cold waters-- makes wearing clothes make sense-- wools and heavy cottons, synthetic shell to block the mist-- or along the Western Michigan shoreline-- soft yellow sand and sunsets </w:t>
-      </w:r>
-      <w:proofErr w:type="spellStart"/>
-      <w:r>
-        <w:t>fyull</w:t>
-      </w:r>
-      <w:proofErr w:type="spellEnd"/>
-      <w:r>
-        <w:t xml:space="preserve"> on ocean </w:t>
-      </w:r>
-      <w:proofErr w:type="spellStart"/>
-      <w:r>
-        <w:t>swalled</w:t>
-      </w:r>
-      <w:proofErr w:type="spellEnd"/>
-      <w:r>
-        <w:t xml:space="preserve"> at the reverse of dawn-- Jonah and the Whale. Fruitcake Bill in his bibbed overalls, preaching the gospel for the kids in the summer when we were young. Pastor Bill and his graciousness in the receiving line at Chuck’s funeral in the dining hall where so many kids had had such a good, life affirming experience. </w:t>
+        <w:t xml:space="preserve">Could you walk along the beach and think. What wou ldyo think about. The Northern Minnesoatan beach with its smooth dark stones, an infinity of skipping stones-- a steel cut breeze building off the cold waters-- makes wearing clothes make sense-- wools and heavy cottons, synthetic shell to block the mist-- or along the Western Michigan shoreline-- soft yellow sand and sunsets fyull on ocean swalled at the reverse of dawn-- Jonah and the Whale. Fruitcake Bill in his bibbed overalls, preaching the gospel for the kids in the summer when we were young. Pastor Bill and his graciousness in the receiving line at Chuck’s funeral in the dining hall where so many kids had had such a good, life affirming experience. </w:t>
       </w:r>
     </w:p>
     <w:bookmarkEnd w:id="0"/>
@@ -451,69 +252,13 @@
         <w:ind w:firstLine="720"/>
       </w:pPr>
       <w:r>
-        <w:t xml:space="preserve">Stephan being played by Bill Murray, has taken to smuggling as the larger economy has gotten dicey. </w:t>
-      </w:r>
-      <w:proofErr w:type="spellStart"/>
-      <w:r>
-        <w:t>Canad</w:t>
-      </w:r>
-      <w:proofErr w:type="spellEnd"/>
-      <w:r>
-        <w:t xml:space="preserve"> has huge reserves and his good friend— this super rich fuck whose wife just loves my </w:t>
-      </w:r>
-      <w:proofErr w:type="gramStart"/>
-      <w:r>
-        <w:t>jewelry</w:t>
-      </w:r>
-      <w:proofErr w:type="gramEnd"/>
-      <w:r>
-        <w:t xml:space="preserve"> and my cock wants to </w:t>
-      </w:r>
-      <w:proofErr w:type="spellStart"/>
-      <w:r>
-        <w:t>sent</w:t>
-      </w:r>
-      <w:proofErr w:type="spellEnd"/>
-      <w:r>
-        <w:t xml:space="preserve"> me a load of fuel and supplies— maybe some maple syrup. We just had to sail out to Isle </w:t>
-      </w:r>
-      <w:proofErr w:type="gramStart"/>
-      <w:r>
-        <w:t>Royale</w:t>
-      </w:r>
-      <w:proofErr w:type="gramEnd"/>
-      <w:r>
-        <w:t xml:space="preserve"> and they would have the supplies ready for us on the east landing. </w:t>
+        <w:t xml:space="preserve">Stephan being played by Bill Murray, has taken to smuggling as the larger economy has gotten dicey. Canad has huge reserves and his good friend— this super rich fuck whose wife just loves my jewelry and my cock wants to sent me a load of fuel and supplies— maybe some maple syrup. We just had to sail out to Isle Royale and they would have the supplies ready for us on the east landing. </w:t>
       </w:r>
     </w:p>
     <w:p>
       <w:r>
         <w:tab/>
-        <w:t xml:space="preserve">There’s a huge storm though and the supplies are all washed up on the </w:t>
-      </w:r>
-      <w:proofErr w:type="spellStart"/>
-      <w:r>
-        <w:t>heach</w:t>
-      </w:r>
-      <w:proofErr w:type="spellEnd"/>
-      <w:r>
-        <w:t xml:space="preserve"> and there are bodies scattered around and some supplies have washed up on </w:t>
-      </w:r>
-      <w:proofErr w:type="gramStart"/>
-      <w:r>
-        <w:t>shore</w:t>
-      </w:r>
-      <w:proofErr w:type="gramEnd"/>
-      <w:r>
-        <w:t xml:space="preserve"> so he makes a pot of coffee and then takes the dingy out and to the shore where he finds some gasoline drums and a duffle bag of money and another bag full of marijuana. And then some wolves come out of the </w:t>
-      </w:r>
-      <w:proofErr w:type="gramStart"/>
-      <w:r>
-        <w:t>forest</w:t>
-      </w:r>
-      <w:proofErr w:type="gramEnd"/>
-      <w:r>
-        <w:t xml:space="preserve"> and he backs away from them to the dingy and pulls the dingy into the water and swims it back to the boat with his dingy laden with supplies with the wolves watches him from the shore.  </w:t>
+        <w:t xml:space="preserve">There’s a huge storm though and the supplies are all washed up on the heach and there are bodies scattered around and some supplies have washed up on shore so he makes a pot of coffee and then takes the dingy out and to the shore where he finds some gasoline drums and a duffle bag of money and another bag full of marijuana. And then some wolves come out of the forest and he backs away from them to the dingy and pulls the dingy into the water and swims it back to the boat with his dingy laden with supplies with the wolves watches him from the shore.  </w:t>
       </w:r>
     </w:p>
     <w:p>
@@ -525,40 +270,20 @@
     <w:p>
       <w:r>
         <w:tab/>
-      </w:r>
-      <w:proofErr w:type="spellStart"/>
-      <w:r>
-        <w:t>Naniboujou’s</w:t>
-      </w:r>
-      <w:proofErr w:type="spellEnd"/>
-      <w:r>
-        <w:t xml:space="preserve"> impossibly long dining room. Impossibly long, red, native American design inspired art deco. </w:t>
+        <w:t xml:space="preserve">Naniboujou’s impossibly long dining room. Impossibly long, red, native American design inspired art deco. </w:t>
       </w:r>
     </w:p>
     <w:p>
       <w:r>
         <w:tab/>
-        <w:t xml:space="preserve">Summer camp, ropes courses, getting over fear of heights. </w:t>
-      </w:r>
-      <w:proofErr w:type="spellStart"/>
-      <w:r>
-        <w:t>Feling</w:t>
-      </w:r>
-      <w:proofErr w:type="spellEnd"/>
-      <w:r>
-        <w:t xml:space="preserve"> very empowered. I have agency. Worked on staff there. Wen to college at the associated University, even though I had moved past this point in my life. Didn’t realize it, but found another path that partially melded, partially branched out and evolved.  </w:t>
+        <w:t xml:space="preserve">Summer camp, ropes courses, getting over fear of heights. Feling very empowered. I have agency. Worked on staff there. Wen to college at the associated University, even though I had moved past this point in my life. Didn’t realize it, but found another path that partially melded, partially branched out and evolved.  </w:t>
       </w:r>
     </w:p>
     <w:p>
       <w:r>
         <w:tab/>
-        <w:t xml:space="preserve">The Paulding </w:t>
-      </w:r>
-      <w:proofErr w:type="gramStart"/>
-      <w:r>
-        <w:t>light</w:t>
-      </w:r>
-      <w:proofErr w:type="gramEnd"/>
+        <w:t>The Paulding light</w:t>
+      </w:r>
     </w:p>
     <w:p>
       <w:r>
@@ -575,31 +300,7 @@
     <w:p>
       <w:r>
         <w:tab/>
-        <w:t xml:space="preserve">Annette’s </w:t>
-      </w:r>
-      <w:proofErr w:type="gramStart"/>
-      <w:r>
-        <w:t>under developed</w:t>
-      </w:r>
-      <w:proofErr w:type="gramEnd"/>
-      <w:r>
-        <w:t xml:space="preserve"> Yooper Girl schtick writing that cheesy plaintive song about environmentalism that doesn’t really touch on reality.  </w:t>
-      </w:r>
-      <w:proofErr w:type="spellStart"/>
-      <w:r>
-        <w:t>Sacchrine</w:t>
-      </w:r>
-      <w:proofErr w:type="spellEnd"/>
-      <w:r>
-        <w:t xml:space="preserve">. Sweet. Figure scatting.  </w:t>
-      </w:r>
-      <w:proofErr w:type="gramStart"/>
-      <w:r>
-        <w:t>All of</w:t>
-      </w:r>
-      <w:proofErr w:type="gramEnd"/>
-      <w:r>
-        <w:t xml:space="preserve"> that violence and hard masculine discipline wrapped around with soft feminine panache.</w:t>
+        <w:t>Annette’s under developed Yooper Girl schtick writing that cheesy plaintive song about environmentalism that doesn’t really touch on reality.  Sacchrine. Sweet. Figure scatting.  All of that violence and hard masculine discipline wrapped around with soft feminine panache.</w:t>
       </w:r>
     </w:p>
     <w:p>
@@ -611,31 +312,7 @@
     <w:p>
       <w:r>
         <w:tab/>
-        <w:t xml:space="preserve">Georgy loved fishing. He had cooking up this whole story about being wanted by a police chief back home for dating his daughter because he was a gypsy. He needed </w:t>
-      </w:r>
-      <w:proofErr w:type="spellStart"/>
-      <w:r>
-        <w:t>politicaly</w:t>
-      </w:r>
-      <w:proofErr w:type="spellEnd"/>
-      <w:r>
-        <w:t xml:space="preserve"> asylum in Canada. I wonder if he </w:t>
-      </w:r>
-      <w:proofErr w:type="spellStart"/>
-      <w:r>
-        <w:t>every</w:t>
-      </w:r>
-      <w:proofErr w:type="spellEnd"/>
-      <w:r>
-        <w:t xml:space="preserve"> made </w:t>
-      </w:r>
-      <w:proofErr w:type="gramStart"/>
-      <w:r>
-        <w:t>it?</w:t>
-      </w:r>
-      <w:proofErr w:type="gramEnd"/>
-      <w:r>
-        <w:t xml:space="preserve">  </w:t>
+        <w:t xml:space="preserve">Georgy loved fishing. He had cooking up this whole story about being wanted by a police chief back home for dating his daughter because he was a gypsy. He needed politicaly asylum in Canada. I wonder if he every made it?  </w:t>
       </w:r>
     </w:p>
     <w:p>
@@ -670,13 +347,8 @@
       </w:r>
     </w:p>
     <w:p>
-      <w:proofErr w:type="spellStart"/>
-      <w:r>
-        <w:t>Wiskers</w:t>
-      </w:r>
-      <w:proofErr w:type="spellEnd"/>
-      <w:r>
-        <w:t xml:space="preserve"> on her chin like mine</w:t>
+      <w:r>
+        <w:t>Wiskers on her chin like mine</w:t>
       </w:r>
     </w:p>
     <w:p>
@@ -691,63 +363,7 @@
     </w:p>
     <w:p>
       <w:r>
-        <w:t xml:space="preserve">Dolores had a deep writing impulse. She would </w:t>
-      </w:r>
-      <w:proofErr w:type="spellStart"/>
-      <w:r>
-        <w:t>scrool</w:t>
-      </w:r>
-      <w:proofErr w:type="spellEnd"/>
-      <w:r>
-        <w:t xml:space="preserve"> notes on floral cards, incomprehensibly </w:t>
-      </w:r>
-      <w:proofErr w:type="spellStart"/>
-      <w:r>
-        <w:t>scralling</w:t>
-      </w:r>
-      <w:proofErr w:type="spellEnd"/>
-      <w:r>
-        <w:t xml:space="preserve"> out looping calligraphic lines hellbent on the mutual destruction of the line above and the lie below. The </w:t>
-      </w:r>
-      <w:proofErr w:type="spellStart"/>
-      <w:r>
-        <w:t>angy</w:t>
-      </w:r>
-      <w:proofErr w:type="spellEnd"/>
-      <w:r>
-        <w:t xml:space="preserve"> scribbles of a </w:t>
-      </w:r>
-      <w:proofErr w:type="spellStart"/>
-      <w:r>
-        <w:t>Graphomania</w:t>
-      </w:r>
-      <w:proofErr w:type="spellEnd"/>
-      <w:r>
-        <w:t xml:space="preserve">.  And what is the difference between </w:t>
-      </w:r>
-      <w:proofErr w:type="spellStart"/>
-      <w:r>
-        <w:t>graphomania</w:t>
-      </w:r>
-      <w:proofErr w:type="spellEnd"/>
-      <w:r>
-        <w:t xml:space="preserve"> and literary genius or literary accomplishment.  Does the world need another essay? Does the world need another “Tweet” or even “Anti-tweet</w:t>
-      </w:r>
-      <w:proofErr w:type="gramStart"/>
-      <w:r>
-        <w:t>”.</w:t>
-      </w:r>
-      <w:proofErr w:type="gramEnd"/>
-      <w:r>
-        <w:t xml:space="preserve">  I am sorry to return to this theme again and again, but I believe this fundamental question, this WHY, this existential WHY, this spark of motivation, this snatching of the spark of inspiration out of the air and slamming it into the dock, why? What? What are you up to? Is this a mission of nostalgia? Is this business? Is this burnishing some sense of yourself as being a certain way, communicating a certain way— with your cellphone, your walkie-talkie, your </w:t>
-      </w:r>
-      <w:proofErr w:type="gramStart"/>
-      <w:r>
-        <w:t>two way</w:t>
-      </w:r>
-      <w:proofErr w:type="gramEnd"/>
-      <w:r>
-        <w:t xml:space="preserve"> wall of larger than life friends, your VR headset and reality augmenting lens, your book club, your subscription services… and here I am lost in my lists again…</w:t>
+        <w:t>Dolores had a deep writing impulse. She would scrool notes on floral cards, incomprehensibly scralling out looping calligraphic lines hellbent on the mutual destruction of the line above and the lie below. The angy scribbles of a Graphomania.  And what is the difference between graphomania and literary genius or literary accomplishment.  Does the world need another essay? Does the world need another “Tweet” or even “Anti-tweet”.  I am sorry to return to this theme again and again, but I believe this fundamental question, this WHY, this existential WHY, this spark of motivation, this snatching of the spark of inspiration out of the air and slamming it into the dock, why? What? What are you up to? Is this a mission of nostalgia? Is this business? Is this burnishing some sense of yourself as being a certain way, communicating a certain way— with your cellphone, your walkie-talkie, your two way wall of larger than life friends, your VR headset and reality augmenting lens, your book club, your subscription services… and here I am lost in my lists again…</w:t>
       </w:r>
     </w:p>
     <w:p>
@@ -757,99 +373,22 @@
     </w:p>
     <w:p>
       <w:r>
-        <w:t xml:space="preserve">Recreate the Northwoods reflection of my grandmother—her nectar seeking hummingbirds and affectionate seed necking parakeets, my parent’s starter home on Spruce Street where I’d walk up the hill to attend first and second grade at Parkview elementary, and ramble around the town to the movie theater and party store and comic shop and further afield parks and beaches and parking lots and construction sites. With friends around and birthday invitations coming in.  Bowling and Pizza Hut and </w:t>
-      </w:r>
-      <w:proofErr w:type="spellStart"/>
-      <w:r>
-        <w:t>Rollerskating</w:t>
-      </w:r>
-      <w:proofErr w:type="spellEnd"/>
-      <w:r>
-        <w:t xml:space="preserve">. Hamming it up for the girls by ordering anchovies on my Pizza and willfully enjoying the super weird intense saltiness and fishiness of the topping.  And then moving away from </w:t>
-      </w:r>
-      <w:proofErr w:type="spellStart"/>
-      <w:r>
-        <w:t>freidns</w:t>
-      </w:r>
-      <w:proofErr w:type="spellEnd"/>
-      <w:r>
-        <w:t xml:space="preserve"> and openness and good playgrounds and big loving audience of friendships built over time, everything instead fragmented, decentralized, circumscribed by greater distances and less connectivity and involvement. Having to reset just when I was getting established. Feeling anxious about this. Having pooping issues. Holding in poos until they sneak out and stain my underwear. Hiding the underwear in my drawer until my dad finds them and pulls them out, disgusted, not making the connection that this is a relatively serious psychological issue that has resulted from the stress I feel having my whole </w:t>
-      </w:r>
-      <w:proofErr w:type="gramStart"/>
-      <w:r>
-        <w:t>fucking world</w:t>
-      </w:r>
-      <w:proofErr w:type="gramEnd"/>
-      <w:r>
-        <w:t xml:space="preserve"> thrown up in the air and rebooted. Uprooted and condemned to a morning and afternoon commute to and from the Bay de </w:t>
-      </w:r>
-      <w:proofErr w:type="spellStart"/>
-      <w:r>
-        <w:t>Noc</w:t>
-      </w:r>
-      <w:proofErr w:type="spellEnd"/>
-      <w:r>
-        <w:t xml:space="preserve"> community Christian school. </w:t>
-      </w:r>
-      <w:proofErr w:type="spellStart"/>
-      <w:proofErr w:type="gramStart"/>
-      <w:r>
-        <w:t>It</w:t>
-      </w:r>
-      <w:proofErr w:type="gramEnd"/>
-      <w:r>
-        <w:t xml:space="preserve"> s</w:t>
-      </w:r>
-      <w:proofErr w:type="spellEnd"/>
-      <w:r>
-        <w:t xml:space="preserve"> tiny school and my cohort has like </w:t>
+        <w:t xml:space="preserve">Recreate the Northwoods reflection of my grandmother—her nectar seeking hummingbirds and affectionate seed necking parakeets, my parent’s starter home on Spruce Street where I’d walk up the hill to attend first and second grade at Parkview elementary, and ramble around the town to the movie theater and party store and comic shop and further afield parks and beaches and parking lots and construction sites. With friends around and birthday invitations coming in.  Bowling and Pizza Hut and Rollerskating. Hamming it up for the girls by ordering anchovies on my Pizza and willfully enjoying the super weird intense saltiness and fishiness of the topping.  And then moving away from freidns and openness and good playgrounds and big loving audience of friendships built over time, everything instead fragmented, decentralized, circumscribed by greater distances and less connectivity and involvement. Having to reset just when I was getting established. Feeling anxious about this. Having pooping issues. Holding in poos until they sneak out and stain my underwear. Hiding the underwear in my drawer until my dad finds them and pulls them out, disgusted, not making the connection that this is a relatively serious psychological issue that has resulted from the stress I feel having my whole fucking world thrown up in the air and rebooted. Uprooted and condemned to a morning and afternoon commute to and from the Bay de Noc community Christian school. It s tiny school and my cohort has like </w:t>
       </w:r>
       <w:r>
         <w:lastRenderedPageBreak/>
-        <w:t xml:space="preserve">5 kids. Jeremy, Nicky, Charlie, his sister, the </w:t>
-      </w:r>
-      <w:proofErr w:type="spellStart"/>
-      <w:r>
-        <w:t>Godfires</w:t>
-      </w:r>
-      <w:proofErr w:type="spellEnd"/>
-      <w:r>
-        <w:t xml:space="preserve">. Multiple grades are overseen by the same teacher. Mr. Rose.  </w:t>
-      </w:r>
-    </w:p>
-    <w:p>
-      <w:r>
-        <w:t xml:space="preserve">We moved from Mt. Pleasant to the little Bay of the Bear. Mr. Rose was my teacher. He was a bear of a man and made me </w:t>
-      </w:r>
-      <w:proofErr w:type="spellStart"/>
-      <w:r>
-        <w:t>hyperventalte</w:t>
-      </w:r>
-      <w:proofErr w:type="spellEnd"/>
-      <w:r>
-        <w:t xml:space="preserve"> once when I couldn’t figure out some math he was </w:t>
-      </w:r>
-      <w:proofErr w:type="gramStart"/>
-      <w:r>
-        <w:t>getting  frustrated</w:t>
-      </w:r>
-      <w:proofErr w:type="gramEnd"/>
-      <w:r>
-        <w:t xml:space="preserve"> with explaining to me. I was sounding insolent perhaps. I’ll admit that like most children, I had the ability to sound insolent even when I was not necessarily trying to be insolent. I think this is a self-preservation thing for kids, living as they do in this necessarily neutral kind of mindset—they are adaptable if they can accept orders and programs and assignments, if occasionally one bristles at being perpetually stuck in this neutral mode, can you really blame them. </w:t>
+        <w:t xml:space="preserve">5 kids. Jeremy, Nicky, Charlie, his sister, the Godfires. Multiple grades are overseen by the same teacher. Mr. Rose.  </w:t>
+      </w:r>
+    </w:p>
+    <w:p>
+      <w:r>
+        <w:t xml:space="preserve">We moved from Mt. Pleasant to the little Bay of the Bear. Mr. Rose was my teacher. He was a bear of a man and made me hyperventalte once when I couldn’t figure out some math he was getting  frustrated with explaining to me. I was sounding insolent perhaps. I’ll admit that like most children, I had the ability to sound insolent even when I was not necessarily trying to be insolent. I think this is a self-preservation thing for kids, living as they do in this necessarily neutral kind of mindset—they are adaptable if they can accept orders and programs and assignments, if occasionally one bristles at being perpetually stuck in this neutral mode, can you really blame them. </w:t>
       </w:r>
     </w:p>
     <w:p>
       <w:r>
         <w:tab/>
-        <w:t xml:space="preserve">As an adult I would occasionally feel this same swelling of self-preserving insolence when visiting my in-laws and idling myself into my best </w:t>
-      </w:r>
-      <w:proofErr w:type="spellStart"/>
-      <w:r>
-        <w:t>behavoir</w:t>
-      </w:r>
-      <w:proofErr w:type="spellEnd"/>
-      <w:r>
-        <w:t xml:space="preserve"> sort of mentality. Roll my ego under until annoyed and put upon it suddenly bubbles up to snap at someone or caustically club them with a quip or something.  </w:t>
+        <w:t xml:space="preserve">As an adult I would occasionally feel this same swelling of self-preserving insolence when visiting my in-laws and idling myself into my best behavoir sort of mentality. Roll my ego under until annoyed and put upon it suddenly bubbles up to snap at someone or caustically club them with a quip or something.  </w:t>
       </w:r>
     </w:p>
     <w:p>
@@ -882,15 +421,7 @@
         <w:t>th</w:t>
       </w:r>
       <w:r>
-        <w:t xml:space="preserve"> grade in middle school and then finally finding some consistency in 4 years at the same high school—I left Gladstone rootless—finding some false need to performatively miss and long for my rural homeland—trees, waters, cold, clarifying and settling peacefulness and lung soothing breezes, northern lights, wild animals, Indian lore, miners, family lore winding ack into the ever darkening past, comforting and close, or alienating and close or clear or obscured, friendly or menacing, I was not longing to return.  My church gone, my parents Catholic, the high school I attended leveled, building razed.  What do I return to? Family meals? Samuel Adams’ seasonal </w:t>
-      </w:r>
-      <w:proofErr w:type="spellStart"/>
-      <w:r>
-        <w:t>multipak</w:t>
-      </w:r>
-      <w:proofErr w:type="spellEnd"/>
-      <w:r>
-        <w:t xml:space="preserve">, the deck, the soft grassy yard, the bay and the sky, fireball sunrises, halcyon sunset, Stonington’s steady tree line and limestone cliffs and the night, the closeness of the train cars shifting north and south in the train yard over the highway, the sudden blast of the call horn, bouncing off the South Bluff and careening over the still bay like a heart-investing horn blower in the alive cricket chorus twilight. </w:t>
+        <w:t xml:space="preserve"> grade in middle school and then finally finding some consistency in 4 years at the same high school—I left Gladstone rootless—finding some false need to performatively miss and long for my rural homeland—trees, waters, cold, clarifying and settling peacefulness and lung soothing breezes, northern lights, wild animals, Indian lore, miners, family lore winding ack into the ever darkening past, comforting and close, or alienating and close or clear or obscured, friendly or menacing, I was not longing to return.  My church gone, my parents Catholic, the high school I attended leveled, building razed.  What do I return to? Family meals? Samuel Adams’ seasonal multipak, the deck, the soft grassy yard, the bay and the sky, fireball sunrises, halcyon sunset, Stonington’s steady tree line and limestone cliffs and the night, the closeness of the train cars shifting north and south in the train yard over the highway, the sudden blast of the call horn, bouncing off the South Bluff and careening over the still bay like a heart-investing horn blower in the alive cricket chorus twilight. </w:t>
       </w:r>
     </w:p>
     <w:p/>
@@ -898,6 +429,136 @@
       <w:bookmarkStart w:id="1" w:name="gladstone"/>
       <w:r>
         <w:t>GLADSTONE</w:t>
+      </w:r>
+    </w:p>
+    <w:p>
+      <w:r>
+        <w:t>6/21/2022</w:t>
+      </w:r>
+    </w:p>
+    <w:p>
+      <w:r>
+        <w:tab/>
+        <w:t xml:space="preserve">Hiking through the high pine forests of Days River. Tuna Pasta salad nested into a prickly nest of pine needles. Good afternoon light filtered through the cooling canopy. It is mid-day and we’ve been walking, but all of us are just as cool as can be. </w:t>
+      </w:r>
+    </w:p>
+    <w:p>
+      <w:r>
+        <w:tab/>
+        <w:t xml:space="preserve">Its June and with just a few days in the UP we pack in a lot—crayfish hunting in the low river, up and down the little fails in the exposed limestone bedrock, the material that runs under most of delta county, hiked days river trail, did a little hike up the cow path and down the old bluff road. We kayaked all together with Esme piloting her own boat for the first time. </w:t>
+      </w:r>
+      <w:r>
+        <w:t xml:space="preserve">betsy and Helena peacefully sailed over the bay and into the Harbor to the first bridge in the lagoon, betsy taking care not to bop Helena on the head or nose where she nestlted in front of her in the Kayak. </w:t>
+      </w:r>
+    </w:p>
+    <w:p>
+      <w:r>
+        <w:tab/>
+        <w:t xml:space="preserve">We had several bonfires and the requisite smores, we played at the sports park running up and down the bunny hill and that fun little dip on the hill side of the lodge. Esme and I walked a bit of the </w:t>
+      </w:r>
+      <w:r>
+        <w:lastRenderedPageBreak/>
+        <w:t>Disc Golf course, which I was astounded to find out is 27 holes long!! Much bigger than I expected. Now that this is on my radar I am lowkey starting to hunt for some used</w:t>
+      </w:r>
+      <w:r>
+        <w:t>.</w:t>
+      </w:r>
+    </w:p>
+    <w:p>
+      <w:r>
+        <w:tab/>
+        <w:t xml:space="preserve">Realized I basically took the girls on a tour of all the old cross country spots. These are some of my favorite spots in town. It’s that interesting. All of the effort and not really loving it at the time with any deep undying passion, but having it resonate with me all of these years later. </w:t>
+      </w:r>
+    </w:p>
+    <w:p>
+      <w:r>
+        <w:tab/>
+        <w:t>Doing a baby jogger run around town, through the camp ground, around mom’s old office, the  straight down main street and zigzagging to the football field, before taking the rollercoaster sidewalk down Minneapolis, finishing with a good wide, open road pickup past the school and the State Police outpost and over 9</w:t>
+      </w:r>
+      <w:r>
+        <w:rPr>
+          <w:vertAlign w:val="superscript"/>
+        </w:rPr>
+        <w:t>th</w:t>
+      </w:r>
+      <w:r>
+        <w:t xml:space="preserve"> avenue and the Pavillion park, back home. </w:t>
+      </w:r>
+    </w:p>
+    <w:p>
+      <w:r>
+        <w:tab/>
+        <w:t xml:space="preserve">And then a solo run to the point on this side of the harbor and then around the harbor and through Van Cleve park, running on grass most of the way until I hit the beach around the skate park and then ran the sort but solidly packed sand all the way down the beach to the Kid’s Kingdom parking lot and into the shady exercise walking area for a couple of laps on the very soft sod growing in the shade of the thick trees, and then </w:t>
+      </w:r>
+      <w:r>
+        <w:t xml:space="preserve">up the road to the highway and across the highway to the cow path and the old bluff road, where I climbed the old bluff road with a persistent, but relaxed approach, focusing on good breathing, leaning into the stiff, but comforting gravity of the steeply pitched hill, shuffling my sandled feet against the incline with shuffling, escapement grabbing and releasing. </w:t>
+      </w:r>
+    </w:p>
+    <w:p>
+      <w:r>
+        <w:tab/>
+        <w:t>Already for next visit I am planning a 27 hole disc golf jog, as well as Days River Run, it would be cool to do the far loop at a nice, consistent trekking pace, just being on trails is such a treat!</w:t>
+      </w:r>
+      <w:r>
+        <w:t xml:space="preserve"> A Marquette run would be pretty great as well. Just some long rambling trail with a little bit of elevation and some rocks and roots to practice my butterfly floating and my bumble bee stinging. </w:t>
+      </w:r>
+    </w:p>
+    <w:p>
+      <w:r>
+        <w:tab/>
+        <w:t>We swam in the bay, though all had to admit that the water was still pretty cold. Esme braved the rope swing and launched herself from the shore to the water a couple of times. Many more times she practiced her Tarzan and Jane skills swinging out and b</w:t>
+      </w:r>
+      <w:r>
+        <w:t xml:space="preserve">ack on the rope attached to the big willow. </w:t>
+      </w:r>
+    </w:p>
+    <w:p>
+      <w:r>
+        <w:tab/>
+        <w:t>The girls were delighted to play with the Buckman’s new puppy Gus. He was extremely sweet with them and any little scratches or nips or chases were totally worth it as the girls had their wild playful natures challenge young Gus who was even wilder and more playful than them.</w:t>
+      </w:r>
+    </w:p>
+    <w:p>
+      <w:r>
+        <w:tab/>
+        <w:t>Helena returned from the trip lobbying for a beach visit in which we invite our friends to go and wee bring some strawberries, watermelon, and potato chips. We had a nice dinner on the deck looking out at the lake in the cool breeze after a hot day and we ate Tuna Pasta salad, strawberries, watermelon and some classic Lay’s potato chips. It truly is hard to beat salt and grease and sweat, perhaps especially on a sweaty day</w:t>
+      </w:r>
+      <w:r>
+        <w:t xml:space="preserve">. We prefer our salt tablets with flavor. </w:t>
+      </w:r>
+    </w:p>
+    <w:p>
+      <w:r>
+        <w:tab/>
+        <w:t xml:space="preserve">I caught the decisive game 6 of the NBA Finals at Casey Goodman’s in Kipling. Watching the Golden State Warriors bring home their 4th championship in 8 years from Casey’s mancave which is a side room off his garage which up until just a few weeks ago, was only useable if the wood burning stove was fired up. </w:t>
+      </w:r>
+    </w:p>
+    <w:p>
+      <w:r>
+        <w:tab/>
+        <w:t xml:space="preserve">People in Kipling have a new trend of turning OPEN or HAPPY HOUR signs on on their garages to let their friends and neighbors know that they are out having a drink in their garage. </w:t>
+      </w:r>
+    </w:p>
+    <w:p>
+      <w:r>
+        <w:lastRenderedPageBreak/>
+        <w:tab/>
+        <w:t>Biking home the waning gibbus moon, just a few days past full, is stunning over the bay. Enormous and extremely bright low on the horizon above the silhouette black tree line. The moon is a hazy red, like a red ale frothing in the sky. I am totally taken in by it as I bike on the shoulder of the two lane road between Kipling and Gladstone. I turn my flashlight off so I can I appreciate the moon more and then nearly run into a deer, a buck, that I am only away of when it stops its approach towards the road abruptly having suddenly been alerted to my presence in the dark. Maybe it was distracted by the moon as well?</w:t>
+      </w:r>
+    </w:p>
+    <w:p>
+      <w:r>
+        <w:t>06/21/2022</w:t>
+      </w:r>
+    </w:p>
+    <w:p>
+      <w:r>
+        <w:t xml:space="preserve">The big bridge in Greenbay, pulling above the tree line for a moment. Over the river with the great Bay stretching out to the east—heading north into the arc of the southern arc Upper Peninsula or due east to the Door County Penninsula. Out to Sturgeon bay and north into Wisconsin’s extended finger into the big lake. He could see Lambeau field in the distance above the treetops. He always thought of those approaching shots of Endor or Alderon or wherever from star wars when the trees covered almost everything except some sudden and surprising technological or architectural projection poked out of the tree line. </w:t>
+      </w:r>
+    </w:p>
+    <w:p>
+      <w:r>
+        <w:t xml:space="preserve">The sudden county stench being pump into the vehicle through the out to in vents. The cow pie dankness cooled crisply in the freon feed interiors of the cars cooling system. The rolling farm land. The lake just to the east though obscured by the thickness of the tree line and the general downward slop of the land to the lakeshore below. </w:t>
       </w:r>
     </w:p>
     <w:p>
@@ -952,6 +613,16 @@
         </w:rPr>
         <w:t>Escanaba County</w:t>
       </w:r>
+      <w:r>
+        <w:rPr>
+          <w:rFonts w:ascii="Arial" w:hAnsi="Arial" w:cs="Arial"/>
+          <w:color w:val="202122"/>
+          <w:sz w:val="21"/>
+          <w:szCs w:val="21"/>
+          <w:shd w:val="clear" w:color="auto" w:fill="FFFFFF"/>
+        </w:rPr>
+        <w:t xml:space="preserve"> – Delta County</w:t>
+      </w:r>
     </w:p>
     <w:p/>
     <w:bookmarkEnd w:id="1"/>
@@ -962,23 +633,7 @@
     </w:p>
     <w:p>
       <w:r>
-        <w:t xml:space="preserve">At a hotel and mom and dad are fighting and then dad goes out for a run and comes back with some crispy M &amp; </w:t>
-      </w:r>
-      <w:proofErr w:type="gramStart"/>
-      <w:r>
-        <w:t>M’s</w:t>
-      </w:r>
-      <w:proofErr w:type="gramEnd"/>
-      <w:r>
-        <w:t xml:space="preserve"> and everything is all right again and we are tucked into the hotel beds with lots of pillows to prop us up so we can drowsily watch TV and much the </w:t>
-      </w:r>
-      <w:proofErr w:type="spellStart"/>
-      <w:r>
-        <w:t>cruchy</w:t>
-      </w:r>
-      <w:proofErr w:type="spellEnd"/>
-      <w:r>
-        <w:t xml:space="preserve"> candy coated chocolates in our beds. </w:t>
+        <w:t xml:space="preserve">At a hotel and mom and dad are fighting and then dad goes out for a run and comes back with some crispy M &amp; M’s and everything is all right again and we are tucked into the hotel beds with lots of pillows to prop us up so we can drowsily watch TV and much the cruchy candy coated chocolates in our beds. </w:t>
       </w:r>
     </w:p>
     <w:p>
@@ -988,106 +643,50 @@
     </w:p>
     <w:p>
       <w:r>
+        <w:t>Going to my 2</w:t>
+      </w:r>
+      <w:r>
+        <w:rPr>
+          <w:vertAlign w:val="superscript"/>
+        </w:rPr>
+        <w:t>nd</w:t>
+      </w:r>
+      <w:r>
+        <w:t xml:space="preserve"> cousin’s wedding downstate and drinking Fuzzy Navels with Jude Vandamme legend of the grid iron, diamon, and court, Just athletic and strong. Scored 44 points in a basketball game. Not quite the stud that Dave Elliot was, but still pretty, pretty studly. </w:t>
+      </w:r>
+    </w:p>
+    <w:p>
+      <w:r>
+        <w:t>09/13/2021</w:t>
+      </w:r>
+    </w:p>
+    <w:p>
+      <w:r>
+        <w:t xml:space="preserve">The squirrels and chipmunks are busy-- the vibrancy of the yard-- the grass -- the wind in the leaves, the trellis with grapes, the bees busily going about their good work. </w:t>
+      </w:r>
+    </w:p>
+    <w:p/>
+    <w:p>
+      <w:r>
+        <w:t xml:space="preserve">08/21/2021 </w:t>
+      </w:r>
+    </w:p>
+    <w:p>
+      <w:r>
         <w:lastRenderedPageBreak/>
-        <w:t>Going to my 2</w:t>
-      </w:r>
-      <w:r>
-        <w:rPr>
-          <w:vertAlign w:val="superscript"/>
-        </w:rPr>
-        <w:t>nd</w:t>
-      </w:r>
-      <w:r>
-        <w:t xml:space="preserve"> cousin’s wedding downstate and drinking Fuzzy Navels with Jude </w:t>
-      </w:r>
-      <w:proofErr w:type="spellStart"/>
-      <w:r>
-        <w:t>Vandamme</w:t>
-      </w:r>
-      <w:proofErr w:type="spellEnd"/>
-      <w:r>
-        <w:t xml:space="preserve"> legend of the grid iron, </w:t>
-      </w:r>
-      <w:proofErr w:type="spellStart"/>
-      <w:r>
-        <w:t>diamon</w:t>
-      </w:r>
-      <w:proofErr w:type="spellEnd"/>
-      <w:r>
-        <w:t xml:space="preserve">, and court, </w:t>
-      </w:r>
-      <w:proofErr w:type="gramStart"/>
-      <w:r>
-        <w:t>Just</w:t>
-      </w:r>
-      <w:proofErr w:type="gramEnd"/>
-      <w:r>
-        <w:t xml:space="preserve"> athletic and strong. Scored 44 points in a basketball game. Not quite the stud that Dave Elliot was, but still pretty, pretty studly. </w:t>
-      </w:r>
-    </w:p>
-    <w:p>
-      <w:r>
-        <w:t>09/13/2021</w:t>
-      </w:r>
-    </w:p>
-    <w:p>
-      <w:r>
-        <w:t xml:space="preserve">The squirrels and chipmunks are busy-- the vibrancy of the yard-- the grass -- the wind in the leaves, the trellis with grapes, the bees busily going about their good work. </w:t>
+        <w:t xml:space="preserve">The Esky gang banger looking kid on the miniature pink motorcycle legs splayed wide on the sidewalk trying hard to get it up and running. </w:t>
       </w:r>
     </w:p>
     <w:p/>
     <w:p>
       <w:r>
-        <w:t xml:space="preserve">08/21/2021 </w:t>
-      </w:r>
-    </w:p>
-    <w:p>
-      <w:r>
-        <w:t xml:space="preserve">The Esky gang banger looking kid on the miniature pink motorcycle legs splayed wide on the sidewalk trying hard to get it up and running. </w:t>
+        <w:t>Brilliant golden rays of sun. its 15:56 in the universe</w:t>
       </w:r>
     </w:p>
     <w:p/>
     <w:p>
       <w:r>
-        <w:t>Brilliant golden rays of sun. its 15:56 in the universe</w:t>
-      </w:r>
-    </w:p>
-    <w:p/>
-    <w:p>
-      <w:r>
-        <w:t xml:space="preserve">Mark </w:t>
-      </w:r>
-      <w:proofErr w:type="spellStart"/>
-      <w:r>
-        <w:t>Hamn</w:t>
-      </w:r>
-      <w:proofErr w:type="spellEnd"/>
-      <w:r>
-        <w:t xml:space="preserve">-- creative, extroverted, </w:t>
-      </w:r>
-      <w:proofErr w:type="spellStart"/>
-      <w:r>
-        <w:t>randomn</w:t>
-      </w:r>
-      <w:proofErr w:type="spellEnd"/>
-      <w:r>
-        <w:t xml:space="preserve">, getting into people’s worlds. </w:t>
-      </w:r>
-      <w:proofErr w:type="gramStart"/>
-      <w:r>
-        <w:t>So</w:t>
-      </w:r>
-      <w:proofErr w:type="gramEnd"/>
-      <w:r>
-        <w:t xml:space="preserve"> I was in Uganda having just sung my way across Africa.  Tells the painful anecdote of water going one way a </w:t>
-      </w:r>
-      <w:proofErr w:type="spellStart"/>
-      <w:r>
-        <w:t>nd</w:t>
-      </w:r>
-      <w:proofErr w:type="spellEnd"/>
-      <w:r>
-        <w:t xml:space="preserve"> water going the other way at the equator.  A list of countries that the equator passes through. </w:t>
+        <w:t xml:space="preserve">Mark Hamn-- creative, extroverted, randomn, getting into people’s worlds. So I was in Uganda having just sung my way across Africa.  Tells the painful anecdote of water going one way a nd water going the other way at the equator.  A list of countries that the equator passes through. </w:t>
       </w:r>
     </w:p>
     <w:p>
@@ -1097,66 +696,17 @@
     </w:p>
     <w:p>
       <w:r>
-        <w:t xml:space="preserve">Fox Valley Mall the winter a race somewhere outside never saw where </w:t>
-      </w:r>
-      <w:proofErr w:type="spellStart"/>
-      <w:r>
-        <w:t>ist</w:t>
-      </w:r>
-      <w:proofErr w:type="spellEnd"/>
-      <w:r>
-        <w:t xml:space="preserve"> was. I am in the mall wandering the mall. Puked into my knit purple and white </w:t>
-      </w:r>
-      <w:proofErr w:type="gramStart"/>
-      <w:r>
-        <w:t>braves</w:t>
-      </w:r>
-      <w:proofErr w:type="gramEnd"/>
-      <w:r>
-        <w:t xml:space="preserve"> hat. Sense of belonging with that hat. Puked on it and left it on the garbage can, my father insists that we go back for it.  Fighting the bees on the roof of the University Reform Church. </w:t>
-      </w:r>
-      <w:proofErr w:type="gramStart"/>
-      <w:r>
-        <w:t>Settling up</w:t>
-      </w:r>
-      <w:proofErr w:type="gramEnd"/>
-      <w:r>
-        <w:t xml:space="preserve"> the projector for the Hobbit, popping popcorn, driving the church school bus, running up spruce street to confront the kids picking on Hans. Jetting out into the snow to confront the kids that were throwing ice chunks at me, dropping my </w:t>
-      </w:r>
-      <w:proofErr w:type="spellStart"/>
-      <w:r>
-        <w:t>Faygo</w:t>
-      </w:r>
-      <w:proofErr w:type="spellEnd"/>
-      <w:r>
-        <w:t xml:space="preserve"> cream soda bottle and having it shatter on the concrete walk up to the church just before we were going to enjoy it. My dad is the janitor the maintenance man, the meals-on-wheels deliverer. He likely ran a meals-on-wheels meal to someone which would technically make it a meals-on-foot.</w:t>
+        <w:t>Fox Valley Mall the winter a race somewhere outside never saw where ist was. I am in the mall wandering the mall. Puked into my knit purple and white braves hat. Sense of belonging with that hat. Puked on it and left it on the garbage can, my father insists that we go back for it.  Fighting the bees on the roof of the University Reform Church. Settling up the projector for the Hobbit, popping popcorn, driving the church school bus, running up spruce street to confront the kids picking on Hans. Jetting out into the snow to confront the kids that were throwing ice chunks at me, dropping my Faygo cream soda bottle and having it shatter on the concrete walk up to the church just before we were going to enjoy it. My dad is the janitor the maintenance man, the meals-on-wheels deliverer. He likely ran a meals-on-wheels meal to someone which would technically make it a meals-on-foot.</w:t>
       </w:r>
     </w:p>
     <w:p>
       <w:r>
         <w:tab/>
-        <w:t xml:space="preserve">Shoes all wet from the snow dripping and pooling on the gym floor, gym all full of kids, where do you go, where do you go? I had </w:t>
-      </w:r>
-      <w:proofErr w:type="gramStart"/>
-      <w:r>
-        <w:t>some kind of a</w:t>
-      </w:r>
-      <w:proofErr w:type="gramEnd"/>
-      <w:r>
-        <w:t xml:space="preserve"> panic attack. Not feeling like I belonged there. A kid from that town, but I don’t belong at the school. I don’t go to that school, I go to another school, and then I was crying and my dad was angry and frustrated with me and I was embarrassed about my shoes and embarrassed and sad and scared because I didn’t belong and then later doing a lot of things in that gym- proms, varsity basketball games, speeches, receiving the best all-around boy award from the Kiwanis club, talking about winning the Model Judiciary State competition, being on the homecoming court, being the student council president. But we are not like them, we are different, we are from good families, we go to this church, this is our church family, until it is not, we reserve the right to narrow and expand our definition of otherness.  And I was crying because I didn’t </w:t>
-      </w:r>
-      <w:proofErr w:type="gramStart"/>
-      <w:r>
-        <w:t>belong</w:t>
-      </w:r>
-      <w:proofErr w:type="gramEnd"/>
-      <w:r>
-        <w:t xml:space="preserve"> and my dad didn’t know how to help me.  </w:t>
-      </w:r>
-    </w:p>
-    <w:p>
-      <w:r>
-        <w:lastRenderedPageBreak/>
+        <w:t xml:space="preserve">Shoes all wet from the snow dripping and pooling on the gym floor, gym all full of kids, where do you go, where do you go? I had some kind of a panic attack. Not feeling like I belonged there. A kid from that town, but I don’t belong at the school. I don’t go to that school, I go to another school, and then I was crying and my dad was angry and frustrated with me and I was embarrassed about my shoes and embarrassed and sad and scared because I didn’t belong and then later doing a lot of things in that gym- proms, varsity basketball games, speeches, receiving the best all-around boy award from the Kiwanis club, talking about winning the Model Judiciary State competition, being on the homecoming court, being the student council president. But we are not like them, we are different, we are from good families, we go to this church, this is our church family, until it is not, we reserve the right to narrow and expand our definition of otherness.  And I was crying because I didn’t belong and my dad didn’t know how to help me.  </w:t>
+      </w:r>
+    </w:p>
+    <w:p>
+      <w:r>
         <w:tab/>
         <w:t>My young parents and then the attention cover of my younger siblings and my general habit, talent of keeping to myself and covering my ass afforded me a remarkably long adolescence.</w:t>
       </w:r>
@@ -1164,15 +714,7 @@
     <w:p/>
     <w:p>
       <w:r>
-        <w:t xml:space="preserve">Zack and Jack </w:t>
-      </w:r>
-      <w:proofErr w:type="spellStart"/>
-      <w:r>
-        <w:t>Lapinski</w:t>
-      </w:r>
-      <w:proofErr w:type="spellEnd"/>
-      <w:r>
-        <w:t>… one of them passed away I believe. Which one though?</w:t>
+        <w:t>Zack and Jack Lapinski… one of them passed away I believe. Which one though?</w:t>
       </w:r>
     </w:p>
     <w:p>
@@ -1188,107 +730,32 @@
     </w:p>
     <w:p>
       <w:r>
+        <w:lastRenderedPageBreak/>
         <w:t xml:space="preserve">Beer and ice on my Achilles Heel. Dodging yokel asides like “So what do you think of your mayor there in Chicago-- She’s scary!” Sneak away to the cooler for another refresher. Numb is up to skirt through the day. Its late in the day and the thickness of the day has oozed through me. Hans throws the cornhole sack on the roof, Dad gets tension and angrily mutters under his breath when he hears about the protestors out new mount Rushmore. Hans and Aimee huddled over their cellphones looking for word of the coverage. </w:t>
       </w:r>
     </w:p>
     <w:p>
       <w:r>
         <w:tab/>
-        <w:t xml:space="preserve">And now long summer day, stretching day to its nearly maximum length. The fireworks are about to begin-- celebrating summer, celebrating freedom and our country. Esme telling me while I’m crying in the </w:t>
-      </w:r>
-      <w:proofErr w:type="spellStart"/>
-      <w:r>
-        <w:t>Ukranian</w:t>
-      </w:r>
-      <w:proofErr w:type="spellEnd"/>
-      <w:r>
-        <w:t xml:space="preserve"> Village that she is starting to appreciate our system-- the checks and the balances. Putin’s unilateral war-- the horror of it not lost. The afghani refuges. The </w:t>
-      </w:r>
-      <w:proofErr w:type="spellStart"/>
-      <w:r>
-        <w:t>aftrian</w:t>
-      </w:r>
-      <w:proofErr w:type="spellEnd"/>
-      <w:r>
-        <w:t xml:space="preserve"> woman giving me the track with the enormous hand being stabbed through with a huge nail. The man who stopped us on a </w:t>
-      </w:r>
-      <w:proofErr w:type="spellStart"/>
-      <w:r>
-        <w:t>Strewe</w:t>
-      </w:r>
-      <w:proofErr w:type="spellEnd"/>
-      <w:r>
-        <w:t xml:space="preserve">. Now, that is a father-- bent over thin the street with his ass up in the air getting the kids out of the car-- that is a father.  And the depressed couple. Trying to drink less. Upping dose of medication. Are you stretching? Are you meditating? Are you exercising? And the Afghan family is falling apart. The husband wants to kill the wife and the husband is kind of affable, but also weirdly immature and kind of oblivious. Passive mode, no power, no power over decision making. No agency. He’s been forced to outsource his agency to The Agency. </w:t>
+        <w:t xml:space="preserve">And now long summer day, stretching day to its nearly maximum length. The fireworks are about to begin-- celebrating summer, celebrating freedom and our country. Esme telling me while I’m crying in the Ukranian Village that she is starting to appreciate our system-- the checks and the balances. Putin’s unilateral war-- the horror of it not lost. The afghani refuges. The aftrian woman giving me the track with the enormous hand being stabbed through with a huge nail. The man who stopped us on a Strewe. Now, that is a father-- bent over thin the street with his ass up in the air getting the kids out of the car-- that is a father.  And the depressed couple. Trying to drink less. Upping dose of medication. Are you stretching? Are you meditating? Are you exercising? And the Afghan family is falling apart. The husband wants to kill the wife and the husband is kind of affable, but also weirdly immature and kind of oblivious. Passive mode, no power, no power over decision making. No agency. He’s been forced to outsource his agency to The Agency. </w:t>
       </w:r>
     </w:p>
     <w:p>
       <w:r>
         <w:tab/>
-        <w:t xml:space="preserve">And now he is drunk and looking for Roman twilight refreshment with a quick hop off the dock into the dream of the bay - moon just up in the blue, black dusk. Points of light from the boats out on the bay. A few kayaks halfway to Stonington and Stonington a dark tree line. Solid black </w:t>
-      </w:r>
-      <w:proofErr w:type="gramStart"/>
-      <w:r>
-        <w:t>save</w:t>
-      </w:r>
-      <w:proofErr w:type="gramEnd"/>
-      <w:r>
-        <w:t xml:space="preserve"> for a few scattered lights. And I hobbled to the end of the dock and then in a moment of </w:t>
-      </w:r>
-      <w:proofErr w:type="spellStart"/>
-      <w:r>
-        <w:t>drunkly</w:t>
-      </w:r>
-      <w:proofErr w:type="spellEnd"/>
-      <w:r>
-        <w:t xml:space="preserve"> enthusiasm and anxiousness for the restorative cool of the water I moronically sprung off my strained left Achilles-- my leap sent a </w:t>
-      </w:r>
-      <w:proofErr w:type="spellStart"/>
-      <w:r>
-        <w:t>seering</w:t>
-      </w:r>
-      <w:proofErr w:type="spellEnd"/>
-      <w:r>
-        <w:t xml:space="preserve">, radiating snap straight up my let  like lightening, like a body concussion, I sort of seized up and rolled forward into my momentum, as the concussive thunder reverberated in my brain as my body thoughtlessly careens into the accepting bay. </w:t>
+        <w:t xml:space="preserve">And now he is drunk and looking for Roman twilight refreshment with a quick hop off the dock into the dream of the bay - moon just up in the blue, black dusk. Points of light from the boats out on the bay. A few kayaks halfway to Stonington and Stonington a dark tree line. Solid black save for a few scattered lights. And I hobbled to the end of the dock and then in a moment of drunkly enthusiasm and anxiousness for the restorative cool of the water I moronically sprung off my strained left Achilles-- my leap sent a seering, radiating snap straight up my let  like lightening, like a body concussion, I sort of seized up and rolled forward into my momentum, as the concussive thunder reverberated in my brain as my body thoughtlessly careens into the accepting bay. </w:t>
       </w:r>
     </w:p>
     <w:p>
       <w:r>
         <w:tab/>
-        <w:t xml:space="preserve">The water was cold. I didn’t come up right away. And when I </w:t>
-      </w:r>
-      <w:proofErr w:type="gramStart"/>
-      <w:r>
-        <w:t>did</w:t>
-      </w:r>
-      <w:proofErr w:type="gramEnd"/>
-      <w:r>
-        <w:t xml:space="preserve"> I assessed my ankle and foot and Achilles in the unstable footing of the rocky bottomed shallow water. My leg really hurt. That was so dumb. Hurting my Achilles heel in this way. What could it mean?  </w:t>
+        <w:t xml:space="preserve">The water was cold. I didn’t come up right away. And when I did I assessed my ankle and foot and Achilles in the unstable footing of the rocky bottomed shallow water. My leg really hurt. That was so dumb. Hurting my Achilles heel in this way. What could it mean?  </w:t>
       </w:r>
     </w:p>
     <w:p>
       <w:r>
         <w:tab/>
-        <w:t xml:space="preserve">And if the writing changed you-- if it really helped you out, pushed you forward, evolved your path to where you needed to be-- it’s a lot to manage-- but you know what is good for you et al. (a lot to manage-- this written 8 months before I finally connected my </w:t>
-      </w:r>
-      <w:proofErr w:type="spellStart"/>
-      <w:r>
-        <w:t>hq</w:t>
-      </w:r>
-      <w:proofErr w:type="spellEnd"/>
-      <w:r>
-        <w:t xml:space="preserve"> back to my love of Word documents and I feel like I really took control of my writing process. I wrote a custom piece of software to act as a </w:t>
-      </w:r>
-      <w:r>
-        <w:lastRenderedPageBreak/>
-        <w:t xml:space="preserve">file manager to isolate my writing </w:t>
-      </w:r>
-      <w:proofErr w:type="gramStart"/>
-      <w:r>
-        <w:t>work space</w:t>
-      </w:r>
-      <w:proofErr w:type="gramEnd"/>
-      <w:r>
-        <w:t xml:space="preserve"> and connect it with my desire both process-wise and content-wise to have writing and language be an important interface with other people. </w:t>
+        <w:t xml:space="preserve">And if the writing changed you-- if it really helped you out, pushed you forward, evolved your path to where you needed to be-- it’s a lot to manage-- but you know what is good for you et al. (a lot to manage-- this written 8 months before I finally connected my hq back to my love of Word documents and I feel like I really took control of my writing process. I wrote a custom piece of software to act as a file manager to isolate my writing work space and connect it with my desire both process-wise and content-wise to have writing and language be an important interface with other people. </w:t>
       </w:r>
     </w:p>
     <w:p>
@@ -1305,44 +772,13 @@
     </w:p>
     <w:p>
       <w:r>
-        <w:t xml:space="preserve">The kid got sick in the bell </w:t>
-      </w:r>
-      <w:proofErr w:type="spellStart"/>
-      <w:r>
-        <w:t>chor</w:t>
-      </w:r>
-      <w:proofErr w:type="spellEnd"/>
-      <w:r>
-        <w:t xml:space="preserve"> and then threw up all over the back of the teacher or the pastor or the parent who picked the kid up and hoisted him up on his shoulder. The janitor came in and covered the vomit with </w:t>
-      </w:r>
-      <w:proofErr w:type="spellStart"/>
-      <w:r>
-        <w:t>absorbant</w:t>
-      </w:r>
-      <w:proofErr w:type="spellEnd"/>
-      <w:r>
-        <w:t xml:space="preserve"> sawdust that may have had </w:t>
-      </w:r>
-      <w:proofErr w:type="gramStart"/>
-      <w:r>
-        <w:t>some kind of absorbing</w:t>
-      </w:r>
-      <w:proofErr w:type="gramEnd"/>
-      <w:r>
-        <w:t xml:space="preserve"> chemical substance in it.  </w:t>
-      </w:r>
-    </w:p>
-    <w:p>
-      <w:r>
-        <w:t xml:space="preserve">Noxious vomit.  Chucks of half processed food returned like putrid looking glass delights— that which had been </w:t>
-      </w:r>
-      <w:proofErr w:type="gramStart"/>
-      <w:r>
-        <w:t>wholesome</w:t>
-      </w:r>
-      <w:proofErr w:type="gramEnd"/>
-      <w:r>
-        <w:t xml:space="preserve"> and nourishing is now disgusting and corrosive. Your insides have corrupted the outside world completely.  </w:t>
+        <w:lastRenderedPageBreak/>
+        <w:t xml:space="preserve">The kid got sick in the bell chor and then threw up all over the back of the teacher or the pastor or the parent who picked the kid up and hoisted him up on his shoulder. The janitor came in and covered the vomit with absorbant sawdust that may have had some kind of absorbing chemical substance in it.  </w:t>
+      </w:r>
+    </w:p>
+    <w:p>
+      <w:r>
+        <w:t xml:space="preserve">Noxious vomit.  Chucks of half processed food returned like putrid looking glass delights— that which had been wholesome and nourishing is now disgusting and corrosive. Your insides have corrupted the outside world completely.  </w:t>
       </w:r>
     </w:p>
     <w:p>
@@ -1359,15 +795,7 @@
         </w:numPr>
       </w:pPr>
       <w:r>
-        <w:t xml:space="preserve">Moving to Gladstone </w:t>
-      </w:r>
-      <w:proofErr w:type="spellStart"/>
-      <w:r>
-        <w:t>Encopreis</w:t>
-      </w:r>
-      <w:proofErr w:type="spellEnd"/>
-      <w:r>
-        <w:t xml:space="preserve">. </w:t>
+        <w:t xml:space="preserve">Moving to Gladstone Encopreis. </w:t>
       </w:r>
     </w:p>
     <w:p>
@@ -1426,21 +854,8 @@
           <w:numId w:val="2"/>
         </w:numPr>
       </w:pPr>
-      <w:proofErr w:type="spellStart"/>
-      <w:r>
-        <w:t>Hyperventating</w:t>
-      </w:r>
-      <w:proofErr w:type="spellEnd"/>
-      <w:r>
-        <w:t xml:space="preserve"> and perhaps developing some mental catch/anxiety about not getting math or thinking of math as </w:t>
-      </w:r>
-      <w:proofErr w:type="gramStart"/>
-      <w:r>
-        <w:t>being something that is</w:t>
-      </w:r>
-      <w:proofErr w:type="gramEnd"/>
-      <w:r>
-        <w:t xml:space="preserve"> way more traumatic than it is.  </w:t>
+      <w:r>
+        <w:t xml:space="preserve">Hyperventating and perhaps developing some mental catch/anxiety about not getting math or thinking of math as being something that is way more traumatic than it is.  </w:t>
       </w:r>
     </w:p>
     <w:p>
@@ -1452,13 +867,8 @@
         </w:numPr>
       </w:pPr>
       <w:r>
-        <w:t xml:space="preserve">Memories of Bay de </w:t>
-      </w:r>
-      <w:proofErr w:type="spellStart"/>
-      <w:r>
-        <w:t>Noc</w:t>
-      </w:r>
-      <w:proofErr w:type="spellEnd"/>
+        <w:t>Memories of Bay de Noc</w:t>
+      </w:r>
     </w:p>
     <w:p>
       <w:pPr>
@@ -1500,15 +910,7 @@
         </w:numPr>
       </w:pPr>
       <w:r>
-        <w:t>Writing my first story</w:t>
-      </w:r>
-      <w:proofErr w:type="gramStart"/>
-      <w:r>
-        <w:t>—“ red</w:t>
-      </w:r>
-      <w:proofErr w:type="gramEnd"/>
-      <w:r>
-        <w:t xml:space="preserve"> </w:t>
+        <w:t xml:space="preserve">Writing my first story—“ red </w:t>
       </w:r>
       <w:r>
         <w:rPr>
@@ -1530,15 +932,7 @@
         </w:numPr>
       </w:pPr>
       <w:r>
-        <w:t>Argument with Jeremy</w:t>
-      </w:r>
-      <w:proofErr w:type="gramStart"/>
-      <w:r>
-        <w:t>—“</w:t>
-      </w:r>
-      <w:proofErr w:type="gramEnd"/>
-      <w:r>
-        <w:t>you’re pretty close to a cow.” “Yes, I am.”</w:t>
+        <w:t>Argument with Jeremy—“you’re pretty close to a cow.” “Yes, I am.”</w:t>
       </w:r>
     </w:p>
     <w:p>
@@ -1622,15 +1016,7 @@
         </w:numPr>
       </w:pPr>
       <w:r>
-        <w:t xml:space="preserve">Dance drama: Secular vs. Christian. This weird paranoid, angry tension that something was going to </w:t>
-      </w:r>
-      <w:proofErr w:type="gramStart"/>
-      <w:r>
-        <w:t>piss them off</w:t>
-      </w:r>
-      <w:proofErr w:type="gramEnd"/>
-      <w:r>
-        <w:t xml:space="preserve">, something was going to make them mad. </w:t>
+        <w:t xml:space="preserve">Dance drama: Secular vs. Christian. This weird paranoid, angry tension that something was going to piss them off, something was going to make them mad. </w:t>
       </w:r>
     </w:p>
     <w:p>
@@ -1690,7 +1076,6 @@
         </w:numPr>
       </w:pPr>
       <w:r>
-        <w:lastRenderedPageBreak/>
         <w:t>Student Council President</w:t>
       </w:r>
     </w:p>
@@ -1729,87 +1114,11 @@
     </w:p>
     <w:p>
       <w:r>
-        <w:t xml:space="preserve">Stacey Warner crushing on Justin, I’m crushing n Stacey, she almost gets smacked by the door when April Reese opens it. Which would have been ironic since they were rivals for Justin’s affection and while April did not know that she had cause to feel threatened by Stacy, Stacy felt threatened and thwarted by April psychologically, but was now manifesting itself as an inadvertent physical assault. The irony of April subconsciously throwing the first punch in their dust up over Justin. I end up feeling embarrassed and awkward because I tell Stacy that it was ironic that April almost smashed her with the door and Stacey doesn’t understand what I mean at all and I am put in the </w:t>
-      </w:r>
-      <w:proofErr w:type="spellStart"/>
-      <w:r>
-        <w:t>awkard</w:t>
-      </w:r>
-      <w:proofErr w:type="spellEnd"/>
-      <w:r>
-        <w:t xml:space="preserve"> position of coming off as I am speaking over Stacey, being </w:t>
-      </w:r>
-      <w:proofErr w:type="spellStart"/>
-      <w:r>
-        <w:t>interntional</w:t>
-      </w:r>
-      <w:proofErr w:type="spellEnd"/>
-      <w:r>
-        <w:t xml:space="preserve"> technical or intellectual or hard to understand or going the pedantic route and breaking down for Stacy all the ways that this middle school dance encounter with the door and Justin just </w:t>
-      </w:r>
-      <w:proofErr w:type="spellStart"/>
-      <w:r>
-        <w:t>alsoultely</w:t>
-      </w:r>
-      <w:proofErr w:type="spellEnd"/>
-      <w:r>
-        <w:t xml:space="preserve"> epitomizes the meaning of irony and Alanis Morsette is like 6 months behind ready to back me upon all of this, but instead I just feel embarrassed and feel unsure how I can enter the question. And I sputter out something eccentric about </w:t>
-      </w:r>
-      <w:proofErr w:type="spellStart"/>
-      <w:r>
-        <w:t>readfing</w:t>
-      </w:r>
-      <w:proofErr w:type="spellEnd"/>
-      <w:r>
-        <w:t xml:space="preserve"> a lot of books and liking these words and what not and it is apparent that she does not get me at all and will never get me at all. A little while later this obnoxious guy Carl tells Stacey that she kind of has a </w:t>
-      </w:r>
-      <w:proofErr w:type="spellStart"/>
-      <w:r>
-        <w:t>mustasche</w:t>
-      </w:r>
-      <w:proofErr w:type="spellEnd"/>
-      <w:r>
-        <w:t xml:space="preserve"> and </w:t>
-      </w:r>
-      <w:proofErr w:type="spellStart"/>
-      <w:r>
-        <w:t>sh</w:t>
-      </w:r>
-      <w:proofErr w:type="spellEnd"/>
-      <w:r>
-        <w:t xml:space="preserve"> is horrified and embarrassed and hides in the bathroom the rest of the night. And she does have a little bit of a </w:t>
-      </w:r>
-      <w:proofErr w:type="spellStart"/>
-      <w:r>
-        <w:t>mustach</w:t>
-      </w:r>
-      <w:proofErr w:type="spellEnd"/>
-      <w:r>
-        <w:t xml:space="preserve">, </w:t>
-      </w:r>
-      <w:proofErr w:type="gramStart"/>
-      <w:r>
-        <w:t>She</w:t>
-      </w:r>
-      <w:proofErr w:type="gramEnd"/>
-      <w:r>
-        <w:t xml:space="preserve"> is very dark complected, dark hair, dark eyes. She is incredibly beautiful, but I don’t know how to tell her that in a way that she will understand, in a way that she won’t care what Carl says.  She doesn’t care what Carl says. It doesn’t matter. She’d stay in the bathroom to show him that it didn’t matter. </w:t>
-      </w:r>
-      <w:proofErr w:type="spellStart"/>
-      <w:r>
-        <w:t>Mayber</w:t>
-      </w:r>
-      <w:proofErr w:type="spellEnd"/>
-      <w:r>
-        <w:t xml:space="preserve"> she was being ironic too. If April could be ironic then so could she. She’d stay in the </w:t>
-      </w:r>
-      <w:proofErr w:type="gramStart"/>
-      <w:r>
-        <w:t>bathroom</w:t>
-      </w:r>
-      <w:proofErr w:type="gramEnd"/>
-      <w:r>
-        <w:t xml:space="preserve"> and she wouldn’t have to come back to one of this dumb dances ever again.  </w:t>
+        <w:t xml:space="preserve">Stacey Warner crushing on Justin, I’m crushing n Stacey, she almost gets smacked by the door when April Reese opens it. Which would have been ironic since they were rivals for Justin’s affection and while April did not know that she had cause to feel threatened by Stacy, Stacy felt threatened and thwarted by April psychologically, but was now manifesting itself as an inadvertent physical assault. The irony of April subconsciously throwing the first punch in their dust up over Justin. I end up feeling embarrassed and </w:t>
+      </w:r>
+      <w:r>
+        <w:lastRenderedPageBreak/>
+        <w:t xml:space="preserve">awkward because I tell Stacy that it was ironic that April almost smashed her with the door and Stacey doesn’t understand what I mean at all and I am put in the awkard position of coming off as I am speaking over Stacey, being interntional technical or intellectual or hard to understand or going the pedantic route and breaking down for Stacy all the ways that this middle school dance encounter with the door and Justin just alsoultely epitomizes the meaning of irony and Alanis Morsette is like 6 months behind ready to back me upon all of this, but instead I just feel embarrassed and feel unsure how I can enter the question. And I sputter out something eccentric about readfing a lot of books and liking these words and what not and it is apparent that she does not get me at all and will never get me at all. A little while later this obnoxious guy Carl tells Stacey that she kind of has a mustasche and sh is horrified and embarrassed and hides in the bathroom the rest of the night. And she does have a little bit of a mustach, She is very dark complected, dark hair, dark eyes. She is incredibly beautiful, but I don’t know how to tell her that in a way that she will understand, in a way that she won’t care what Carl says.  She doesn’t care what Carl says. It doesn’t matter. She’d stay in the bathroom to show him that it didn’t matter. Mayber she was being ironic too. If April could be ironic then so could she. She’d stay in the bathroom and she wouldn’t have to come back to one of this dumb dances ever again.  </w:t>
       </w:r>
     </w:p>
     <w:p>
@@ -1850,63 +1159,21 @@
           <w:rFonts w:eastAsia="Yu Mincho" w:cstheme="minorHAnsi"/>
         </w:rPr>
         <w:tab/>
-        <w:t xml:space="preserve">It’s April. She apologizes effusively. She’s a </w:t>
-      </w:r>
-      <w:proofErr w:type="gramStart"/>
-      <w:r>
+        <w:t>It’s April. She apologizes effusively. She’s a really nice person. Everyone knows this. Good grab, Aaron. Can you believe she almost just hit me with the door!?!</w:t>
+      </w:r>
+    </w:p>
+    <w:p>
+      <w:pPr>
         <w:rPr>
           <w:rFonts w:eastAsia="Yu Mincho" w:cstheme="minorHAnsi"/>
         </w:rPr>
-        <w:t>really nice</w:t>
-      </w:r>
-      <w:proofErr w:type="gramEnd"/>
+      </w:pPr>
       <w:r>
         <w:rPr>
           <w:rFonts w:eastAsia="Yu Mincho" w:cstheme="minorHAnsi"/>
         </w:rPr>
-        <w:t xml:space="preserve"> person. Everyone knows this. Good grab, Aaron. Can you believe she almost just hit me with the door!?!</w:t>
-      </w:r>
-    </w:p>
-    <w:p>
-      <w:pPr>
-        <w:rPr>
-          <w:rFonts w:eastAsia="Yu Mincho" w:cstheme="minorHAnsi"/>
-        </w:rPr>
-      </w:pPr>
-      <w:r>
-        <w:rPr>
-          <w:rFonts w:eastAsia="Yu Mincho" w:cstheme="minorHAnsi"/>
-        </w:rPr>
         <w:tab/>
-        <w:t xml:space="preserve">That was close— that was almost very ironic. What do you mean? Now does she want me to explain what ironic means, or should I explain specifically how it pertains to her </w:t>
-      </w:r>
-      <w:proofErr w:type="gramStart"/>
-      <w:r>
-        <w:rPr>
-          <w:rFonts w:eastAsia="Yu Mincho" w:cstheme="minorHAnsi"/>
-        </w:rPr>
-        <w:t>particular love</w:t>
-      </w:r>
-      <w:proofErr w:type="gramEnd"/>
-      <w:r>
-        <w:rPr>
-          <w:rFonts w:eastAsia="Yu Mincho" w:cstheme="minorHAnsi"/>
-        </w:rPr>
-        <w:t xml:space="preserve"> triangle in which she is the interloper. I keep a good secret and neither April </w:t>
-      </w:r>
-      <w:proofErr w:type="gramStart"/>
-      <w:r>
-        <w:rPr>
-          <w:rFonts w:eastAsia="Yu Mincho" w:cstheme="minorHAnsi"/>
-        </w:rPr>
-        <w:t>or</w:t>
-      </w:r>
-      <w:proofErr w:type="gramEnd"/>
-      <w:r>
-        <w:rPr>
-          <w:rFonts w:eastAsia="Yu Mincho" w:cstheme="minorHAnsi"/>
-        </w:rPr>
-        <w:t xml:space="preserve"> Justin are wise to your affections.  I am sadly the fourth point in this Euclidean figure and none of this is going anywhere near my way. Alanis Morsette was just a few months away from uploading some impression of </w:t>
+        <w:t xml:space="preserve">That was close— that was almost very ironic. What do you mean? Now does she want me to explain what ironic means, or should I explain specifically how it pertains to her particular love triangle in which she is the interloper. I keep a good secret and neither April or Justin are wise to your affections.  I am sadly the fourth point in this Euclidean figure and none of this is going anywhere near my way. Alanis Morsette was just a few months away from uploading some impression of </w:t>
       </w:r>
       <w:r>
         <w:rPr>
@@ -1920,49 +1187,7 @@
         <w:rPr>
           <w:rFonts w:eastAsia="Yu Mincho" w:cstheme="minorHAnsi"/>
         </w:rPr>
-        <w:t xml:space="preserve">into our collective middle school consciousness.  And </w:t>
-      </w:r>
-      <w:proofErr w:type="spellStart"/>
-      <w:r>
-        <w:rPr>
-          <w:rFonts w:eastAsia="Yu Mincho" w:cstheme="minorHAnsi"/>
-        </w:rPr>
-        <w:t>its</w:t>
-      </w:r>
-      <w:proofErr w:type="spellEnd"/>
-      <w:r>
-        <w:rPr>
-          <w:rFonts w:eastAsia="Yu Mincho" w:cstheme="minorHAnsi"/>
-        </w:rPr>
-        <w:t xml:space="preserve"> all very disorienting, but then again maybe this is exactly what we should be doing on a Saturday </w:t>
-      </w:r>
-      <w:proofErr w:type="spellStart"/>
-      <w:r>
-        <w:rPr>
-          <w:rFonts w:eastAsia="Yu Mincho" w:cstheme="minorHAnsi"/>
-        </w:rPr>
-        <w:t>nihgt</w:t>
-      </w:r>
-      <w:proofErr w:type="spellEnd"/>
-      <w:r>
-        <w:rPr>
-          <w:rFonts w:eastAsia="Yu Mincho" w:cstheme="minorHAnsi"/>
-        </w:rPr>
-        <w:t xml:space="preserve"> when we are in middle school, frantically treading water in the </w:t>
-      </w:r>
-      <w:proofErr w:type="gramStart"/>
-      <w:r>
-        <w:rPr>
-          <w:rFonts w:eastAsia="Yu Mincho" w:cstheme="minorHAnsi"/>
-        </w:rPr>
-        <w:t>ever fluctuating</w:t>
-      </w:r>
-      <w:proofErr w:type="gramEnd"/>
-      <w:r>
-        <w:rPr>
-          <w:rFonts w:eastAsia="Yu Mincho" w:cstheme="minorHAnsi"/>
-        </w:rPr>
-        <w:t xml:space="preserve"> social dynamics, searchingly, awkwardly trying to use words that are beyond us, watching out for one another, trying to keep each other safe.  </w:t>
+        <w:t xml:space="preserve">into our collective middle school consciousness.  And its all very disorienting, but then again maybe this is exactly what we should be doing on a Saturday nihgt when we are in middle school, frantically treading water in the ever fluctuating social dynamics, searchingly, awkwardly trying to use words that are beyond us, watching out for one another, trying to keep each other safe.  </w:t>
       </w:r>
     </w:p>
     <w:p>
@@ -1989,7 +1214,6 @@
         <w:rPr>
           <w:rFonts w:eastAsia="Yu Mincho" w:cstheme="minorHAnsi"/>
         </w:rPr>
-        <w:lastRenderedPageBreak/>
         <w:tab/>
         <w:t>April--</w:t>
       </w:r>
@@ -2008,13 +1232,8 @@
       </w:r>
     </w:p>
     <w:p>
-      <w:proofErr w:type="spellStart"/>
-      <w:r>
-        <w:t>Leminy</w:t>
-      </w:r>
-      <w:proofErr w:type="spellEnd"/>
-      <w:r>
-        <w:t xml:space="preserve"> snicket word list</w:t>
+      <w:r>
+        <w:t>Leminy snicket word list</w:t>
       </w:r>
     </w:p>
     <w:p/>
@@ -2025,23 +1244,8 @@
     </w:p>
     <w:p>
       <w:r>
-        <w:t xml:space="preserve">Mr. McNabb, </w:t>
-      </w:r>
-      <w:proofErr w:type="spellStart"/>
-      <w:r>
-        <w:t>Rexal</w:t>
-      </w:r>
-      <w:proofErr w:type="spellEnd"/>
-      <w:r>
-        <w:t xml:space="preserve"> drugs. Mother going in there and ordering a Soda. Region differences. </w:t>
-      </w:r>
-      <w:proofErr w:type="spellStart"/>
-      <w:r>
-        <w:t>Choque</w:t>
-      </w:r>
-      <w:proofErr w:type="spellEnd"/>
-      <w:r>
-        <w:t xml:space="preserve">, toque, </w:t>
+        <w:lastRenderedPageBreak/>
+        <w:t xml:space="preserve">Mr. McNabb, Rexal drugs. Mother going in there and ordering a Soda. Region differences. Choque, toque, </w:t>
       </w:r>
     </w:p>
     <w:p>
@@ -2056,28 +1260,12 @@
     </w:p>
     <w:p>
       <w:r>
-        <w:t xml:space="preserve">Billy taking the mirror off that car in the parking lot after the ceremony with their van.  Mike tall and old and rolling around in his wheel chair hard of </w:t>
-      </w:r>
-      <w:proofErr w:type="gramStart"/>
-      <w:r>
-        <w:t>hearing  and</w:t>
-      </w:r>
-      <w:proofErr w:type="gramEnd"/>
-      <w:r>
-        <w:t xml:space="preserve"> friendly, but falling all apart before our eyes. The Pharmacist retired on medications. Lost in the mean routines of his daily haze. </w:t>
-      </w:r>
-    </w:p>
-    <w:p>
-      <w:r>
-        <w:t xml:space="preserve">Seeking </w:t>
-      </w:r>
-      <w:proofErr w:type="spellStart"/>
-      <w:r>
-        <w:t>ome</w:t>
-      </w:r>
-      <w:proofErr w:type="spellEnd"/>
-      <w:r>
-        <w:t xml:space="preserve"> kind of grounding in the word.</w:t>
+        <w:t xml:space="preserve">Billy taking the mirror off that car in the parking lot after the ceremony with their van.  Mike tall and old and rolling around in his wheel chair hard of hearing  and friendly, but falling all apart before our eyes. The Pharmacist retired on medications. Lost in the mean routines of his daily haze. </w:t>
+      </w:r>
+    </w:p>
+    <w:p>
+      <w:r>
+        <w:t>Seeking ome kind of grounding in the word.</w:t>
       </w:r>
     </w:p>
     <w:p>
@@ -2092,39 +1280,7 @@
     </w:p>
     <w:p>
       <w:r>
-        <w:t xml:space="preserve">Pharmacist. How’s the drug dealing going. Not friendly. Quiet. Didn’t think that was funny. Offended. Sensitive. Later one of the </w:t>
-      </w:r>
-      <w:proofErr w:type="gramStart"/>
-      <w:r>
-        <w:t>in town</w:t>
-      </w:r>
-      <w:proofErr w:type="gramEnd"/>
-      <w:r>
-        <w:t xml:space="preserve"> Pharmacists was held up at gun point and had a live grenade duct taped to his hand. And then the assailant took the stock of opioids back to his house down the street from my </w:t>
-      </w:r>
-      <w:proofErr w:type="spellStart"/>
-      <w:r>
-        <w:t>paraetns</w:t>
-      </w:r>
-      <w:proofErr w:type="spellEnd"/>
-      <w:r>
-        <w:t xml:space="preserve"> and where my old high school classmate had grown up and he ate a bunch of drugs and then fell asleep. They sent in a super sensitive microphone and could hear by the depth and regularity and maybe even the shallowness of his breathing that he was </w:t>
-      </w:r>
-      <w:proofErr w:type="gramStart"/>
-      <w:r>
-        <w:t>really far</w:t>
-      </w:r>
-      <w:proofErr w:type="gramEnd"/>
-      <w:r>
-        <w:t xml:space="preserve"> gone.  One of my mother’s partners had a scandal involving his wife running a drug house out of their house. Another dock left a practice of addicts in his wake. The </w:t>
-      </w:r>
-      <w:proofErr w:type="gramStart"/>
-      <w:r>
-        <w:t>small town</w:t>
-      </w:r>
-      <w:proofErr w:type="gramEnd"/>
-      <w:r>
-        <w:t xml:space="preserve"> office had to get security to deal with angry addicts unable to get their prescriptions.  </w:t>
+        <w:t xml:space="preserve">Pharmacist. How’s the drug dealing going. Not friendly. Quiet. Didn’t think that was funny. Offended. Sensitive. Later one of the in town Pharmacists was held up at gun point and had a live grenade duct taped to his hand. And then the assailant took the stock of opioids back to his house down the street from my paraetns and where my old high school classmate had grown up and he ate a bunch of drugs and then fell asleep. They sent in a super sensitive microphone and could hear by the depth and regularity and maybe even the shallowness of his breathing that he was really far gone.  One of my mother’s partners had a scandal involving his wife running a drug house out of their house. Another dock left a practice of addicts in his wake. The small town office had to get security to deal with angry addicts unable to get their prescriptions.  </w:t>
       </w:r>
     </w:p>
     <w:p>
@@ -2153,51 +1309,11 @@
         </w:numPr>
       </w:pPr>
       <w:r>
-        <w:t xml:space="preserve">Playing our tennis championships and writing up the </w:t>
-      </w:r>
-      <w:proofErr w:type="gramStart"/>
-      <w:r>
-        <w:t>winners</w:t>
-      </w:r>
-      <w:proofErr w:type="gramEnd"/>
-      <w:r>
-        <w:t xml:space="preserve"> names in puffy paint on plaques we took from my dad’s stash of running awards.  Lee won all of the Majors- The </w:t>
+        <w:t xml:space="preserve">Playing our tennis championships and writing up the winners names in puffy paint on plaques we took from my dad’s stash of running awards.  Lee won all of the Majors- The French Open, Wimbelton, New York and Australia… until I started using my brother’s super fancy oversized headed, Kevlar stringed racquet and Lee was still using his racquetball racquet, also around this time I discovered that I could really use my height to my advantage if I charged the net at ket times, especially when it seemed it Lee was only going to be able to muster a weak or deflecting return. The Kevlar strings gave my net crashing slams a really satisfying thwack. I started winning everything and Lee lost interest in Tennis all together.  This same pattern repeated itself when I played with betsy, Stephen, and Erik. It went from me being sub par to me being a lot better than they were in a really short period of time. I have this weird sidekick mentality. I wonder if this was shaped a little bit by being the odd </w:t>
       </w:r>
       <w:r>
         <w:lastRenderedPageBreak/>
-        <w:t xml:space="preserve">French Open, </w:t>
-      </w:r>
-      <w:proofErr w:type="spellStart"/>
-      <w:r>
-        <w:t>Wimbelton</w:t>
-      </w:r>
-      <w:proofErr w:type="spellEnd"/>
-      <w:r>
-        <w:t xml:space="preserve">, New York and Australia… until I started using my brother’s super fancy oversized headed, Kevlar stringed racquet and Lee was still using his racquetball racquet, also around this time I discovered that I could really use my height to my advantage if I charged the net at </w:t>
-      </w:r>
-      <w:proofErr w:type="spellStart"/>
-      <w:r>
-        <w:t>ket</w:t>
-      </w:r>
-      <w:proofErr w:type="spellEnd"/>
-      <w:r>
-        <w:t xml:space="preserve"> times, especially when it seemed it Lee was only going to be able to muster a weak or deflecting return. The Kevlar strings gave my net crashing slams a really satisfying thwack. I started winning everything and Lee lost interest in Tennis all together.  This same pattern repeated itself when I played with </w:t>
-      </w:r>
-      <w:proofErr w:type="spellStart"/>
-      <w:r>
-        <w:t>betsy</w:t>
-      </w:r>
-      <w:proofErr w:type="spellEnd"/>
-      <w:r>
-        <w:t xml:space="preserve">, Stephen, and Erik. It went from me being </w:t>
-      </w:r>
-      <w:proofErr w:type="spellStart"/>
-      <w:r>
-        <w:t>sub par</w:t>
-      </w:r>
-      <w:proofErr w:type="spellEnd"/>
-      <w:r>
-        <w:t xml:space="preserve"> to me being a lot better than they were in a really short period of time. I have this weird sidekick mentality. I wonder if this was shaped a little bit by being the odd kid out a little bit once we moved to Gladstone and then falling in with a really dominate and self-centered personality like Lee. Hans has a very self-centered personality. Gareth. Etc.</w:t>
+        <w:t>kid out a little bit once we moved to Gladstone and then falling in with a really dominate and self-centered personality like Lee. Hans has a very self-centered personality. Gareth. Etc.</w:t>
       </w:r>
     </w:p>
     <w:p>
@@ -2221,32 +1337,12 @@
         </w:numPr>
       </w:pPr>
       <w:r>
-        <w:t xml:space="preserve">The Senior </w:t>
-      </w:r>
-      <w:proofErr w:type="spellStart"/>
-      <w:r>
-        <w:t>Portait</w:t>
-      </w:r>
-      <w:proofErr w:type="spellEnd"/>
-      <w:r>
-        <w:t>-e</w:t>
+        <w:t>The Senior Portait-e</w:t>
       </w:r>
       <w:r>
         <w:tab/>
-      </w:r>
-      <w:proofErr w:type="spellStart"/>
-      <w:r>
-        <w:t>sque</w:t>
-      </w:r>
-      <w:proofErr w:type="spellEnd"/>
-      <w:r>
-        <w:t xml:space="preserve"> quality to his self-published dusk </w:t>
-      </w:r>
-      <w:proofErr w:type="gramStart"/>
-      <w:r>
-        <w:t>jacket .</w:t>
-      </w:r>
-      <w:proofErr w:type="gramEnd"/>
+        <w:t>sque quality to his self-published dusk jacket .</w:t>
+      </w:r>
     </w:p>
     <w:p/>
     <w:p/>
@@ -2257,77 +1353,13 @@
     </w:p>
     <w:p>
       <w:r>
-        <w:t xml:space="preserve">Lee Sanford spitting </w:t>
-      </w:r>
-      <w:proofErr w:type="spellStart"/>
-      <w:r>
-        <w:t>luggies</w:t>
-      </w:r>
-      <w:proofErr w:type="spellEnd"/>
-      <w:r>
-        <w:t xml:space="preserve"> into his confirmation book and </w:t>
-      </w:r>
-      <w:proofErr w:type="spellStart"/>
-      <w:r>
-        <w:t>compsing</w:t>
-      </w:r>
-      <w:proofErr w:type="spellEnd"/>
-      <w:r>
-        <w:t xml:space="preserve"> myths for Greek Gods and making tombs for them or shrines like inspired by the oracle a </w:t>
-      </w:r>
-      <w:proofErr w:type="spellStart"/>
-      <w:r>
-        <w:t>delphi</w:t>
-      </w:r>
-      <w:proofErr w:type="spellEnd"/>
-      <w:r>
-        <w:t>, and Jessie Johnson coming down to see what we were doing and we were suddenly sort of embarrassed to be middle schoolers playing imaginary games building shrines to made up gods—our imaginations suddenly a sort of liability in conformity land, difficult to explain, hard to brand, not as cool and repeatable as Jeremy Peacock’s “fuck an a, man!” Or anything that Bart Simpson said. Or Justin’s laconic, “</w:t>
-      </w:r>
-      <w:proofErr w:type="spellStart"/>
-      <w:r>
-        <w:t>Whatcha</w:t>
-      </w:r>
-      <w:proofErr w:type="spellEnd"/>
-      <w:r>
-        <w:t xml:space="preserve"> </w:t>
-      </w:r>
-      <w:proofErr w:type="spellStart"/>
-      <w:r>
-        <w:t>doin</w:t>
-      </w:r>
-      <w:proofErr w:type="spellEnd"/>
-      <w:r>
-        <w:t xml:space="preserve">’, dummy?” The hilarity of this curmudgeonly response—this Lettermen like charismatic cantankerousness and </w:t>
-      </w:r>
-      <w:proofErr w:type="spellStart"/>
-      <w:r>
-        <w:t>iracibility</w:t>
-      </w:r>
-      <w:proofErr w:type="spellEnd"/>
-      <w:r>
-        <w:t xml:space="preserve"> that couldn’t completely obscure the underlying goodwill and twinkling hilarity. Justin made you laugh. You wanted to make Justin laugh. Locus of plans. Seeing what developed. Meeting up. Doing what? What? God knows what? Who cares! Let’s just do something. Play cards. Ride bikes. Throw the frisbee. Eat something. Listen to music. Drive somewhere. </w:t>
+        <w:t xml:space="preserve">Lee Sanford spitting luggies into his confirmation book and compsing myths for Greek Gods and making tombs for them or shrines like inspired by the oracle a delphi, and Jessie Johnson coming down to see what we were doing and we were suddenly sort of embarrassed to be middle schoolers playing imaginary games building shrines to made up gods—our imaginations suddenly a sort of liability in conformity land, difficult to explain, hard to brand, not as cool and repeatable as Jeremy Peacock’s “fuck an a, man!” Or anything that Bart Simpson said. Or Justin’s laconic, “Whatcha doin’, dummy?” The hilarity of this curmudgeonly response—this Lettermen like charismatic cantankerousness and iracibility that couldn’t completely obscure the underlying goodwill and twinkling hilarity. Justin made you laugh. You wanted to make Justin laugh. Locus of plans. Seeing what developed. Meeting up. Doing what? What? God knows what? Who cares! Let’s just do something. Play cards. Ride bikes. Throw the frisbee. Eat something. Listen to music. Drive somewhere. </w:t>
       </w:r>
     </w:p>
     <w:p>
       <w:r>
         <w:tab/>
-        <w:t xml:space="preserve">And then later Lee on YouTube plugging his self-published book. Seemingly trying to codify the fragmented diatribes he had honed over years of drunken delivery from the tops of bar stools. The </w:t>
-      </w:r>
-      <w:proofErr w:type="gramStart"/>
-      <w:r>
-        <w:t>sum total</w:t>
-      </w:r>
-      <w:proofErr w:type="gramEnd"/>
-      <w:r>
-        <w:t xml:space="preserve"> effect bursting through the screen in a responding, though </w:t>
-      </w:r>
-      <w:proofErr w:type="spellStart"/>
-      <w:r>
-        <w:t>unselfaware</w:t>
-      </w:r>
-      <w:proofErr w:type="spellEnd"/>
-      <w:r>
-        <w:t xml:space="preserve"> cry for help.</w:t>
+        <w:t>And then later Lee on YouTube plugging his self-published book. Seemingly trying to codify the fragmented diatribes he had honed over years of drunken delivery from the tops of bar stools. The sum total effect bursting through the screen in a responding, though unselfaware cry for help.</w:t>
       </w:r>
     </w:p>
     <w:p>
@@ -2337,26 +1369,13 @@
     </w:p>
     <w:p>
       <w:r>
-        <w:t xml:space="preserve">Shit in pants stance like Roger </w:t>
-      </w:r>
-      <w:proofErr w:type="spellStart"/>
-      <w:r>
-        <w:t>Shepkey</w:t>
-      </w:r>
-      <w:proofErr w:type="spellEnd"/>
-      <w:r>
-        <w:t xml:space="preserve"> who is probably some mad paperback writing sci-fi crank, surviving somewhere on Tino’s Pizza Rolls and a hoard of 80s glossy magazine porn stored in bowling bags under the basement stairs. </w:t>
-      </w:r>
-    </w:p>
-    <w:p>
-      <w:r>
-        <w:t xml:space="preserve">What does it say about our childhood that microwaveable snacks and television loomed so </w:t>
-      </w:r>
-      <w:proofErr w:type="gramStart"/>
-      <w:r>
-        <w:t>large.</w:t>
-      </w:r>
-      <w:proofErr w:type="gramEnd"/>
+        <w:t xml:space="preserve">Shit in pants stance like Roger Shepkey who is probably some mad paperback writing sci-fi crank, surviving somewhere on Tino’s Pizza Rolls and a hoard of 80s glossy magazine porn stored in bowling bags under the basement stairs. </w:t>
+      </w:r>
+    </w:p>
+    <w:p>
+      <w:r>
+        <w:t>What does it say about our childhood that microwaveable snacks and television loomed so large.</w:t>
+      </w:r>
     </w:p>
     <w:p>
       <w:r>
@@ -2366,204 +1385,120 @@
     <w:p/>
     <w:p>
       <w:r>
+        <w:t>11/24/2020</w:t>
+      </w:r>
+    </w:p>
+    <w:p>
+      <w:r>
+        <w:t xml:space="preserve">MJP. Used the epigraph from my favorite book as the closing argument of my case.  We won the Michigan High School Youth in Government Mock Trial Competition and then were sponsored to fly to San Francisco for the National Championship.  </w:t>
+      </w:r>
+    </w:p>
+    <w:p>
+      <w:r>
+        <w:t>11/20/2020</w:t>
+      </w:r>
+    </w:p>
+    <w:p/>
+    <w:p>
+      <w:r>
         <w:lastRenderedPageBreak/>
-        <w:t>11/24/2020</w:t>
-      </w:r>
-    </w:p>
-    <w:p>
-      <w:r>
-        <w:t xml:space="preserve">MJP. Used the epigraph from my favorite book as the closing argument of my case.  We won the Michigan High School Youth in Government Mock Trial Competition and then were sponsored to fly to San Francisco for the National Championship.  </w:t>
-      </w:r>
-    </w:p>
-    <w:p>
-      <w:r>
-        <w:t>11/20/2020</w:t>
+        <w:t>Youth group:</w:t>
+      </w:r>
+    </w:p>
+    <w:p>
+      <w:pPr>
+        <w:rPr>
+          <w:rFonts w:ascii="Times New Roman" w:hAnsi="Times New Roman" w:cs="Times New Roman"/>
+        </w:rPr>
+      </w:pPr>
+      <w:r>
+        <w:rPr>
+          <w:rFonts w:ascii="Times New Roman" w:hAnsi="Times New Roman" w:cs="Times New Roman"/>
+        </w:rPr>
+        <w:t>Hot pockets and a microwave and a Nintendo</w:t>
+      </w:r>
+    </w:p>
+    <w:p>
+      <w:pPr>
+        <w:rPr>
+          <w:rFonts w:ascii="Times New Roman" w:hAnsi="Times New Roman" w:cs="Times New Roman"/>
+        </w:rPr>
+      </w:pPr>
+      <w:r>
+        <w:rPr>
+          <w:rFonts w:ascii="Times New Roman" w:hAnsi="Times New Roman" w:cs="Times New Roman"/>
+        </w:rPr>
+        <w:t>And tomorrow Sixflags.</w:t>
+      </w:r>
+    </w:p>
+    <w:p>
+      <w:pPr>
+        <w:rPr>
+          <w:rFonts w:ascii="Times New Roman" w:hAnsi="Times New Roman" w:cs="Times New Roman"/>
+        </w:rPr>
+      </w:pPr>
+      <w:r>
+        <w:rPr>
+          <w:rFonts w:ascii="Times New Roman" w:hAnsi="Times New Roman" w:cs="Times New Roman"/>
+        </w:rPr>
+        <w:t>So tired. Still delighted.</w:t>
+      </w:r>
+    </w:p>
+    <w:p>
+      <w:pPr>
+        <w:rPr>
+          <w:rFonts w:ascii="Times New Roman" w:hAnsi="Times New Roman" w:cs="Times New Roman"/>
+        </w:rPr>
+      </w:pPr>
+      <w:r>
+        <w:rPr>
+          <w:rFonts w:ascii="Times New Roman" w:hAnsi="Times New Roman" w:cs="Times New Roman"/>
+        </w:rPr>
+        <w:t>The games are lame and you burn the roof of your mouth and the tip of your tongue on</w:t>
+      </w:r>
+    </w:p>
+    <w:p>
+      <w:pPr>
+        <w:rPr>
+          <w:rFonts w:ascii="Times New Roman" w:hAnsi="Times New Roman" w:cs="Times New Roman"/>
+        </w:rPr>
+      </w:pPr>
+      <w:r>
+        <w:rPr>
+          <w:rFonts w:ascii="Times New Roman" w:hAnsi="Times New Roman" w:cs="Times New Roman"/>
+        </w:rPr>
+        <w:t xml:space="preserve">the too hot cheese and red sauce that squirts out when you bite through the bread too quick. It’s steams off your lip and out of your mouth and you spit the bite out in your hand and you’re embarrassed and you feel like a stupid little kid, spitting out food into your hand that you hadn’t washed before eating with your hands, so you put your plate down the round table and you go to the bathroom and you throw the chunk into the toilet and you flush it down, you flush it down and wash your hands, you look in the mirror and you forgive yourself for being a child and for spitting the food our in your hand and you calm yourself by reminding yourself that no one probably even thought it was weird and that they all would have all done the same thing if they had had a too hot bite in their mouth and if anybody picks on you about it you plan on saying, “It was hot! It was hot! What do you want me to do, burn my mouth?” He’d even swear if they really bothered him about it. But wouldn’t swear if they didn’t push him.  You wash your hands and go back in. The pizza rolls were cool now. Someone had left a glass of Pepsi for you by your plate.  You don’t know who left you the Pepsi, so before talking a quick gulp you should out, “Thanks for the Pepsi!” </w:t>
+      </w:r>
+    </w:p>
+    <w:p>
+      <w:pPr>
+        <w:rPr>
+          <w:rFonts w:ascii="Times New Roman" w:hAnsi="Times New Roman" w:cs="Times New Roman"/>
+        </w:rPr>
+      </w:pPr>
+    </w:p>
+    <w:p>
+      <w:pPr>
+        <w:rPr>
+          <w:rFonts w:ascii="Times New Roman" w:hAnsi="Times New Roman" w:cs="Times New Roman"/>
+        </w:rPr>
+      </w:pPr>
+      <w:r>
+        <w:rPr>
+          <w:rFonts w:ascii="Times New Roman" w:hAnsi="Times New Roman" w:cs="Times New Roman"/>
+        </w:rPr>
+        <w:t>Bobby Saunders who was just starting a new game of Caveman games called, “Don’t worry its cold!”</w:t>
+      </w:r>
+    </w:p>
+    <w:p>
+      <w:r>
+        <w:t xml:space="preserve">And uncle Danny getting pissed off when the preacher says that rich athletes like Barry Saunders aren’t going to go to heaven.  </w:t>
       </w:r>
     </w:p>
     <w:p/>
     <w:p>
       <w:r>
-        <w:t>Youth group:</w:t>
-      </w:r>
-    </w:p>
-    <w:p>
-      <w:pPr>
-        <w:rPr>
-          <w:rFonts w:ascii="Times New Roman" w:hAnsi="Times New Roman" w:cs="Times New Roman"/>
-        </w:rPr>
-      </w:pPr>
-      <w:r>
-        <w:rPr>
-          <w:rFonts w:ascii="Times New Roman" w:hAnsi="Times New Roman" w:cs="Times New Roman"/>
-        </w:rPr>
-        <w:t>Hot pockets and a microwave and a Nintendo</w:t>
-      </w:r>
-    </w:p>
-    <w:p>
-      <w:pPr>
-        <w:rPr>
-          <w:rFonts w:ascii="Times New Roman" w:hAnsi="Times New Roman" w:cs="Times New Roman"/>
-        </w:rPr>
-      </w:pPr>
-      <w:r>
-        <w:rPr>
-          <w:rFonts w:ascii="Times New Roman" w:hAnsi="Times New Roman" w:cs="Times New Roman"/>
-        </w:rPr>
-        <w:t xml:space="preserve">And tomorrow </w:t>
-      </w:r>
-      <w:proofErr w:type="spellStart"/>
-      <w:r>
-        <w:rPr>
-          <w:rFonts w:ascii="Times New Roman" w:hAnsi="Times New Roman" w:cs="Times New Roman"/>
-        </w:rPr>
-        <w:t>Sixflags</w:t>
-      </w:r>
-      <w:proofErr w:type="spellEnd"/>
-      <w:r>
-        <w:rPr>
-          <w:rFonts w:ascii="Times New Roman" w:hAnsi="Times New Roman" w:cs="Times New Roman"/>
-        </w:rPr>
-        <w:t>.</w:t>
-      </w:r>
-    </w:p>
-    <w:p>
-      <w:pPr>
-        <w:rPr>
-          <w:rFonts w:ascii="Times New Roman" w:hAnsi="Times New Roman" w:cs="Times New Roman"/>
-        </w:rPr>
-      </w:pPr>
-      <w:r>
-        <w:rPr>
-          <w:rFonts w:ascii="Times New Roman" w:hAnsi="Times New Roman" w:cs="Times New Roman"/>
-        </w:rPr>
-        <w:t>So tired. Still delighted.</w:t>
-      </w:r>
-    </w:p>
-    <w:p>
-      <w:pPr>
-        <w:rPr>
-          <w:rFonts w:ascii="Times New Roman" w:hAnsi="Times New Roman" w:cs="Times New Roman"/>
-        </w:rPr>
-      </w:pPr>
-      <w:r>
-        <w:rPr>
-          <w:rFonts w:ascii="Times New Roman" w:hAnsi="Times New Roman" w:cs="Times New Roman"/>
-        </w:rPr>
-        <w:t xml:space="preserve">The games are </w:t>
-      </w:r>
-      <w:proofErr w:type="gramStart"/>
-      <w:r>
-        <w:rPr>
-          <w:rFonts w:ascii="Times New Roman" w:hAnsi="Times New Roman" w:cs="Times New Roman"/>
-        </w:rPr>
-        <w:t>lame</w:t>
-      </w:r>
-      <w:proofErr w:type="gramEnd"/>
-      <w:r>
-        <w:rPr>
-          <w:rFonts w:ascii="Times New Roman" w:hAnsi="Times New Roman" w:cs="Times New Roman"/>
-        </w:rPr>
-        <w:t xml:space="preserve"> and you burn the roof of your mouth and the tip of your tongue on</w:t>
-      </w:r>
-    </w:p>
-    <w:p>
-      <w:pPr>
-        <w:rPr>
-          <w:rFonts w:ascii="Times New Roman" w:hAnsi="Times New Roman" w:cs="Times New Roman"/>
-        </w:rPr>
-      </w:pPr>
-      <w:r>
-        <w:rPr>
-          <w:rFonts w:ascii="Times New Roman" w:hAnsi="Times New Roman" w:cs="Times New Roman"/>
-        </w:rPr>
-        <w:t xml:space="preserve">the too hot cheese and red sauce that squirts out when you bite through the bread too quick. It’s steams off your lip and out of your mouth and you spit the bite out in your hand and you’re embarrassed and you feel like a stupid little kid, spitting out food into your hand that you hadn’t washed before eating with your hands, so you put your plate down the round table and you go to the bathroom and you throw the chunk into the toilet and you flush it down, you flush it down and wash your hands, you look in the mirror and you forgive yourself for being a child and for spitting the food our in your hand and you calm yourself by reminding yourself that no one probably even thought it was weird and that they all would have all done the same thing if they had had a too hot bite in their mouth and if anybody picks on you about it you plan on saying, “It was hot! It was hot! What do you want me to do, burn my mouth?” He’d even swear if they really bothered him about it. But wouldn’t swear if they didn’t push him.  You wash your hands and go back in. The pizza rolls were cool now. Someone had left a glass of Pepsi for you by your plate.  You don’t know who left you the Pepsi, so before talking a quick gulp you should out, “Thanks for the Pepsi!” </w:t>
-      </w:r>
-    </w:p>
-    <w:p>
-      <w:pPr>
-        <w:rPr>
-          <w:rFonts w:ascii="Times New Roman" w:hAnsi="Times New Roman" w:cs="Times New Roman"/>
-        </w:rPr>
-      </w:pPr>
-    </w:p>
-    <w:p>
-      <w:pPr>
-        <w:rPr>
-          <w:rFonts w:ascii="Times New Roman" w:hAnsi="Times New Roman" w:cs="Times New Roman"/>
-        </w:rPr>
-      </w:pPr>
-      <w:r>
-        <w:rPr>
-          <w:rFonts w:ascii="Times New Roman" w:hAnsi="Times New Roman" w:cs="Times New Roman"/>
-        </w:rPr>
-        <w:t>Bobby Saunders who was just starting a new game of Caveman games called, “Don’t worry its cold!”</w:t>
-      </w:r>
-    </w:p>
-    <w:p>
-      <w:r>
-        <w:t xml:space="preserve">And uncle Danny getting </w:t>
-      </w:r>
-      <w:proofErr w:type="gramStart"/>
-      <w:r>
-        <w:t>pissed off</w:t>
-      </w:r>
-      <w:proofErr w:type="gramEnd"/>
-      <w:r>
-        <w:t xml:space="preserve"> when the preacher says that rich athletes like Barry Saunders aren’t going to go to heaven.  </w:t>
-      </w:r>
-    </w:p>
-    <w:p/>
-    <w:p>
-      <w:r>
-        <w:t xml:space="preserve">The </w:t>
-      </w:r>
-      <w:proofErr w:type="spellStart"/>
-      <w:r>
-        <w:t>Nutkins</w:t>
-      </w:r>
-      <w:proofErr w:type="spellEnd"/>
-      <w:r>
-        <w:t xml:space="preserve">—painting the house on the edge of town. Mrs. </w:t>
-      </w:r>
-      <w:proofErr w:type="spellStart"/>
-      <w:r>
-        <w:t>Marfot</w:t>
-      </w:r>
-      <w:proofErr w:type="spellEnd"/>
-      <w:r>
-        <w:t xml:space="preserve"> came to my basketball game—why was I so blocked? Starting on the basketball team—</w:t>
-      </w:r>
-      <w:proofErr w:type="spellStart"/>
-      <w:r>
-        <w:t>swa</w:t>
-      </w:r>
-      <w:proofErr w:type="spellEnd"/>
-      <w:r>
-        <w:t xml:space="preserve"> this as a much more immediate self-establishing activity.  Sucking wind in dry gyms—steamy </w:t>
-      </w:r>
-      <w:proofErr w:type="gramStart"/>
-      <w:r>
-        <w:t>shits</w:t>
-      </w:r>
-      <w:proofErr w:type="gramEnd"/>
-      <w:r>
-        <w:t xml:space="preserve"> before practice in internal ship bowel </w:t>
-      </w:r>
-      <w:proofErr w:type="spellStart"/>
-      <w:r>
-        <w:t>lockerooms</w:t>
-      </w:r>
-      <w:proofErr w:type="spellEnd"/>
-      <w:r>
-        <w:t xml:space="preserve">, the steam heat boiling us in our cotton socks. Dale the janitor and his </w:t>
-      </w:r>
-      <w:proofErr w:type="gramStart"/>
-      <w:r>
-        <w:t>ever present</w:t>
-      </w:r>
-      <w:proofErr w:type="gramEnd"/>
-      <w:r>
-        <w:t xml:space="preserve"> broom, with his tinted glasses and easy, friendly way.</w:t>
+        <w:t>The Nutkins—painting the house on the edge of town. Mrs. Marfot came to my basketball game—why was I so blocked? Starting on the basketball team—swa this as a much more immediate self-establishing activity.  Sucking wind in dry gyms—steamy shits before practice in internal ship bowel lockerooms, the steam heat boiling us in our cotton socks. Dale the janitor and his ever present broom, with his tinted glasses and easy, friendly way.</w:t>
       </w:r>
     </w:p>
     <w:p>
@@ -2584,7 +1519,6 @@
     <w:p/>
     <w:p>
       <w:r>
-        <w:lastRenderedPageBreak/>
         <w:t xml:space="preserve">I had messed up my shoulder trying to whack a gold ball out on to the lake while sliding towards it like I was approaching on a galloping polo stead, only to have the stead back off, just as I swung the club forward and had my feet follow its trajectory up and out from under me—twisting me around and slamming me down on my left shoulder.  </w:t>
       </w:r>
     </w:p>
@@ -2606,6 +1540,7 @@
     </w:p>
     <w:p>
       <w:r>
+        <w:lastRenderedPageBreak/>
         <w:t>Themes:</w:t>
       </w:r>
     </w:p>
@@ -2647,15 +1582,7 @@
     </w:p>
     <w:p>
       <w:r>
-        <w:t xml:space="preserve">Stenographer: trained to write in shorthand methods so that they can type or write in </w:t>
-      </w:r>
-      <w:proofErr w:type="gramStart"/>
-      <w:r>
-        <w:t>short hand</w:t>
-      </w:r>
-      <w:proofErr w:type="gramEnd"/>
-      <w:r>
-        <w:t xml:space="preserve"> methods, enabling them to write as quickly as people speak. </w:t>
+        <w:t xml:space="preserve">Stenographer: trained to write in shorthand methods so that they can type or write in short hand methods, enabling them to write as quickly as people speak. </w:t>
       </w:r>
     </w:p>
     <w:p>
@@ -2676,99 +1603,35 @@
           <w:rFonts w:ascii="Times New Roman" w:hAnsi="Times New Roman" w:cs="Times New Roman"/>
           <w:lang w:val="en-CA"/>
         </w:rPr>
-        <w:t xml:space="preserve">Writing </w:t>
-      </w:r>
-      <w:proofErr w:type="gramStart"/>
+        <w:t xml:space="preserve">Writing project </w:t>
+      </w:r>
       <w:r>
         <w:rPr>
           <w:rFonts w:ascii="Times New Roman" w:hAnsi="Times New Roman" w:cs="Times New Roman"/>
           <w:lang w:val="en-CA"/>
         </w:rPr>
-        <w:t xml:space="preserve">project </w:t>
+        <w:t xml:space="preserve">: </w:t>
       </w:r>
       <w:r>
         <w:rPr>
           <w:rFonts w:ascii="Times New Roman" w:hAnsi="Times New Roman" w:cs="Times New Roman"/>
           <w:lang w:val="en-CA"/>
         </w:rPr>
-        <w:t>:</w:t>
-      </w:r>
-      <w:proofErr w:type="gramEnd"/>
+        <w:t xml:space="preserve">character </w:t>
+      </w:r>
       <w:r>
         <w:rPr>
           <w:rFonts w:ascii="Times New Roman" w:hAnsi="Times New Roman" w:cs="Times New Roman"/>
           <w:lang w:val="en-CA"/>
         </w:rPr>
-        <w:t xml:space="preserve"> </w:t>
+        <w:t xml:space="preserve">- </w:t>
       </w:r>
       <w:r>
         <w:rPr>
           <w:rFonts w:ascii="Times New Roman" w:hAnsi="Times New Roman" w:cs="Times New Roman"/>
           <w:lang w:val="en-CA"/>
         </w:rPr>
-        <w:t xml:space="preserve">character </w:t>
-      </w:r>
-      <w:r>
-        <w:rPr>
-          <w:rFonts w:ascii="Times New Roman" w:hAnsi="Times New Roman" w:cs="Times New Roman"/>
-          <w:lang w:val="en-CA"/>
-        </w:rPr>
-        <w:t xml:space="preserve">- </w:t>
-      </w:r>
-      <w:r>
-        <w:rPr>
-          <w:rFonts w:ascii="Times New Roman" w:hAnsi="Times New Roman" w:cs="Times New Roman"/>
-          <w:lang w:val="en-CA"/>
-        </w:rPr>
-        <w:t xml:space="preserve">lives in the Upper Peninsula gets married very young as a child very young becomes medical stenographer among other jobs. He works at need. She works for a Funeral Home. He coaches the track team. He runs. He works as a Carpenter. A janitor. A Cemetery. A bike </w:t>
-      </w:r>
-      <w:proofErr w:type="gramStart"/>
-      <w:r>
-        <w:rPr>
-          <w:rFonts w:ascii="Times New Roman" w:hAnsi="Times New Roman" w:cs="Times New Roman"/>
-          <w:lang w:val="en-CA"/>
-        </w:rPr>
-        <w:t>shop</w:t>
-      </w:r>
-      <w:proofErr w:type="gramEnd"/>
-      <w:r>
-        <w:rPr>
-          <w:rFonts w:ascii="Times New Roman" w:hAnsi="Times New Roman" w:cs="Times New Roman"/>
-          <w:lang w:val="en-CA"/>
-        </w:rPr>
-        <w:t xml:space="preserve">. He works for the Catholic </w:t>
-      </w:r>
-      <w:proofErr w:type="gramStart"/>
-      <w:r>
-        <w:rPr>
-          <w:rFonts w:ascii="Times New Roman" w:hAnsi="Times New Roman" w:cs="Times New Roman"/>
-          <w:lang w:val="en-CA"/>
-        </w:rPr>
-        <w:t>Church .</w:t>
-      </w:r>
-      <w:proofErr w:type="gramEnd"/>
-      <w:r>
-        <w:rPr>
-          <w:rFonts w:ascii="Times New Roman" w:hAnsi="Times New Roman" w:cs="Times New Roman"/>
-          <w:lang w:val="en-CA"/>
-        </w:rPr>
-        <w:t xml:space="preserve"> The book is about his whole life. It's about the Upper Peninsula. It's about the relationship between people and </w:t>
-      </w:r>
-      <w:proofErr w:type="gramStart"/>
-      <w:r>
-        <w:rPr>
-          <w:rFonts w:ascii="Times New Roman" w:hAnsi="Times New Roman" w:cs="Times New Roman"/>
-          <w:lang w:val="en-CA"/>
-        </w:rPr>
-        <w:t>words .</w:t>
-      </w:r>
-      <w:proofErr w:type="gramEnd"/>
-      <w:r>
-        <w:rPr>
-          <w:rFonts w:ascii="Times New Roman" w:hAnsi="Times New Roman" w:cs="Times New Roman"/>
-          <w:lang w:val="en-CA"/>
-        </w:rPr>
-        <w:t xml:space="preserve"> It's about the relationship between people in words in different mediums. Received in different mediums. Expressed through different mediums </w:t>
+        <w:t xml:space="preserve">lives in the Upper Peninsula gets married very young as a child very young becomes medical stenographer among other jobs. He works at need. She works for a Funeral Home. He coaches the track team. He runs. He works as a Carpenter. A janitor. A Cemetery. A bike shop. He works for the Catholic Church . The book is about his whole life. It's about the Upper Peninsula. It's about the relationship between people and words . It's about the relationship between people in words in different mediums. Received in different mediums. Expressed through different mediums </w:t>
       </w:r>
     </w:p>
     <w:p>
@@ -2989,7 +1852,6 @@
           <w:szCs w:val="21"/>
         </w:rPr>
         <w:br/>
-        <w:t>And you'll offer me</w:t>
       </w:r>
       <w:r>
         <w:rPr>
@@ -2998,31 +1860,31 @@
           <w:sz w:val="21"/>
           <w:szCs w:val="21"/>
         </w:rPr>
-        <w:br/>
-        <w:t>Some sort of bargain plea</w:t>
-      </w:r>
-    </w:p>
-    <w:p>
-      <w:pPr>
-        <w:shd w:val="clear" w:color="auto" w:fill="FFFFFF"/>
-        <w:spacing w:line="240" w:lineRule="auto"/>
+        <w:lastRenderedPageBreak/>
+        <w:t>And you'll offer me</w:t>
+      </w:r>
+      <w:r>
         <w:rPr>
           <w:rFonts w:ascii="Roboto" w:eastAsia="Times New Roman" w:hAnsi="Roboto" w:cs="Times New Roman"/>
           <w:color w:val="202124"/>
           <w:sz w:val="21"/>
           <w:szCs w:val="21"/>
         </w:rPr>
-      </w:pPr>
-      <w:r>
+        <w:br/>
+        <w:t>Some sort of bargain plea</w:t>
+      </w:r>
+    </w:p>
+    <w:p>
+      <w:pPr>
+        <w:shd w:val="clear" w:color="auto" w:fill="FFFFFF"/>
+        <w:spacing w:line="240" w:lineRule="auto"/>
         <w:rPr>
           <w:rFonts w:ascii="Roboto" w:eastAsia="Times New Roman" w:hAnsi="Roboto" w:cs="Times New Roman"/>
           <w:color w:val="202124"/>
           <w:sz w:val="21"/>
           <w:szCs w:val="21"/>
         </w:rPr>
-        <w:t xml:space="preserve">Yeah, Smith and Weston Jr. </w:t>
-      </w:r>
-      <w:proofErr w:type="gramStart"/>
+      </w:pPr>
       <w:r>
         <w:rPr>
           <w:rFonts w:ascii="Roboto" w:eastAsia="Times New Roman" w:hAnsi="Roboto" w:cs="Times New Roman"/>
@@ -3030,9 +1892,8 @@
           <w:sz w:val="21"/>
           <w:szCs w:val="21"/>
         </w:rPr>
-        <w:t>was</w:t>
-      </w:r>
-      <w:proofErr w:type="gramEnd"/>
+        <w:t>Yeah, Smith and Weston Jr. was a son of a gun</w:t>
+      </w:r>
       <w:r>
         <w:rPr>
           <w:rFonts w:ascii="Roboto" w:eastAsia="Times New Roman" w:hAnsi="Roboto" w:cs="Times New Roman"/>
@@ -3040,7 +1901,8 @@
           <w:sz w:val="21"/>
           <w:szCs w:val="21"/>
         </w:rPr>
-        <w:t xml:space="preserve"> a son of a gun</w:t>
+        <w:br/>
+        <w:t>He pressed his nose up to my head.</w:t>
       </w:r>
       <w:r>
         <w:rPr>
@@ -3050,7 +1912,7 @@
           <w:szCs w:val="21"/>
         </w:rPr>
         <w:br/>
-        <w:t>He pressed his nose up to my head.</w:t>
+        <w:t>Yeah, I was sweatin' bullets but I dodged the one</w:t>
       </w:r>
       <w:r>
         <w:rPr>
@@ -3060,19 +1922,20 @@
           <w:szCs w:val="21"/>
         </w:rPr>
         <w:br/>
-        <w:t xml:space="preserve">Yeah, I was </w:t>
-      </w:r>
-      <w:proofErr w:type="spellStart"/>
-      <w:r>
+        <w:t>That was not as much sweat as was lead.</w:t>
+      </w:r>
+    </w:p>
+    <w:p>
+      <w:pPr>
+        <w:shd w:val="clear" w:color="auto" w:fill="FFFFFF"/>
+        <w:spacing w:line="240" w:lineRule="auto"/>
         <w:rPr>
           <w:rFonts w:ascii="Roboto" w:eastAsia="Times New Roman" w:hAnsi="Roboto" w:cs="Times New Roman"/>
           <w:color w:val="202124"/>
           <w:sz w:val="21"/>
           <w:szCs w:val="21"/>
         </w:rPr>
-        <w:t>sweatin</w:t>
-      </w:r>
-      <w:proofErr w:type="spellEnd"/>
+      </w:pPr>
       <w:r>
         <w:rPr>
           <w:rFonts w:ascii="Roboto" w:eastAsia="Times New Roman" w:hAnsi="Roboto" w:cs="Times New Roman"/>
@@ -3080,7 +1943,7 @@
           <w:sz w:val="21"/>
           <w:szCs w:val="21"/>
         </w:rPr>
-        <w:t>' bullets but I dodged the one</w:t>
+        <w:t>Oh I still love you</w:t>
       </w:r>
       <w:r>
         <w:rPr>
@@ -3090,21 +1953,17 @@
           <w:szCs w:val="21"/>
         </w:rPr>
         <w:br/>
-        <w:t>That was not as much sweat as was lead.</w:t>
-      </w:r>
-    </w:p>
-    <w:p>
-      <w:pPr>
-        <w:shd w:val="clear" w:color="auto" w:fill="FFFFFF"/>
-        <w:spacing w:line="240" w:lineRule="auto"/>
+        <w:t>Oh I s</w:t>
+      </w:r>
+      <w:r>
         <w:rPr>
           <w:rFonts w:ascii="Roboto" w:eastAsia="Times New Roman" w:hAnsi="Roboto" w:cs="Times New Roman"/>
           <w:color w:val="202124"/>
           <w:sz w:val="21"/>
           <w:szCs w:val="21"/>
         </w:rPr>
-      </w:pPr>
-      <w:proofErr w:type="gramStart"/>
+        <w:t>ti</w:t>
+      </w:r>
       <w:r>
         <w:rPr>
           <w:rFonts w:ascii="Roboto" w:eastAsia="Times New Roman" w:hAnsi="Roboto" w:cs="Times New Roman"/>
@@ -3112,9 +1971,8 @@
           <w:sz w:val="21"/>
           <w:szCs w:val="21"/>
         </w:rPr>
-        <w:t>Oh</w:t>
-      </w:r>
-      <w:proofErr w:type="gramEnd"/>
+        <w:t>ll love you</w:t>
+      </w:r>
       <w:r>
         <w:rPr>
           <w:rFonts w:ascii="Roboto" w:eastAsia="Times New Roman" w:hAnsi="Roboto" w:cs="Times New Roman"/>
@@ -3122,7 +1980,8 @@
           <w:sz w:val="21"/>
           <w:szCs w:val="21"/>
         </w:rPr>
-        <w:t xml:space="preserve"> I still love you</w:t>
+        <w:br/>
+        <w:t>Though I know you</w:t>
       </w:r>
       <w:r>
         <w:rPr>
@@ -3132,17 +1991,20 @@
           <w:szCs w:val="21"/>
         </w:rPr>
         <w:br/>
-        <w:t>Oh I s</w:t>
-      </w:r>
-      <w:r>
+        <w:t>Want me dead</w:t>
+      </w:r>
+    </w:p>
+    <w:p>
+      <w:pPr>
+        <w:shd w:val="clear" w:color="auto" w:fill="FFFFFF"/>
+        <w:spacing w:line="240" w:lineRule="auto"/>
         <w:rPr>
           <w:rFonts w:ascii="Roboto" w:eastAsia="Times New Roman" w:hAnsi="Roboto" w:cs="Times New Roman"/>
           <w:color w:val="202124"/>
           <w:sz w:val="21"/>
           <w:szCs w:val="21"/>
         </w:rPr>
-        <w:t>ti</w:t>
-      </w:r>
+      </w:pPr>
       <w:r>
         <w:rPr>
           <w:rFonts w:ascii="Roboto" w:eastAsia="Times New Roman" w:hAnsi="Roboto" w:cs="Times New Roman"/>
@@ -3150,7 +2012,7 @@
           <w:sz w:val="21"/>
           <w:szCs w:val="21"/>
         </w:rPr>
-        <w:t>ll love you</w:t>
+        <w:t>And when I turn my other cheek</w:t>
       </w:r>
       <w:r>
         <w:rPr>
@@ -3160,7 +2022,7 @@
           <w:szCs w:val="21"/>
         </w:rPr>
         <w:br/>
-        <w:t>Though I know you</w:t>
+        <w:t>Though I'll beg and I'll plea</w:t>
       </w:r>
       <w:r>
         <w:rPr>
@@ -3170,29 +2032,30 @@
           <w:szCs w:val="21"/>
         </w:rPr>
         <w:br/>
-        <w:t>Want me dead</w:t>
-      </w:r>
-    </w:p>
-    <w:p>
-      <w:pPr>
-        <w:shd w:val="clear" w:color="auto" w:fill="FFFFFF"/>
-        <w:spacing w:line="240" w:lineRule="auto"/>
+        <w:t>But this time</w:t>
+      </w:r>
+      <w:r>
         <w:rPr>
           <w:rFonts w:ascii="Roboto" w:eastAsia="Times New Roman" w:hAnsi="Roboto" w:cs="Times New Roman"/>
           <w:color w:val="202124"/>
           <w:sz w:val="21"/>
           <w:szCs w:val="21"/>
         </w:rPr>
-      </w:pPr>
-      <w:r>
+        <w:br/>
+        <w:t>You might just kiss it instead</w:t>
+      </w:r>
+    </w:p>
+    <w:p>
+      <w:pPr>
+        <w:shd w:val="clear" w:color="auto" w:fill="FFFFFF"/>
+        <w:spacing w:line="240" w:lineRule="auto"/>
         <w:rPr>
           <w:rFonts w:ascii="Roboto" w:eastAsia="Times New Roman" w:hAnsi="Roboto" w:cs="Times New Roman"/>
           <w:color w:val="202124"/>
           <w:sz w:val="21"/>
           <w:szCs w:val="21"/>
         </w:rPr>
-        <w:t>And when I turn my other cheek</w:t>
-      </w:r>
+      </w:pPr>
       <w:r>
         <w:rPr>
           <w:rFonts w:ascii="Roboto" w:eastAsia="Times New Roman" w:hAnsi="Roboto" w:cs="Times New Roman"/>
@@ -3200,8 +2063,7 @@
           <w:sz w:val="21"/>
           <w:szCs w:val="21"/>
         </w:rPr>
-        <w:br/>
-        <w:t>Though I'll beg and I'll plea</w:t>
+        <w:t>This is my story</w:t>
       </w:r>
       <w:r>
         <w:rPr>
@@ -3211,7 +2073,7 @@
           <w:szCs w:val="21"/>
         </w:rPr>
         <w:br/>
-        <w:t>But this time</w:t>
+        <w:t>And like the glue on the binding</w:t>
       </w:r>
       <w:r>
         <w:rPr>
@@ -3221,7 +2083,7 @@
           <w:szCs w:val="21"/>
         </w:rPr>
         <w:br/>
-        <w:t>You might just kiss it instead</w:t>
+        <w:t>I'm sticking to it</w:t>
       </w:r>
     </w:p>
     <w:p>
@@ -3242,7 +2104,7 @@
           <w:sz w:val="21"/>
           <w:szCs w:val="21"/>
         </w:rPr>
-        <w:t>This is my story</w:t>
+        <w:t>If you want to implore me</w:t>
       </w:r>
       <w:r>
         <w:rPr>
@@ -3252,7 +2114,7 @@
           <w:szCs w:val="21"/>
         </w:rPr>
         <w:br/>
-        <w:t>And like the glue on the binding</w:t>
+        <w:t>To change my tune</w:t>
       </w:r>
       <w:r>
         <w:rPr>
@@ -3262,7 +2124,7 @@
           <w:szCs w:val="21"/>
         </w:rPr>
         <w:br/>
-        <w:t>I'm sticking to it</w:t>
+        <w:t>Well I just won't do it</w:t>
       </w:r>
     </w:p>
     <w:p>
@@ -3283,7 +2145,7 @@
           <w:sz w:val="21"/>
           <w:szCs w:val="21"/>
         </w:rPr>
-        <w:t>If you want to implore me</w:t>
+        <w:t>This is my story</w:t>
       </w:r>
       <w:r>
         <w:rPr>
@@ -3293,7 +2155,7 @@
           <w:szCs w:val="21"/>
         </w:rPr>
         <w:br/>
-        <w:t>To change my tune</w:t>
+        <w:t>And like the glue on the binding</w:t>
       </w:r>
       <w:r>
         <w:rPr>
@@ -3303,18 +2165,20 @@
           <w:szCs w:val="21"/>
         </w:rPr>
         <w:br/>
-      </w:r>
-      <w:proofErr w:type="gramStart"/>
-      <w:r>
+        <w:t>I'm sticking to it</w:t>
+      </w:r>
+    </w:p>
+    <w:p>
+      <w:pPr>
+        <w:shd w:val="clear" w:color="auto" w:fill="FFFFFF"/>
+        <w:spacing w:after="0" w:line="240" w:lineRule="auto"/>
         <w:rPr>
           <w:rFonts w:ascii="Roboto" w:eastAsia="Times New Roman" w:hAnsi="Roboto" w:cs="Times New Roman"/>
           <w:color w:val="202124"/>
           <w:sz w:val="21"/>
           <w:szCs w:val="21"/>
         </w:rPr>
-        <w:t>Well</w:t>
-      </w:r>
-      <w:proofErr w:type="gramEnd"/>
+      </w:pPr>
       <w:r>
         <w:rPr>
           <w:rFonts w:ascii="Roboto" w:eastAsia="Times New Roman" w:hAnsi="Roboto" w:cs="Times New Roman"/>
@@ -3322,77 +2186,15 @@
           <w:sz w:val="21"/>
           <w:szCs w:val="21"/>
         </w:rPr>
-        <w:t xml:space="preserve"> I just won't do it</w:t>
-      </w:r>
-    </w:p>
-    <w:p>
-      <w:pPr>
-        <w:shd w:val="clear" w:color="auto" w:fill="FFFFFF"/>
-        <w:spacing w:line="240" w:lineRule="auto"/>
+        <w:t>If you want to implore me</w:t>
+      </w:r>
+      <w:r>
         <w:rPr>
           <w:rFonts w:ascii="Roboto" w:eastAsia="Times New Roman" w:hAnsi="Roboto" w:cs="Times New Roman"/>
           <w:color w:val="202124"/>
           <w:sz w:val="21"/>
           <w:szCs w:val="21"/>
         </w:rPr>
-      </w:pPr>
-      <w:r>
-        <w:rPr>
-          <w:rFonts w:ascii="Roboto" w:eastAsia="Times New Roman" w:hAnsi="Roboto" w:cs="Times New Roman"/>
-          <w:color w:val="202124"/>
-          <w:sz w:val="21"/>
-          <w:szCs w:val="21"/>
-        </w:rPr>
-        <w:t>This is my story</w:t>
-      </w:r>
-      <w:r>
-        <w:rPr>
-          <w:rFonts w:ascii="Roboto" w:eastAsia="Times New Roman" w:hAnsi="Roboto" w:cs="Times New Roman"/>
-          <w:color w:val="202124"/>
-          <w:sz w:val="21"/>
-          <w:szCs w:val="21"/>
-        </w:rPr>
-        <w:br/>
-        <w:t>And like the glue on the binding</w:t>
-      </w:r>
-      <w:r>
-        <w:rPr>
-          <w:rFonts w:ascii="Roboto" w:eastAsia="Times New Roman" w:hAnsi="Roboto" w:cs="Times New Roman"/>
-          <w:color w:val="202124"/>
-          <w:sz w:val="21"/>
-          <w:szCs w:val="21"/>
-        </w:rPr>
-        <w:br/>
-        <w:t>I'm sticking to it</w:t>
-      </w:r>
-    </w:p>
-    <w:p>
-      <w:pPr>
-        <w:shd w:val="clear" w:color="auto" w:fill="FFFFFF"/>
-        <w:spacing w:after="0" w:line="240" w:lineRule="auto"/>
-        <w:rPr>
-          <w:rFonts w:ascii="Roboto" w:eastAsia="Times New Roman" w:hAnsi="Roboto" w:cs="Times New Roman"/>
-          <w:color w:val="202124"/>
-          <w:sz w:val="21"/>
-          <w:szCs w:val="21"/>
-        </w:rPr>
-      </w:pPr>
-      <w:r>
-        <w:rPr>
-          <w:rFonts w:ascii="Roboto" w:eastAsia="Times New Roman" w:hAnsi="Roboto" w:cs="Times New Roman"/>
-          <w:color w:val="202124"/>
-          <w:sz w:val="21"/>
-          <w:szCs w:val="21"/>
-        </w:rPr>
-        <w:t>If you want to implore me</w:t>
-      </w:r>
-      <w:r>
-        <w:rPr>
-          <w:rFonts w:ascii="Roboto" w:eastAsia="Times New Roman" w:hAnsi="Roboto" w:cs="Times New Roman"/>
-          <w:color w:val="202124"/>
-          <w:sz w:val="21"/>
-          <w:szCs w:val="21"/>
-        </w:rPr>
         <w:br/>
         <w:t>To change my tune</w:t>
       </w:r>
@@ -3407,7 +2209,6 @@
           <w:szCs w:val="24"/>
         </w:rPr>
       </w:pPr>
-      <w:proofErr w:type="gramStart"/>
       <w:r>
         <w:rPr>
           <w:rFonts w:ascii="Times New Roman" w:hAnsi="Times New Roman" w:cs="Times New Roman"/>
@@ -3416,10 +2217,11 @@
           <w:sz w:val="24"/>
           <w:szCs w:val="24"/>
         </w:rPr>
-        <w:t>Well</w:t>
-      </w:r>
-      <w:proofErr w:type="gramEnd"/>
-      <w:r>
+        <w:t>Well I just won’t do it.</w:t>
+      </w:r>
+    </w:p>
+    <w:p>
+      <w:pPr>
         <w:rPr>
           <w:rFonts w:ascii="Times New Roman" w:hAnsi="Times New Roman" w:cs="Times New Roman"/>
           <w:bCs/>
@@ -3427,9 +2229,65 @@
           <w:sz w:val="24"/>
           <w:szCs w:val="24"/>
         </w:rPr>
-        <w:t xml:space="preserve"> I just won’t do it.</w:t>
-      </w:r>
-    </w:p>
+      </w:pPr>
+    </w:p>
+    <w:p>
+      <w:r>
+        <w:t>SPORTS</w:t>
+      </w:r>
+    </w:p>
+    <w:p>
+      <w:pPr>
+        <w:rPr>
+          <w:b/>
+          <w:bCs/>
+        </w:rPr>
+      </w:pPr>
+      <w:r>
+        <w:rPr>
+          <w:b/>
+          <w:bCs/>
+        </w:rPr>
+        <w:t>3/23/2021</w:t>
+      </w:r>
+    </w:p>
+    <w:p>
+      <w:r>
+        <w:tab/>
+        <w:t xml:space="preserve">And he leapt up and swiveled his body off to the side—trailing his left arm, tracking the ball in his peripheral vision, his jump had spooked Carl and he jumped and pumped the ball up into the air and sensing Daryl’s out-stretched arms. Over-committed, imbalanced, pivoted his shoulders and shifted the ball to his opposite hand. A crashing guard swept in and caught a soft drop pass from Carl—then laid in in stride, Cooper was back up by two.  </w:t>
+      </w:r>
+    </w:p>
+    <w:p>
+      <w:r>
+        <w:t>Sports English.</w:t>
+      </w:r>
+    </w:p>
+    <w:p>
+      <w:r>
+        <w:t>5</w:t>
+      </w:r>
+      <w:r>
+        <w:rPr>
+          <w:vertAlign w:val="superscript"/>
+        </w:rPr>
+        <w:t>th</w:t>
+      </w:r>
+      <w:r>
+        <w:t xml:space="preserve"> grader </w:t>
+      </w:r>
+      <w:r>
+        <w:rPr>
+          <w:i/>
+          <w:iCs/>
+        </w:rPr>
+        <w:t xml:space="preserve">Never Ending Story </w:t>
+      </w:r>
+      <w:r>
+        <w:t xml:space="preserve">angst. Young, discouraged basketball player. Doesn’t make the team, or does, but then has a fever dream after the lose, collapsing against Kingsford. Later we couldn’t get past Westwood’s lanky guard. He destroyed us. I felt partially to blame running a step slow with my ankle all torn up. The great layup in MQT that made the TV6 news. If we had stayed in MQY, I likely would have had a more successful and less anxiety plagued existence.  I likely would not have left the UP. </w:t>
+      </w:r>
+    </w:p>
+    <w:p/>
+    <w:p/>
     <w:p>
       <w:pPr>
         <w:rPr>
@@ -3442,407 +2300,180 @@
       </w:pPr>
     </w:p>
     <w:p>
-      <w:r>
-        <w:t>SPORTS</w:t>
-      </w:r>
-    </w:p>
-    <w:p>
-      <w:pPr>
-        <w:rPr>
-          <w:b/>
-          <w:bCs/>
-        </w:rPr>
-      </w:pPr>
-      <w:r>
-        <w:rPr>
-          <w:b/>
-          <w:bCs/>
-        </w:rPr>
-        <w:t>3/23/2021</w:t>
-      </w:r>
-    </w:p>
-    <w:p>
-      <w:r>
-        <w:tab/>
-        <w:t xml:space="preserve">And he leapt up and swiveled his body off to the side—trailing his left arm, tracking the ball in his peripheral vision, his jump had spooked Carl and he jumped and pumped the ball up into the air and sensing Daryl’s out-stretched arms. Over-committed, imbalanced, pivoted his shoulders and shifted the </w:t>
-      </w:r>
-      <w:r>
-        <w:lastRenderedPageBreak/>
-        <w:t xml:space="preserve">ball to his opposite hand. A crashing guard swept in and caught a soft drop pass from Carl—then laid in in stride, Cooper was back up by two.  </w:t>
-      </w:r>
-    </w:p>
-    <w:p>
-      <w:r>
-        <w:t>Sports English.</w:t>
-      </w:r>
-    </w:p>
-    <w:p>
-      <w:r>
-        <w:t>5</w:t>
-      </w:r>
-      <w:r>
-        <w:rPr>
-          <w:vertAlign w:val="superscript"/>
-        </w:rPr>
-        <w:t>th</w:t>
-      </w:r>
-      <w:r>
-        <w:t xml:space="preserve"> grader </w:t>
-      </w:r>
-      <w:r>
-        <w:rPr>
-          <w:i/>
-          <w:iCs/>
-        </w:rPr>
-        <w:t xml:space="preserve">Never Ending Story </w:t>
-      </w:r>
-      <w:r>
-        <w:t xml:space="preserve">angst. Young, discouraged basketball player. Doesn’t make the team, or does, but then has a fever dream after the </w:t>
-      </w:r>
-      <w:proofErr w:type="spellStart"/>
-      <w:r>
-        <w:t>lose</w:t>
-      </w:r>
-      <w:proofErr w:type="spellEnd"/>
-      <w:r>
-        <w:t xml:space="preserve">, collapsing against Kingsford. Later we couldn’t get past Westwood’s lanky guard. He destroyed us. I felt partially to blame running a step slow with my ankle all torn up. The great layup in MQT that made the TV6 news. If we had stayed in MQY, I likely would have had a more successful and less anxiety plagued existence.  I likely would not have left the UP. </w:t>
+      <w:bookmarkStart w:id="2" w:name="marquette"/>
+    </w:p>
+    <w:p>
+      <w:pPr>
+        <w:rPr>
+          <w:color w:val="FF0000"/>
+          <w:u w:val="single"/>
+        </w:rPr>
+      </w:pPr>
+      <w:r>
+        <w:rPr>
+          <w:color w:val="FF0000"/>
+          <w:u w:val="single"/>
+        </w:rPr>
+        <w:t>Marquette</w:t>
+      </w:r>
+    </w:p>
+    <w:p>
+      <w:r>
+        <w:t xml:space="preserve">Wildcats and Huskies </w:t>
+      </w:r>
+    </w:p>
+    <w:p>
+      <w:r>
+        <w:t xml:space="preserve">Play hocky with a smased can behind the stands. There were concessions. I’d get pop. I would buy it for myself in the first grade. </w:t>
+      </w:r>
+    </w:p>
+    <w:p>
+      <w:r>
+        <w:t xml:space="preserve">The Jeff story </w:t>
+      </w:r>
+    </w:p>
+    <w:p>
+      <w:r>
+        <w:t>Birthday parties</w:t>
+      </w:r>
+    </w:p>
+    <w:p>
+      <w:r>
+        <w:t>Boy scouts</w:t>
+      </w:r>
+    </w:p>
+    <w:p>
+      <w:r>
+        <w:t xml:space="preserve">Summer day club </w:t>
+      </w:r>
+    </w:p>
+    <w:p>
+      <w:r>
+        <w:t xml:space="preserve">The beach, the hot spot </w:t>
+      </w:r>
+    </w:p>
+    <w:p>
+      <w:r>
+        <w:t xml:space="preserve">Presque Isle for Ice Cream </w:t>
+      </w:r>
+    </w:p>
+    <w:p>
+      <w:r>
+        <w:t xml:space="preserve">Jim’s ofr ice cream </w:t>
+      </w:r>
+    </w:p>
+    <w:p>
+      <w:r>
+        <w:t>The water front</w:t>
+      </w:r>
+    </w:p>
+    <w:p>
+      <w:r>
+        <w:t>The circus-- acrobatic twins</w:t>
+      </w:r>
+    </w:p>
+    <w:p>
+      <w:r>
+        <w:t xml:space="preserve">Helping with clean up, getting 5 bucks </w:t>
+      </w:r>
+    </w:p>
+    <w:p>
+      <w:r>
+        <w:t>I have 9 lives I’m a cat-- after a presentation of the Heilich manuever in my second grade class. Getting sent to the hall.</w:t>
+      </w:r>
+    </w:p>
+    <w:p>
+      <w:r>
+        <w:t>Saying the pledge of allegiance. Trying to figure out which had to use to cover up my heart and being uncurse where my heart was.</w:t>
+      </w:r>
+    </w:p>
+    <w:p>
+      <w:r>
+        <w:t>The boy who had diabetes and sugarfree candy.</w:t>
+      </w:r>
+    </w:p>
+    <w:p>
+      <w:r>
+        <w:t xml:space="preserve">Regulating on the playground with that blonde haired kid who thought he was Hulk Hogan. </w:t>
+      </w:r>
+    </w:p>
+    <w:p>
+      <w:r>
+        <w:t xml:space="preserve">Cutie Catcher. </w:t>
+      </w:r>
+    </w:p>
+    <w:p>
+      <w:r>
+        <w:t xml:space="preserve">Boys chase girls </w:t>
+      </w:r>
+    </w:p>
+    <w:p>
+      <w:r>
+        <w:t>Fighting with the girls</w:t>
+      </w:r>
+    </w:p>
+    <w:p>
+      <w:r>
+        <w:t>Going to birthday parties at roller rinks or bowling alleys.</w:t>
+      </w:r>
+    </w:p>
+    <w:p>
+      <w:r>
+        <w:t xml:space="preserve">Visiting the airport with my cub scout crew. My buddy Jeff’s family being really into hocjy and having an ice skating rink in the back yard. </w:t>
       </w:r>
     </w:p>
     <w:p/>
     <w:p/>
     <w:p>
-      <w:pPr>
-        <w:rPr>
-          <w:rFonts w:ascii="Times New Roman" w:hAnsi="Times New Roman" w:cs="Times New Roman"/>
-          <w:bCs/>
-          <w:color w:val="000000" w:themeColor="text1"/>
-          <w:sz w:val="24"/>
-          <w:szCs w:val="24"/>
-        </w:rPr>
-      </w:pPr>
-    </w:p>
-    <w:p>
-      <w:bookmarkStart w:id="2" w:name="marquette"/>
-    </w:p>
-    <w:p>
-      <w:pPr>
-        <w:rPr>
-          <w:color w:val="FF0000"/>
-          <w:u w:val="single"/>
-        </w:rPr>
-      </w:pPr>
-      <w:r>
-        <w:rPr>
-          <w:color w:val="FF0000"/>
-          <w:u w:val="single"/>
-        </w:rPr>
-        <w:t>Marquette</w:t>
-      </w:r>
-    </w:p>
-    <w:p>
-      <w:r>
-        <w:t xml:space="preserve">Wildcats and Huskies </w:t>
-      </w:r>
-    </w:p>
-    <w:p>
-      <w:r>
-        <w:t xml:space="preserve">Play </w:t>
-      </w:r>
-      <w:proofErr w:type="spellStart"/>
-      <w:r>
-        <w:t>hocky</w:t>
-      </w:r>
-      <w:proofErr w:type="spellEnd"/>
-      <w:r>
-        <w:t xml:space="preserve"> with a </w:t>
-      </w:r>
-      <w:proofErr w:type="spellStart"/>
-      <w:r>
-        <w:t>smased</w:t>
-      </w:r>
-      <w:proofErr w:type="spellEnd"/>
-      <w:r>
-        <w:t xml:space="preserve"> can behind the stands. There were concessions. I’d get pop. I would buy it for myself in the first grade. </w:t>
-      </w:r>
-    </w:p>
-    <w:p>
-      <w:r>
-        <w:t xml:space="preserve">The Jeff </w:t>
-      </w:r>
-      <w:proofErr w:type="gramStart"/>
-      <w:r>
-        <w:t>story</w:t>
-      </w:r>
-      <w:proofErr w:type="gramEnd"/>
-      <w:r>
-        <w:t xml:space="preserve"> </w:t>
-      </w:r>
-    </w:p>
-    <w:p>
-      <w:r>
-        <w:t>Birthday parties</w:t>
-      </w:r>
-    </w:p>
-    <w:p>
-      <w:r>
-        <w:t>Boy scouts</w:t>
-      </w:r>
-    </w:p>
-    <w:p>
-      <w:r>
-        <w:t xml:space="preserve">Summer day club </w:t>
-      </w:r>
-    </w:p>
-    <w:p>
-      <w:r>
-        <w:t xml:space="preserve">The beach, the hot spot </w:t>
-      </w:r>
-    </w:p>
-    <w:p>
-      <w:r>
-        <w:t xml:space="preserve">Presque Isle for Ice Cream </w:t>
-      </w:r>
-    </w:p>
-    <w:p>
-      <w:r>
-        <w:t xml:space="preserve">Jim’s </w:t>
-      </w:r>
-      <w:proofErr w:type="spellStart"/>
-      <w:r>
-        <w:t>ofr</w:t>
-      </w:r>
-      <w:proofErr w:type="spellEnd"/>
-      <w:r>
-        <w:t xml:space="preserve"> ice cream </w:t>
-      </w:r>
-    </w:p>
-    <w:p>
-      <w:r>
-        <w:t xml:space="preserve">The </w:t>
-      </w:r>
-      <w:proofErr w:type="gramStart"/>
-      <w:r>
-        <w:t>water front</w:t>
-      </w:r>
-      <w:proofErr w:type="gramEnd"/>
-    </w:p>
-    <w:p>
-      <w:r>
-        <w:t>The circus-- acrobatic twins</w:t>
-      </w:r>
-    </w:p>
-    <w:p>
-      <w:r>
-        <w:t xml:space="preserve">Helping with clean up, getting 5 bucks </w:t>
-      </w:r>
-    </w:p>
-    <w:p>
-      <w:r>
-        <w:t xml:space="preserve">I have 9 lives I’m a cat-- after a presentation of the </w:t>
-      </w:r>
-      <w:proofErr w:type="spellStart"/>
-      <w:r>
-        <w:t>Heilich</w:t>
-      </w:r>
-      <w:proofErr w:type="spellEnd"/>
-      <w:r>
-        <w:t xml:space="preserve"> </w:t>
-      </w:r>
-      <w:proofErr w:type="spellStart"/>
-      <w:r>
-        <w:t>manuever</w:t>
-      </w:r>
-      <w:proofErr w:type="spellEnd"/>
-      <w:r>
-        <w:t xml:space="preserve"> in my </w:t>
-      </w:r>
-      <w:proofErr w:type="gramStart"/>
-      <w:r>
-        <w:t>second grade</w:t>
-      </w:r>
-      <w:proofErr w:type="gramEnd"/>
-      <w:r>
-        <w:t xml:space="preserve"> class. Getting sent to the hall.</w:t>
-      </w:r>
-    </w:p>
-    <w:p>
-      <w:r>
-        <w:t>Saying the pledge of allegiance. Trying to figure out which had to use to cover up my heart and being uncurse where my heart was.</w:t>
-      </w:r>
-    </w:p>
-    <w:p>
-      <w:r>
-        <w:t xml:space="preserve">The boy who had diabetes and </w:t>
-      </w:r>
-      <w:proofErr w:type="spellStart"/>
-      <w:r>
-        <w:t>sugarfree</w:t>
-      </w:r>
-      <w:proofErr w:type="spellEnd"/>
-      <w:r>
-        <w:t xml:space="preserve"> candy.</w:t>
-      </w:r>
-    </w:p>
-    <w:p>
-      <w:r>
-        <w:t xml:space="preserve">Regulating on the playground with that blonde haired kid who thought he was Hulk Hogan. </w:t>
-      </w:r>
-    </w:p>
-    <w:p>
-      <w:r>
-        <w:lastRenderedPageBreak/>
-        <w:t xml:space="preserve">Cutie Catcher. </w:t>
-      </w:r>
-    </w:p>
-    <w:p>
-      <w:r>
-        <w:t xml:space="preserve">Boys chase girls </w:t>
-      </w:r>
-    </w:p>
-    <w:p>
-      <w:r>
-        <w:t>Fighting with the girls</w:t>
-      </w:r>
-    </w:p>
-    <w:p>
-      <w:r>
-        <w:t>Going to birthday parties at roller rinks or bowling alleys.</w:t>
-      </w:r>
-    </w:p>
-    <w:p>
-      <w:r>
-        <w:t xml:space="preserve">Visiting the airport with my cub scout crew. My buddy Jeff’s family being really into </w:t>
-      </w:r>
-      <w:proofErr w:type="spellStart"/>
-      <w:r>
-        <w:t>hocjy</w:t>
-      </w:r>
-      <w:proofErr w:type="spellEnd"/>
-      <w:r>
-        <w:t xml:space="preserve"> and having an </w:t>
-      </w:r>
-      <w:proofErr w:type="gramStart"/>
-      <w:r>
-        <w:t>ice skating</w:t>
-      </w:r>
-      <w:proofErr w:type="gramEnd"/>
-      <w:r>
-        <w:t xml:space="preserve"> rink in the back yard. </w:t>
+      <w:r>
+        <w:t xml:space="preserve">Between Michigan and Superior </w:t>
+      </w:r>
+    </w:p>
+    <w:p>
+      <w:r>
+        <w:t xml:space="preserve">Upper Peninula ramblings.  Succession.  History. Superior Heartland.  Traditions.  Proximity.  Parents and family. </w:t>
       </w:r>
     </w:p>
     <w:p/>
+    <w:p>
+      <w:r>
+        <w:t xml:space="preserve">Confession. Regret. Letting go. And this is the place where I will collect it. Nick Adams. </w:t>
+      </w:r>
+    </w:p>
     <w:p/>
     <w:p>
-      <w:r>
-        <w:t xml:space="preserve">Between Michigan and Superior </w:t>
-      </w:r>
-    </w:p>
-    <w:p>
-      <w:r>
-        <w:t xml:space="preserve">Upper </w:t>
-      </w:r>
-      <w:proofErr w:type="spellStart"/>
-      <w:r>
-        <w:t>Peninula</w:t>
-      </w:r>
-      <w:proofErr w:type="spellEnd"/>
-      <w:r>
-        <w:t xml:space="preserve"> ramblings.  Succession.  History. Superior Heartland.  Traditions.  Proximity.  Parents and family. </w:t>
+      <w:pPr>
+        <w:ind w:firstLine="720"/>
+      </w:pPr>
+      <w:r>
+        <w:t xml:space="preserve">My mother and my father love me and they live in the UP in a white house beside the Little Bay of the Bear.  Little Bay de Noc.  And the French who came and went are ghosts upon these shores and the Indians too, and the living live out new the timeline and work at the casino.  Sing out young Indian brave.  Sing to the racist moon looking pale and down upon the people below burning brighter for some at this late hour depending on their fates.  </w:t>
+      </w:r>
+    </w:p>
+    <w:p>
+      <w:pPr>
+        <w:ind w:firstLine="720"/>
+      </w:pPr>
+      <w:r>
+        <w:t xml:space="preserve">I am lost to myself this season and I am trying to find a way to return.  Biking down the hill of Spruce street past the apple tree on the lawns.  And the girls holding my hand at the roller rink.  Rolling along with a girl on each hand to the music as it blasted warm and familiar.  Huey Lewis and the News blasting the power of love and I am Marty McFly with my vest and my feathered hair on my skateboard cruising downtown holding on to the back of a pickup truck.  I am an 80s teen dream.  All the girls invite me to their birthday parties at the roller rink or the Pizza Hut or a bowling alley and so on.  I never found quite that community in Gladstone and when I had the chance I got the fuck out of there. Even though there are still ties.  Even though I am still tormented about not having written a note to Carrie or to Mrs. Nicholas when Mr. Nicholas died, or to the Bjorks when Justin died, or to Gendron when his dad died or to Angie who lost her father right around the time the other two lost theirs. </w:t>
+      </w:r>
+    </w:p>
+    <w:p>
+      <w:pPr>
+        <w:ind w:firstLine="720"/>
+      </w:pPr>
+      <w:r>
+        <w:t xml:space="preserve">Open up the world, it is moving past so fast. </w:t>
       </w:r>
     </w:p>
     <w:p/>
     <w:p>
       <w:r>
-        <w:t xml:space="preserve">Confession. Regret. Letting go. And this is the place where I will collect it. Nick Adams. </w:t>
-      </w:r>
-    </w:p>
-    <w:p/>
-    <w:p>
-      <w:pPr>
-        <w:ind w:firstLine="720"/>
-      </w:pPr>
-      <w:r>
-        <w:t xml:space="preserve">My mother and my father love </w:t>
-      </w:r>
-      <w:proofErr w:type="gramStart"/>
-      <w:r>
-        <w:t>me</w:t>
-      </w:r>
-      <w:proofErr w:type="gramEnd"/>
-      <w:r>
-        <w:t xml:space="preserve"> and they live in the UP in a white house beside the Little Bay of the Bear.  Little Bay de </w:t>
-      </w:r>
-      <w:proofErr w:type="spellStart"/>
-      <w:r>
-        <w:t>Noc</w:t>
-      </w:r>
-      <w:proofErr w:type="spellEnd"/>
-      <w:r>
-        <w:t xml:space="preserve">.  And the French who came and went are ghosts upon these shores and the Indians too, and the living live out new the timeline and work at the casino.  Sing out young Indian brave.  Sing to the racist moon looking pale and down upon the people below burning brighter for some at this late hour depending on their fates.  </w:t>
-      </w:r>
-    </w:p>
-    <w:p>
-      <w:pPr>
-        <w:ind w:firstLine="720"/>
-      </w:pPr>
-      <w:r>
-        <w:t xml:space="preserve">I am lost to myself this season and I am trying to find a way to return.  Biking down the hill of </w:t>
-      </w:r>
-      <w:proofErr w:type="gramStart"/>
-      <w:r>
-        <w:t>Spruce street</w:t>
-      </w:r>
-      <w:proofErr w:type="gramEnd"/>
-      <w:r>
-        <w:t xml:space="preserve"> past the apple tree on the lawns.  And the girls holding my hand at the roller rink.  Rolling along with a girl on each hand to the music as it blasted warm and familiar.  Huey Lewis and the News blasting the power of love and I am Marty McFly with my vest and my feathered hair on my skateboard cruising downtown holding on to the back of a pickup truck.  I am an 80s teen dream.  All the girls invite me to their birthday parties at the roller rink or the Pizza Hut or a bowling alley and so on.  I never found quite that community in Gladstone and when I had the </w:t>
-      </w:r>
-      <w:proofErr w:type="gramStart"/>
-      <w:r>
-        <w:t>chance</w:t>
-      </w:r>
-      <w:proofErr w:type="gramEnd"/>
-      <w:r>
-        <w:t xml:space="preserve"> I got the fuck out of there. Even though there are still ties.  Even though I am still tormented about not having written a note to Carrie or to Mrs. Nicholas when Mr. Nicholas died, or to the </w:t>
-      </w:r>
-      <w:proofErr w:type="spellStart"/>
-      <w:r>
-        <w:t>Bjorks</w:t>
-      </w:r>
-      <w:proofErr w:type="spellEnd"/>
-      <w:r>
-        <w:t xml:space="preserve"> when Justin died, or to Gendron when his dad died or to Angie who lost her father right around the time the other two lost theirs. </w:t>
-      </w:r>
-    </w:p>
-    <w:p>
-      <w:pPr>
-        <w:ind w:firstLine="720"/>
-      </w:pPr>
-      <w:proofErr w:type="gramStart"/>
-      <w:r>
-        <w:t>Open up</w:t>
-      </w:r>
-      <w:proofErr w:type="gramEnd"/>
-      <w:r>
-        <w:t xml:space="preserve"> the world, it is moving past so fast. </w:t>
-      </w:r>
-    </w:p>
-    <w:p/>
-    <w:p>
-      <w:r>
         <w:t xml:space="preserve">U.P. Copper Mines.  Is there still Copper up there? Iron?  </w:t>
       </w:r>
     </w:p>
     <w:p>
       <w:r>
-        <w:t xml:space="preserve">Certainly water, forests, animals, farmland, fishing, transportation (lakes and rivers, locks, </w:t>
-      </w:r>
-      <w:proofErr w:type="gramStart"/>
-      <w:r>
-        <w:t>railways</w:t>
-      </w:r>
-      <w:proofErr w:type="gramEnd"/>
-      <w:r>
-        <w:t xml:space="preserve"> and highways)</w:t>
+        <w:t>Certainly water, forests, animals, farmland, fishing, transportation (lakes and rivers, locks, railways and highways)</w:t>
       </w:r>
     </w:p>
     <w:p/>
@@ -3852,12 +2483,10 @@
     <w:p/>
     <w:p>
       <w:bookmarkStart w:id="3" w:name="newsOfTheNorth"/>
-      <w:proofErr w:type="spellStart"/>
       <w:r>
         <w:t>NewOfTheNorth</w:t>
       </w:r>
       <w:bookmarkEnd w:id="3"/>
-      <w:proofErr w:type="spellEnd"/>
     </w:p>
     <w:p/>
     <w:p>
@@ -3879,6 +2508,7 @@
           <w:sz w:val="23"/>
           <w:szCs w:val="23"/>
         </w:rPr>
+        <w:lastRenderedPageBreak/>
         <w:t>South Carolina prosecutors decided not to file charges in a case where a man who fell off a recreational watercraft was fatally shot by his rescuer, according to the Oconee County Sheriff's Office.</w:t>
       </w:r>
     </w:p>
@@ -4142,7 +2772,6 @@
           <w:sz w:val="27"/>
           <w:szCs w:val="27"/>
         </w:rPr>
-        <w:lastRenderedPageBreak/>
         <w:t>Once deputies arrived on the scene, they learned a man and a woman on a pontoon boat saw another man and another woman, who had been on a jet ski, in distress in the water. Neither one was wearing a life jacket.</w:t>
       </w:r>
     </w:p>
@@ -4209,6 +2838,7 @@
           <w:sz w:val="27"/>
           <w:szCs w:val="27"/>
         </w:rPr>
+        <w:lastRenderedPageBreak/>
         <w:t>Throughout the call you can hear a man in the background, his speech slurred. At one point during the call dispatched even asked the person on the phone if Morgan was intoxicated.</w:t>
       </w:r>
     </w:p>
@@ -4375,19 +3005,21 @@
           <w:sz w:val="27"/>
           <w:szCs w:val="27"/>
         </w:rPr>
-        <w:t xml:space="preserve">“He broke the kill switch on the boat. He broke our boat,” the </w:t>
-      </w:r>
-      <w:proofErr w:type="spellStart"/>
-      <w:r>
+        <w:t>“He broke the kill switch on the boat. He broke our boat,” the jetski woman said.</w:t>
+      </w:r>
+    </w:p>
+    <w:p>
+      <w:pPr>
+        <w:pStyle w:val="NormalWeb"/>
+        <w:shd w:val="clear" w:color="auto" w:fill="FFFFFF"/>
+        <w:textAlignment w:val="baseline"/>
         <w:rPr>
           <w:rFonts w:ascii="Source Sans Pro" w:hAnsi="Source Sans Pro"/>
           <w:color w:val="000000"/>
           <w:sz w:val="27"/>
           <w:szCs w:val="27"/>
         </w:rPr>
-        <w:t>jetski</w:t>
-      </w:r>
-      <w:proofErr w:type="spellEnd"/>
+      </w:pPr>
       <w:r>
         <w:rPr>
           <w:rFonts w:ascii="Source Sans Pro" w:hAnsi="Source Sans Pro"/>
@@ -4395,7 +3027,7 @@
           <w:sz w:val="27"/>
           <w:szCs w:val="27"/>
         </w:rPr>
-        <w:t xml:space="preserve"> woman said.</w:t>
+        <w:t>In the incident report, the woman from the jet ski said she couldn’t believe he was acting that way when the couple was trying to rescue them.</w:t>
       </w:r>
     </w:p>
     <w:p>
@@ -4417,7 +3049,7 @@
           <w:sz w:val="27"/>
           <w:szCs w:val="27"/>
         </w:rPr>
-        <w:t>In the incident report, the woman from the jet ski said she couldn’t believe he was acting that way when the couple was trying to rescue them.</w:t>
+        <w:t>“Hurry, please hurry. We can’t take it much longer,” the woman from the pontoon boat said. “My husband is the one who had to fire at him and hit him in the head. He’s attacking us. He’s already broken something in the boat, dragged him out of the water after he wrecked his jet ski and now, he’s fighting my husband. Hurry,” the woman said.</w:t>
       </w:r>
     </w:p>
     <w:p>
@@ -4439,63 +3071,65 @@
           <w:sz w:val="27"/>
           <w:szCs w:val="27"/>
         </w:rPr>
-        <w:t xml:space="preserve">“Hurry, please hurry. We can’t take it much longer,” the woman from the pontoon boat said. “My husband is the one who had to fire at him and hit him in the head. He’s attacking us. He’s already broken something in the boat, dragged him out of </w:t>
-      </w:r>
-      <w:r>
+        <w:t>“Oh shoot, he’s starting to fight my husband again,” the woman from the boat said.</w:t>
+      </w:r>
+    </w:p>
+    <w:p>
+      <w:pPr>
+        <w:pStyle w:val="NormalWeb"/>
+        <w:shd w:val="clear" w:color="auto" w:fill="FFFFFF"/>
+        <w:textAlignment w:val="baseline"/>
         <w:rPr>
           <w:rFonts w:ascii="Source Sans Pro" w:hAnsi="Source Sans Pro"/>
           <w:color w:val="000000"/>
           <w:sz w:val="27"/>
           <w:szCs w:val="27"/>
         </w:rPr>
-        <w:lastRenderedPageBreak/>
-        <w:t>the water after he wrecked his jet ski and now, he’s fighting my husband. Hurry,” the woman said.</w:t>
-      </w:r>
-    </w:p>
-    <w:p>
-      <w:pPr>
-        <w:pStyle w:val="NormalWeb"/>
-        <w:shd w:val="clear" w:color="auto" w:fill="FFFFFF"/>
-        <w:textAlignment w:val="baseline"/>
+      </w:pPr>
+      <w:r>
         <w:rPr>
           <w:rFonts w:ascii="Source Sans Pro" w:hAnsi="Source Sans Pro"/>
           <w:color w:val="000000"/>
           <w:sz w:val="27"/>
           <w:szCs w:val="27"/>
         </w:rPr>
-      </w:pPr>
-      <w:r>
+        <w:t>Later, you could hear the woman from the jet ski pick up the phone, crying, scared and praying. The woman from the boat was in the background praying, as well.</w:t>
+      </w:r>
+    </w:p>
+    <w:p>
+      <w:pPr>
+        <w:pStyle w:val="NormalWeb"/>
+        <w:shd w:val="clear" w:color="auto" w:fill="FFFFFF"/>
+        <w:textAlignment w:val="baseline"/>
         <w:rPr>
           <w:rFonts w:ascii="Source Sans Pro" w:hAnsi="Source Sans Pro"/>
           <w:color w:val="000000"/>
           <w:sz w:val="27"/>
           <w:szCs w:val="27"/>
         </w:rPr>
-        <w:t>“Oh shoot, he’s starting to fight my husband again,” the woman from the boat said.</w:t>
-      </w:r>
-    </w:p>
-    <w:p>
-      <w:pPr>
-        <w:pStyle w:val="NormalWeb"/>
-        <w:shd w:val="clear" w:color="auto" w:fill="FFFFFF"/>
-        <w:textAlignment w:val="baseline"/>
+      </w:pPr>
+      <w:r>
         <w:rPr>
           <w:rFonts w:ascii="Source Sans Pro" w:hAnsi="Source Sans Pro"/>
           <w:color w:val="000000"/>
           <w:sz w:val="27"/>
           <w:szCs w:val="27"/>
         </w:rPr>
-      </w:pPr>
-      <w:r>
+        <w:t>“Lord please help us please, please, please, please, please,” Jetski woman said.</w:t>
+      </w:r>
+    </w:p>
+    <w:p>
+      <w:pPr>
+        <w:pStyle w:val="NormalWeb"/>
+        <w:shd w:val="clear" w:color="auto" w:fill="FFFFFF"/>
+        <w:textAlignment w:val="baseline"/>
         <w:rPr>
           <w:rFonts w:ascii="Source Sans Pro" w:hAnsi="Source Sans Pro"/>
           <w:color w:val="000000"/>
           <w:sz w:val="27"/>
           <w:szCs w:val="27"/>
         </w:rPr>
-        <w:t xml:space="preserve">Later, you could hear the woman from the jet ski pick up the phone, crying, </w:t>
-      </w:r>
-      <w:proofErr w:type="gramStart"/>
+      </w:pPr>
       <w:r>
         <w:rPr>
           <w:rFonts w:ascii="Source Sans Pro" w:hAnsi="Source Sans Pro"/>
@@ -4503,121 +3137,8 @@
           <w:sz w:val="27"/>
           <w:szCs w:val="27"/>
         </w:rPr>
-        <w:t>scared</w:t>
-      </w:r>
-      <w:proofErr w:type="gramEnd"/>
-      <w:r>
-        <w:rPr>
-          <w:rFonts w:ascii="Source Sans Pro" w:hAnsi="Source Sans Pro"/>
-          <w:color w:val="000000"/>
-          <w:sz w:val="27"/>
-          <w:szCs w:val="27"/>
-        </w:rPr>
-        <w:t xml:space="preserve"> and praying. The woman from the boat was in the background praying, as well.</w:t>
-      </w:r>
-    </w:p>
-    <w:p>
-      <w:pPr>
-        <w:pStyle w:val="NormalWeb"/>
-        <w:shd w:val="clear" w:color="auto" w:fill="FFFFFF"/>
-        <w:textAlignment w:val="baseline"/>
-        <w:rPr>
-          <w:rFonts w:ascii="Source Sans Pro" w:hAnsi="Source Sans Pro"/>
-          <w:color w:val="000000"/>
-          <w:sz w:val="27"/>
-          <w:szCs w:val="27"/>
-        </w:rPr>
-      </w:pPr>
-      <w:r>
-        <w:rPr>
-          <w:rFonts w:ascii="Source Sans Pro" w:hAnsi="Source Sans Pro"/>
-          <w:color w:val="000000"/>
-          <w:sz w:val="27"/>
-          <w:szCs w:val="27"/>
-        </w:rPr>
-        <w:t xml:space="preserve">“Lord please help us please, please, please, please, please,” </w:t>
-      </w:r>
-      <w:proofErr w:type="spellStart"/>
-      <w:r>
-        <w:rPr>
-          <w:rFonts w:ascii="Source Sans Pro" w:hAnsi="Source Sans Pro"/>
-          <w:color w:val="000000"/>
-          <w:sz w:val="27"/>
-          <w:szCs w:val="27"/>
-        </w:rPr>
-        <w:t>Jetski</w:t>
-      </w:r>
-      <w:proofErr w:type="spellEnd"/>
-      <w:r>
-        <w:rPr>
-          <w:rFonts w:ascii="Source Sans Pro" w:hAnsi="Source Sans Pro"/>
-          <w:color w:val="000000"/>
-          <w:sz w:val="27"/>
-          <w:szCs w:val="27"/>
-        </w:rPr>
-        <w:t xml:space="preserve"> woman said.</w:t>
-      </w:r>
-    </w:p>
-    <w:p>
-      <w:pPr>
-        <w:pStyle w:val="NormalWeb"/>
-        <w:shd w:val="clear" w:color="auto" w:fill="FFFFFF"/>
-        <w:textAlignment w:val="baseline"/>
-        <w:rPr>
-          <w:rFonts w:ascii="Source Sans Pro" w:hAnsi="Source Sans Pro"/>
-          <w:color w:val="000000"/>
-          <w:sz w:val="27"/>
-          <w:szCs w:val="27"/>
-        </w:rPr>
-      </w:pPr>
-      <w:r>
-        <w:rPr>
-          <w:rFonts w:ascii="Source Sans Pro" w:hAnsi="Source Sans Pro"/>
-          <w:color w:val="000000"/>
-          <w:sz w:val="27"/>
-          <w:szCs w:val="27"/>
-        </w:rPr>
-        <w:t xml:space="preserve">“We need you right now. God help </w:t>
-      </w:r>
-      <w:proofErr w:type="gramStart"/>
-      <w:r>
-        <w:rPr>
-          <w:rFonts w:ascii="Source Sans Pro" w:hAnsi="Source Sans Pro"/>
-          <w:color w:val="000000"/>
-          <w:sz w:val="27"/>
-          <w:szCs w:val="27"/>
-        </w:rPr>
-        <w:t>us</w:t>
-      </w:r>
-      <w:proofErr w:type="gramEnd"/>
-      <w:r>
-        <w:rPr>
-          <w:rFonts w:ascii="Source Sans Pro" w:hAnsi="Source Sans Pro"/>
-          <w:color w:val="000000"/>
-          <w:sz w:val="27"/>
-          <w:szCs w:val="27"/>
-        </w:rPr>
-        <w:t xml:space="preserve"> Lord. Cast the devil out of him,” said the elderly woman who was screaming. “Lord cast the devil out. Lord </w:t>
-      </w:r>
-      <w:proofErr w:type="gramStart"/>
-      <w:r>
-        <w:rPr>
-          <w:rFonts w:ascii="Source Sans Pro" w:hAnsi="Source Sans Pro"/>
-          <w:color w:val="000000"/>
-          <w:sz w:val="27"/>
-          <w:szCs w:val="27"/>
-        </w:rPr>
-        <w:t>stop</w:t>
-      </w:r>
-      <w:proofErr w:type="gramEnd"/>
-      <w:r>
-        <w:rPr>
-          <w:rFonts w:ascii="Source Sans Pro" w:hAnsi="Source Sans Pro"/>
-          <w:color w:val="000000"/>
-          <w:sz w:val="27"/>
-          <w:szCs w:val="27"/>
-        </w:rPr>
-        <w:t xml:space="preserve"> him. Stop him. Lord, we need you,” the woman said.</w:t>
+        <w:lastRenderedPageBreak/>
+        <w:t>“We need you right now. God help us Lord. Cast the devil out of him,” said the elderly woman who was screaming. “Lord cast the devil out. Lord stop him. Stop him. Lord, we need you,” the woman said.</w:t>
       </w:r>
     </w:p>
     <w:p>
@@ -4842,7 +3363,6 @@
           <w:szCs w:val="27"/>
         </w:rPr>
       </w:pPr>
-      <w:proofErr w:type="gramStart"/>
       <w:r>
         <w:rPr>
           <w:rFonts w:ascii="Source Sans Pro" w:hAnsi="Source Sans Pro"/>
@@ -4850,39 +3370,28 @@
           <w:sz w:val="27"/>
           <w:szCs w:val="27"/>
         </w:rPr>
-        <w:t>The coroner’s office Morgan,</w:t>
-      </w:r>
-      <w:proofErr w:type="gramEnd"/>
-      <w:r>
+        <w:t>The coroner’s office Morgan, was shot in the chest while on the pontoon boat.</w:t>
+      </w:r>
+    </w:p>
+    <w:p>
+      <w:pPr>
+        <w:pStyle w:val="NormalWeb"/>
+        <w:shd w:val="clear" w:color="auto" w:fill="FFFFFF"/>
+        <w:textAlignment w:val="baseline"/>
         <w:rPr>
           <w:rFonts w:ascii="Source Sans Pro" w:hAnsi="Source Sans Pro"/>
           <w:color w:val="000000"/>
           <w:sz w:val="27"/>
           <w:szCs w:val="27"/>
         </w:rPr>
-        <w:t xml:space="preserve"> was shot in the chest while on the pontoon boat.</w:t>
-      </w:r>
-    </w:p>
-    <w:p>
-      <w:pPr>
-        <w:pStyle w:val="NormalWeb"/>
-        <w:shd w:val="clear" w:color="auto" w:fill="FFFFFF"/>
-        <w:textAlignment w:val="baseline"/>
+      </w:pPr>
+      <w:r>
         <w:rPr>
           <w:rFonts w:ascii="Source Sans Pro" w:hAnsi="Source Sans Pro"/>
           <w:color w:val="000000"/>
           <w:sz w:val="27"/>
           <w:szCs w:val="27"/>
         </w:rPr>
-      </w:pPr>
-      <w:r>
-        <w:rPr>
-          <w:rFonts w:ascii="Source Sans Pro" w:hAnsi="Source Sans Pro"/>
-          <w:color w:val="000000"/>
-          <w:sz w:val="27"/>
-          <w:szCs w:val="27"/>
-        </w:rPr>
-        <w:lastRenderedPageBreak/>
         <w:t>Deputies said the man on the pontoon shot Morgan, fearing for his and his wife’s life while being assaulted.</w:t>
       </w:r>
     </w:p>
@@ -5057,21 +3566,7 @@
         <w:rPr>
           <w:rFonts w:ascii="Times New Roman" w:hAnsi="Times New Roman" w:cs="Times New Roman"/>
         </w:rPr>
-        <w:t xml:space="preserve">Even sort of relished it for the independence </w:t>
-      </w:r>
-      <w:proofErr w:type="gramStart"/>
-      <w:r>
-        <w:rPr>
-          <w:rFonts w:ascii="Times New Roman" w:hAnsi="Times New Roman" w:cs="Times New Roman"/>
-        </w:rPr>
-        <w:t>there</w:t>
-      </w:r>
-      <w:proofErr w:type="gramEnd"/>
-      <w:r>
-        <w:rPr>
-          <w:rFonts w:ascii="Times New Roman" w:hAnsi="Times New Roman" w:cs="Times New Roman"/>
-        </w:rPr>
-        <w:t xml:space="preserve"> in.</w:t>
+        <w:t>Even sort of relished it for the independence there in.</w:t>
       </w:r>
     </w:p>
     <w:p>
@@ -5136,21 +3631,7 @@
         <w:rPr>
           <w:rFonts w:ascii="Times New Roman" w:hAnsi="Times New Roman" w:cs="Times New Roman"/>
         </w:rPr>
-        <w:t xml:space="preserve">Come with us to the </w:t>
-      </w:r>
-      <w:proofErr w:type="spellStart"/>
-      <w:r>
-        <w:rPr>
-          <w:rFonts w:ascii="Times New Roman" w:hAnsi="Times New Roman" w:cs="Times New Roman"/>
-        </w:rPr>
-        <w:t>forset</w:t>
-      </w:r>
-      <w:proofErr w:type="spellEnd"/>
-      <w:r>
-        <w:rPr>
-          <w:rFonts w:ascii="Times New Roman" w:hAnsi="Times New Roman" w:cs="Times New Roman"/>
-        </w:rPr>
-        <w:t xml:space="preserve"> and you may never leave again.</w:t>
+        <w:t>Come with us to the forset and you may never leave again.</w:t>
       </w:r>
     </w:p>
     <w:p>
@@ -5267,124 +3748,124 @@
         <w:rPr>
           <w:rFonts w:ascii="Times New Roman" w:hAnsi="Times New Roman" w:cs="Times New Roman"/>
         </w:rPr>
+        <w:t>He’d sold watches.</w:t>
+      </w:r>
+    </w:p>
+    <w:p>
+      <w:pPr>
+        <w:rPr>
+          <w:rFonts w:ascii="Times New Roman" w:hAnsi="Times New Roman" w:cs="Times New Roman"/>
+        </w:rPr>
+      </w:pPr>
+      <w:r>
+        <w:rPr>
+          <w:rFonts w:ascii="Times New Roman" w:hAnsi="Times New Roman" w:cs="Times New Roman"/>
+        </w:rPr>
+        <w:t xml:space="preserve">Gold ones for decent commissions </w:t>
+      </w:r>
+    </w:p>
+    <w:p>
+      <w:pPr>
+        <w:rPr>
+          <w:rFonts w:ascii="Times New Roman" w:hAnsi="Times New Roman" w:cs="Times New Roman"/>
+        </w:rPr>
+      </w:pPr>
+      <w:r>
+        <w:rPr>
+          <w:rFonts w:ascii="Times New Roman" w:hAnsi="Times New Roman" w:cs="Times New Roman"/>
+        </w:rPr>
+        <w:t>Dictating pages all the while</w:t>
+      </w:r>
+    </w:p>
+    <w:p>
+      <w:pPr>
+        <w:rPr>
+          <w:rFonts w:ascii="Times New Roman" w:hAnsi="Times New Roman" w:cs="Times New Roman"/>
+        </w:rPr>
+      </w:pPr>
+      <w:r>
+        <w:rPr>
+          <w:rFonts w:ascii="Times New Roman" w:hAnsi="Times New Roman" w:cs="Times New Roman"/>
+        </w:rPr>
+        <w:t>A secretive squirreling away of style</w:t>
+      </w:r>
+    </w:p>
+    <w:p>
+      <w:pPr>
+        <w:rPr>
+          <w:rFonts w:ascii="Times New Roman" w:hAnsi="Times New Roman" w:cs="Times New Roman"/>
+        </w:rPr>
+      </w:pPr>
+      <w:r>
+        <w:rPr>
+          <w:rFonts w:ascii="Times New Roman" w:hAnsi="Times New Roman" w:cs="Times New Roman"/>
+        </w:rPr>
+        <w:t>Caught up and obsessed with process</w:t>
+      </w:r>
+    </w:p>
+    <w:p>
+      <w:pPr>
+        <w:rPr>
+          <w:rFonts w:ascii="Times New Roman" w:hAnsi="Times New Roman" w:cs="Times New Roman"/>
+        </w:rPr>
+      </w:pPr>
+      <w:r>
+        <w:rPr>
+          <w:rFonts w:ascii="Times New Roman" w:hAnsi="Times New Roman" w:cs="Times New Roman"/>
+        </w:rPr>
+        <w:t>But also blocked from community</w:t>
+      </w:r>
+    </w:p>
+    <w:p>
+      <w:pPr>
+        <w:rPr>
+          <w:rFonts w:ascii="Times New Roman" w:hAnsi="Times New Roman" w:cs="Times New Roman"/>
+        </w:rPr>
+      </w:pPr>
+      <w:r>
+        <w:rPr>
+          <w:rFonts w:ascii="Times New Roman" w:hAnsi="Times New Roman" w:cs="Times New Roman"/>
+        </w:rPr>
+        <w:t>Blocked from seeing any of it move</w:t>
+      </w:r>
+    </w:p>
+    <w:p>
+      <w:pPr>
+        <w:rPr>
+          <w:rFonts w:ascii="Times New Roman" w:hAnsi="Times New Roman" w:cs="Times New Roman"/>
+        </w:rPr>
+      </w:pPr>
+      <w:r>
+        <w:rPr>
+          <w:rFonts w:ascii="Times New Roman" w:hAnsi="Times New Roman" w:cs="Times New Roman"/>
+        </w:rPr>
+        <w:t>From zygote to full maturity</w:t>
+      </w:r>
+    </w:p>
+    <w:p>
+      <w:pPr>
+        <w:rPr>
+          <w:rFonts w:ascii="Times New Roman" w:hAnsi="Times New Roman" w:cs="Times New Roman"/>
+        </w:rPr>
+      </w:pPr>
+      <w:r>
+        <w:rPr>
+          <w:rFonts w:ascii="Times New Roman" w:hAnsi="Times New Roman" w:cs="Times New Roman"/>
+        </w:rPr>
+        <w:t>A train goes blaring by</w:t>
+      </w:r>
+    </w:p>
+    <w:p>
+      <w:pPr>
+        <w:rPr>
+          <w:rFonts w:ascii="Times New Roman" w:hAnsi="Times New Roman" w:cs="Times New Roman"/>
+        </w:rPr>
+      </w:pPr>
+      <w:r>
+        <w:rPr>
+          <w:rFonts w:ascii="Times New Roman" w:hAnsi="Times New Roman" w:cs="Times New Roman"/>
+        </w:rPr>
         <w:lastRenderedPageBreak/>
-        <w:t>He’d sold watches.</w:t>
-      </w:r>
-    </w:p>
-    <w:p>
-      <w:pPr>
-        <w:rPr>
-          <w:rFonts w:ascii="Times New Roman" w:hAnsi="Times New Roman" w:cs="Times New Roman"/>
-        </w:rPr>
-      </w:pPr>
-      <w:r>
-        <w:rPr>
-          <w:rFonts w:ascii="Times New Roman" w:hAnsi="Times New Roman" w:cs="Times New Roman"/>
-        </w:rPr>
-        <w:t xml:space="preserve">Gold ones for decent commissions </w:t>
-      </w:r>
-    </w:p>
-    <w:p>
-      <w:pPr>
-        <w:rPr>
-          <w:rFonts w:ascii="Times New Roman" w:hAnsi="Times New Roman" w:cs="Times New Roman"/>
-        </w:rPr>
-      </w:pPr>
-      <w:r>
-        <w:rPr>
-          <w:rFonts w:ascii="Times New Roman" w:hAnsi="Times New Roman" w:cs="Times New Roman"/>
-        </w:rPr>
-        <w:t>Dictating pages all the while</w:t>
-      </w:r>
-    </w:p>
-    <w:p>
-      <w:pPr>
-        <w:rPr>
-          <w:rFonts w:ascii="Times New Roman" w:hAnsi="Times New Roman" w:cs="Times New Roman"/>
-        </w:rPr>
-      </w:pPr>
-      <w:r>
-        <w:rPr>
-          <w:rFonts w:ascii="Times New Roman" w:hAnsi="Times New Roman" w:cs="Times New Roman"/>
-        </w:rPr>
-        <w:t>A secretive squirreling away of style</w:t>
-      </w:r>
-    </w:p>
-    <w:p>
-      <w:pPr>
-        <w:rPr>
-          <w:rFonts w:ascii="Times New Roman" w:hAnsi="Times New Roman" w:cs="Times New Roman"/>
-        </w:rPr>
-      </w:pPr>
-      <w:r>
-        <w:rPr>
-          <w:rFonts w:ascii="Times New Roman" w:hAnsi="Times New Roman" w:cs="Times New Roman"/>
-        </w:rPr>
-        <w:t>Caught up and obsessed with process</w:t>
-      </w:r>
-    </w:p>
-    <w:p>
-      <w:pPr>
-        <w:rPr>
-          <w:rFonts w:ascii="Times New Roman" w:hAnsi="Times New Roman" w:cs="Times New Roman"/>
-        </w:rPr>
-      </w:pPr>
-      <w:r>
-        <w:rPr>
-          <w:rFonts w:ascii="Times New Roman" w:hAnsi="Times New Roman" w:cs="Times New Roman"/>
-        </w:rPr>
-        <w:t>But also blocked from community</w:t>
-      </w:r>
-    </w:p>
-    <w:p>
-      <w:pPr>
-        <w:rPr>
-          <w:rFonts w:ascii="Times New Roman" w:hAnsi="Times New Roman" w:cs="Times New Roman"/>
-        </w:rPr>
-      </w:pPr>
-      <w:r>
-        <w:rPr>
-          <w:rFonts w:ascii="Times New Roman" w:hAnsi="Times New Roman" w:cs="Times New Roman"/>
-        </w:rPr>
-        <w:t>Blocked from seeing any of it move</w:t>
-      </w:r>
-    </w:p>
-    <w:p>
-      <w:pPr>
-        <w:rPr>
-          <w:rFonts w:ascii="Times New Roman" w:hAnsi="Times New Roman" w:cs="Times New Roman"/>
-        </w:rPr>
-      </w:pPr>
-      <w:r>
-        <w:rPr>
-          <w:rFonts w:ascii="Times New Roman" w:hAnsi="Times New Roman" w:cs="Times New Roman"/>
-        </w:rPr>
-        <w:t>From zygote to full maturity</w:t>
-      </w:r>
-    </w:p>
-    <w:p>
-      <w:pPr>
-        <w:rPr>
-          <w:rFonts w:ascii="Times New Roman" w:hAnsi="Times New Roman" w:cs="Times New Roman"/>
-        </w:rPr>
-      </w:pPr>
-      <w:r>
-        <w:rPr>
-          <w:rFonts w:ascii="Times New Roman" w:hAnsi="Times New Roman" w:cs="Times New Roman"/>
-        </w:rPr>
-        <w:t>A train goes blaring by</w:t>
-      </w:r>
-    </w:p>
-    <w:p>
-      <w:pPr>
-        <w:rPr>
-          <w:rFonts w:ascii="Times New Roman" w:hAnsi="Times New Roman" w:cs="Times New Roman"/>
-        </w:rPr>
-      </w:pPr>
-      <w:r>
-        <w:rPr>
-          <w:rFonts w:ascii="Times New Roman" w:hAnsi="Times New Roman" w:cs="Times New Roman"/>
-        </w:rPr>
         <w:t>There is only so much someone can do.</w:t>
       </w:r>
     </w:p>
@@ -5433,19 +3914,11 @@
           <w:rFonts w:ascii="Times New Roman" w:hAnsi="Times New Roman" w:cs="Times New Roman"/>
         </w:rPr>
       </w:pPr>
-      <w:proofErr w:type="spellStart"/>
-      <w:r>
-        <w:rPr>
-          <w:rFonts w:ascii="Times New Roman" w:hAnsi="Times New Roman" w:cs="Times New Roman"/>
-        </w:rPr>
-        <w:t>Boylen</w:t>
-      </w:r>
-      <w:proofErr w:type="spellEnd"/>
-      <w:r>
-        <w:rPr>
-          <w:rFonts w:ascii="Times New Roman" w:hAnsi="Times New Roman" w:cs="Times New Roman"/>
-        </w:rPr>
-        <w:t xml:space="preserve"> or square?</w:t>
+      <w:r>
+        <w:rPr>
+          <w:rFonts w:ascii="Times New Roman" w:hAnsi="Times New Roman" w:cs="Times New Roman"/>
+        </w:rPr>
+        <w:t>Boylen or square?</w:t>
       </w:r>
     </w:p>
     <w:p>
@@ -5471,21 +3944,7 @@
         <w:rPr>
           <w:rFonts w:ascii="Times New Roman" w:hAnsi="Times New Roman" w:cs="Times New Roman"/>
         </w:rPr>
-        <w:t xml:space="preserve">When we work below the ballast </w:t>
-      </w:r>
-      <w:proofErr w:type="gramStart"/>
-      <w:r>
-        <w:rPr>
-          <w:rFonts w:ascii="Times New Roman" w:hAnsi="Times New Roman" w:cs="Times New Roman"/>
-        </w:rPr>
-        <w:t>line</w:t>
-      </w:r>
-      <w:proofErr w:type="gramEnd"/>
-      <w:r>
-        <w:rPr>
-          <w:rFonts w:ascii="Times New Roman" w:hAnsi="Times New Roman" w:cs="Times New Roman"/>
-        </w:rPr>
-        <w:t xml:space="preserve"> we get hazard pay.</w:t>
+        <w:t>When we work below the ballast line we get hazard pay.</w:t>
       </w:r>
     </w:p>
     <w:p>
@@ -5524,174 +3983,20 @@
         <w:rPr>
           <w:rFonts w:ascii="Times New Roman" w:hAnsi="Times New Roman" w:cs="Times New Roman"/>
         </w:rPr>
-        <w:t xml:space="preserve">I was whistling, </w:t>
-      </w:r>
-      <w:proofErr w:type="gramStart"/>
-      <w:r>
-        <w:rPr>
-          <w:rFonts w:ascii="Times New Roman" w:hAnsi="Times New Roman" w:cs="Times New Roman"/>
-        </w:rPr>
-        <w:t>pissing everyone off</w:t>
-      </w:r>
-      <w:proofErr w:type="gramEnd"/>
-      <w:r>
-        <w:rPr>
-          <w:rFonts w:ascii="Times New Roman" w:hAnsi="Times New Roman" w:cs="Times New Roman"/>
-        </w:rPr>
-        <w:t>.</w:t>
-      </w:r>
-    </w:p>
-    <w:p>
-      <w:pPr>
-        <w:rPr>
-          <w:rFonts w:ascii="Times New Roman" w:hAnsi="Times New Roman" w:cs="Times New Roman"/>
-        </w:rPr>
-      </w:pPr>
-      <w:r>
-        <w:rPr>
-          <w:rFonts w:ascii="Times New Roman" w:hAnsi="Times New Roman" w:cs="Times New Roman"/>
-        </w:rPr>
-        <w:t xml:space="preserve">I suppose the danger was if shit went </w:t>
-      </w:r>
-      <w:proofErr w:type="gramStart"/>
-      <w:r>
-        <w:rPr>
-          <w:rFonts w:ascii="Times New Roman" w:hAnsi="Times New Roman" w:cs="Times New Roman"/>
-        </w:rPr>
-        <w:t>down</w:t>
-      </w:r>
-      <w:proofErr w:type="gramEnd"/>
-      <w:r>
-        <w:rPr>
-          <w:rFonts w:ascii="Times New Roman" w:hAnsi="Times New Roman" w:cs="Times New Roman"/>
-        </w:rPr>
-        <w:t xml:space="preserve"> we somehow all had to get the fuck up a single file paint-ladder anemically suspended above the dusky drop light haul of the ballast tank. Fill your </w:t>
-      </w:r>
-      <w:proofErr w:type="gramStart"/>
-      <w:r>
-        <w:rPr>
-          <w:rFonts w:ascii="Times New Roman" w:hAnsi="Times New Roman" w:cs="Times New Roman"/>
-        </w:rPr>
-        <w:t>10 gallon</w:t>
-      </w:r>
-      <w:proofErr w:type="gramEnd"/>
-      <w:r>
-        <w:rPr>
-          <w:rFonts w:ascii="Times New Roman" w:hAnsi="Times New Roman" w:cs="Times New Roman"/>
-        </w:rPr>
-        <w:t xml:space="preserve"> paint bucket. Paint we probably had used in one of our various kill an afternoon painting projects.  My favorite one </w:t>
-      </w:r>
-      <w:proofErr w:type="spellStart"/>
-      <w:r>
-        <w:rPr>
-          <w:rFonts w:ascii="Times New Roman" w:hAnsi="Times New Roman" w:cs="Times New Roman"/>
-        </w:rPr>
-        <w:t>bing</w:t>
-      </w:r>
-      <w:proofErr w:type="spellEnd"/>
-      <w:r>
-        <w:rPr>
-          <w:rFonts w:ascii="Times New Roman" w:hAnsi="Times New Roman" w:cs="Times New Roman"/>
-        </w:rPr>
-        <w:t xml:space="preserve"> when Mike, this big round </w:t>
-      </w:r>
-      <w:proofErr w:type="gramStart"/>
-      <w:r>
-        <w:rPr>
-          <w:rFonts w:ascii="Times New Roman" w:hAnsi="Times New Roman" w:cs="Times New Roman"/>
-        </w:rPr>
-        <w:t>black haired</w:t>
-      </w:r>
-      <w:proofErr w:type="gramEnd"/>
-      <w:r>
-        <w:rPr>
-          <w:rFonts w:ascii="Times New Roman" w:hAnsi="Times New Roman" w:cs="Times New Roman"/>
-        </w:rPr>
-        <w:t xml:space="preserve"> guy that seemed to have a </w:t>
-      </w:r>
-      <w:proofErr w:type="spellStart"/>
-      <w:r>
-        <w:rPr>
-          <w:rFonts w:ascii="Times New Roman" w:hAnsi="Times New Roman" w:cs="Times New Roman"/>
-        </w:rPr>
-        <w:t>helluva</w:t>
-      </w:r>
-      <w:proofErr w:type="spellEnd"/>
-      <w:r>
-        <w:rPr>
-          <w:rFonts w:ascii="Times New Roman" w:hAnsi="Times New Roman" w:cs="Times New Roman"/>
-        </w:rPr>
-        <w:t xml:space="preserve"> temper, most of the guys on the boat seemed to have a </w:t>
-      </w:r>
-      <w:proofErr w:type="spellStart"/>
-      <w:r>
-        <w:rPr>
-          <w:rFonts w:ascii="Times New Roman" w:hAnsi="Times New Roman" w:cs="Times New Roman"/>
-        </w:rPr>
-        <w:t>helluva</w:t>
-      </w:r>
-      <w:proofErr w:type="spellEnd"/>
-      <w:r>
-        <w:rPr>
-          <w:rFonts w:ascii="Times New Roman" w:hAnsi="Times New Roman" w:cs="Times New Roman"/>
-        </w:rPr>
-        <w:t xml:space="preserve"> temper. I learned to mostly just shut the </w:t>
-      </w:r>
-      <w:proofErr w:type="gramStart"/>
-      <w:r>
-        <w:rPr>
-          <w:rFonts w:ascii="Times New Roman" w:hAnsi="Times New Roman" w:cs="Times New Roman"/>
-        </w:rPr>
-        <w:t>fuck</w:t>
-      </w:r>
-      <w:proofErr w:type="gramEnd"/>
-      <w:r>
-        <w:rPr>
-          <w:rFonts w:ascii="Times New Roman" w:hAnsi="Times New Roman" w:cs="Times New Roman"/>
-        </w:rPr>
-        <w:t xml:space="preserve"> up and energetic. If they couldn’t curse my work then all that other chatter was just them being nervy and mean and on the </w:t>
-      </w:r>
-      <w:proofErr w:type="spellStart"/>
-      <w:r>
-        <w:rPr>
-          <w:rFonts w:ascii="Times New Roman" w:hAnsi="Times New Roman" w:cs="Times New Roman"/>
-        </w:rPr>
-        <w:t>wrongside</w:t>
-      </w:r>
-      <w:proofErr w:type="spellEnd"/>
-      <w:r>
-        <w:rPr>
-          <w:rFonts w:ascii="Times New Roman" w:hAnsi="Times New Roman" w:cs="Times New Roman"/>
-        </w:rPr>
-        <w:t xml:space="preserve"> of middle-aged and </w:t>
-      </w:r>
-      <w:proofErr w:type="gramStart"/>
-      <w:r>
-        <w:rPr>
-          <w:rFonts w:ascii="Times New Roman" w:hAnsi="Times New Roman" w:cs="Times New Roman"/>
-        </w:rPr>
-        <w:t>alcoholic, and</w:t>
-      </w:r>
-      <w:proofErr w:type="gramEnd"/>
-      <w:r>
-        <w:rPr>
-          <w:rFonts w:ascii="Times New Roman" w:hAnsi="Times New Roman" w:cs="Times New Roman"/>
-        </w:rPr>
-        <w:t xml:space="preserve"> gambling addicted. Men who could disappear for long periods of time and would not be sorely missed. Or at least arrangements may or may not have been made. Some guys lived with their parents. They’d brag about having $120,000 in the bank. Should’ve stayed in touch with these guys. They could have been investors in my widget biz. Nearly getting left at Two Harbors. After talking to Laura on the telephone. Before Oxford. Good and bad throughout the years. Should not dwell on bad as just being this black mark. This was also </w:t>
-      </w:r>
-      <w:proofErr w:type="gramStart"/>
-      <w:r>
-        <w:rPr>
-          <w:rFonts w:ascii="Times New Roman" w:hAnsi="Times New Roman" w:cs="Times New Roman"/>
-        </w:rPr>
-        <w:t>experience</w:t>
-      </w:r>
-      <w:proofErr w:type="gramEnd"/>
-      <w:r>
-        <w:rPr>
-          <w:rFonts w:ascii="Times New Roman" w:hAnsi="Times New Roman" w:cs="Times New Roman"/>
-        </w:rPr>
-        <w:t xml:space="preserve">. These are the scars that sober you up to right action, right thinking. </w:t>
+        <w:t>I was whistling, pissing everyone off.</w:t>
+      </w:r>
+    </w:p>
+    <w:p>
+      <w:pPr>
+        <w:rPr>
+          <w:rFonts w:ascii="Times New Roman" w:hAnsi="Times New Roman" w:cs="Times New Roman"/>
+        </w:rPr>
+      </w:pPr>
+      <w:r>
+        <w:rPr>
+          <w:rFonts w:ascii="Times New Roman" w:hAnsi="Times New Roman" w:cs="Times New Roman"/>
+        </w:rPr>
+        <w:t xml:space="preserve">I suppose the danger was if shit went down we somehow all had to get the fuck up a single file paint-ladder anemically suspended above the dusky drop light haul of the ballast tank. Fill your 10 gallon paint bucket. Paint we probably had used in one of our various kill an afternoon painting projects.  My favorite one bing when Mike, this big round black haired guy that seemed to have a helluva temper, most of the guys on the boat seemed to have a helluva temper. I learned to mostly just shut the fuck up and energetic. If they couldn’t curse my work then all that other chatter was just them being nervy and mean and on the wrongside of middle-aged and alcoholic, and gambling addicted. Men who could disappear for long periods of time and would not be sorely missed. Or at least arrangements may or may not have been made. Some guys lived with their parents. They’d brag about having $120,000 in the bank. Should’ve stayed in touch with these guys. They could have been investors in my widget biz. Nearly getting left at Two Harbors. After talking to Laura on the telephone. Before Oxford. Good and bad throughout the years. Should not dwell on bad as just being this black mark. This was also experience. These are the scars that sober you up to right action, right thinking. </w:t>
       </w:r>
     </w:p>
     <w:p>
@@ -5733,182 +4038,90 @@
         <w:rPr>
           <w:rFonts w:ascii="Times New Roman" w:hAnsi="Times New Roman" w:cs="Times New Roman"/>
         </w:rPr>
+        <w:t>Perhaps to some extend</w:t>
+      </w:r>
+    </w:p>
+    <w:p>
+      <w:pPr>
+        <w:ind w:firstLine="720"/>
+        <w:rPr>
+          <w:rFonts w:ascii="Times New Roman" w:hAnsi="Times New Roman" w:cs="Times New Roman"/>
+        </w:rPr>
+      </w:pPr>
+      <w:r>
+        <w:rPr>
+          <w:rFonts w:ascii="Times New Roman" w:hAnsi="Times New Roman" w:cs="Times New Roman"/>
+        </w:rPr>
+        <w:t>My writer’s block is this:</w:t>
+      </w:r>
+    </w:p>
+    <w:p>
+      <w:pPr>
+        <w:ind w:firstLine="720"/>
+        <w:rPr>
+          <w:rFonts w:ascii="Times New Roman" w:hAnsi="Times New Roman" w:cs="Times New Roman"/>
+        </w:rPr>
+      </w:pPr>
+      <w:r>
+        <w:rPr>
+          <w:rFonts w:ascii="Times New Roman" w:hAnsi="Times New Roman" w:cs="Times New Roman"/>
+        </w:rPr>
+        <w:t>Terror perhaps, at the final reveal of my utter lack of talent;</w:t>
+      </w:r>
+    </w:p>
+    <w:p>
+      <w:pPr>
+        <w:ind w:firstLine="720"/>
+        <w:rPr>
+          <w:rFonts w:ascii="Times New Roman" w:hAnsi="Times New Roman" w:cs="Times New Roman"/>
+        </w:rPr>
+      </w:pPr>
+      <w:r>
+        <w:rPr>
+          <w:rFonts w:ascii="Times New Roman" w:hAnsi="Times New Roman" w:cs="Times New Roman"/>
+        </w:rPr>
+        <w:t>My dearth of wherewithal for work and family demands.</w:t>
+      </w:r>
+    </w:p>
+    <w:p>
+      <w:pPr>
+        <w:ind w:firstLine="720"/>
+        <w:rPr>
+          <w:rFonts w:ascii="Times New Roman" w:hAnsi="Times New Roman" w:cs="Times New Roman"/>
+        </w:rPr>
+      </w:pPr>
+      <w:r>
+        <w:rPr>
+          <w:rFonts w:ascii="Times New Roman" w:hAnsi="Times New Roman" w:cs="Times New Roman"/>
+        </w:rPr>
+        <w:t xml:space="preserve"> We were basically collecting the shalings of the boat. It was chipping  away and that shit would probably clog the pipes that moved water in and out of those things. And those things has pipes and such that were designed to quickly fill the tanks with water. How fast could they fill? How much time did we have to get our of there if it did start filling up with water. Thinking back it did feel like a death trap down there. I probably shouldn’t have been whistling.</w:t>
+      </w:r>
+    </w:p>
+    <w:p>
+      <w:pPr>
+        <w:rPr>
+          <w:rFonts w:ascii="Times New Roman" w:hAnsi="Times New Roman" w:cs="Times New Roman"/>
+        </w:rPr>
+      </w:pPr>
+    </w:p>
+    <w:p>
+      <w:pPr>
+        <w:rPr>
+          <w:rFonts w:ascii="Times New Roman" w:hAnsi="Times New Roman" w:cs="Times New Roman"/>
+        </w:rPr>
+      </w:pPr>
+    </w:p>
+    <w:p>
+      <w:pPr>
+        <w:rPr>
+          <w:rFonts w:ascii="Times New Roman" w:hAnsi="Times New Roman" w:cs="Times New Roman"/>
+        </w:rPr>
+      </w:pPr>
+      <w:r>
+        <w:rPr>
+          <w:rFonts w:ascii="Times New Roman" w:hAnsi="Times New Roman" w:cs="Times New Roman"/>
+        </w:rPr>
         <w:lastRenderedPageBreak/>
-        <w:t>Perhaps to some extend</w:t>
-      </w:r>
-    </w:p>
-    <w:p>
-      <w:pPr>
-        <w:ind w:firstLine="720"/>
-        <w:rPr>
-          <w:rFonts w:ascii="Times New Roman" w:hAnsi="Times New Roman" w:cs="Times New Roman"/>
-        </w:rPr>
-      </w:pPr>
-      <w:r>
-        <w:rPr>
-          <w:rFonts w:ascii="Times New Roman" w:hAnsi="Times New Roman" w:cs="Times New Roman"/>
-        </w:rPr>
-        <w:t>My writer’s block is this:</w:t>
-      </w:r>
-    </w:p>
-    <w:p>
-      <w:pPr>
-        <w:ind w:firstLine="720"/>
-        <w:rPr>
-          <w:rFonts w:ascii="Times New Roman" w:hAnsi="Times New Roman" w:cs="Times New Roman"/>
-        </w:rPr>
-      </w:pPr>
-      <w:r>
-        <w:rPr>
-          <w:rFonts w:ascii="Times New Roman" w:hAnsi="Times New Roman" w:cs="Times New Roman"/>
-        </w:rPr>
-        <w:t xml:space="preserve">Terror perhaps, at the final reveal of my utter lack of </w:t>
-      </w:r>
-      <w:proofErr w:type="gramStart"/>
-      <w:r>
-        <w:rPr>
-          <w:rFonts w:ascii="Times New Roman" w:hAnsi="Times New Roman" w:cs="Times New Roman"/>
-        </w:rPr>
-        <w:t>talent;</w:t>
-      </w:r>
-      <w:proofErr w:type="gramEnd"/>
-    </w:p>
-    <w:p>
-      <w:pPr>
-        <w:ind w:firstLine="720"/>
-        <w:rPr>
-          <w:rFonts w:ascii="Times New Roman" w:hAnsi="Times New Roman" w:cs="Times New Roman"/>
-        </w:rPr>
-      </w:pPr>
-      <w:r>
-        <w:rPr>
-          <w:rFonts w:ascii="Times New Roman" w:hAnsi="Times New Roman" w:cs="Times New Roman"/>
-        </w:rPr>
-        <w:t>My dearth of wherewithal for work and family demands.</w:t>
-      </w:r>
-    </w:p>
-    <w:p>
-      <w:pPr>
-        <w:ind w:firstLine="720"/>
-        <w:rPr>
-          <w:rFonts w:ascii="Times New Roman" w:hAnsi="Times New Roman" w:cs="Times New Roman"/>
-        </w:rPr>
-      </w:pPr>
-      <w:r>
-        <w:rPr>
-          <w:rFonts w:ascii="Times New Roman" w:hAnsi="Times New Roman" w:cs="Times New Roman"/>
-        </w:rPr>
-        <w:t xml:space="preserve"> We were basically collecting the </w:t>
-      </w:r>
-      <w:proofErr w:type="spellStart"/>
-      <w:r>
-        <w:rPr>
-          <w:rFonts w:ascii="Times New Roman" w:hAnsi="Times New Roman" w:cs="Times New Roman"/>
-        </w:rPr>
-        <w:t>shalings</w:t>
-      </w:r>
-      <w:proofErr w:type="spellEnd"/>
-      <w:r>
-        <w:rPr>
-          <w:rFonts w:ascii="Times New Roman" w:hAnsi="Times New Roman" w:cs="Times New Roman"/>
-        </w:rPr>
-        <w:t xml:space="preserve"> of the boat. It was </w:t>
-      </w:r>
-      <w:proofErr w:type="gramStart"/>
-      <w:r>
-        <w:rPr>
-          <w:rFonts w:ascii="Times New Roman" w:hAnsi="Times New Roman" w:cs="Times New Roman"/>
-        </w:rPr>
-        <w:t>chipping  away</w:t>
-      </w:r>
-      <w:proofErr w:type="gramEnd"/>
-      <w:r>
-        <w:rPr>
-          <w:rFonts w:ascii="Times New Roman" w:hAnsi="Times New Roman" w:cs="Times New Roman"/>
-        </w:rPr>
-        <w:t xml:space="preserve"> and that shit would probably clog the pipes that moved water in and out of those things. And those things </w:t>
-      </w:r>
-      <w:proofErr w:type="gramStart"/>
-      <w:r>
-        <w:rPr>
-          <w:rFonts w:ascii="Times New Roman" w:hAnsi="Times New Roman" w:cs="Times New Roman"/>
-        </w:rPr>
-        <w:t>has</w:t>
-      </w:r>
-      <w:proofErr w:type="gramEnd"/>
-      <w:r>
-        <w:rPr>
-          <w:rFonts w:ascii="Times New Roman" w:hAnsi="Times New Roman" w:cs="Times New Roman"/>
-        </w:rPr>
-        <w:t xml:space="preserve"> pipes and such that were designed to quickly fill the tanks with water. How fast could they fill? How much time did we have to get </w:t>
-      </w:r>
-      <w:proofErr w:type="spellStart"/>
-      <w:r>
-        <w:rPr>
-          <w:rFonts w:ascii="Times New Roman" w:hAnsi="Times New Roman" w:cs="Times New Roman"/>
-        </w:rPr>
-        <w:t>our</w:t>
-      </w:r>
-      <w:proofErr w:type="spellEnd"/>
-      <w:r>
-        <w:rPr>
-          <w:rFonts w:ascii="Times New Roman" w:hAnsi="Times New Roman" w:cs="Times New Roman"/>
-        </w:rPr>
-        <w:t xml:space="preserve"> of there if it did start filling up with </w:t>
-      </w:r>
-      <w:proofErr w:type="gramStart"/>
-      <w:r>
-        <w:rPr>
-          <w:rFonts w:ascii="Times New Roman" w:hAnsi="Times New Roman" w:cs="Times New Roman"/>
-        </w:rPr>
-        <w:t>water.</w:t>
-      </w:r>
-      <w:proofErr w:type="gramEnd"/>
-      <w:r>
-        <w:rPr>
-          <w:rFonts w:ascii="Times New Roman" w:hAnsi="Times New Roman" w:cs="Times New Roman"/>
-        </w:rPr>
-        <w:t xml:space="preserve"> Thinking </w:t>
-      </w:r>
-      <w:proofErr w:type="gramStart"/>
-      <w:r>
-        <w:rPr>
-          <w:rFonts w:ascii="Times New Roman" w:hAnsi="Times New Roman" w:cs="Times New Roman"/>
-        </w:rPr>
-        <w:t>back</w:t>
-      </w:r>
-      <w:proofErr w:type="gramEnd"/>
-      <w:r>
-        <w:rPr>
-          <w:rFonts w:ascii="Times New Roman" w:hAnsi="Times New Roman" w:cs="Times New Roman"/>
-        </w:rPr>
-        <w:t xml:space="preserve"> it did feel like a death trap down there. I probably shouldn’t have been whistling.</w:t>
-      </w:r>
-    </w:p>
-    <w:p>
-      <w:pPr>
-        <w:rPr>
-          <w:rFonts w:ascii="Times New Roman" w:hAnsi="Times New Roman" w:cs="Times New Roman"/>
-        </w:rPr>
-      </w:pPr>
-    </w:p>
-    <w:p>
-      <w:pPr>
-        <w:rPr>
-          <w:rFonts w:ascii="Times New Roman" w:hAnsi="Times New Roman" w:cs="Times New Roman"/>
-        </w:rPr>
-      </w:pPr>
-    </w:p>
-    <w:p>
-      <w:pPr>
-        <w:rPr>
-          <w:rFonts w:ascii="Times New Roman" w:hAnsi="Times New Roman" w:cs="Times New Roman"/>
-        </w:rPr>
-      </w:pPr>
-      <w:r>
-        <w:rPr>
-          <w:rFonts w:ascii="Times New Roman" w:hAnsi="Times New Roman" w:cs="Times New Roman"/>
-        </w:rPr>
         <w:t>Make some money, go to Europe</w:t>
       </w:r>
     </w:p>
@@ -5974,61 +4187,13 @@
     <w:p>
       <w:r>
         <w:tab/>
-        <w:t xml:space="preserve">Aunt Deb’s years in Pakistan. Read Crime and Punishment and couldn’t figure out what the big deal was. Her father raised Beef Cattle. Was named Duke or something. Was </w:t>
-      </w:r>
-      <w:proofErr w:type="spellStart"/>
-      <w:r>
-        <w:t>gonna</w:t>
-      </w:r>
-      <w:proofErr w:type="spellEnd"/>
-      <w:r>
-        <w:t xml:space="preserve"> </w:t>
-      </w:r>
-      <w:proofErr w:type="gramStart"/>
-      <w:r>
-        <w:t>have to</w:t>
-      </w:r>
-      <w:proofErr w:type="gramEnd"/>
-      <w:r>
-        <w:t xml:space="preserve"> move to Costa Rica if that lady got elected. He has a Deer Ranch-- </w:t>
-      </w:r>
-      <w:proofErr w:type="gramStart"/>
-      <w:r>
-        <w:t>one mile</w:t>
-      </w:r>
-      <w:proofErr w:type="gramEnd"/>
-      <w:r>
-        <w:t xml:space="preserve"> square pinned </w:t>
-      </w:r>
-      <w:proofErr w:type="spellStart"/>
-      <w:r>
-        <w:t>aread</w:t>
-      </w:r>
-      <w:proofErr w:type="spellEnd"/>
-      <w:r>
-        <w:t xml:space="preserve"> where you can hunt bait pile fed deer all year round. Could write </w:t>
-      </w:r>
-      <w:proofErr w:type="gramStart"/>
-      <w:r>
-        <w:t>some kind of dystopian</w:t>
-      </w:r>
-      <w:proofErr w:type="gramEnd"/>
-      <w:r>
-        <w:t xml:space="preserve"> nightmare bout the deer thinking that they are free, but they are not free. Creepy footage from CCTV cameras of the der coming to the bait pile under the cover of darkness.</w:t>
+        <w:t>Aunt Deb’s years in Pakistan. Read Crime and Punishment and couldn’t figure out what the big deal was. Her father raised Beef Cattle. Was named Duke or something. Was gonna have to move to Costa Rica if that lady got elected. He has a Deer Ranch-- one mile square pinned aread where you can hunt bait pile fed deer all year round. Could write some kind of dystopian nightmare bout the deer thinking that they are free, but they are not free. Creepy footage from CCTV cameras of the der coming to the bait pile under the cover of darkness.</w:t>
       </w:r>
     </w:p>
     <w:p>
       <w:r>
         <w:tab/>
-        <w:t xml:space="preserve">Hunter keeps falling asleep and dreaming that he is a deer. When he wakes </w:t>
-      </w:r>
-      <w:proofErr w:type="gramStart"/>
-      <w:r>
-        <w:t>up</w:t>
-      </w:r>
-      <w:proofErr w:type="gramEnd"/>
-      <w:r>
-        <w:t xml:space="preserve"> he watches himself on the CCTV footage. </w:t>
+        <w:t xml:space="preserve">Hunter keeps falling asleep and dreaming that he is a deer. When he wakes up he watches himself on the CCTV footage. </w:t>
       </w:r>
     </w:p>
     <w:p>
@@ -6577,9 +4742,8 @@
           <w:szCs w:val="24"/>
           <w:shd w:val="clear" w:color="auto" w:fill="FFFFFF"/>
         </w:rPr>
-        <w:t xml:space="preserve">The land of </w:t>
-      </w:r>
-      <w:proofErr w:type="spellStart"/>
+        <w:t>The land of Taquamenon is something to be seen.</w:t>
+      </w:r>
       <w:r>
         <w:rPr>
           <w:rFonts w:ascii="Georgia" w:hAnsi="Georgia"/>
@@ -6588,10 +4752,13 @@
           <w:szCs w:val="24"/>
           <w:shd w:val="clear" w:color="auto" w:fill="FFFFFF"/>
         </w:rPr>
-        <w:t>Taquamenon</w:t>
-      </w:r>
-      <w:proofErr w:type="spellEnd"/>
-      <w:r>
+        <w:tab/>
+      </w:r>
+    </w:p>
+    <w:p>
+      <w:pPr>
+        <w:spacing w:line="240" w:lineRule="auto"/>
+        <w:contextualSpacing/>
         <w:rPr>
           <w:rFonts w:ascii="Georgia" w:hAnsi="Georgia"/>
           <w:color w:val="333333"/>
@@ -6599,8 +4766,7 @@
           <w:szCs w:val="24"/>
           <w:shd w:val="clear" w:color="auto" w:fill="FFFFFF"/>
         </w:rPr>
-        <w:t xml:space="preserve"> is something to be seen.</w:t>
-      </w:r>
+      </w:pPr>
       <w:r>
         <w:rPr>
           <w:rFonts w:ascii="Georgia" w:hAnsi="Georgia"/>
@@ -6609,7 +4775,7 @@
           <w:szCs w:val="24"/>
           <w:shd w:val="clear" w:color="auto" w:fill="FFFFFF"/>
         </w:rPr>
-        <w:tab/>
+        <w:t>Imagine yourself a warrior</w:t>
       </w:r>
     </w:p>
     <w:p>
@@ -6632,7 +4798,7 @@
           <w:szCs w:val="24"/>
           <w:shd w:val="clear" w:color="auto" w:fill="FFFFFF"/>
         </w:rPr>
-        <w:t>Imagine yourself a warrior</w:t>
+        <w:t>Or a Jesuit voyageur</w:t>
       </w:r>
     </w:p>
     <w:p>
@@ -6655,7 +4821,7 @@
           <w:szCs w:val="24"/>
           <w:shd w:val="clear" w:color="auto" w:fill="FFFFFF"/>
         </w:rPr>
-        <w:t>Or a Jesuit voyageur</w:t>
+        <w:t>Trying to buy what can’t be sold</w:t>
       </w:r>
     </w:p>
     <w:p>
@@ -6678,7 +4844,7 @@
           <w:szCs w:val="24"/>
           <w:shd w:val="clear" w:color="auto" w:fill="FFFFFF"/>
         </w:rPr>
-        <w:t>Trying to buy what can’t be sold</w:t>
+        <w:t>Trying to buy what can’t be sold.</w:t>
       </w:r>
     </w:p>
     <w:p>
@@ -6693,7 +4859,11 @@
           <w:shd w:val="clear" w:color="auto" w:fill="FFFFFF"/>
         </w:rPr>
       </w:pPr>
-      <w:r>
+    </w:p>
+    <w:p>
+      <w:pPr>
+        <w:spacing w:line="240" w:lineRule="auto"/>
+        <w:contextualSpacing/>
         <w:rPr>
           <w:rFonts w:ascii="Georgia" w:hAnsi="Georgia"/>
           <w:color w:val="333333"/>
@@ -6701,13 +4871,8 @@
           <w:szCs w:val="24"/>
           <w:shd w:val="clear" w:color="auto" w:fill="FFFFFF"/>
         </w:rPr>
-        <w:t>Trying to buy what can’t be sold.</w:t>
-      </w:r>
-    </w:p>
-    <w:p>
-      <w:pPr>
-        <w:spacing w:line="240" w:lineRule="auto"/>
-        <w:contextualSpacing/>
+      </w:pPr>
+      <w:r>
         <w:rPr>
           <w:rFonts w:ascii="Georgia" w:hAnsi="Georgia"/>
           <w:color w:val="333333"/>
@@ -6715,7 +4880,8 @@
           <w:szCs w:val="24"/>
           <w:shd w:val="clear" w:color="auto" w:fill="FFFFFF"/>
         </w:rPr>
-      </w:pPr>
+        <w:t>“Wolf Inn”</w:t>
+      </w:r>
     </w:p>
     <w:p>
       <w:pPr>
@@ -6729,7 +4895,11 @@
           <w:shd w:val="clear" w:color="auto" w:fill="FFFFFF"/>
         </w:rPr>
       </w:pPr>
-      <w:r>
+    </w:p>
+    <w:p>
+      <w:pPr>
+        <w:spacing w:line="240" w:lineRule="auto"/>
+        <w:contextualSpacing/>
         <w:rPr>
           <w:rFonts w:ascii="Georgia" w:hAnsi="Georgia"/>
           <w:color w:val="333333"/>
@@ -6737,13 +4907,8 @@
           <w:szCs w:val="24"/>
           <w:shd w:val="clear" w:color="auto" w:fill="FFFFFF"/>
         </w:rPr>
-        <w:t>“Wolf Inn”</w:t>
-      </w:r>
-    </w:p>
-    <w:p>
-      <w:pPr>
-        <w:spacing w:line="240" w:lineRule="auto"/>
-        <w:contextualSpacing/>
+      </w:pPr>
+      <w:r>
         <w:rPr>
           <w:rFonts w:ascii="Georgia" w:hAnsi="Georgia"/>
           <w:color w:val="333333"/>
@@ -6751,7 +4916,8 @@
           <w:szCs w:val="24"/>
           <w:shd w:val="clear" w:color="auto" w:fill="FFFFFF"/>
         </w:rPr>
-      </w:pPr>
+        <w:t>Located 15 miles north of that lumber stop town,</w:t>
+      </w:r>
     </w:p>
     <w:p>
       <w:pPr>
@@ -6773,7 +4939,7 @@
           <w:szCs w:val="24"/>
           <w:shd w:val="clear" w:color="auto" w:fill="FFFFFF"/>
         </w:rPr>
-        <w:t>Located 15 miles north of that lumber stop town,</w:t>
+        <w:t>Where the asylum brought us together,</w:t>
       </w:r>
     </w:p>
     <w:p>
@@ -6796,29 +4962,6 @@
           <w:szCs w:val="24"/>
           <w:shd w:val="clear" w:color="auto" w:fill="FFFFFF"/>
         </w:rPr>
-        <w:t>Where the asylum brought us together,</w:t>
-      </w:r>
-    </w:p>
-    <w:p>
-      <w:pPr>
-        <w:spacing w:line="240" w:lineRule="auto"/>
-        <w:contextualSpacing/>
-        <w:rPr>
-          <w:rFonts w:ascii="Georgia" w:hAnsi="Georgia"/>
-          <w:color w:val="333333"/>
-          <w:sz w:val="24"/>
-          <w:szCs w:val="24"/>
-          <w:shd w:val="clear" w:color="auto" w:fill="FFFFFF"/>
-        </w:rPr>
-      </w:pPr>
-      <w:r>
-        <w:rPr>
-          <w:rFonts w:ascii="Georgia" w:hAnsi="Georgia"/>
-          <w:color w:val="333333"/>
-          <w:sz w:val="24"/>
-          <w:szCs w:val="24"/>
-          <w:shd w:val="clear" w:color="auto" w:fill="FFFFFF"/>
-        </w:rPr>
         <w:t xml:space="preserve">And the prison kept us around. </w:t>
       </w:r>
     </w:p>
@@ -6841,15 +4984,7 @@
     </w:p>
     <w:p>
       <w:r>
-        <w:t xml:space="preserve">Grandma-- The </w:t>
-      </w:r>
-      <w:proofErr w:type="spellStart"/>
-      <w:r>
-        <w:t>Ewokes</w:t>
-      </w:r>
-      <w:proofErr w:type="spellEnd"/>
-      <w:r>
-        <w:t xml:space="preserve"> (Arabs) are trying to take over the world</w:t>
+        <w:t>Grandma-- The Ewokes (Arabs) are trying to take over the world</w:t>
       </w:r>
     </w:p>
     <w:p>
@@ -6860,15 +4995,7 @@
     <w:p>
       <w:r>
         <w:tab/>
-        <w:t xml:space="preserve">Was in tears when I started sketching out my initial ideas on this. Finally making it back here almost six months later. Feeling a lot more emotionally balanced about </w:t>
-      </w:r>
-      <w:proofErr w:type="gramStart"/>
-      <w:r>
-        <w:t>it, but</w:t>
-      </w:r>
-      <w:proofErr w:type="gramEnd"/>
-      <w:r>
-        <w:t xml:space="preserve"> am awfully glad that it is here.</w:t>
+        <w:t>Was in tears when I started sketching out my initial ideas on this. Finally making it back here almost six months later. Feeling a lot more emotionally balanced about it, but am awfully glad that it is here.</w:t>
       </w:r>
     </w:p>
     <w:p>
@@ -6940,13 +5067,8 @@
         </w:numPr>
       </w:pPr>
       <w:r>
-        <w:t xml:space="preserve">Boone hit by </w:t>
-      </w:r>
-      <w:proofErr w:type="gramStart"/>
-      <w:r>
-        <w:t>snow plow</w:t>
-      </w:r>
-      <w:proofErr w:type="gramEnd"/>
+        <w:t>Boone hit by snow plow</w:t>
+      </w:r>
     </w:p>
     <w:p>
       <w:pPr>
@@ -7000,7 +5122,6 @@
         </w:numPr>
       </w:pPr>
       <w:r>
-        <w:lastRenderedPageBreak/>
         <w:t>Emerges Friday November 13</w:t>
       </w:r>
       <w:r>
@@ -7051,82 +5172,19 @@
     </w:p>
     <w:p>
       <w:r>
-        <w:t xml:space="preserve">Something about my mom and dad’s time in </w:t>
-      </w:r>
-      <w:proofErr w:type="spellStart"/>
-      <w:r>
-        <w:t>highschool</w:t>
-      </w:r>
-      <w:proofErr w:type="spellEnd"/>
-      <w:r>
-        <w:t xml:space="preserve">. Something of the orange and yellow clothes and autumn colors and DNR officers in uniforms and stiff walks. And cold copper tasting beers and flirtations out in the woods with </w:t>
-      </w:r>
-      <w:proofErr w:type="spellStart"/>
-      <w:r>
-        <w:t>pin</w:t>
-      </w:r>
-      <w:proofErr w:type="spellEnd"/>
-      <w:r>
-        <w:t xml:space="preserve"> needles sticking to our plastic cups. We knew people who had just been off to war. And just come back from war. And the cities were </w:t>
-      </w:r>
-      <w:proofErr w:type="gramStart"/>
-      <w:r>
-        <w:t>burning</w:t>
-      </w:r>
-      <w:proofErr w:type="gramEnd"/>
-      <w:r>
-        <w:t xml:space="preserve"> and law and order was coming and we were somehow more and less well off.  </w:t>
+        <w:t xml:space="preserve">Something about my mom and dad’s time in highschool. Something of the orange and yellow clothes and autumn colors and DNR officers in uniforms and stiff walks. And cold copper tasting beers and flirtations out in the woods with pin needles sticking to our plastic cups. We knew people who had just been off to war. And just come back from war. And the cities were burning and law and order was coming and we were somehow more and less well off.  </w:t>
       </w:r>
     </w:p>
     <w:p/>
     <w:p>
       <w:r>
-        <w:t xml:space="preserve">My grandfather played a lot of postcard chess across the Atlantic.  He was pretty </w:t>
-      </w:r>
-      <w:proofErr w:type="spellStart"/>
-      <w:r>
-        <w:t>apparrantly</w:t>
-      </w:r>
-      <w:proofErr w:type="spellEnd"/>
-      <w:r>
-        <w:t xml:space="preserve"> pretty good, but very lowkey about it, but would have chess </w:t>
-      </w:r>
-      <w:proofErr w:type="spellStart"/>
-      <w:r>
-        <w:t>borads</w:t>
-      </w:r>
-      <w:proofErr w:type="spellEnd"/>
-      <w:r>
-        <w:t xml:space="preserve"> set up around the house with the games in progress.  My Grandfather was very retiring.  Chess. Books. Sports on TV. Classical music.  Did he write much? Letters? Should write to Uncle John and Uncle Kevin.</w:t>
-      </w:r>
-    </w:p>
-    <w:p>
-      <w:r>
-        <w:t xml:space="preserve">Pocket doors. Built in flat shelving nooks. Undulating counters. Instant oatmeal at Grandpas. Sugar cereal at Grandmas. Or </w:t>
-      </w:r>
-      <w:proofErr w:type="spellStart"/>
-      <w:r>
-        <w:t>eaggs</w:t>
-      </w:r>
-      <w:proofErr w:type="spellEnd"/>
-      <w:r>
-        <w:t xml:space="preserve"> and toast with white bread in the yellow </w:t>
-      </w:r>
-      <w:proofErr w:type="spellStart"/>
-      <w:r>
-        <w:t>oeak</w:t>
-      </w:r>
-      <w:proofErr w:type="spellEnd"/>
-      <w:r>
-        <w:t xml:space="preserve"> looking out the white at the white chalk driveway and the </w:t>
-      </w:r>
-      <w:proofErr w:type="gramStart"/>
-      <w:r>
-        <w:t>humming birds</w:t>
-      </w:r>
-      <w:proofErr w:type="gramEnd"/>
-      <w:r>
-        <w:t xml:space="preserve"> curious and after Grandma’s red nectar.  </w:t>
+        <w:lastRenderedPageBreak/>
+        <w:t>My grandfather played a lot of postcard chess across the Atlantic.  He was pretty apparrantly pretty good, but very lowkey about it, but would have chess borads set up around the house with the games in progress.  My Grandfather was very retiring.  Chess. Books. Sports on TV. Classical music.  Did he write much? Letters? Should write to Uncle John and Uncle Kevin.</w:t>
+      </w:r>
+    </w:p>
+    <w:p>
+      <w:r>
+        <w:t xml:space="preserve">Pocket doors. Built in flat shelving nooks. Undulating counters. Instant oatmeal at Grandpas. Sugar cereal at Grandmas. Or eaggs and toast with white bread in the yellow oeak looking out the white at the white chalk driveway and the humming birds curious and after Grandma’s red nectar.  </w:t>
       </w:r>
     </w:p>
     <w:p/>
@@ -7140,36 +5198,12 @@
     </w:p>
     <w:p>
       <w:r>
-        <w:t xml:space="preserve">This was 2008 and my </w:t>
-      </w:r>
-      <w:proofErr w:type="gramStart"/>
-      <w:r>
-        <w:t>Grandfather</w:t>
-      </w:r>
-      <w:proofErr w:type="gramEnd"/>
-      <w:r>
-        <w:t xml:space="preserve"> had just passed away. I had written him a short letter when he was very sick and I had felt good about the letter and he had liked it, appreciated </w:t>
-      </w:r>
-      <w:proofErr w:type="gramStart"/>
-      <w:r>
-        <w:t>it</w:t>
-      </w:r>
-      <w:proofErr w:type="gramEnd"/>
-      <w:r>
-        <w:t xml:space="preserve"> and had tried to write me back, it sounded like it was going to be some sweeping memoire of his life. It said he was the Jesuits man and that he felt like there was a generation gap between us. This was obviously true. He was good with birthday cards. We stood in the kitchen and awkwardly chatted about college football. He spoke in this very composed, collected, clinical way.  He seemed bemused a lot. He would chuckle. He had a deeper voice than you would expect (in my memory).  He was raised under the weight of Freud.  Not super comfortable with hugging people, intimacy.  </w:t>
-      </w:r>
-    </w:p>
-    <w:p>
-      <w:r>
-        <w:t xml:space="preserve">His people had been medics and prison guards, semi-pro </w:t>
-      </w:r>
-      <w:proofErr w:type="gramStart"/>
-      <w:r>
-        <w:t>long distance</w:t>
-      </w:r>
-      <w:proofErr w:type="gramEnd"/>
-      <w:r>
-        <w:t xml:space="preserve"> runners and cyclists, walkers, shift nurses, supervisors, physical therapist, occupational therapists, an outlier perpetual adjunct literature professor whose choices we a sort of hush intellectual cautionary tale in the family. He’d found a position out east and rarely came back. Seemed close to getting married and then had need to get a restraining order against the love of his life because she became physically abusive. </w:t>
+        <w:t xml:space="preserve">This was 2008 and my Grandfather had just passed away. I had written him a short letter when he was very sick and I had felt good about the letter and he had liked it, appreciated it and had tried to write me back, it sounded like it was going to be some sweeping memoire of his life. It said he was the Jesuits man and that he felt like there was a generation gap between us. This was obviously true. He was good with birthday cards. We stood in the kitchen and awkwardly chatted about college football. He spoke in this very composed, collected, clinical way.  He seemed bemused a lot. He would chuckle. He had a deeper voice than you would expect (in my memory).  He was raised under the weight of Freud.  Not super comfortable with hugging people, intimacy.  </w:t>
+      </w:r>
+    </w:p>
+    <w:p>
+      <w:r>
+        <w:t xml:space="preserve">His people had been medics and prison guards, semi-pro long distance runners and cyclists, walkers, shift nurses, supervisors, physical therapist, occupational therapists, an outlier perpetual adjunct literature professor whose choices we a sort of hush intellectual cautionary tale in the family. He’d found a position out east and rarely came back. Seemed close to getting married and then had need to get a restraining order against the love of his life because she became physically abusive. </w:t>
       </w:r>
     </w:p>
     <w:p/>
@@ -7209,7 +5243,6 @@
         </w:numPr>
       </w:pPr>
       <w:r>
-        <w:lastRenderedPageBreak/>
         <w:t>Owls</w:t>
       </w:r>
     </w:p>
@@ -7234,13 +5267,8 @@
         </w:numPr>
       </w:pPr>
       <w:r>
-        <w:t xml:space="preserve">Bay de </w:t>
-      </w:r>
-      <w:proofErr w:type="spellStart"/>
-      <w:r>
-        <w:t>Noc</w:t>
-      </w:r>
-      <w:proofErr w:type="spellEnd"/>
+        <w:t>Bay de Noc</w:t>
+      </w:r>
     </w:p>
     <w:p>
       <w:pPr>
@@ -7323,6 +5351,7 @@
     </w:p>
     <w:p>
       <w:r>
+        <w:lastRenderedPageBreak/>
         <w:t xml:space="preserve">Glasses, Uncle Mark, all right. Quiet, sarcastic, unhelpful, keeps to self, gambles, goes to casinos, has access to a bunch of drugs.  Manistique incident. Burning the bodies on a forest highway road in a Bravada. </w:t>
       </w:r>
     </w:p>
@@ -8662,6 +6691,24 @@
       </w:tblBorders>
     </w:tblPr>
   </w:style>
+  <w:style w:type="paragraph" w:styleId="Date">
+    <w:name w:val="Date"/>
+    <w:basedOn w:val="Normal"/>
+    <w:next w:val="Normal"/>
+    <w:link w:val="DateChar"/>
+    <w:uiPriority w:val="99"/>
+    <w:semiHidden/>
+    <w:unhideWhenUsed/>
+    <w:rsid w:val="00C515D3"/>
+  </w:style>
+  <w:style w:type="character" w:customStyle="1" w:styleId="DateChar">
+    <w:name w:val="Date Char"/>
+    <w:basedOn w:val="DefaultParagraphFont"/>
+    <w:link w:val="Date"/>
+    <w:uiPriority w:val="99"/>
+    <w:semiHidden/>
+    <w:rsid w:val="00C515D3"/>
+  </w:style>
 </w:styles>
 </file>
 

--- a/doc_files/upnorth.docx
+++ b/doc_files/upnorth.docx
@@ -80,12 +80,14 @@
         <w:t xml:space="preserve">| </w:t>
       </w:r>
       <w:hyperlink w:anchor="newsOfTheNorth" w:history="1">
+        <w:proofErr w:type="spellStart"/>
         <w:r>
           <w:rPr>
             <w:rStyle w:val="Hyperlink"/>
           </w:rPr>
           <w:t>NewsOfTheNorth</w:t>
         </w:r>
+        <w:proofErr w:type="spellEnd"/>
       </w:hyperlink>
       <w:r>
         <w:rPr>
@@ -153,8 +155,37 @@
       <w:pPr>
         <w:ind w:firstLine="720"/>
       </w:pPr>
-      <w:r>
-        <w:t>Naniboujou, Judge Magney, Tofte, Thunder Bay, Portage, The Boundary Waters, the Quetico, Voyagers, Hibbing, Mesabi Range, Gladstone, Houghton</w:t>
+      <w:proofErr w:type="spellStart"/>
+      <w:r>
+        <w:t>Naniboujou</w:t>
+      </w:r>
+      <w:proofErr w:type="spellEnd"/>
+      <w:r>
+        <w:t xml:space="preserve">, Judge </w:t>
+      </w:r>
+      <w:proofErr w:type="spellStart"/>
+      <w:r>
+        <w:t>Magney</w:t>
+      </w:r>
+      <w:proofErr w:type="spellEnd"/>
+      <w:r>
+        <w:t xml:space="preserve">, </w:t>
+      </w:r>
+      <w:proofErr w:type="spellStart"/>
+      <w:r>
+        <w:t>Tofte</w:t>
+      </w:r>
+      <w:proofErr w:type="spellEnd"/>
+      <w:r>
+        <w:t xml:space="preserve">, Thunder Bay, Portage, The Boundary Waters, the </w:t>
+      </w:r>
+      <w:proofErr w:type="spellStart"/>
+      <w:r>
+        <w:t>Quetico</w:t>
+      </w:r>
+      <w:proofErr w:type="spellEnd"/>
+      <w:r>
+        <w:t>, Voyagers, Hibbing, Mesabi Range, Gladstone, Houghton</w:t>
       </w:r>
     </w:p>
     <w:p/>
@@ -166,7 +197,23 @@
     </w:p>
     <w:p>
       <w:r>
-        <w:t>Cascades from a vagina and land upon Mt. Pleasant. Move to East Lansing. Then Mount Clemens. Then Marquette. Then Galdstone for grades 3 -12. Then off to Chicago . Minus those early summers in Grand Marais and Orlando and Miami that fall in Berlin, a year in Xi’an, China and a year in Beijing, and that year I spent living in Chicago and Valparaiso, IN, I have now lived in Chicago since 1997 … which by my accounting is nearly 25 years!!</w:t>
+        <w:t xml:space="preserve">Cascades from a vagina and land upon Mt. Pleasant. Move to East Lansing. Then Mount Clemens. Then Marquette. Then </w:t>
+      </w:r>
+      <w:proofErr w:type="spellStart"/>
+      <w:r>
+        <w:t>Galdstone</w:t>
+      </w:r>
+      <w:proofErr w:type="spellEnd"/>
+      <w:r>
+        <w:t xml:space="preserve"> for grades 3 -12. Then off to </w:t>
+      </w:r>
+      <w:proofErr w:type="gramStart"/>
+      <w:r>
+        <w:t>Chicago .</w:t>
+      </w:r>
+      <w:proofErr w:type="gramEnd"/>
+      <w:r>
+        <w:t xml:space="preserve"> Minus those early summers in Grand Marais and Orlando and Miami that fall in Berlin, a year in Xi’an, China and a year in Beijing, and that year I spent living in Chicago and Valparaiso, IN, I have now lived in Chicago since 1997 … which by my accounting is nearly 25 years!!</w:t>
       </w:r>
     </w:p>
     <w:p>
@@ -174,7 +221,15 @@
         <w:ind w:firstLine="720"/>
       </w:pPr>
       <w:r>
-        <w:t xml:space="preserve">Graduated from Valparaiso and then the tutor hustling around Chicago by bicycle with my Chrome bag and then Burberry and Omega and Rolex and Graff and Rolex again and then a pandemic and a U-haul truck with the head of a camel on the side of it. Then I set out to sea in a morass of digital technology-- writing, coding, stretching. Reaching for a new world -- a collapsing start overrun by all my needs. </w:t>
+        <w:t xml:space="preserve">Graduated from Valparaiso and then the tutor hustling around Chicago by bicycle with my Chrome bag and then Burberry and Omega and Rolex and Graff and Rolex again and then a pandemic and a </w:t>
+      </w:r>
+      <w:proofErr w:type="spellStart"/>
+      <w:r>
+        <w:t>U-haul</w:t>
+      </w:r>
+      <w:proofErr w:type="spellEnd"/>
+      <w:r>
+        <w:t xml:space="preserve"> truck with the head of a camel on the side of it. Then I set out to sea in a morass of digital technology-- writing, coding, stretching. Reaching for a new world -- a collapsing start overrun by all my needs. </w:t>
       </w:r>
     </w:p>
     <w:p>
@@ -222,7 +277,55 @@
     <w:p>
       <w:r>
         <w:tab/>
-        <w:t xml:space="preserve">Could you walk along the beach and think. What wou ldyo think about. The Northern Minnesoatan beach with its smooth dark stones, an infinity of skipping stones-- a steel cut breeze building off the cold waters-- makes wearing clothes make sense-- wools and heavy cottons, synthetic shell to block the mist-- or along the Western Michigan shoreline-- soft yellow sand and sunsets fyull on ocean swalled at the reverse of dawn-- Jonah and the Whale. Fruitcake Bill in his bibbed overalls, preaching the gospel for the kids in the summer when we were young. Pastor Bill and his graciousness in the receiving line at Chuck’s funeral in the dining hall where so many kids had had such a good, life affirming experience. </w:t>
+        <w:t xml:space="preserve">Could you walk along the beach and </w:t>
+      </w:r>
+      <w:proofErr w:type="gramStart"/>
+      <w:r>
+        <w:t>think.</w:t>
+      </w:r>
+      <w:proofErr w:type="gramEnd"/>
+      <w:r>
+        <w:t xml:space="preserve"> What </w:t>
+      </w:r>
+      <w:proofErr w:type="spellStart"/>
+      <w:r>
+        <w:t>wou</w:t>
+      </w:r>
+      <w:proofErr w:type="spellEnd"/>
+      <w:r>
+        <w:t xml:space="preserve"> </w:t>
+      </w:r>
+      <w:proofErr w:type="spellStart"/>
+      <w:r>
+        <w:t>ldyo</w:t>
+      </w:r>
+      <w:proofErr w:type="spellEnd"/>
+      <w:r>
+        <w:t xml:space="preserve"> think about. The Northern </w:t>
+      </w:r>
+      <w:proofErr w:type="spellStart"/>
+      <w:r>
+        <w:t>Minnesoatan</w:t>
+      </w:r>
+      <w:proofErr w:type="spellEnd"/>
+      <w:r>
+        <w:t xml:space="preserve"> beach with its smooth dark stones, an infinity of skipping stones-- a steel cut breeze building off the cold waters-- makes wearing clothes make sense-- wools and heavy cottons, synthetic shell to block the mist-- or along the Western Michigan shoreline-- soft yellow sand and sunsets </w:t>
+      </w:r>
+      <w:proofErr w:type="spellStart"/>
+      <w:r>
+        <w:t>fyull</w:t>
+      </w:r>
+      <w:proofErr w:type="spellEnd"/>
+      <w:r>
+        <w:t xml:space="preserve"> on ocean </w:t>
+      </w:r>
+      <w:proofErr w:type="spellStart"/>
+      <w:r>
+        <w:t>swalled</w:t>
+      </w:r>
+      <w:proofErr w:type="spellEnd"/>
+      <w:r>
+        <w:t xml:space="preserve"> at the reverse of dawn-- Jonah and the Whale. Fruitcake Bill in his bibbed overalls, preaching the gospel for the kids in the summer when we were young. Pastor Bill and his graciousness in the receiving line at Chuck’s funeral in the dining hall where so many kids had had such a good, life affirming experience. </w:t>
       </w:r>
     </w:p>
     <w:bookmarkEnd w:id="0"/>
@@ -252,13 +355,69 @@
         <w:ind w:firstLine="720"/>
       </w:pPr>
       <w:r>
-        <w:t xml:space="preserve">Stephan being played by Bill Murray, has taken to smuggling as the larger economy has gotten dicey. Canad has huge reserves and his good friend— this super rich fuck whose wife just loves my jewelry and my cock wants to sent me a load of fuel and supplies— maybe some maple syrup. We just had to sail out to Isle Royale and they would have the supplies ready for us on the east landing. </w:t>
+        <w:t xml:space="preserve">Stephan being played by Bill Murray, has taken to smuggling as the larger economy has gotten dicey. </w:t>
+      </w:r>
+      <w:proofErr w:type="spellStart"/>
+      <w:r>
+        <w:t>Canad</w:t>
+      </w:r>
+      <w:proofErr w:type="spellEnd"/>
+      <w:r>
+        <w:t xml:space="preserve"> has huge reserves and his good friend— this super rich fuck whose wife just loves my </w:t>
+      </w:r>
+      <w:proofErr w:type="gramStart"/>
+      <w:r>
+        <w:t>jewelry</w:t>
+      </w:r>
+      <w:proofErr w:type="gramEnd"/>
+      <w:r>
+        <w:t xml:space="preserve"> and my cock wants to </w:t>
+      </w:r>
+      <w:proofErr w:type="spellStart"/>
+      <w:r>
+        <w:t>sent</w:t>
+      </w:r>
+      <w:proofErr w:type="spellEnd"/>
+      <w:r>
+        <w:t xml:space="preserve"> me a load of fuel and supplies— maybe some maple syrup. We just had to sail out to Isle </w:t>
+      </w:r>
+      <w:proofErr w:type="gramStart"/>
+      <w:r>
+        <w:t>Royale</w:t>
+      </w:r>
+      <w:proofErr w:type="gramEnd"/>
+      <w:r>
+        <w:t xml:space="preserve"> and they would have the supplies ready for us on the east landing. </w:t>
       </w:r>
     </w:p>
     <w:p>
       <w:r>
         <w:tab/>
-        <w:t xml:space="preserve">There’s a huge storm though and the supplies are all washed up on the heach and there are bodies scattered around and some supplies have washed up on shore so he makes a pot of coffee and then takes the dingy out and to the shore where he finds some gasoline drums and a duffle bag of money and another bag full of marijuana. And then some wolves come out of the forest and he backs away from them to the dingy and pulls the dingy into the water and swims it back to the boat with his dingy laden with supplies with the wolves watches him from the shore.  </w:t>
+        <w:t xml:space="preserve">There’s a huge storm though and the supplies are all washed up on the </w:t>
+      </w:r>
+      <w:proofErr w:type="spellStart"/>
+      <w:r>
+        <w:t>heach</w:t>
+      </w:r>
+      <w:proofErr w:type="spellEnd"/>
+      <w:r>
+        <w:t xml:space="preserve"> and there are bodies scattered around and some supplies have washed up on </w:t>
+      </w:r>
+      <w:proofErr w:type="gramStart"/>
+      <w:r>
+        <w:t>shore</w:t>
+      </w:r>
+      <w:proofErr w:type="gramEnd"/>
+      <w:r>
+        <w:t xml:space="preserve"> so he makes a pot of coffee and then takes the dingy out and to the shore where he finds some gasoline drums and a duffle bag of money and another bag full of marijuana. And then some wolves come out of the </w:t>
+      </w:r>
+      <w:proofErr w:type="gramStart"/>
+      <w:r>
+        <w:t>forest</w:t>
+      </w:r>
+      <w:proofErr w:type="gramEnd"/>
+      <w:r>
+        <w:t xml:space="preserve"> and he backs away from them to the dingy and pulls the dingy into the water and swims it back to the boat with his dingy laden with supplies with the wolves watches him from the shore.  </w:t>
       </w:r>
     </w:p>
     <w:p>
@@ -270,20 +429,40 @@
     <w:p>
       <w:r>
         <w:tab/>
-        <w:t xml:space="preserve">Naniboujou’s impossibly long dining room. Impossibly long, red, native American design inspired art deco. </w:t>
+      </w:r>
+      <w:proofErr w:type="spellStart"/>
+      <w:r>
+        <w:t>Naniboujou’s</w:t>
+      </w:r>
+      <w:proofErr w:type="spellEnd"/>
+      <w:r>
+        <w:t xml:space="preserve"> impossibly long dining room. Impossibly long, red, native American design inspired art deco. </w:t>
       </w:r>
     </w:p>
     <w:p>
       <w:r>
         <w:tab/>
-        <w:t xml:space="preserve">Summer camp, ropes courses, getting over fear of heights. Feling very empowered. I have agency. Worked on staff there. Wen to college at the associated University, even though I had moved past this point in my life. Didn’t realize it, but found another path that partially melded, partially branched out and evolved.  </w:t>
+        <w:t xml:space="preserve">Summer camp, ropes courses, getting over fear of heights. </w:t>
+      </w:r>
+      <w:proofErr w:type="spellStart"/>
+      <w:r>
+        <w:t>Feling</w:t>
+      </w:r>
+      <w:proofErr w:type="spellEnd"/>
+      <w:r>
+        <w:t xml:space="preserve"> very empowered. I have agency. Worked on staff there. Wen to college at the associated University, even though I had moved past this point in my life. Didn’t realize it, but found another path that partially melded, partially branched out and evolved.  </w:t>
       </w:r>
     </w:p>
     <w:p>
       <w:r>
         <w:tab/>
-        <w:t>The Paulding light</w:t>
-      </w:r>
+        <w:t xml:space="preserve">The Paulding </w:t>
+      </w:r>
+      <w:proofErr w:type="gramStart"/>
+      <w:r>
+        <w:t>light</w:t>
+      </w:r>
+      <w:proofErr w:type="gramEnd"/>
     </w:p>
     <w:p>
       <w:r>
@@ -300,7 +479,31 @@
     <w:p>
       <w:r>
         <w:tab/>
-        <w:t>Annette’s under developed Yooper Girl schtick writing that cheesy plaintive song about environmentalism that doesn’t really touch on reality.  Sacchrine. Sweet. Figure scatting.  All of that violence and hard masculine discipline wrapped around with soft feminine panache.</w:t>
+        <w:t xml:space="preserve">Annette’s </w:t>
+      </w:r>
+      <w:proofErr w:type="gramStart"/>
+      <w:r>
+        <w:t>under developed</w:t>
+      </w:r>
+      <w:proofErr w:type="gramEnd"/>
+      <w:r>
+        <w:t xml:space="preserve"> Yooper Girl schtick writing that cheesy plaintive song about environmentalism that doesn’t really touch on reality.  </w:t>
+      </w:r>
+      <w:proofErr w:type="spellStart"/>
+      <w:r>
+        <w:t>Sacchrine</w:t>
+      </w:r>
+      <w:proofErr w:type="spellEnd"/>
+      <w:r>
+        <w:t xml:space="preserve">. Sweet. Figure scatting.  </w:t>
+      </w:r>
+      <w:proofErr w:type="gramStart"/>
+      <w:r>
+        <w:t>All of</w:t>
+      </w:r>
+      <w:proofErr w:type="gramEnd"/>
+      <w:r>
+        <w:t xml:space="preserve"> that violence and hard masculine discipline wrapped around with soft feminine panache.</w:t>
       </w:r>
     </w:p>
     <w:p>
@@ -312,7 +515,31 @@
     <w:p>
       <w:r>
         <w:tab/>
-        <w:t xml:space="preserve">Georgy loved fishing. He had cooking up this whole story about being wanted by a police chief back home for dating his daughter because he was a gypsy. He needed politicaly asylum in Canada. I wonder if he every made it?  </w:t>
+        <w:t xml:space="preserve">Georgy loved fishing. He had cooking up this whole story about being wanted by a police chief back home for dating his daughter because he was a gypsy. He needed </w:t>
+      </w:r>
+      <w:proofErr w:type="spellStart"/>
+      <w:r>
+        <w:t>politicaly</w:t>
+      </w:r>
+      <w:proofErr w:type="spellEnd"/>
+      <w:r>
+        <w:t xml:space="preserve"> asylum in Canada. I wonder if he </w:t>
+      </w:r>
+      <w:proofErr w:type="spellStart"/>
+      <w:r>
+        <w:t>every</w:t>
+      </w:r>
+      <w:proofErr w:type="spellEnd"/>
+      <w:r>
+        <w:t xml:space="preserve"> made </w:t>
+      </w:r>
+      <w:proofErr w:type="gramStart"/>
+      <w:r>
+        <w:t>it?</w:t>
+      </w:r>
+      <w:proofErr w:type="gramEnd"/>
+      <w:r>
+        <w:t xml:space="preserve">  </w:t>
       </w:r>
     </w:p>
     <w:p>
@@ -347,8 +574,13 @@
       </w:r>
     </w:p>
     <w:p>
-      <w:r>
-        <w:t>Wiskers on her chin like mine</w:t>
+      <w:proofErr w:type="spellStart"/>
+      <w:r>
+        <w:t>Wiskers</w:t>
+      </w:r>
+      <w:proofErr w:type="spellEnd"/>
+      <w:r>
+        <w:t xml:space="preserve"> on her chin like mine</w:t>
       </w:r>
     </w:p>
     <w:p>
@@ -363,7 +595,63 @@
     </w:p>
     <w:p>
       <w:r>
-        <w:t>Dolores had a deep writing impulse. She would scrool notes on floral cards, incomprehensibly scralling out looping calligraphic lines hellbent on the mutual destruction of the line above and the lie below. The angy scribbles of a Graphomania.  And what is the difference between graphomania and literary genius or literary accomplishment.  Does the world need another essay? Does the world need another “Tweet” or even “Anti-tweet”.  I am sorry to return to this theme again and again, but I believe this fundamental question, this WHY, this existential WHY, this spark of motivation, this snatching of the spark of inspiration out of the air and slamming it into the dock, why? What? What are you up to? Is this a mission of nostalgia? Is this business? Is this burnishing some sense of yourself as being a certain way, communicating a certain way— with your cellphone, your walkie-talkie, your two way wall of larger than life friends, your VR headset and reality augmenting lens, your book club, your subscription services… and here I am lost in my lists again…</w:t>
+        <w:t xml:space="preserve">Dolores had a deep writing impulse. She would </w:t>
+      </w:r>
+      <w:proofErr w:type="spellStart"/>
+      <w:r>
+        <w:t>scrool</w:t>
+      </w:r>
+      <w:proofErr w:type="spellEnd"/>
+      <w:r>
+        <w:t xml:space="preserve"> notes on floral cards, incomprehensibly </w:t>
+      </w:r>
+      <w:proofErr w:type="spellStart"/>
+      <w:r>
+        <w:t>scralling</w:t>
+      </w:r>
+      <w:proofErr w:type="spellEnd"/>
+      <w:r>
+        <w:t xml:space="preserve"> out looping calligraphic lines hellbent on the mutual destruction of the line above and the lie below. The </w:t>
+      </w:r>
+      <w:proofErr w:type="spellStart"/>
+      <w:r>
+        <w:t>angy</w:t>
+      </w:r>
+      <w:proofErr w:type="spellEnd"/>
+      <w:r>
+        <w:t xml:space="preserve"> scribbles of a </w:t>
+      </w:r>
+      <w:proofErr w:type="spellStart"/>
+      <w:r>
+        <w:t>Graphomania</w:t>
+      </w:r>
+      <w:proofErr w:type="spellEnd"/>
+      <w:r>
+        <w:t xml:space="preserve">.  And what is the difference between </w:t>
+      </w:r>
+      <w:proofErr w:type="spellStart"/>
+      <w:r>
+        <w:t>graphomania</w:t>
+      </w:r>
+      <w:proofErr w:type="spellEnd"/>
+      <w:r>
+        <w:t xml:space="preserve"> and literary genius or literary accomplishment.  Does the world need another essay? Does the world need another “Tweet” or even “Anti-tweet</w:t>
+      </w:r>
+      <w:proofErr w:type="gramStart"/>
+      <w:r>
+        <w:t>”.</w:t>
+      </w:r>
+      <w:proofErr w:type="gramEnd"/>
+      <w:r>
+        <w:t xml:space="preserve">  I am sorry to return to this theme again and again, but I believe this fundamental question, this WHY, this existential WHY, this spark of motivation, this snatching of the spark of inspiration out of the air and slamming it into the dock, why? What? What are you up to? Is this a mission of nostalgia? Is this business? Is this burnishing some sense of yourself as being a certain way, communicating a certain way— with your cellphone, your walkie-talkie, your </w:t>
+      </w:r>
+      <w:proofErr w:type="gramStart"/>
+      <w:r>
+        <w:t>two way</w:t>
+      </w:r>
+      <w:proofErr w:type="gramEnd"/>
+      <w:r>
+        <w:t xml:space="preserve"> wall of larger than life friends, your VR headset and reality augmenting lens, your book club, your subscription services… and here I am lost in my lists again…</w:t>
       </w:r>
     </w:p>
     <w:p>
@@ -373,22 +661,99 @@
     </w:p>
     <w:p>
       <w:r>
-        <w:t xml:space="preserve">Recreate the Northwoods reflection of my grandmother—her nectar seeking hummingbirds and affectionate seed necking parakeets, my parent’s starter home on Spruce Street where I’d walk up the hill to attend first and second grade at Parkview elementary, and ramble around the town to the movie theater and party store and comic shop and further afield parks and beaches and parking lots and construction sites. With friends around and birthday invitations coming in.  Bowling and Pizza Hut and Rollerskating. Hamming it up for the girls by ordering anchovies on my Pizza and willfully enjoying the super weird intense saltiness and fishiness of the topping.  And then moving away from freidns and openness and good playgrounds and big loving audience of friendships built over time, everything instead fragmented, decentralized, circumscribed by greater distances and less connectivity and involvement. Having to reset just when I was getting established. Feeling anxious about this. Having pooping issues. Holding in poos until they sneak out and stain my underwear. Hiding the underwear in my drawer until my dad finds them and pulls them out, disgusted, not making the connection that this is a relatively serious psychological issue that has resulted from the stress I feel having my whole fucking world thrown up in the air and rebooted. Uprooted and condemned to a morning and afternoon commute to and from the Bay de Noc community Christian school. It s tiny school and my cohort has like </w:t>
+        <w:t xml:space="preserve">Recreate the Northwoods reflection of my grandmother—her nectar seeking hummingbirds and affectionate seed necking parakeets, my parent’s starter home on Spruce Street where I’d walk up the hill to attend first and second grade at Parkview elementary, and ramble around the town to the movie theater and party store and comic shop and further afield parks and beaches and parking lots and construction sites. With friends around and birthday invitations coming in.  Bowling and Pizza Hut and </w:t>
+      </w:r>
+      <w:proofErr w:type="spellStart"/>
+      <w:r>
+        <w:t>Rollerskating</w:t>
+      </w:r>
+      <w:proofErr w:type="spellEnd"/>
+      <w:r>
+        <w:t xml:space="preserve">. Hamming it up for the girls by ordering anchovies on my Pizza and willfully enjoying the super weird intense saltiness and fishiness of the topping.  And then moving away from </w:t>
+      </w:r>
+      <w:proofErr w:type="spellStart"/>
+      <w:r>
+        <w:t>freidns</w:t>
+      </w:r>
+      <w:proofErr w:type="spellEnd"/>
+      <w:r>
+        <w:t xml:space="preserve"> and openness and good playgrounds and big loving audience of friendships built over time, everything instead fragmented, decentralized, circumscribed by greater distances and less connectivity and involvement. Having to reset just when I was getting established. Feeling anxious about this. Having pooping issues. Holding in poos until they sneak out and stain my underwear. Hiding the underwear in my drawer until my dad finds them and pulls them out, disgusted, not making the connection that this is a relatively serious psychological issue that has resulted from the stress I feel having my whole </w:t>
+      </w:r>
+      <w:proofErr w:type="gramStart"/>
+      <w:r>
+        <w:t>fucking world</w:t>
+      </w:r>
+      <w:proofErr w:type="gramEnd"/>
+      <w:r>
+        <w:t xml:space="preserve"> thrown up in the air and rebooted. Uprooted and condemned to a morning and afternoon commute to and from the Bay de </w:t>
+      </w:r>
+      <w:proofErr w:type="spellStart"/>
+      <w:r>
+        <w:t>Noc</w:t>
+      </w:r>
+      <w:proofErr w:type="spellEnd"/>
+      <w:r>
+        <w:t xml:space="preserve"> community Christian school. </w:t>
+      </w:r>
+      <w:proofErr w:type="spellStart"/>
+      <w:proofErr w:type="gramStart"/>
+      <w:r>
+        <w:t>It</w:t>
+      </w:r>
+      <w:proofErr w:type="gramEnd"/>
+      <w:r>
+        <w:t xml:space="preserve"> s</w:t>
+      </w:r>
+      <w:proofErr w:type="spellEnd"/>
+      <w:r>
+        <w:t xml:space="preserve"> tiny school and my cohort has like </w:t>
       </w:r>
       <w:r>
         <w:lastRenderedPageBreak/>
-        <w:t xml:space="preserve">5 kids. Jeremy, Nicky, Charlie, his sister, the Godfires. Multiple grades are overseen by the same teacher. Mr. Rose.  </w:t>
-      </w:r>
-    </w:p>
-    <w:p>
-      <w:r>
-        <w:t xml:space="preserve">We moved from Mt. Pleasant to the little Bay of the Bear. Mr. Rose was my teacher. He was a bear of a man and made me hyperventalte once when I couldn’t figure out some math he was getting  frustrated with explaining to me. I was sounding insolent perhaps. I’ll admit that like most children, I had the ability to sound insolent even when I was not necessarily trying to be insolent. I think this is a self-preservation thing for kids, living as they do in this necessarily neutral kind of mindset—they are adaptable if they can accept orders and programs and assignments, if occasionally one bristles at being perpetually stuck in this neutral mode, can you really blame them. </w:t>
+        <w:t xml:space="preserve">5 kids. Jeremy, Nicky, Charlie, his sister, the </w:t>
+      </w:r>
+      <w:proofErr w:type="spellStart"/>
+      <w:r>
+        <w:t>Godfires</w:t>
+      </w:r>
+      <w:proofErr w:type="spellEnd"/>
+      <w:r>
+        <w:t xml:space="preserve">. Multiple grades are overseen by the same teacher. Mr. Rose.  </w:t>
+      </w:r>
+    </w:p>
+    <w:p>
+      <w:r>
+        <w:t xml:space="preserve">We moved from Mt. Pleasant to the little Bay of the Bear. Mr. Rose was my teacher. He was a bear of a man and made me </w:t>
+      </w:r>
+      <w:proofErr w:type="spellStart"/>
+      <w:r>
+        <w:t>hyperventalte</w:t>
+      </w:r>
+      <w:proofErr w:type="spellEnd"/>
+      <w:r>
+        <w:t xml:space="preserve"> once when I couldn’t figure out some math he was </w:t>
+      </w:r>
+      <w:proofErr w:type="gramStart"/>
+      <w:r>
+        <w:t>getting  frustrated</w:t>
+      </w:r>
+      <w:proofErr w:type="gramEnd"/>
+      <w:r>
+        <w:t xml:space="preserve"> with explaining to me. I was sounding insolent perhaps. I’ll admit that like most children, I had the ability to sound insolent even when I was not necessarily trying to be insolent. I think this is a self-preservation thing for kids, living as they do in this necessarily neutral kind of mindset—they are adaptable if they can accept orders and programs and assignments, if occasionally one bristles at being perpetually stuck in this neutral mode, can you really blame them. </w:t>
       </w:r>
     </w:p>
     <w:p>
       <w:r>
         <w:tab/>
-        <w:t xml:space="preserve">As an adult I would occasionally feel this same swelling of self-preserving insolence when visiting my in-laws and idling myself into my best behavoir sort of mentality. Roll my ego under until annoyed and put upon it suddenly bubbles up to snap at someone or caustically club them with a quip or something.  </w:t>
+        <w:t xml:space="preserve">As an adult I would occasionally feel this same swelling of self-preserving insolence when visiting my in-laws and idling myself into my best </w:t>
+      </w:r>
+      <w:proofErr w:type="spellStart"/>
+      <w:r>
+        <w:t>behavoir</w:t>
+      </w:r>
+      <w:proofErr w:type="spellEnd"/>
+      <w:r>
+        <w:t xml:space="preserve"> sort of mentality. Roll my ego under until annoyed and put upon it suddenly bubbles up to snap at someone or caustically club them with a quip or something.  </w:t>
       </w:r>
     </w:p>
     <w:p>
@@ -421,7 +786,15 @@
         <w:t>th</w:t>
       </w:r>
       <w:r>
-        <w:t xml:space="preserve"> grade in middle school and then finally finding some consistency in 4 years at the same high school—I left Gladstone rootless—finding some false need to performatively miss and long for my rural homeland—trees, waters, cold, clarifying and settling peacefulness and lung soothing breezes, northern lights, wild animals, Indian lore, miners, family lore winding ack into the ever darkening past, comforting and close, or alienating and close or clear or obscured, friendly or menacing, I was not longing to return.  My church gone, my parents Catholic, the high school I attended leveled, building razed.  What do I return to? Family meals? Samuel Adams’ seasonal multipak, the deck, the soft grassy yard, the bay and the sky, fireball sunrises, halcyon sunset, Stonington’s steady tree line and limestone cliffs and the night, the closeness of the train cars shifting north and south in the train yard over the highway, the sudden blast of the call horn, bouncing off the South Bluff and careening over the still bay like a heart-investing horn blower in the alive cricket chorus twilight. </w:t>
+        <w:t xml:space="preserve"> grade in middle school and then finally finding some consistency in 4 years at the same high school—I left Gladstone rootless—finding some false need to performatively miss and long for my rural homeland—trees, waters, cold, clarifying and settling peacefulness and lung soothing breezes, northern lights, wild animals, Indian lore, miners, family lore winding ack into the ever darkening past, comforting and close, or alienating and close or clear or obscured, friendly or menacing, I was not longing to return.  My church gone, my parents Catholic, the high school I attended leveled, building razed.  What do I return to? Family meals? Samuel Adams’ seasonal </w:t>
+      </w:r>
+      <w:proofErr w:type="spellStart"/>
+      <w:r>
+        <w:t>multipak</w:t>
+      </w:r>
+      <w:proofErr w:type="spellEnd"/>
+      <w:r>
+        <w:t xml:space="preserve">, the deck, the soft grassy yard, the bay and the sky, fireball sunrises, halcyon sunset, Stonington’s steady tree line and limestone cliffs and the night, the closeness of the train cars shifting north and south in the train yard over the highway, the sudden blast of the call horn, bouncing off the South Bluff and careening over the still bay like a heart-investing horn blower in the alive cricket chorus twilight. </w:t>
       </w:r>
     </w:p>
     <w:p/>
@@ -431,6 +804,1163 @@
         <w:t>GLADSTONE</w:t>
       </w:r>
     </w:p>
+    <w:p>
+      <w:r>
+        <w:t>08/01/2022</w:t>
+      </w:r>
+    </w:p>
+    <w:p/>
+    <w:p>
+      <w:pPr>
+        <w:rPr>
+          <w:rFonts w:ascii="Courier New" w:hAnsi="Courier New" w:cs="Courier New"/>
+        </w:rPr>
+      </w:pPr>
+      <w:r>
+        <w:rPr>
+          <w:rFonts w:ascii="Courier New" w:hAnsi="Courier New" w:cs="Courier New"/>
+        </w:rPr>
+        <w:t xml:space="preserve">July 24, </w:t>
+      </w:r>
+      <w:proofErr w:type="gramStart"/>
+      <w:r>
+        <w:rPr>
+          <w:rFonts w:ascii="Courier New" w:hAnsi="Courier New" w:cs="Courier New"/>
+        </w:rPr>
+        <w:t>2022</w:t>
+      </w:r>
+      <w:proofErr w:type="gramEnd"/>
+      <w:r>
+        <w:rPr>
+          <w:rFonts w:ascii="Courier New" w:hAnsi="Courier New" w:cs="Courier New"/>
+        </w:rPr>
+        <w:tab/>
+      </w:r>
+      <w:r>
+        <w:rPr>
+          <w:rFonts w:ascii="Courier New" w:hAnsi="Courier New" w:cs="Courier New"/>
+        </w:rPr>
+        <w:tab/>
+      </w:r>
+      <w:r>
+        <w:rPr>
+          <w:rFonts w:ascii="Courier New" w:hAnsi="Courier New" w:cs="Courier New"/>
+        </w:rPr>
+        <w:tab/>
+      </w:r>
+      <w:r>
+        <w:rPr>
+          <w:rFonts w:ascii="Courier New" w:hAnsi="Courier New" w:cs="Courier New"/>
+        </w:rPr>
+        <w:tab/>
+        <w:t>Chicago, Illinois</w:t>
+      </w:r>
+    </w:p>
+    <w:p>
+      <w:pPr>
+        <w:rPr>
+          <w:rFonts w:ascii="Courier New" w:hAnsi="Courier New" w:cs="Courier New"/>
+        </w:rPr>
+      </w:pPr>
+    </w:p>
+    <w:p>
+      <w:pPr>
+        <w:rPr>
+          <w:rFonts w:ascii="Courier New" w:hAnsi="Courier New" w:cs="Courier New"/>
+        </w:rPr>
+      </w:pPr>
+      <w:r>
+        <w:rPr>
+          <w:rFonts w:ascii="Courier New" w:hAnsi="Courier New" w:cs="Courier New"/>
+        </w:rPr>
+        <w:t>Dear Mom and Dad,</w:t>
+      </w:r>
+    </w:p>
+    <w:p>
+      <w:pPr>
+        <w:ind w:firstLine="720"/>
+        <w:rPr>
+          <w:rFonts w:ascii="Courier New" w:hAnsi="Courier New" w:cs="Courier New"/>
+        </w:rPr>
+      </w:pPr>
+      <w:r>
+        <w:rPr>
+          <w:rFonts w:ascii="Courier New" w:hAnsi="Courier New" w:cs="Courier New"/>
+        </w:rPr>
+        <w:t xml:space="preserve">Our trip to Gladstone coincided with June’s full moon. It was a Strawberry moon </w:t>
+      </w:r>
+      <w:r>
+        <w:rPr>
+          <w:rFonts w:ascii="Courier New" w:hAnsi="Courier New" w:cs="Courier New"/>
+        </w:rPr>
+        <w:t xml:space="preserve">that </w:t>
+      </w:r>
+      <w:r>
+        <w:rPr>
+          <w:rFonts w:ascii="Courier New" w:hAnsi="Courier New" w:cs="Courier New"/>
+        </w:rPr>
+        <w:t xml:space="preserve">rose full and copper-colored over the bay in </w:t>
+      </w:r>
+      <w:r>
+        <w:rPr>
+          <w:rFonts w:ascii="Courier New" w:hAnsi="Courier New" w:cs="Courier New"/>
+        </w:rPr>
+        <w:t>such a</w:t>
+      </w:r>
+      <w:r>
+        <w:rPr>
+          <w:rFonts w:ascii="Courier New" w:hAnsi="Courier New" w:cs="Courier New"/>
+        </w:rPr>
+        <w:t xml:space="preserve"> stunning way, almost causing me to collide with a big buck as I biked along the dark stretch of road between Gladstone and Kipling returning from Casey Goodman’s after watching the Golden State Warriors wrap up their NBA championship over the Boston Celtics. The great moon rising, magnified so surprisingly large, hovering low on </w:t>
+      </w:r>
+      <w:r>
+        <w:rPr>
+          <w:rFonts w:ascii="Courier New" w:hAnsi="Courier New" w:cs="Courier New"/>
+        </w:rPr>
+        <w:lastRenderedPageBreak/>
+        <w:t>the horizon over the bay, seemingly shining brighter than even the scattered harbor lights, completely distracted me. Thankfully the buck was less enthralled by the moon</w:t>
+      </w:r>
+      <w:r>
+        <w:rPr>
+          <w:rFonts w:ascii="Courier New" w:hAnsi="Courier New" w:cs="Courier New"/>
+        </w:rPr>
+        <w:t xml:space="preserve"> than I was</w:t>
+      </w:r>
+      <w:r>
+        <w:rPr>
+          <w:rFonts w:ascii="Courier New" w:hAnsi="Courier New" w:cs="Courier New"/>
+        </w:rPr>
+        <w:t xml:space="preserve"> and turned back towards the woods and away from the road instead of running right through me. I really didn’t notice him at all until the rustle of his quick stopping and turning momentarily broke the moon’s </w:t>
+      </w:r>
+      <w:r>
+        <w:rPr>
+          <w:rFonts w:ascii="Courier New" w:hAnsi="Courier New" w:cs="Courier New"/>
+        </w:rPr>
+        <w:t>s</w:t>
+      </w:r>
+      <w:r>
+        <w:rPr>
+          <w:rFonts w:ascii="Courier New" w:hAnsi="Courier New" w:cs="Courier New"/>
+        </w:rPr>
+        <w:t>trawberry spell.</w:t>
+      </w:r>
+    </w:p>
+    <w:p>
+      <w:pPr>
+        <w:ind w:firstLine="720"/>
+        <w:rPr>
+          <w:rFonts w:ascii="Courier New" w:hAnsi="Courier New" w:cs="Courier New"/>
+        </w:rPr>
+      </w:pPr>
+      <w:r>
+        <w:rPr>
+          <w:rFonts w:ascii="Courier New" w:hAnsi="Courier New" w:cs="Courier New"/>
+        </w:rPr>
+        <w:t>We had such a lovely time at 625 Minneapolis Avenue. Swimming in the bay, swinging back and forth on the rope swing, having meals out on the deck, the girls scampering around the playroom and up and down the stairs playing extremely well together, somehow staying off each other’s nerves in a way that is sometimes hard for them to do at home. We had such a nice time, just hanging out and doing little outings around the area.</w:t>
+      </w:r>
+    </w:p>
+    <w:p>
+      <w:pPr>
+        <w:ind w:firstLine="720"/>
+        <w:rPr>
+          <w:rFonts w:ascii="Courier New" w:hAnsi="Courier New" w:cs="Courier New"/>
+        </w:rPr>
+      </w:pPr>
+      <w:r>
+        <w:rPr>
+          <w:rFonts w:ascii="Courier New" w:hAnsi="Courier New" w:cs="Courier New"/>
+        </w:rPr>
+        <w:t>Helena and I took a wonderful perimeter run around town, she in the baby jogger that has been serving our family well for nearly 4 decades now, and me in my sandals</w:t>
+      </w:r>
+      <w:r>
+        <w:rPr>
+          <w:rFonts w:ascii="Courier New" w:hAnsi="Courier New" w:cs="Courier New"/>
+        </w:rPr>
+        <w:t xml:space="preserve"> (which have been serving me well since last August)</w:t>
+      </w:r>
+      <w:r>
+        <w:rPr>
+          <w:rFonts w:ascii="Courier New" w:hAnsi="Courier New" w:cs="Courier New"/>
+        </w:rPr>
+        <w:t xml:space="preserve">. We ran to the campground and then past the old clinic and the </w:t>
+      </w:r>
+      <w:r>
+        <w:rPr>
+          <w:rFonts w:ascii="Courier New" w:hAnsi="Courier New" w:cs="Courier New"/>
+        </w:rPr>
+        <w:t>p</w:t>
+      </w:r>
+      <w:r>
+        <w:rPr>
+          <w:rFonts w:ascii="Courier New" w:hAnsi="Courier New" w:cs="Courier New"/>
+        </w:rPr>
+        <w:t xml:space="preserve">et </w:t>
+      </w:r>
+      <w:r>
+        <w:rPr>
+          <w:rFonts w:ascii="Courier New" w:hAnsi="Courier New" w:cs="Courier New"/>
+        </w:rPr>
+        <w:t>c</w:t>
+      </w:r>
+      <w:r>
+        <w:rPr>
+          <w:rFonts w:ascii="Courier New" w:hAnsi="Courier New" w:cs="Courier New"/>
+        </w:rPr>
+        <w:t xml:space="preserve">asket </w:t>
+      </w:r>
+      <w:r>
+        <w:rPr>
+          <w:rFonts w:ascii="Courier New" w:hAnsi="Courier New" w:cs="Courier New"/>
+        </w:rPr>
+        <w:t>f</w:t>
+      </w:r>
+      <w:r>
+        <w:rPr>
+          <w:rFonts w:ascii="Courier New" w:hAnsi="Courier New" w:cs="Courier New"/>
+        </w:rPr>
+        <w:t xml:space="preserve">actory, down main street past the Dairy Flo (which we ended up visiting twice while in town) then zigzagging along the neighborhood streets beside the highway and past the football field. I had the thought of doing a lap around the track pushing Helena </w:t>
+      </w:r>
+      <w:proofErr w:type="gramStart"/>
+      <w:r>
+        <w:rPr>
+          <w:rFonts w:ascii="Courier New" w:hAnsi="Courier New" w:cs="Courier New"/>
+        </w:rPr>
+        <w:t>in</w:t>
+      </w:r>
+      <w:r>
+        <w:rPr>
+          <w:rFonts w:ascii="Courier New" w:hAnsi="Courier New" w:cs="Courier New"/>
+        </w:rPr>
+        <w:t xml:space="preserve">  the</w:t>
+      </w:r>
+      <w:proofErr w:type="gramEnd"/>
+      <w:r>
+        <w:rPr>
+          <w:rFonts w:ascii="Courier New" w:hAnsi="Courier New" w:cs="Courier New"/>
+        </w:rPr>
+        <w:t xml:space="preserve"> jogging stroller, but then thought it best that I follow the posted rules about keeping vehicles off the track. </w:t>
+      </w:r>
+    </w:p>
+    <w:p>
+      <w:pPr>
+        <w:ind w:firstLine="720"/>
+        <w:rPr>
+          <w:rFonts w:ascii="Courier New" w:hAnsi="Courier New" w:cs="Courier New"/>
+        </w:rPr>
+      </w:pPr>
+      <w:r>
+        <w:rPr>
+          <w:rFonts w:ascii="Courier New" w:hAnsi="Courier New" w:cs="Courier New"/>
+        </w:rPr>
+        <w:t>We then raced down Minneapolis on the sidewalk that I’ve called “the rollercoaster”</w:t>
+      </w:r>
+      <w:r>
+        <w:rPr>
+          <w:rFonts w:ascii="Courier New" w:hAnsi="Courier New" w:cs="Courier New"/>
+        </w:rPr>
+        <w:t xml:space="preserve"> ever </w:t>
+      </w:r>
+      <w:r>
+        <w:rPr>
+          <w:rFonts w:ascii="Courier New" w:hAnsi="Courier New" w:cs="Courier New"/>
+        </w:rPr>
+        <w:t>since I was a kid. I really played up the drops and dips o</w:t>
+      </w:r>
+      <w:r>
+        <w:rPr>
+          <w:rFonts w:ascii="Courier New" w:hAnsi="Courier New" w:cs="Courier New"/>
+        </w:rPr>
+        <w:t>f</w:t>
+      </w:r>
+      <w:r>
+        <w:rPr>
+          <w:rFonts w:ascii="Courier New" w:hAnsi="Courier New" w:cs="Courier New"/>
+        </w:rPr>
+        <w:t xml:space="preserve"> the uneven sidewalk and Helena in the baby jogger thought it was great, laughing and calling for more as we hustled along. I picked up the pace on the final leg towards home, past </w:t>
+      </w:r>
+      <w:r>
+        <w:rPr>
+          <w:rFonts w:ascii="Courier New" w:hAnsi="Courier New" w:cs="Courier New"/>
+        </w:rPr>
+        <w:t xml:space="preserve">James T. </w:t>
+      </w:r>
+      <w:r>
+        <w:rPr>
+          <w:rFonts w:ascii="Courier New" w:hAnsi="Courier New" w:cs="Courier New"/>
+        </w:rPr>
+        <w:t>Jones</w:t>
+      </w:r>
+      <w:r>
+        <w:rPr>
+          <w:rFonts w:ascii="Courier New" w:hAnsi="Courier New" w:cs="Courier New"/>
+        </w:rPr>
+        <w:t xml:space="preserve"> Elementary</w:t>
+      </w:r>
+      <w:r>
+        <w:rPr>
+          <w:rFonts w:ascii="Courier New" w:hAnsi="Courier New" w:cs="Courier New"/>
+        </w:rPr>
+        <w:t xml:space="preserve">, and the State police post and the pavilion, </w:t>
+      </w:r>
+      <w:r>
+        <w:rPr>
+          <w:rFonts w:ascii="Courier New" w:hAnsi="Courier New" w:cs="Courier New"/>
+        </w:rPr>
+        <w:t>shoving</w:t>
+      </w:r>
+      <w:r>
+        <w:rPr>
+          <w:rFonts w:ascii="Courier New" w:hAnsi="Courier New" w:cs="Courier New"/>
+        </w:rPr>
+        <w:t xml:space="preserve"> Helena out away in front of me on the wide carless street and then chasing after her.  </w:t>
+      </w:r>
+    </w:p>
+    <w:p>
+      <w:pPr>
+        <w:ind w:firstLine="720"/>
+        <w:rPr>
+          <w:rFonts w:ascii="Courier New" w:hAnsi="Courier New" w:cs="Courier New"/>
+        </w:rPr>
+      </w:pPr>
+      <w:r>
+        <w:rPr>
+          <w:rFonts w:ascii="Courier New" w:hAnsi="Courier New" w:cs="Courier New"/>
+        </w:rPr>
+        <w:t xml:space="preserve">Another day I had a lovely solo beach run, mostly on grass from the house around the harbor and then on the beach past the skate park and the beach house, and then across the highway and up the old bluff road, returning down the packed dirt cow path. It felt so good to run on the sand and the cow path trail and to jog continuously without </w:t>
+      </w:r>
+      <w:r>
+        <w:rPr>
+          <w:rFonts w:ascii="Courier New" w:hAnsi="Courier New" w:cs="Courier New"/>
+        </w:rPr>
+        <w:t xml:space="preserve">all </w:t>
+      </w:r>
+      <w:r>
+        <w:rPr>
+          <w:rFonts w:ascii="Courier New" w:hAnsi="Courier New" w:cs="Courier New"/>
+        </w:rPr>
+        <w:t>the block by block stop and go intersections with their stop signs and streetlights</w:t>
+      </w:r>
+      <w:r>
+        <w:rPr>
+          <w:rFonts w:ascii="Courier New" w:hAnsi="Courier New" w:cs="Courier New"/>
+        </w:rPr>
+        <w:t xml:space="preserve"> that I’m generally used to.</w:t>
+      </w:r>
+    </w:p>
+    <w:p>
+      <w:pPr>
+        <w:ind w:firstLine="720"/>
+        <w:rPr>
+          <w:rFonts w:ascii="Courier New" w:hAnsi="Courier New" w:cs="Courier New"/>
+        </w:rPr>
+      </w:pPr>
+      <w:r>
+        <w:rPr>
+          <w:rFonts w:ascii="Courier New" w:hAnsi="Courier New" w:cs="Courier New"/>
+        </w:rPr>
+        <w:t>We also had fun playing at the sports park and running up and down the bunny hill, and then checking out a few holes of the 27</w:t>
+      </w:r>
+      <w:r>
+        <w:rPr>
+          <w:rFonts w:ascii="Courier New" w:hAnsi="Courier New" w:cs="Courier New"/>
+        </w:rPr>
+        <w:t>-</w:t>
+      </w:r>
+      <w:r>
+        <w:rPr>
+          <w:rFonts w:ascii="Courier New" w:hAnsi="Courier New" w:cs="Courier New"/>
+        </w:rPr>
+        <w:t xml:space="preserve">hole disc golf course that stretches around back behind the baseball fields.  I’d love to do a jogging </w:t>
+      </w:r>
+      <w:r>
+        <w:rPr>
+          <w:rFonts w:ascii="Courier New" w:hAnsi="Courier New" w:cs="Courier New"/>
+        </w:rPr>
+        <w:t xml:space="preserve">disc golf </w:t>
+      </w:r>
+      <w:r>
+        <w:rPr>
+          <w:rFonts w:ascii="Courier New" w:hAnsi="Courier New" w:cs="Courier New"/>
+        </w:rPr>
+        <w:t xml:space="preserve">round of all 27 holes someday, throwing discs and </w:t>
+      </w:r>
+      <w:r>
+        <w:rPr>
+          <w:rFonts w:ascii="Courier New" w:hAnsi="Courier New" w:cs="Courier New"/>
+        </w:rPr>
+        <w:t>running</w:t>
+      </w:r>
+      <w:r>
+        <w:rPr>
+          <w:rFonts w:ascii="Courier New" w:hAnsi="Courier New" w:cs="Courier New"/>
+        </w:rPr>
+        <w:t xml:space="preserve"> after them all through the well</w:t>
+      </w:r>
+      <w:r>
+        <w:rPr>
+          <w:rFonts w:ascii="Courier New" w:hAnsi="Courier New" w:cs="Courier New"/>
+        </w:rPr>
+        <w:t>-</w:t>
+      </w:r>
+      <w:r>
+        <w:rPr>
+          <w:rFonts w:ascii="Courier New" w:hAnsi="Courier New" w:cs="Courier New"/>
+        </w:rPr>
+        <w:t xml:space="preserve">maintained looking course. It seems like it would be a fun family </w:t>
+      </w:r>
+      <w:r>
+        <w:rPr>
+          <w:rFonts w:ascii="Courier New" w:hAnsi="Courier New" w:cs="Courier New"/>
+        </w:rPr>
+        <w:lastRenderedPageBreak/>
+        <w:t xml:space="preserve">activity with siblings and nieces and nephews and whoever else wanted to hustle through </w:t>
+      </w:r>
+      <w:r>
+        <w:rPr>
+          <w:rFonts w:ascii="Courier New" w:hAnsi="Courier New" w:cs="Courier New"/>
+        </w:rPr>
+        <w:t xml:space="preserve">some or </w:t>
+      </w:r>
+      <w:proofErr w:type="gramStart"/>
+      <w:r>
+        <w:rPr>
+          <w:rFonts w:ascii="Courier New" w:hAnsi="Courier New" w:cs="Courier New"/>
+        </w:rPr>
+        <w:t>all of</w:t>
+      </w:r>
+      <w:proofErr w:type="gramEnd"/>
+      <w:r>
+        <w:rPr>
+          <w:rFonts w:ascii="Courier New" w:hAnsi="Courier New" w:cs="Courier New"/>
+        </w:rPr>
+        <w:t xml:space="preserve"> the </w:t>
+      </w:r>
+      <w:r>
+        <w:rPr>
+          <w:rFonts w:ascii="Courier New" w:hAnsi="Courier New" w:cs="Courier New"/>
+        </w:rPr>
+        <w:t xml:space="preserve">27 holes. </w:t>
+      </w:r>
+    </w:p>
+    <w:p>
+      <w:pPr>
+        <w:ind w:firstLine="720"/>
+        <w:rPr>
+          <w:rFonts w:ascii="Courier New" w:hAnsi="Courier New" w:cs="Courier New"/>
+        </w:rPr>
+      </w:pPr>
+      <w:r>
+        <w:rPr>
+          <w:rFonts w:ascii="Courier New" w:hAnsi="Courier New" w:cs="Courier New"/>
+        </w:rPr>
+        <w:t xml:space="preserve">Seeing animals was certainly a highlight-- a bald eagle, chipmunks, deer, crayfish. Esme and I did some crayfish ‘hunting’ at the Old Dutch </w:t>
+      </w:r>
+      <w:proofErr w:type="gramStart"/>
+      <w:r>
+        <w:rPr>
+          <w:rFonts w:ascii="Courier New" w:hAnsi="Courier New" w:cs="Courier New"/>
+        </w:rPr>
+        <w:t>Mill</w:t>
+      </w:r>
+      <w:proofErr w:type="gramEnd"/>
+      <w:r>
+        <w:rPr>
+          <w:rFonts w:ascii="Courier New" w:hAnsi="Courier New" w:cs="Courier New"/>
+        </w:rPr>
+        <w:t xml:space="preserve"> and it was really fun. We waded around in the gentle river on the limestone bedrock, attempting to catch crayfish with our improvised plastic oil filter and Starbuck</w:t>
+      </w:r>
+      <w:r>
+        <w:rPr>
+          <w:rFonts w:ascii="Courier New" w:hAnsi="Courier New" w:cs="Courier New"/>
+        </w:rPr>
+        <w:t>’</w:t>
+      </w:r>
+      <w:r>
+        <w:rPr>
+          <w:rFonts w:ascii="Courier New" w:hAnsi="Courier New" w:cs="Courier New"/>
+        </w:rPr>
+        <w:t>s cup implements. Helena napped in the car while Esme and I splashed after the dar</w:t>
+      </w:r>
+      <w:r>
+        <w:rPr>
+          <w:rFonts w:ascii="Courier New" w:hAnsi="Courier New" w:cs="Courier New"/>
+        </w:rPr>
+        <w:t>ting</w:t>
+      </w:r>
+      <w:r>
+        <w:rPr>
+          <w:rFonts w:ascii="Courier New" w:hAnsi="Courier New" w:cs="Courier New"/>
+        </w:rPr>
+        <w:t xml:space="preserve"> crustaceans </w:t>
+      </w:r>
+      <w:r>
+        <w:rPr>
+          <w:rFonts w:ascii="Courier New" w:hAnsi="Courier New" w:cs="Courier New"/>
+        </w:rPr>
+        <w:t xml:space="preserve">in the light rapids above and below </w:t>
+      </w:r>
+      <w:r>
+        <w:rPr>
+          <w:rFonts w:ascii="Courier New" w:hAnsi="Courier New" w:cs="Courier New"/>
+        </w:rPr>
+        <w:t xml:space="preserve">the </w:t>
+      </w:r>
+      <w:r>
+        <w:rPr>
+          <w:rFonts w:ascii="Courier New" w:hAnsi="Courier New" w:cs="Courier New"/>
+        </w:rPr>
+        <w:t xml:space="preserve">river’s </w:t>
+      </w:r>
+      <w:r>
+        <w:rPr>
+          <w:rFonts w:ascii="Courier New" w:hAnsi="Courier New" w:cs="Courier New"/>
+        </w:rPr>
+        <w:t xml:space="preserve">small waterfall until </w:t>
+      </w:r>
+      <w:r>
+        <w:rPr>
+          <w:rFonts w:ascii="Courier New" w:hAnsi="Courier New" w:cs="Courier New"/>
+        </w:rPr>
+        <w:t xml:space="preserve">the afternoon tipped towards </w:t>
+      </w:r>
+      <w:r>
+        <w:rPr>
+          <w:rFonts w:ascii="Courier New" w:hAnsi="Courier New" w:cs="Courier New"/>
+        </w:rPr>
+        <w:t xml:space="preserve">dusk began and the mosquitos </w:t>
+      </w:r>
+      <w:r>
+        <w:rPr>
+          <w:rFonts w:ascii="Courier New" w:hAnsi="Courier New" w:cs="Courier New"/>
+        </w:rPr>
+        <w:t>were suddenly everywhere.</w:t>
+      </w:r>
+      <w:r>
+        <w:rPr>
+          <w:rFonts w:ascii="Courier New" w:hAnsi="Courier New" w:cs="Courier New"/>
+        </w:rPr>
+        <w:t xml:space="preserve"> </w:t>
+      </w:r>
+    </w:p>
+    <w:p>
+      <w:pPr>
+        <w:ind w:firstLine="720"/>
+        <w:rPr>
+          <w:rFonts w:ascii="Courier New" w:hAnsi="Courier New" w:cs="Courier New"/>
+        </w:rPr>
+      </w:pPr>
+      <w:r>
+        <w:rPr>
+          <w:rFonts w:ascii="Courier New" w:hAnsi="Courier New" w:cs="Courier New"/>
+        </w:rPr>
+        <w:t>The Buckman's new puppy Gus was another highlight. This summer the girls have been getting a lot of puppy time as our downstairs neighbors recently brought home a very young black lab name Rainbow. Gus was so sweet and very game to romp around and play with the girls.  He used Esme as a chew toy a little bit, but she didn’t mind at all, the stinging nips being well worth the joy of the puppy play.</w:t>
+      </w:r>
+    </w:p>
+    <w:p>
+      <w:pPr>
+        <w:ind w:firstLine="720"/>
+        <w:rPr>
+          <w:rFonts w:ascii="Courier New" w:hAnsi="Courier New" w:cs="Courier New"/>
+        </w:rPr>
+      </w:pPr>
+      <w:r>
+        <w:rPr>
+          <w:rFonts w:ascii="Courier New" w:hAnsi="Courier New" w:cs="Courier New"/>
+        </w:rPr>
+        <w:t>On the way back to Chicago we stopped in a park in Marinette after picking up pasties from Colonel K’s,</w:t>
+      </w:r>
+      <w:r>
+        <w:rPr>
+          <w:rFonts w:ascii="Courier New" w:hAnsi="Courier New" w:cs="Courier New"/>
+        </w:rPr>
+        <w:t xml:space="preserve"> </w:t>
+      </w:r>
+      <w:r>
+        <w:rPr>
+          <w:rFonts w:ascii="Courier New" w:hAnsi="Courier New" w:cs="Courier New"/>
+        </w:rPr>
+        <w:t>and picnicked with a flock of geese</w:t>
+      </w:r>
+      <w:r>
+        <w:rPr>
+          <w:rFonts w:ascii="Courier New" w:hAnsi="Courier New" w:cs="Courier New"/>
+        </w:rPr>
+        <w:t>, full grown and goslings,</w:t>
+      </w:r>
+      <w:r>
+        <w:rPr>
+          <w:rFonts w:ascii="Courier New" w:hAnsi="Courier New" w:cs="Courier New"/>
+        </w:rPr>
+        <w:t xml:space="preserve"> whose feathers</w:t>
+      </w:r>
+      <w:r>
+        <w:rPr>
+          <w:rFonts w:ascii="Courier New" w:hAnsi="Courier New" w:cs="Courier New"/>
+        </w:rPr>
+        <w:t xml:space="preserve"> (and poop)</w:t>
+      </w:r>
+      <w:r>
+        <w:rPr>
+          <w:rFonts w:ascii="Courier New" w:hAnsi="Courier New" w:cs="Courier New"/>
+        </w:rPr>
+        <w:t xml:space="preserve"> were strewn all over the grassy lawn, an endless collection of quill shaped treasures for the girls to gather up after they’d eaten their half of a pizza pasty.</w:t>
+      </w:r>
+    </w:p>
+    <w:p>
+      <w:pPr>
+        <w:ind w:firstLine="720"/>
+        <w:rPr>
+          <w:rFonts w:ascii="Courier New" w:hAnsi="Courier New" w:cs="Courier New"/>
+        </w:rPr>
+      </w:pPr>
+      <w:r>
+        <w:rPr>
+          <w:rFonts w:ascii="Courier New" w:hAnsi="Courier New" w:cs="Courier New"/>
+        </w:rPr>
+        <w:t xml:space="preserve">We also stopped in Port Washington, a bit north of Milwaukee, for ice cream and a shore stroll.  The very quaint town was at the height of its summer liveliness and easy, relaxed fun.  We passed two outdoor summer concerts one at a park at the bottom of the town’s bluff, a classical concert, and one at the top of the bluff, a classic rock concert. </w:t>
+      </w:r>
+    </w:p>
+    <w:p>
+      <w:pPr>
+        <w:ind w:firstLine="720"/>
+        <w:rPr>
+          <w:rFonts w:ascii="Courier New" w:hAnsi="Courier New" w:cs="Courier New"/>
+        </w:rPr>
+      </w:pPr>
+      <w:r>
+        <w:rPr>
+          <w:rFonts w:ascii="Courier New" w:hAnsi="Courier New" w:cs="Courier New"/>
+        </w:rPr>
+        <w:t>We walked along the shoreline and scampered around on the craggy boulders of the break wall, which the girls loved climbing on. Esme took off ahead while I stayed close to spot Helena as her three</w:t>
+      </w:r>
+      <w:r>
+        <w:rPr>
+          <w:rFonts w:ascii="Courier New" w:hAnsi="Courier New" w:cs="Courier New"/>
+        </w:rPr>
+        <w:t>-</w:t>
+      </w:r>
+      <w:r>
+        <w:rPr>
+          <w:rFonts w:ascii="Courier New" w:hAnsi="Courier New" w:cs="Courier New"/>
+        </w:rPr>
+        <w:t>year</w:t>
+      </w:r>
+      <w:r>
+        <w:rPr>
+          <w:rFonts w:ascii="Courier New" w:hAnsi="Courier New" w:cs="Courier New"/>
+        </w:rPr>
+        <w:t>-</w:t>
+      </w:r>
+      <w:r>
+        <w:rPr>
+          <w:rFonts w:ascii="Courier New" w:hAnsi="Courier New" w:cs="Courier New"/>
+        </w:rPr>
+        <w:t xml:space="preserve">old body maneuvered boulder to boulder.  She really surprised me with </w:t>
+      </w:r>
+      <w:r>
+        <w:rPr>
+          <w:rFonts w:ascii="Courier New" w:hAnsi="Courier New" w:cs="Courier New"/>
+        </w:rPr>
+        <w:t xml:space="preserve">her </w:t>
+      </w:r>
+      <w:r>
+        <w:rPr>
+          <w:rFonts w:ascii="Courier New" w:hAnsi="Courier New" w:cs="Courier New"/>
+        </w:rPr>
+        <w:t>dexterity an</w:t>
+      </w:r>
+      <w:r>
+        <w:rPr>
+          <w:rFonts w:ascii="Courier New" w:hAnsi="Courier New" w:cs="Courier New"/>
+        </w:rPr>
+        <w:t>d</w:t>
+      </w:r>
+      <w:r>
+        <w:rPr>
+          <w:rFonts w:ascii="Courier New" w:hAnsi="Courier New" w:cs="Courier New"/>
+        </w:rPr>
+        <w:t xml:space="preserve"> good sense of what her long legs could and could not step across. If she </w:t>
+      </w:r>
+      <w:proofErr w:type="gramStart"/>
+      <w:r>
+        <w:rPr>
+          <w:rFonts w:ascii="Courier New" w:hAnsi="Courier New" w:cs="Courier New"/>
+        </w:rPr>
+        <w:t>thought</w:t>
+      </w:r>
+      <w:proofErr w:type="gramEnd"/>
+      <w:r>
+        <w:rPr>
+          <w:rFonts w:ascii="Courier New" w:hAnsi="Courier New" w:cs="Courier New"/>
+        </w:rPr>
+        <w:t xml:space="preserve"> she could make the distance between rocks she’d say cheerily “I’ll handle this one.” But if she felt like it was a bit of a stretch, she’d reach a hand back to me and </w:t>
+      </w:r>
+      <w:proofErr w:type="gramStart"/>
+      <w:r>
+        <w:rPr>
+          <w:rFonts w:ascii="Courier New" w:hAnsi="Courier New" w:cs="Courier New"/>
+        </w:rPr>
+        <w:t>say</w:t>
+      </w:r>
+      <w:proofErr w:type="gramEnd"/>
+      <w:r>
+        <w:rPr>
+          <w:rFonts w:ascii="Courier New" w:hAnsi="Courier New" w:cs="Courier New"/>
+        </w:rPr>
+        <w:t xml:space="preserve"> “You handle this one!” Then there was a wooden stairway with a few rest benches </w:t>
+      </w:r>
+      <w:r>
+        <w:rPr>
+          <w:rFonts w:ascii="Courier New" w:hAnsi="Courier New" w:cs="Courier New"/>
+        </w:rPr>
+        <w:t>climbing from the shoreline to the top of the bluff</w:t>
+      </w:r>
+      <w:r>
+        <w:rPr>
+          <w:rFonts w:ascii="Courier New" w:hAnsi="Courier New" w:cs="Courier New"/>
+        </w:rPr>
+        <w:t>. Helena who had just blocks before back in town where we’d parked on main street, had been unable/unwilling to walk on her own, insisting that she needed to be carried</w:t>
+      </w:r>
+      <w:r>
+        <w:rPr>
+          <w:rFonts w:ascii="Courier New" w:hAnsi="Courier New" w:cs="Courier New"/>
+        </w:rPr>
+        <w:t>,</w:t>
+      </w:r>
+      <w:r>
+        <w:rPr>
+          <w:rFonts w:ascii="Courier New" w:hAnsi="Courier New" w:cs="Courier New"/>
+        </w:rPr>
+        <w:t xml:space="preserve"> now powered up the stairs without complaint. </w:t>
+      </w:r>
+      <w:r>
+        <w:rPr>
+          <w:rFonts w:ascii="Courier New" w:hAnsi="Courier New" w:cs="Courier New"/>
+        </w:rPr>
+        <w:t>She was off to adventure!</w:t>
+      </w:r>
+    </w:p>
+    <w:p>
+      <w:pPr>
+        <w:ind w:firstLine="720"/>
+        <w:rPr>
+          <w:rFonts w:ascii="Courier New" w:hAnsi="Courier New" w:cs="Courier New"/>
+        </w:rPr>
+      </w:pPr>
+      <w:r>
+        <w:rPr>
+          <w:rFonts w:ascii="Courier New" w:hAnsi="Courier New" w:cs="Courier New"/>
+        </w:rPr>
+        <w:lastRenderedPageBreak/>
+        <w:t xml:space="preserve">We were rewarded for our climb with </w:t>
+      </w:r>
+      <w:proofErr w:type="gramStart"/>
+      <w:r>
+        <w:rPr>
+          <w:rFonts w:ascii="Courier New" w:hAnsi="Courier New" w:cs="Courier New"/>
+        </w:rPr>
+        <w:t>a</w:t>
+      </w:r>
+      <w:r>
+        <w:rPr>
+          <w:rFonts w:ascii="Courier New" w:hAnsi="Courier New" w:cs="Courier New"/>
+        </w:rPr>
+        <w:t xml:space="preserve"> fairly elaborate</w:t>
+      </w:r>
+      <w:proofErr w:type="gramEnd"/>
+      <w:r>
+        <w:rPr>
+          <w:rFonts w:ascii="Courier New" w:hAnsi="Courier New" w:cs="Courier New"/>
+        </w:rPr>
+        <w:t xml:space="preserve"> and colorful play structure at the top of the bluff. While the girls played, I trotted down a mountain bike trail that </w:t>
+      </w:r>
+      <w:r>
+        <w:rPr>
+          <w:rFonts w:ascii="Courier New" w:hAnsi="Courier New" w:cs="Courier New"/>
+        </w:rPr>
+        <w:t>led</w:t>
+      </w:r>
+      <w:r>
+        <w:rPr>
+          <w:rFonts w:ascii="Courier New" w:hAnsi="Courier New" w:cs="Courier New"/>
+        </w:rPr>
+        <w:t xml:space="preserve"> down the bluff and back to </w:t>
+      </w:r>
+      <w:r>
+        <w:rPr>
+          <w:rFonts w:ascii="Courier New" w:hAnsi="Courier New" w:cs="Courier New"/>
+        </w:rPr>
+        <w:t xml:space="preserve">the </w:t>
+      </w:r>
+      <w:r>
+        <w:rPr>
+          <w:rFonts w:ascii="Courier New" w:hAnsi="Courier New" w:cs="Courier New"/>
+        </w:rPr>
+        <w:t>main streets where we’d parked our car</w:t>
+      </w:r>
+      <w:r>
+        <w:rPr>
+          <w:rFonts w:ascii="Courier New" w:hAnsi="Courier New" w:cs="Courier New"/>
+        </w:rPr>
+        <w:t xml:space="preserve"> to grab our car from where we’d parked it while </w:t>
+      </w:r>
+      <w:r>
+        <w:rPr>
+          <w:rFonts w:ascii="Courier New" w:hAnsi="Courier New" w:cs="Courier New"/>
+        </w:rPr>
+        <w:t>the girls play</w:t>
+      </w:r>
+      <w:r>
+        <w:rPr>
+          <w:rFonts w:ascii="Courier New" w:hAnsi="Courier New" w:cs="Courier New"/>
+        </w:rPr>
+        <w:t>ed</w:t>
+      </w:r>
+      <w:r>
+        <w:rPr>
+          <w:rFonts w:ascii="Courier New" w:hAnsi="Courier New" w:cs="Courier New"/>
+        </w:rPr>
+        <w:t xml:space="preserve"> a bit </w:t>
+      </w:r>
+      <w:r>
+        <w:rPr>
+          <w:rFonts w:ascii="Courier New" w:hAnsi="Courier New" w:cs="Courier New"/>
+        </w:rPr>
+        <w:t>at the playground</w:t>
+      </w:r>
+      <w:r>
+        <w:rPr>
+          <w:rFonts w:ascii="Courier New" w:hAnsi="Courier New" w:cs="Courier New"/>
+        </w:rPr>
+        <w:t xml:space="preserve"> before we got back on the road. </w:t>
+      </w:r>
+    </w:p>
+    <w:p>
+      <w:pPr>
+        <w:rPr>
+          <w:rFonts w:ascii="Courier New" w:hAnsi="Courier New" w:cs="Courier New"/>
+        </w:rPr>
+      </w:pPr>
+      <w:r>
+        <w:rPr>
+          <w:rFonts w:ascii="Courier New" w:hAnsi="Courier New" w:cs="Courier New"/>
+        </w:rPr>
+        <w:tab/>
+        <w:t xml:space="preserve">When we finally arrived home to our </w:t>
+      </w:r>
+      <w:r>
+        <w:rPr>
+          <w:rFonts w:ascii="Courier New" w:hAnsi="Courier New" w:cs="Courier New"/>
+        </w:rPr>
+        <w:t xml:space="preserve">lonely and </w:t>
+      </w:r>
+      <w:r>
+        <w:rPr>
+          <w:rFonts w:ascii="Courier New" w:hAnsi="Courier New" w:cs="Courier New"/>
+        </w:rPr>
+        <w:t xml:space="preserve">affectionate cat, it was a cool evening, so we </w:t>
+      </w:r>
+      <w:proofErr w:type="gramStart"/>
+      <w:r>
+        <w:rPr>
+          <w:rFonts w:ascii="Courier New" w:hAnsi="Courier New" w:cs="Courier New"/>
+        </w:rPr>
+        <w:t>opened up</w:t>
+      </w:r>
+      <w:proofErr w:type="gramEnd"/>
+      <w:r>
+        <w:rPr>
+          <w:rFonts w:ascii="Courier New" w:hAnsi="Courier New" w:cs="Courier New"/>
+        </w:rPr>
+        <w:t xml:space="preserve"> the apartment and let the breeze in. Our living space is </w:t>
+      </w:r>
+      <w:proofErr w:type="gramStart"/>
+      <w:r>
+        <w:rPr>
+          <w:rFonts w:ascii="Courier New" w:hAnsi="Courier New" w:cs="Courier New"/>
+        </w:rPr>
+        <w:t>small</w:t>
+      </w:r>
+      <w:proofErr w:type="gramEnd"/>
+      <w:r>
+        <w:rPr>
+          <w:rFonts w:ascii="Courier New" w:hAnsi="Courier New" w:cs="Courier New"/>
+        </w:rPr>
+        <w:t xml:space="preserve"> and a bit closed in with the city all around, but it does still shine in the summer when it is cool and the breeze can </w:t>
+      </w:r>
+      <w:r>
+        <w:rPr>
+          <w:rFonts w:ascii="Courier New" w:hAnsi="Courier New" w:cs="Courier New"/>
+        </w:rPr>
+        <w:t>gust</w:t>
+      </w:r>
+      <w:r>
+        <w:rPr>
+          <w:rFonts w:ascii="Courier New" w:hAnsi="Courier New" w:cs="Courier New"/>
+        </w:rPr>
+        <w:t xml:space="preserve"> in from all sides. The apartment was clean and clutter free from our pre-trip picking up and it was lovely to return to our ordered and settled and breezy living space. </w:t>
+      </w:r>
+    </w:p>
+    <w:p>
+      <w:pPr>
+        <w:rPr>
+          <w:rFonts w:ascii="Courier New" w:hAnsi="Courier New" w:cs="Courier New"/>
+        </w:rPr>
+      </w:pPr>
+      <w:r>
+        <w:rPr>
+          <w:rFonts w:ascii="Courier New" w:hAnsi="Courier New" w:cs="Courier New"/>
+        </w:rPr>
+        <w:tab/>
+        <w:t xml:space="preserve">Now it is an overcast Sunday nearly a month since we got back. We went to the beach last night for dinner, biking there and back. Returning </w:t>
+      </w:r>
+      <w:proofErr w:type="gramStart"/>
+      <w:r>
+        <w:rPr>
+          <w:rFonts w:ascii="Courier New" w:hAnsi="Courier New" w:cs="Courier New"/>
+        </w:rPr>
+        <w:t>home</w:t>
+      </w:r>
+      <w:proofErr w:type="gramEnd"/>
+      <w:r>
+        <w:rPr>
+          <w:rFonts w:ascii="Courier New" w:hAnsi="Courier New" w:cs="Courier New"/>
+        </w:rPr>
+        <w:t xml:space="preserve"> a bit later than we had planned as it was hard to leave our cool, relaxing beach encampment after a week of very hot and humid weather. The girls went to bed late, after bathing to get </w:t>
+      </w:r>
+      <w:r>
+        <w:rPr>
+          <w:rFonts w:ascii="Courier New" w:hAnsi="Courier New" w:cs="Courier New"/>
+          <w:i/>
+          <w:iCs/>
+        </w:rPr>
+        <w:t>most</w:t>
+      </w:r>
+      <w:r>
+        <w:rPr>
+          <w:rFonts w:ascii="Courier New" w:hAnsi="Courier New" w:cs="Courier New"/>
+        </w:rPr>
+        <w:t xml:space="preserve"> of the sand </w:t>
+      </w:r>
+      <w:proofErr w:type="gramStart"/>
+      <w:r>
+        <w:rPr>
+          <w:rFonts w:ascii="Courier New" w:hAnsi="Courier New" w:cs="Courier New"/>
+        </w:rPr>
+        <w:t>off of</w:t>
+      </w:r>
+      <w:proofErr w:type="gramEnd"/>
+      <w:r>
+        <w:rPr>
+          <w:rFonts w:ascii="Courier New" w:hAnsi="Courier New" w:cs="Courier New"/>
+        </w:rPr>
+        <w:t xml:space="preserve"> them</w:t>
+      </w:r>
+      <w:r>
+        <w:rPr>
+          <w:rFonts w:ascii="Courier New" w:hAnsi="Courier New" w:cs="Courier New"/>
+        </w:rPr>
+        <w:t>. T</w:t>
+      </w:r>
+      <w:r>
+        <w:rPr>
+          <w:rFonts w:ascii="Courier New" w:hAnsi="Courier New" w:cs="Courier New"/>
+        </w:rPr>
+        <w:t>hey both went to sleep without complaint, very tired after a hot, active day</w:t>
+      </w:r>
+      <w:r>
+        <w:rPr>
+          <w:rFonts w:ascii="Courier New" w:hAnsi="Courier New" w:cs="Courier New"/>
+        </w:rPr>
+        <w:t>, a hot active week</w:t>
+      </w:r>
+      <w:r>
+        <w:rPr>
+          <w:rFonts w:ascii="Courier New" w:hAnsi="Courier New" w:cs="Courier New"/>
+        </w:rPr>
+        <w:t>. As is their wonderful habit when we do keep them up too late, both girls slept in and awoke in cheerful moods to the grey overcast morning.</w:t>
+      </w:r>
+    </w:p>
+    <w:p>
+      <w:pPr>
+        <w:ind w:firstLine="720"/>
+        <w:rPr>
+          <w:rFonts w:ascii="Courier New" w:hAnsi="Courier New" w:cs="Courier New"/>
+        </w:rPr>
+      </w:pPr>
+      <w:r>
+        <w:rPr>
+          <w:rFonts w:ascii="Courier New" w:hAnsi="Courier New" w:cs="Courier New"/>
+        </w:rPr>
+        <w:t xml:space="preserve">Now Helena is playing with her Picasso blocks on the floor, making homes and schools and stores for her animal figurines, happily having them chat and sing to one another. Esme is in the kitchen working on the third chapter of her “Sparkles” book, a story about a cat and her kittens and their many adventures and misadventures. The day is quiet and </w:t>
+      </w:r>
+      <w:proofErr w:type="gramStart"/>
+      <w:r>
+        <w:rPr>
+          <w:rFonts w:ascii="Courier New" w:hAnsi="Courier New" w:cs="Courier New"/>
+        </w:rPr>
+        <w:t>calm</w:t>
+      </w:r>
+      <w:proofErr w:type="gramEnd"/>
+      <w:r>
+        <w:rPr>
+          <w:rFonts w:ascii="Courier New" w:hAnsi="Courier New" w:cs="Courier New"/>
+        </w:rPr>
+        <w:t xml:space="preserve"> and I am deeply appreciating my lovely girls and my lovely wife and the blissful normalcy of healthy, simple, “normal” family time together. </w:t>
+      </w:r>
+    </w:p>
+    <w:p>
+      <w:pPr>
+        <w:rPr>
+          <w:rFonts w:ascii="Courier New" w:hAnsi="Courier New" w:cs="Courier New"/>
+        </w:rPr>
+      </w:pPr>
+      <w:r>
+        <w:rPr>
+          <w:rFonts w:ascii="Courier New" w:hAnsi="Courier New" w:cs="Courier New"/>
+        </w:rPr>
+        <w:tab/>
+        <w:t>Here is hoping you are both having a lovely “normal”, “uneventful” day as well.  This coming week seems significant, as I will be really picking up the pace with my application processes. This journey has been incredibly challenging, humbling, centering, scattering, sort of like I have</w:t>
+      </w:r>
+      <w:r>
+        <w:rPr>
+          <w:rFonts w:ascii="Courier New" w:hAnsi="Courier New" w:cs="Courier New"/>
+        </w:rPr>
+        <w:t xml:space="preserve"> been</w:t>
+      </w:r>
+      <w:r>
+        <w:rPr>
+          <w:rFonts w:ascii="Courier New" w:hAnsi="Courier New" w:cs="Courier New"/>
+        </w:rPr>
+        <w:t xml:space="preserve"> take</w:t>
+      </w:r>
+      <w:r>
+        <w:rPr>
+          <w:rFonts w:ascii="Courier New" w:hAnsi="Courier New" w:cs="Courier New"/>
+        </w:rPr>
+        <w:t>n</w:t>
+      </w:r>
+      <w:r>
+        <w:rPr>
+          <w:rFonts w:ascii="Courier New" w:hAnsi="Courier New" w:cs="Courier New"/>
+        </w:rPr>
+        <w:t xml:space="preserve"> apart and then </w:t>
+      </w:r>
+      <w:r>
+        <w:rPr>
+          <w:rFonts w:ascii="Courier New" w:hAnsi="Courier New" w:cs="Courier New"/>
+        </w:rPr>
+        <w:t>slowly pieced b</w:t>
+      </w:r>
+      <w:r>
+        <w:rPr>
+          <w:rFonts w:ascii="Courier New" w:hAnsi="Courier New" w:cs="Courier New"/>
+        </w:rPr>
+        <w:t>ack together again. Ideally, I will soon have some movement on the job front, mentally freeing me</w:t>
+      </w:r>
+      <w:r>
+        <w:rPr>
+          <w:rFonts w:ascii="Courier New" w:hAnsi="Courier New" w:cs="Courier New"/>
+        </w:rPr>
+        <w:t xml:space="preserve"> </w:t>
+      </w:r>
+      <w:r>
+        <w:rPr>
+          <w:rFonts w:ascii="Courier New" w:hAnsi="Courier New" w:cs="Courier New"/>
+        </w:rPr>
+        <w:t xml:space="preserve">to make some </w:t>
+      </w:r>
+      <w:proofErr w:type="gramStart"/>
+      <w:r>
+        <w:rPr>
+          <w:rFonts w:ascii="Courier New" w:hAnsi="Courier New" w:cs="Courier New"/>
+        </w:rPr>
+        <w:t>last minute</w:t>
+      </w:r>
+      <w:proofErr w:type="gramEnd"/>
+      <w:r>
+        <w:rPr>
+          <w:rFonts w:ascii="Courier New" w:hAnsi="Courier New" w:cs="Courier New"/>
+        </w:rPr>
+        <w:t xml:space="preserve"> summer travel plans. We would really love to come up and see you guys in August and hopefully will. I feel like I am rounding some sort of </w:t>
+      </w:r>
+      <w:r>
+        <w:rPr>
+          <w:rFonts w:ascii="Courier New" w:hAnsi="Courier New" w:cs="Courier New"/>
+        </w:rPr>
+        <w:t>inchoate</w:t>
+      </w:r>
+      <w:r>
+        <w:rPr>
+          <w:rFonts w:ascii="Courier New" w:hAnsi="Courier New" w:cs="Courier New"/>
+        </w:rPr>
+        <w:t xml:space="preserve"> corner here, though will not feel completely at ease until it is </w:t>
+      </w:r>
+      <w:proofErr w:type="gramStart"/>
+      <w:r>
+        <w:rPr>
+          <w:rFonts w:ascii="Courier New" w:hAnsi="Courier New" w:cs="Courier New"/>
+        </w:rPr>
+        <w:t>rounded</w:t>
+      </w:r>
+      <w:proofErr w:type="gramEnd"/>
+      <w:r>
+        <w:rPr>
+          <w:rFonts w:ascii="Courier New" w:hAnsi="Courier New" w:cs="Courier New"/>
+        </w:rPr>
+        <w:t xml:space="preserve"> and I am beginning to actually get some applications filed and land some promising interviews. </w:t>
+      </w:r>
+    </w:p>
+    <w:p>
+      <w:pPr>
+        <w:rPr>
+          <w:rFonts w:ascii="Courier New" w:hAnsi="Courier New" w:cs="Courier New"/>
+        </w:rPr>
+      </w:pPr>
+      <w:r>
+        <w:rPr>
+          <w:rFonts w:ascii="Courier New" w:hAnsi="Courier New" w:cs="Courier New"/>
+        </w:rPr>
+        <w:tab/>
+        <w:t xml:space="preserve">At any rate, thank you both so much for the use of your lovely, </w:t>
+      </w:r>
+      <w:proofErr w:type="gramStart"/>
+      <w:r>
+        <w:rPr>
+          <w:rFonts w:ascii="Courier New" w:hAnsi="Courier New" w:cs="Courier New"/>
+        </w:rPr>
+        <w:t>clean</w:t>
+      </w:r>
+      <w:proofErr w:type="gramEnd"/>
+      <w:r>
+        <w:rPr>
+          <w:rFonts w:ascii="Courier New" w:hAnsi="Courier New" w:cs="Courier New"/>
+        </w:rPr>
+        <w:t xml:space="preserve"> and ordered home, we had such a nice time as a family. There is a magic to being out and away from your own space, leaving behind the </w:t>
+      </w:r>
+      <w:r>
+        <w:rPr>
+          <w:rFonts w:ascii="Courier New" w:hAnsi="Courier New" w:cs="Courier New"/>
+        </w:rPr>
+        <w:lastRenderedPageBreak/>
+        <w:t xml:space="preserve">drag of certain patterns and put off tasks. You two have built and maintained such a great space both inside and out, certainly a testament to your hard work and diligence and settled living. You have made a wonderful life and your willingness to share it is a beautiful thing. </w:t>
+      </w:r>
+    </w:p>
+    <w:p>
+      <w:pPr>
+        <w:rPr>
+          <w:rFonts w:ascii="Courier New" w:hAnsi="Courier New" w:cs="Courier New"/>
+        </w:rPr>
+      </w:pPr>
+      <w:r>
+        <w:rPr>
+          <w:rFonts w:ascii="Courier New" w:hAnsi="Courier New" w:cs="Courier New"/>
+        </w:rPr>
+        <w:tab/>
+        <w:t xml:space="preserve">Much love to both of you and we all look forward to seeing you soon. </w:t>
+      </w:r>
+    </w:p>
+    <w:p/>
     <w:p>
       <w:r>
         <w:t>6/21/2022</w:t>
@@ -448,17 +1978,29 @@
         <w:t xml:space="preserve">Its June and with just a few days in the UP we pack in a lot—crayfish hunting in the low river, up and down the little fails in the exposed limestone bedrock, the material that runs under most of delta county, hiked days river trail, did a little hike up the cow path and down the old bluff road. We kayaked all together with Esme piloting her own boat for the first time. </w:t>
       </w:r>
       <w:r>
-        <w:t xml:space="preserve">betsy and Helena peacefully sailed over the bay and into the Harbor to the first bridge in the lagoon, betsy taking care not to bop Helena on the head or nose where she nestlted in front of her in the Kayak. </w:t>
+        <w:t xml:space="preserve">betsy and Helena peacefully sailed over the bay and into the Harbor to the first bridge in the lagoon, betsy taking care not to bop Helena on the head or nose where she </w:t>
+      </w:r>
+      <w:proofErr w:type="spellStart"/>
+      <w:r>
+        <w:t>nestlted</w:t>
+      </w:r>
+      <w:proofErr w:type="spellEnd"/>
+      <w:r>
+        <w:t xml:space="preserve"> in front of her in the Kayak. </w:t>
       </w:r>
     </w:p>
     <w:p>
       <w:r>
         <w:tab/>
-        <w:t xml:space="preserve">We had several bonfires and the requisite smores, we played at the sports park running up and down the bunny hill and that fun little dip on the hill side of the lodge. Esme and I walked a bit of the </w:t>
-      </w:r>
-      <w:r>
-        <w:lastRenderedPageBreak/>
-        <w:t>Disc Golf course, which I was astounded to find out is 27 holes long!! Much bigger than I expected. Now that this is on my radar I am lowkey starting to hunt for some used</w:t>
+        <w:t xml:space="preserve">We had several bonfires and the requisite smores, we played at the sports park running up and down the bunny hill and that fun little dip on the hill side of the lodge. Esme and I walked a bit of the Disc Golf course, which I was astounded to find out is 27 holes long!! Much bigger than I expected. Now that this is on my </w:t>
+      </w:r>
+      <w:proofErr w:type="gramStart"/>
+      <w:r>
+        <w:t>radar</w:t>
+      </w:r>
+      <w:proofErr w:type="gramEnd"/>
+      <w:r>
+        <w:t xml:space="preserve"> I am lowkey starting to hunt for some used</w:t>
       </w:r>
       <w:r>
         <w:t>.</w:t>
@@ -467,13 +2009,37 @@
     <w:p>
       <w:r>
         <w:tab/>
-        <w:t xml:space="preserve">Realized I basically took the girls on a tour of all the old cross country spots. These are some of my favorite spots in town. It’s that interesting. All of the effort and not really loving it at the time with any deep undying passion, but having it resonate with me all of these years later. </w:t>
+        <w:t xml:space="preserve">Realized I basically took the girls on a tour of all the old </w:t>
+      </w:r>
+      <w:proofErr w:type="gramStart"/>
+      <w:r>
+        <w:t>cross country</w:t>
+      </w:r>
+      <w:proofErr w:type="gramEnd"/>
+      <w:r>
+        <w:t xml:space="preserve"> spots. These are some of my favorite spots in town. It’s that interesting. </w:t>
+      </w:r>
+      <w:proofErr w:type="gramStart"/>
+      <w:r>
+        <w:t>All of</w:t>
+      </w:r>
+      <w:proofErr w:type="gramEnd"/>
+      <w:r>
+        <w:t xml:space="preserve"> the effort and not really loving it at the time with any deep undying passion, but having it resonate with me all of these years later. </w:t>
       </w:r>
     </w:p>
     <w:p>
       <w:r>
         <w:tab/>
-        <w:t>Doing a baby jogger run around town, through the camp ground, around mom’s old office, the  straight down main street and zigzagging to the football field, before taking the rollercoaster sidewalk down Minneapolis, finishing with a good wide, open road pickup past the school and the State Police outpost and over 9</w:t>
+        <w:t xml:space="preserve">Doing a baby jogger run around town, through the camp ground, around mom’s old office, </w:t>
+      </w:r>
+      <w:proofErr w:type="gramStart"/>
+      <w:r>
+        <w:t>the  straight</w:t>
+      </w:r>
+      <w:proofErr w:type="gramEnd"/>
+      <w:r>
+        <w:t xml:space="preserve"> down main street and zigzagging to the football field, before taking the rollercoaster sidewalk down Minneapolis, finishing with a good wide, open road pickup past the school and the State Police outpost and over 9</w:t>
       </w:r>
       <w:r>
         <w:rPr>
@@ -482,7 +2048,15 @@
         <w:t>th</w:t>
       </w:r>
       <w:r>
-        <w:t xml:space="preserve"> avenue and the Pavillion park, back home. </w:t>
+        <w:t xml:space="preserve"> avenue and the </w:t>
+      </w:r>
+      <w:proofErr w:type="spellStart"/>
+      <w:r>
+        <w:t>Pavillion</w:t>
+      </w:r>
+      <w:proofErr w:type="spellEnd"/>
+      <w:r>
+        <w:t xml:space="preserve"> park, back home. </w:t>
       </w:r>
     </w:p>
     <w:p>
@@ -491,22 +2065,58 @@
         <w:t xml:space="preserve">And then a solo run to the point on this side of the harbor and then around the harbor and through Van Cleve park, running on grass most of the way until I hit the beach around the skate park and then ran the sort but solidly packed sand all the way down the beach to the Kid’s Kingdom parking lot and into the shady exercise walking area for a couple of laps on the very soft sod growing in the shade of the thick trees, and then </w:t>
       </w:r>
       <w:r>
-        <w:t xml:space="preserve">up the road to the highway and across the highway to the cow path and the old bluff road, where I climbed the old bluff road with a persistent, but relaxed approach, focusing on good breathing, leaning into the stiff, but comforting gravity of the steeply pitched hill, shuffling my sandled feet against the incline with shuffling, escapement grabbing and releasing. </w:t>
+        <w:t xml:space="preserve">up the road to the highway and across the highway to the cow path and the old bluff road, where I climbed the old bluff road with a persistent, but relaxed approach, focusing on good breathing, leaning into the stiff, but comforting gravity of the steeply pitched hill, shuffling my </w:t>
+      </w:r>
+      <w:proofErr w:type="spellStart"/>
+      <w:r>
+        <w:t>sandled</w:t>
+      </w:r>
+      <w:proofErr w:type="spellEnd"/>
+      <w:r>
+        <w:t xml:space="preserve"> feet against the incline with shuffling, escapement grabbing and releasing. </w:t>
       </w:r>
     </w:p>
     <w:p>
       <w:r>
         <w:tab/>
-        <w:t>Already for next visit I am planning a 27 hole disc golf jog, as well as Days River Run, it would be cool to do the far loop at a nice, consistent trekking pace, just being on trails is such a treat!</w:t>
-      </w:r>
-      <w:r>
-        <w:t xml:space="preserve"> A Marquette run would be pretty great as well. Just some long rambling trail with a little bit of elevation and some rocks and roots to practice my butterfly floating and my bumble bee stinging. </w:t>
+        <w:t xml:space="preserve">Already for next visit I am planning a </w:t>
+      </w:r>
+      <w:proofErr w:type="gramStart"/>
+      <w:r>
+        <w:t>27 hole</w:t>
+      </w:r>
+      <w:proofErr w:type="gramEnd"/>
+      <w:r>
+        <w:t xml:space="preserve"> disc golf jog, as well as Days River Run, it would be cool to do the far loop at a nice, consistent trekking pace, just being on trails is such a treat!</w:t>
+      </w:r>
+      <w:r>
+        <w:t xml:space="preserve"> A </w:t>
+      </w:r>
+      <w:r>
+        <w:lastRenderedPageBreak/>
+        <w:t xml:space="preserve">Marquette run would be </w:t>
+      </w:r>
+      <w:proofErr w:type="gramStart"/>
+      <w:r>
+        <w:t>pretty great</w:t>
+      </w:r>
+      <w:proofErr w:type="gramEnd"/>
+      <w:r>
+        <w:t xml:space="preserve"> as well. Just some long rambling trail with a little bit of elevation and some rocks and roots to practice my butterfly floating and my bumble bee stinging. </w:t>
       </w:r>
     </w:p>
     <w:p>
       <w:r>
         <w:tab/>
-        <w:t>We swam in the bay, though all had to admit that the water was still pretty cold. Esme braved the rope swing and launched herself from the shore to the water a couple of times. Many more times she practiced her Tarzan and Jane skills swinging out and b</w:t>
+        <w:t xml:space="preserve">We swam in the bay, though all had to admit that the water was still </w:t>
+      </w:r>
+      <w:proofErr w:type="gramStart"/>
+      <w:r>
+        <w:t>pretty cold</w:t>
+      </w:r>
+      <w:proofErr w:type="gramEnd"/>
+      <w:r>
+        <w:t>. Esme braved the rope swing and launched herself from the shore to the water a couple of times. Many more times she practiced her Tarzan and Jane skills swinging out and b</w:t>
       </w:r>
       <w:r>
         <w:t xml:space="preserve">ack on the rope attached to the big willow. </w:t>
@@ -521,7 +2131,23 @@
     <w:p>
       <w:r>
         <w:tab/>
-        <w:t>Helena returned from the trip lobbying for a beach visit in which we invite our friends to go and wee bring some strawberries, watermelon, and potato chips. We had a nice dinner on the deck looking out at the lake in the cool breeze after a hot day and we ate Tuna Pasta salad, strawberries, watermelon and some classic Lay’s potato chips. It truly is hard to beat salt and grease and sweat, perhaps especially on a sweaty day</w:t>
+        <w:t xml:space="preserve">Helena returned from the trip lobbying for a beach visit in which we invite our friends to go and </w:t>
+      </w:r>
+      <w:proofErr w:type="spellStart"/>
+      <w:r>
+        <w:t>wee</w:t>
+      </w:r>
+      <w:proofErr w:type="spellEnd"/>
+      <w:r>
+        <w:t xml:space="preserve"> bring some strawberries, watermelon, and potato chips. We had a nice dinner on the deck looking out at the lake in the cool breeze after a hot day and we ate Tuna Pasta salad, strawberries, </w:t>
+      </w:r>
+      <w:proofErr w:type="gramStart"/>
+      <w:r>
+        <w:t>watermelon</w:t>
+      </w:r>
+      <w:proofErr w:type="gramEnd"/>
+      <w:r>
+        <w:t xml:space="preserve"> and some classic Lay’s potato chips. It truly is hard to beat salt and grease and sweat, perhaps especially on a sweaty day</w:t>
       </w:r>
       <w:r>
         <w:t xml:space="preserve">. We prefer our salt tablets with flavor. </w:t>
@@ -536,14 +2162,29 @@
     <w:p>
       <w:r>
         <w:tab/>
-        <w:t xml:space="preserve">People in Kipling have a new trend of turning OPEN or HAPPY HOUR signs on on their garages to let their friends and neighbors know that they are out having a drink in their garage. </w:t>
-      </w:r>
-    </w:p>
-    <w:p>
-      <w:r>
-        <w:lastRenderedPageBreak/>
+        <w:t xml:space="preserve">People in Kipling have a new trend of turning OPEN or HAPPY HOUR signs on </w:t>
+      </w:r>
+      <w:proofErr w:type="spellStart"/>
+      <w:r>
+        <w:t>on</w:t>
+      </w:r>
+      <w:proofErr w:type="spellEnd"/>
+      <w:r>
+        <w:t xml:space="preserve"> their garages to let their friends and neighbors know that they are out having a drink in their garage. </w:t>
+      </w:r>
+    </w:p>
+    <w:p>
+      <w:r>
         <w:tab/>
-        <w:t>Biking home the waning gibbus moon, just a few days past full, is stunning over the bay. Enormous and extremely bright low on the horizon above the silhouette black tree line. The moon is a hazy red, like a red ale frothing in the sky. I am totally taken in by it as I bike on the shoulder of the two lane road between Kipling and Gladstone. I turn my flashlight off so I can I appreciate the moon more and then nearly run into a deer, a buck, that I am only away of when it stops its approach towards the road abruptly having suddenly been alerted to my presence in the dark. Maybe it was distracted by the moon as well?</w:t>
+        <w:t xml:space="preserve">Biking home the waning gibbus moon, just a few days past full, is stunning over the bay. Enormous and extremely bright low on the horizon above the silhouette black tree line. The moon is a hazy red, like a red ale frothing in the sky. I am totally taken in by it as I bike on the shoulder of the </w:t>
+      </w:r>
+      <w:proofErr w:type="gramStart"/>
+      <w:r>
+        <w:t>two lane</w:t>
+      </w:r>
+      <w:proofErr w:type="gramEnd"/>
+      <w:r>
+        <w:t xml:space="preserve"> road between Kipling and Gladstone. I turn my flashlight off so I can I appreciate the moon more and then nearly run into a deer, a buck, that I am only away of when it stops its approach towards the road abruptly having suddenly been alerted to my presence in the dark. Maybe it was distracted by the moon as well?</w:t>
       </w:r>
     </w:p>
     <w:p>
@@ -553,12 +2194,68 @@
     </w:p>
     <w:p>
       <w:r>
-        <w:t xml:space="preserve">The big bridge in Greenbay, pulling above the tree line for a moment. Over the river with the great Bay stretching out to the east—heading north into the arc of the southern arc Upper Peninsula or due east to the Door County Penninsula. Out to Sturgeon bay and north into Wisconsin’s extended finger into the big lake. He could see Lambeau field in the distance above the treetops. He always thought of those approaching shots of Endor or Alderon or wherever from star wars when the trees covered almost everything except some sudden and surprising technological or architectural projection poked out of the tree line. </w:t>
-      </w:r>
-    </w:p>
-    <w:p>
-      <w:r>
-        <w:t xml:space="preserve">The sudden county stench being pump into the vehicle through the out to in vents. The cow pie dankness cooled crisply in the freon feed interiors of the cars cooling system. The rolling farm land. The lake just to the east though obscured by the thickness of the tree line and the general downward slop of the land to the lakeshore below. </w:t>
+        <w:t xml:space="preserve">The big bridge in </w:t>
+      </w:r>
+      <w:proofErr w:type="spellStart"/>
+      <w:r>
+        <w:t>Greenbay</w:t>
+      </w:r>
+      <w:proofErr w:type="spellEnd"/>
+      <w:r>
+        <w:t xml:space="preserve">, pulling above the tree line for a moment. Over the river with the great Bay stretching out to the east—heading north into the arc of the southern arc Upper Peninsula or due east to the Door County </w:t>
+      </w:r>
+      <w:proofErr w:type="spellStart"/>
+      <w:r>
+        <w:t>Penninsula</w:t>
+      </w:r>
+      <w:proofErr w:type="spellEnd"/>
+      <w:r>
+        <w:t xml:space="preserve">. Out to </w:t>
+      </w:r>
+      <w:proofErr w:type="gramStart"/>
+      <w:r>
+        <w:t>Sturgeon bay</w:t>
+      </w:r>
+      <w:proofErr w:type="gramEnd"/>
+      <w:r>
+        <w:t xml:space="preserve"> and north into Wisconsin’s extended finger into the big lake. He could see Lambeau field in the distance above the treetops. He always thought of those approaching shots of Endor or </w:t>
+      </w:r>
+      <w:proofErr w:type="spellStart"/>
+      <w:r>
+        <w:t>Alderon</w:t>
+      </w:r>
+      <w:proofErr w:type="spellEnd"/>
+      <w:r>
+        <w:t xml:space="preserve"> or wherever from </w:t>
+      </w:r>
+      <w:proofErr w:type="gramStart"/>
+      <w:r>
+        <w:t>star wars</w:t>
+      </w:r>
+      <w:proofErr w:type="gramEnd"/>
+      <w:r>
+        <w:t xml:space="preserve"> when the trees covered almost everything except some sudden and surprising technological or architectural projection poked out of the tree line. </w:t>
+      </w:r>
+    </w:p>
+    <w:p>
+      <w:r>
+        <w:t xml:space="preserve">The sudden county stench being pump into the vehicle through the out to in vents. The cow pie dankness cooled crisply in the freon feed interiors of the cars cooling system. The rolling </w:t>
+      </w:r>
+      <w:proofErr w:type="gramStart"/>
+      <w:r>
+        <w:t>farm land</w:t>
+      </w:r>
+      <w:proofErr w:type="gramEnd"/>
+      <w:r>
+        <w:t xml:space="preserve">. The lake just to the east though obscured by the thickness of the tree line and the general downward </w:t>
+      </w:r>
+      <w:proofErr w:type="spellStart"/>
+      <w:r>
+        <w:t>slop</w:t>
+      </w:r>
+      <w:proofErr w:type="spellEnd"/>
+      <w:r>
+        <w:t xml:space="preserve"> of the land to the lakeshore below. </w:t>
       </w:r>
     </w:p>
     <w:p>
@@ -577,6 +2274,7 @@
         </w:rPr>
       </w:pPr>
       <w:r>
+        <w:lastRenderedPageBreak/>
         <w:t xml:space="preserve">Faulkner -- </w:t>
       </w:r>
       <w:r>
@@ -633,7 +2331,23 @@
     </w:p>
     <w:p>
       <w:r>
-        <w:t xml:space="preserve">At a hotel and mom and dad are fighting and then dad goes out for a run and comes back with some crispy M &amp; M’s and everything is all right again and we are tucked into the hotel beds with lots of pillows to prop us up so we can drowsily watch TV and much the cruchy candy coated chocolates in our beds. </w:t>
+        <w:t xml:space="preserve">At a hotel and mom and dad are fighting and then dad goes out for a run and comes back with some crispy M &amp; </w:t>
+      </w:r>
+      <w:proofErr w:type="gramStart"/>
+      <w:r>
+        <w:t>M’s</w:t>
+      </w:r>
+      <w:proofErr w:type="gramEnd"/>
+      <w:r>
+        <w:t xml:space="preserve"> and everything is all right again and we are tucked into the hotel beds with lots of pillows to prop us up so we can drowsily watch TV and much the </w:t>
+      </w:r>
+      <w:proofErr w:type="spellStart"/>
+      <w:r>
+        <w:t>cruchy</w:t>
+      </w:r>
+      <w:proofErr w:type="spellEnd"/>
+      <w:r>
+        <w:t xml:space="preserve"> candy coated chocolates in our beds. </w:t>
       </w:r>
     </w:p>
     <w:p>
@@ -652,7 +2366,31 @@
         <w:t>nd</w:t>
       </w:r>
       <w:r>
-        <w:t xml:space="preserve"> cousin’s wedding downstate and drinking Fuzzy Navels with Jude Vandamme legend of the grid iron, diamon, and court, Just athletic and strong. Scored 44 points in a basketball game. Not quite the stud that Dave Elliot was, but still pretty, pretty studly. </w:t>
+        <w:t xml:space="preserve"> cousin’s wedding downstate and drinking Fuzzy Navels with Jude </w:t>
+      </w:r>
+      <w:proofErr w:type="spellStart"/>
+      <w:r>
+        <w:t>Vandamme</w:t>
+      </w:r>
+      <w:proofErr w:type="spellEnd"/>
+      <w:r>
+        <w:t xml:space="preserve"> legend of the grid iron, </w:t>
+      </w:r>
+      <w:proofErr w:type="spellStart"/>
+      <w:r>
+        <w:t>diamon</w:t>
+      </w:r>
+      <w:proofErr w:type="spellEnd"/>
+      <w:r>
+        <w:t xml:space="preserve">, and court, </w:t>
+      </w:r>
+      <w:proofErr w:type="gramStart"/>
+      <w:r>
+        <w:t>Just</w:t>
+      </w:r>
+      <w:proofErr w:type="gramEnd"/>
+      <w:r>
+        <w:t xml:space="preserve"> athletic and strong. Scored 44 points in a basketball game. Not quite the stud that Dave Elliot was, but still pretty, pretty studly. </w:t>
       </w:r>
     </w:p>
     <w:p>
@@ -673,36 +2411,116 @@
     </w:p>
     <w:p>
       <w:r>
+        <w:t xml:space="preserve">The Esky gang banger looking kid on the miniature pink motorcycle legs splayed wide on the sidewalk trying hard to get it up and running. </w:t>
+      </w:r>
+    </w:p>
+    <w:p/>
+    <w:p>
+      <w:r>
+        <w:t>Brilliant golden rays of sun. its 15:56 in the universe</w:t>
+      </w:r>
+    </w:p>
+    <w:p/>
+    <w:p>
+      <w:r>
+        <w:t xml:space="preserve">Mark </w:t>
+      </w:r>
+      <w:proofErr w:type="spellStart"/>
+      <w:r>
+        <w:t>Hamn</w:t>
+      </w:r>
+      <w:proofErr w:type="spellEnd"/>
+      <w:r>
+        <w:t xml:space="preserve">-- creative, extroverted, </w:t>
+      </w:r>
+      <w:proofErr w:type="spellStart"/>
+      <w:r>
+        <w:t>randomn</w:t>
+      </w:r>
+      <w:proofErr w:type="spellEnd"/>
+      <w:r>
+        <w:t xml:space="preserve">, getting into people’s worlds. </w:t>
+      </w:r>
+      <w:proofErr w:type="gramStart"/>
+      <w:r>
+        <w:t>So</w:t>
+      </w:r>
+      <w:proofErr w:type="gramEnd"/>
+      <w:r>
+        <w:t xml:space="preserve"> I was in Uganda having just sung my way across Africa.  Tells the painful anecdote of water going one way a </w:t>
+      </w:r>
+      <w:proofErr w:type="spellStart"/>
+      <w:r>
+        <w:t>nd</w:t>
+      </w:r>
+      <w:proofErr w:type="spellEnd"/>
+      <w:r>
+        <w:t xml:space="preserve"> water going the other way at the equator.  A list of countries that the equator passes through. </w:t>
+      </w:r>
+    </w:p>
+    <w:p>
+      <w:r>
+        <w:t>3/23/2021</w:t>
+      </w:r>
+    </w:p>
+    <w:p>
+      <w:r>
+        <w:t xml:space="preserve">Fox Valley Mall the winter a race somewhere outside never saw where </w:t>
+      </w:r>
+      <w:proofErr w:type="spellStart"/>
+      <w:r>
+        <w:t>ist</w:t>
+      </w:r>
+      <w:proofErr w:type="spellEnd"/>
+      <w:r>
+        <w:t xml:space="preserve"> was. I am in the mall wandering the mall. Puked into my knit purple and white </w:t>
+      </w:r>
+      <w:proofErr w:type="gramStart"/>
+      <w:r>
+        <w:t>braves</w:t>
+      </w:r>
+      <w:proofErr w:type="gramEnd"/>
+      <w:r>
+        <w:t xml:space="preserve"> hat. Sense of belonging with that hat. Puked on it and left it on the garbage can, my father insists that we go back for it.  Fighting the bees on the roof of the University Reform Church. </w:t>
+      </w:r>
+      <w:proofErr w:type="gramStart"/>
+      <w:r>
+        <w:t>Settling up</w:t>
+      </w:r>
+      <w:proofErr w:type="gramEnd"/>
+      <w:r>
+        <w:t xml:space="preserve"> the projector for the Hobbit, popping popcorn, driving the church school bus, running up spruce street to confront the kids picking on Hans. Jetting out into the snow to confront the kids that were throwing ice chunks at me, dropping my </w:t>
+      </w:r>
+      <w:proofErr w:type="spellStart"/>
+      <w:r>
+        <w:t>Faygo</w:t>
+      </w:r>
+      <w:proofErr w:type="spellEnd"/>
+      <w:r>
+        <w:t xml:space="preserve"> cream soda bottle and having it shatter on the concrete walk up to the church just before we were going to enjoy it. My dad is the janitor the maintenance man, the meals-on-wheels deliverer. He likely ran a meals-on-wheels meal to someone which would technically make it a meals-on-foot.</w:t>
+      </w:r>
+    </w:p>
+    <w:p>
+      <w:r>
         <w:lastRenderedPageBreak/>
-        <w:t xml:space="preserve">The Esky gang banger looking kid on the miniature pink motorcycle legs splayed wide on the sidewalk trying hard to get it up and running. </w:t>
-      </w:r>
-    </w:p>
-    <w:p/>
-    <w:p>
-      <w:r>
-        <w:t>Brilliant golden rays of sun. its 15:56 in the universe</w:t>
-      </w:r>
-    </w:p>
-    <w:p/>
-    <w:p>
-      <w:r>
-        <w:t xml:space="preserve">Mark Hamn-- creative, extroverted, randomn, getting into people’s worlds. So I was in Uganda having just sung my way across Africa.  Tells the painful anecdote of water going one way a nd water going the other way at the equator.  A list of countries that the equator passes through. </w:t>
-      </w:r>
-    </w:p>
-    <w:p>
-      <w:r>
-        <w:t>3/23/2021</w:t>
-      </w:r>
-    </w:p>
-    <w:p>
-      <w:r>
-        <w:t>Fox Valley Mall the winter a race somewhere outside never saw where ist was. I am in the mall wandering the mall. Puked into my knit purple and white braves hat. Sense of belonging with that hat. Puked on it and left it on the garbage can, my father insists that we go back for it.  Fighting the bees on the roof of the University Reform Church. Settling up the projector for the Hobbit, popping popcorn, driving the church school bus, running up spruce street to confront the kids picking on Hans. Jetting out into the snow to confront the kids that were throwing ice chunks at me, dropping my Faygo cream soda bottle and having it shatter on the concrete walk up to the church just before we were going to enjoy it. My dad is the janitor the maintenance man, the meals-on-wheels deliverer. He likely ran a meals-on-wheels meal to someone which would technically make it a meals-on-foot.</w:t>
-      </w:r>
-    </w:p>
-    <w:p>
-      <w:r>
         <w:tab/>
-        <w:t xml:space="preserve">Shoes all wet from the snow dripping and pooling on the gym floor, gym all full of kids, where do you go, where do you go? I had some kind of a panic attack. Not feeling like I belonged there. A kid from that town, but I don’t belong at the school. I don’t go to that school, I go to another school, and then I was crying and my dad was angry and frustrated with me and I was embarrassed about my shoes and embarrassed and sad and scared because I didn’t belong and then later doing a lot of things in that gym- proms, varsity basketball games, speeches, receiving the best all-around boy award from the Kiwanis club, talking about winning the Model Judiciary State competition, being on the homecoming court, being the student council president. But we are not like them, we are different, we are from good families, we go to this church, this is our church family, until it is not, we reserve the right to narrow and expand our definition of otherness.  And I was crying because I didn’t belong and my dad didn’t know how to help me.  </w:t>
+        <w:t xml:space="preserve">Shoes all wet from the snow dripping and pooling on the gym floor, gym all full of kids, where do you go, where do you go? I had </w:t>
+      </w:r>
+      <w:proofErr w:type="gramStart"/>
+      <w:r>
+        <w:t>some kind of a</w:t>
+      </w:r>
+      <w:proofErr w:type="gramEnd"/>
+      <w:r>
+        <w:t xml:space="preserve"> panic attack. Not feeling like I belonged there. A kid from that town, but I don’t belong at the school. I don’t go to that school, I go to another school, and then I was crying and my dad was angry and frustrated with me and I was embarrassed about my shoes and embarrassed and sad and scared because I didn’t belong and then later doing a lot of things in that gym- proms, varsity basketball games, speeches, receiving the best all-around boy award from the Kiwanis club, talking about winning the Model Judiciary State competition, being on the homecoming court, being the student council president. But we are not like them, we are different, we are from good families, we go to this church, this is our church family, until it is not, we reserve the right to narrow and expand our definition of otherness.  And I was crying because I didn’t </w:t>
+      </w:r>
+      <w:proofErr w:type="gramStart"/>
+      <w:r>
+        <w:t>belong</w:t>
+      </w:r>
+      <w:proofErr w:type="gramEnd"/>
+      <w:r>
+        <w:t xml:space="preserve"> and my dad didn’t know how to help me.  </w:t>
       </w:r>
     </w:p>
     <w:p>
@@ -714,7 +2532,15 @@
     <w:p/>
     <w:p>
       <w:r>
-        <w:t>Zack and Jack Lapinski… one of them passed away I believe. Which one though?</w:t>
+        <w:t xml:space="preserve">Zack and Jack </w:t>
+      </w:r>
+      <w:proofErr w:type="spellStart"/>
+      <w:r>
+        <w:t>Lapinski</w:t>
+      </w:r>
+      <w:proofErr w:type="spellEnd"/>
+      <w:r>
+        <w:t>… one of them passed away I believe. Which one though?</w:t>
       </w:r>
     </w:p>
     <w:p>
@@ -730,32 +2556,107 @@
     </w:p>
     <w:p>
       <w:r>
+        <w:t xml:space="preserve">Beer and ice on my Achilles Heel. Dodging yokel asides like “So what do you think of your mayor there in Chicago-- She’s scary!” Sneak away to the cooler for another refresher. Numb is up to skirt through the day. Its late in the day and the thickness of the day has oozed through me. Hans throws the cornhole sack on the roof, Dad gets tension and angrily mutters under his breath when he hears about the protestors out new mount Rushmore. Hans and Aimee huddled over their cellphones looking for word of the coverage. </w:t>
+      </w:r>
+    </w:p>
+    <w:p>
+      <w:r>
+        <w:tab/>
+        <w:t xml:space="preserve">And now long summer day, stretching day to its nearly maximum length. The fireworks are about to begin-- celebrating summer, celebrating freedom and our country. Esme telling me while I’m crying in the </w:t>
+      </w:r>
+      <w:proofErr w:type="spellStart"/>
+      <w:r>
+        <w:t>Ukranian</w:t>
+      </w:r>
+      <w:proofErr w:type="spellEnd"/>
+      <w:r>
+        <w:t xml:space="preserve"> Village that she is starting to appreciate our system-- the checks and the balances. Putin’s unilateral war-- the horror of it not lost. The afghani refuges. The </w:t>
+      </w:r>
+      <w:proofErr w:type="spellStart"/>
+      <w:r>
+        <w:t>aftrian</w:t>
+      </w:r>
+      <w:proofErr w:type="spellEnd"/>
+      <w:r>
+        <w:t xml:space="preserve"> woman giving me the track with the enormous hand being stabbed through with a huge nail. The man who stopped us on a </w:t>
+      </w:r>
+      <w:proofErr w:type="spellStart"/>
+      <w:r>
+        <w:t>Strewe</w:t>
+      </w:r>
+      <w:proofErr w:type="spellEnd"/>
+      <w:r>
+        <w:t xml:space="preserve">. Now, that is a father-- bent over thin the street with his ass up in the air getting the kids out of the car-- that is a father.  And the depressed couple. Trying to drink less. Upping dose of medication. Are you stretching? Are you meditating? Are you exercising? And the Afghan family is falling apart. The husband wants to kill the wife and the husband is kind of affable, but also weirdly immature and kind of oblivious. Passive mode, no power, no power over decision making. No agency. He’s been forced to outsource his agency to The Agency. </w:t>
+      </w:r>
+    </w:p>
+    <w:p>
+      <w:r>
+        <w:tab/>
+        <w:t xml:space="preserve">And now he is drunk and looking for Roman twilight refreshment with a quick hop off the dock into the dream of the bay - moon just up in the blue, black dusk. Points of light from the boats out on the bay. A few kayaks halfway to Stonington and Stonington a dark tree line. Solid black </w:t>
+      </w:r>
+      <w:proofErr w:type="gramStart"/>
+      <w:r>
+        <w:t>save</w:t>
+      </w:r>
+      <w:proofErr w:type="gramEnd"/>
+      <w:r>
+        <w:t xml:space="preserve"> for a few scattered lights. And I hobbled to the end of the dock and then in a moment of </w:t>
+      </w:r>
+      <w:proofErr w:type="spellStart"/>
+      <w:r>
+        <w:t>drunkly</w:t>
+      </w:r>
+      <w:proofErr w:type="spellEnd"/>
+      <w:r>
+        <w:t xml:space="preserve"> enthusiasm and </w:t>
+      </w:r>
+      <w:r>
         <w:lastRenderedPageBreak/>
-        <w:t xml:space="preserve">Beer and ice on my Achilles Heel. Dodging yokel asides like “So what do you think of your mayor there in Chicago-- She’s scary!” Sneak away to the cooler for another refresher. Numb is up to skirt through the day. Its late in the day and the thickness of the day has oozed through me. Hans throws the cornhole sack on the roof, Dad gets tension and angrily mutters under his breath when he hears about the protestors out new mount Rushmore. Hans and Aimee huddled over their cellphones looking for word of the coverage. </w:t>
+        <w:t xml:space="preserve">anxiousness for the restorative cool of the water I moronically sprung off my strained left Achilles-- my leap sent a </w:t>
+      </w:r>
+      <w:proofErr w:type="spellStart"/>
+      <w:r>
+        <w:t>seering</w:t>
+      </w:r>
+      <w:proofErr w:type="spellEnd"/>
+      <w:r>
+        <w:t xml:space="preserve">, radiating snap straight up my let  like lightening, like a body concussion, I sort of seized up and rolled forward into my momentum, as the concussive thunder reverberated in my brain as my body thoughtlessly careens into the accepting bay. </w:t>
       </w:r>
     </w:p>
     <w:p>
       <w:r>
         <w:tab/>
-        <w:t xml:space="preserve">And now long summer day, stretching day to its nearly maximum length. The fireworks are about to begin-- celebrating summer, celebrating freedom and our country. Esme telling me while I’m crying in the Ukranian Village that she is starting to appreciate our system-- the checks and the balances. Putin’s unilateral war-- the horror of it not lost. The afghani refuges. The aftrian woman giving me the track with the enormous hand being stabbed through with a huge nail. The man who stopped us on a Strewe. Now, that is a father-- bent over thin the street with his ass up in the air getting the kids out of the car-- that is a father.  And the depressed couple. Trying to drink less. Upping dose of medication. Are you stretching? Are you meditating? Are you exercising? And the Afghan family is falling apart. The husband wants to kill the wife and the husband is kind of affable, but also weirdly immature and kind of oblivious. Passive mode, no power, no power over decision making. No agency. He’s been forced to outsource his agency to The Agency. </w:t>
+        <w:t xml:space="preserve">The water was cold. I didn’t come up right away. And when I </w:t>
+      </w:r>
+      <w:proofErr w:type="gramStart"/>
+      <w:r>
+        <w:t>did</w:t>
+      </w:r>
+      <w:proofErr w:type="gramEnd"/>
+      <w:r>
+        <w:t xml:space="preserve"> I assessed my ankle and foot and Achilles in the unstable footing of the rocky bottomed shallow water. My leg really hurt. That was so dumb. Hurting my Achilles heel in this way. What could it mean?  </w:t>
       </w:r>
     </w:p>
     <w:p>
       <w:r>
         <w:tab/>
-        <w:t xml:space="preserve">And now he is drunk and looking for Roman twilight refreshment with a quick hop off the dock into the dream of the bay - moon just up in the blue, black dusk. Points of light from the boats out on the bay. A few kayaks halfway to Stonington and Stonington a dark tree line. Solid black save for a few scattered lights. And I hobbled to the end of the dock and then in a moment of drunkly enthusiasm and anxiousness for the restorative cool of the water I moronically sprung off my strained left Achilles-- my leap sent a seering, radiating snap straight up my let  like lightening, like a body concussion, I sort of seized up and rolled forward into my momentum, as the concussive thunder reverberated in my brain as my body thoughtlessly careens into the accepting bay. </w:t>
-      </w:r>
-    </w:p>
-    <w:p>
-      <w:r>
-        <w:tab/>
-        <w:t xml:space="preserve">The water was cold. I didn’t come up right away. And when I did I assessed my ankle and foot and Achilles in the unstable footing of the rocky bottomed shallow water. My leg really hurt. That was so dumb. Hurting my Achilles heel in this way. What could it mean?  </w:t>
-      </w:r>
-    </w:p>
-    <w:p>
-      <w:r>
-        <w:tab/>
-        <w:t xml:space="preserve">And if the writing changed you-- if it really helped you out, pushed you forward, evolved your path to where you needed to be-- it’s a lot to manage-- but you know what is good for you et al. (a lot to manage-- this written 8 months before I finally connected my hq back to my love of Word documents and I feel like I really took control of my writing process. I wrote a custom piece of software to act as a file manager to isolate my writing work space and connect it with my desire both process-wise and content-wise to have writing and language be an important interface with other people. </w:t>
+        <w:t xml:space="preserve">And if the writing changed you-- if it really helped you out, pushed you forward, evolved your path to where you needed to be-- it’s a lot to manage-- but you know what is good for you et al. (a lot to manage-- this written 8 months before I finally connected my </w:t>
+      </w:r>
+      <w:proofErr w:type="spellStart"/>
+      <w:r>
+        <w:t>hq</w:t>
+      </w:r>
+      <w:proofErr w:type="spellEnd"/>
+      <w:r>
+        <w:t xml:space="preserve"> back to my love of Word documents and I feel like I really took control of my writing process. I wrote a custom piece of software to act as a file manager to isolate my writing </w:t>
+      </w:r>
+      <w:proofErr w:type="gramStart"/>
+      <w:r>
+        <w:t>work space</w:t>
+      </w:r>
+      <w:proofErr w:type="gramEnd"/>
+      <w:r>
+        <w:t xml:space="preserve"> and connect it with my desire both process-wise and content-wise to have writing and language be an important interface with other people. </w:t>
       </w:r>
     </w:p>
     <w:p>
@@ -772,13 +2673,44 @@
     </w:p>
     <w:p>
       <w:r>
-        <w:lastRenderedPageBreak/>
-        <w:t xml:space="preserve">The kid got sick in the bell chor and then threw up all over the back of the teacher or the pastor or the parent who picked the kid up and hoisted him up on his shoulder. The janitor came in and covered the vomit with absorbant sawdust that may have had some kind of absorbing chemical substance in it.  </w:t>
-      </w:r>
-    </w:p>
-    <w:p>
-      <w:r>
-        <w:t xml:space="preserve">Noxious vomit.  Chucks of half processed food returned like putrid looking glass delights— that which had been wholesome and nourishing is now disgusting and corrosive. Your insides have corrupted the outside world completely.  </w:t>
+        <w:t xml:space="preserve">The kid got sick in the bell </w:t>
+      </w:r>
+      <w:proofErr w:type="spellStart"/>
+      <w:r>
+        <w:t>chor</w:t>
+      </w:r>
+      <w:proofErr w:type="spellEnd"/>
+      <w:r>
+        <w:t xml:space="preserve"> and then threw up all over the back of the teacher or the pastor or the parent who picked the kid up and hoisted him up on his shoulder. The janitor came in and covered the vomit with </w:t>
+      </w:r>
+      <w:proofErr w:type="spellStart"/>
+      <w:r>
+        <w:t>absorbant</w:t>
+      </w:r>
+      <w:proofErr w:type="spellEnd"/>
+      <w:r>
+        <w:t xml:space="preserve"> sawdust that may have had </w:t>
+      </w:r>
+      <w:proofErr w:type="gramStart"/>
+      <w:r>
+        <w:t>some kind of absorbing</w:t>
+      </w:r>
+      <w:proofErr w:type="gramEnd"/>
+      <w:r>
+        <w:t xml:space="preserve"> chemical substance in it.  </w:t>
+      </w:r>
+    </w:p>
+    <w:p>
+      <w:r>
+        <w:t xml:space="preserve">Noxious vomit.  Chucks of half processed food returned like putrid looking glass delights— that which had been </w:t>
+      </w:r>
+      <w:proofErr w:type="gramStart"/>
+      <w:r>
+        <w:t>wholesome</w:t>
+      </w:r>
+      <w:proofErr w:type="gramEnd"/>
+      <w:r>
+        <w:t xml:space="preserve"> and nourishing is now disgusting and corrosive. Your insides have corrupted the outside world completely.  </w:t>
       </w:r>
     </w:p>
     <w:p>
@@ -795,7 +2727,15 @@
         </w:numPr>
       </w:pPr>
       <w:r>
-        <w:t xml:space="preserve">Moving to Gladstone Encopreis. </w:t>
+        <w:t xml:space="preserve">Moving to Gladstone </w:t>
+      </w:r>
+      <w:proofErr w:type="spellStart"/>
+      <w:r>
+        <w:t>Encopreis</w:t>
+      </w:r>
+      <w:proofErr w:type="spellEnd"/>
+      <w:r>
+        <w:t xml:space="preserve">. </w:t>
       </w:r>
     </w:p>
     <w:p>
@@ -854,8 +2794,21 @@
           <w:numId w:val="2"/>
         </w:numPr>
       </w:pPr>
-      <w:r>
-        <w:t xml:space="preserve">Hyperventating and perhaps developing some mental catch/anxiety about not getting math or thinking of math as being something that is way more traumatic than it is.  </w:t>
+      <w:proofErr w:type="spellStart"/>
+      <w:r>
+        <w:t>Hyperventating</w:t>
+      </w:r>
+      <w:proofErr w:type="spellEnd"/>
+      <w:r>
+        <w:t xml:space="preserve"> and perhaps developing some mental catch/anxiety about not getting math or thinking of math as </w:t>
+      </w:r>
+      <w:proofErr w:type="gramStart"/>
+      <w:r>
+        <w:t>being something that is</w:t>
+      </w:r>
+      <w:proofErr w:type="gramEnd"/>
+      <w:r>
+        <w:t xml:space="preserve"> way more traumatic than it is.  </w:t>
       </w:r>
     </w:p>
     <w:p>
@@ -867,8 +2820,13 @@
         </w:numPr>
       </w:pPr>
       <w:r>
-        <w:t>Memories of Bay de Noc</w:t>
-      </w:r>
+        <w:t xml:space="preserve">Memories of Bay de </w:t>
+      </w:r>
+      <w:proofErr w:type="spellStart"/>
+      <w:r>
+        <w:t>Noc</w:t>
+      </w:r>
+      <w:proofErr w:type="spellEnd"/>
     </w:p>
     <w:p>
       <w:pPr>
@@ -910,7 +2868,15 @@
         </w:numPr>
       </w:pPr>
       <w:r>
-        <w:t xml:space="preserve">Writing my first story—“ red </w:t>
+        <w:t>Writing my first story</w:t>
+      </w:r>
+      <w:proofErr w:type="gramStart"/>
+      <w:r>
+        <w:t>—“ red</w:t>
+      </w:r>
+      <w:proofErr w:type="gramEnd"/>
+      <w:r>
+        <w:t xml:space="preserve"> </w:t>
       </w:r>
       <w:r>
         <w:rPr>
@@ -932,7 +2898,15 @@
         </w:numPr>
       </w:pPr>
       <w:r>
-        <w:t>Argument with Jeremy—“you’re pretty close to a cow.” “Yes, I am.”</w:t>
+        <w:t>Argument with Jeremy</w:t>
+      </w:r>
+      <w:proofErr w:type="gramStart"/>
+      <w:r>
+        <w:t>—“</w:t>
+      </w:r>
+      <w:proofErr w:type="gramEnd"/>
+      <w:r>
+        <w:t>you’re pretty close to a cow.” “Yes, I am.”</w:t>
       </w:r>
     </w:p>
     <w:p>
@@ -956,6 +2930,7 @@
         </w:numPr>
       </w:pPr>
       <w:r>
+        <w:lastRenderedPageBreak/>
         <w:t xml:space="preserve">Awkward, irksome commute with the Godfrey’s and the woman who didn’t think that women should run because their boobs bounce around all over the place. You shouldn’t drink and drive. You’re funny.  </w:t>
       </w:r>
     </w:p>
@@ -1016,7 +2991,15 @@
         </w:numPr>
       </w:pPr>
       <w:r>
-        <w:t xml:space="preserve">Dance drama: Secular vs. Christian. This weird paranoid, angry tension that something was going to piss them off, something was going to make them mad. </w:t>
+        <w:t xml:space="preserve">Dance drama: Secular vs. Christian. This weird paranoid, angry tension that something was going to </w:t>
+      </w:r>
+      <w:proofErr w:type="gramStart"/>
+      <w:r>
+        <w:t>piss them off</w:t>
+      </w:r>
+      <w:proofErr w:type="gramEnd"/>
+      <w:r>
+        <w:t xml:space="preserve">, something was going to make them mad. </w:t>
       </w:r>
     </w:p>
     <w:p>
@@ -1114,11 +3097,87 @@
     </w:p>
     <w:p>
       <w:r>
-        <w:t xml:space="preserve">Stacey Warner crushing on Justin, I’m crushing n Stacey, she almost gets smacked by the door when April Reese opens it. Which would have been ironic since they were rivals for Justin’s affection and while April did not know that she had cause to feel threatened by Stacy, Stacy felt threatened and thwarted by April psychologically, but was now manifesting itself as an inadvertent physical assault. The irony of April subconsciously throwing the first punch in their dust up over Justin. I end up feeling embarrassed and </w:t>
-      </w:r>
-      <w:r>
-        <w:lastRenderedPageBreak/>
-        <w:t xml:space="preserve">awkward because I tell Stacy that it was ironic that April almost smashed her with the door and Stacey doesn’t understand what I mean at all and I am put in the awkard position of coming off as I am speaking over Stacey, being interntional technical or intellectual or hard to understand or going the pedantic route and breaking down for Stacy all the ways that this middle school dance encounter with the door and Justin just alsoultely epitomizes the meaning of irony and Alanis Morsette is like 6 months behind ready to back me upon all of this, but instead I just feel embarrassed and feel unsure how I can enter the question. And I sputter out something eccentric about readfing a lot of books and liking these words and what not and it is apparent that she does not get me at all and will never get me at all. A little while later this obnoxious guy Carl tells Stacey that she kind of has a mustasche and sh is horrified and embarrassed and hides in the bathroom the rest of the night. And she does have a little bit of a mustach, She is very dark complected, dark hair, dark eyes. She is incredibly beautiful, but I don’t know how to tell her that in a way that she will understand, in a way that she won’t care what Carl says.  She doesn’t care what Carl says. It doesn’t matter. She’d stay in the bathroom to show him that it didn’t matter. Mayber she was being ironic too. If April could be ironic then so could she. She’d stay in the bathroom and she wouldn’t have to come back to one of this dumb dances ever again.  </w:t>
+        <w:t xml:space="preserve">Stacey Warner crushing on Justin, I’m crushing n Stacey, she almost gets smacked by the door when April Reese opens it. Which would have been ironic since they were rivals for Justin’s affection and while April did not know that she had cause to feel threatened by Stacy, Stacy felt threatened and thwarted by April psychologically, but was now manifesting itself as an inadvertent physical assault. The irony of April subconsciously throwing the first punch in their dust up over Justin. I end up feeling embarrassed and awkward because I tell Stacy that it was ironic that April almost smashed her with the door and Stacey doesn’t understand what I mean at all and I am put in the </w:t>
+      </w:r>
+      <w:proofErr w:type="spellStart"/>
+      <w:r>
+        <w:t>awkard</w:t>
+      </w:r>
+      <w:proofErr w:type="spellEnd"/>
+      <w:r>
+        <w:t xml:space="preserve"> position of coming off as I am speaking over Stacey, being </w:t>
+      </w:r>
+      <w:proofErr w:type="spellStart"/>
+      <w:r>
+        <w:t>interntional</w:t>
+      </w:r>
+      <w:proofErr w:type="spellEnd"/>
+      <w:r>
+        <w:t xml:space="preserve"> technical or intellectual or hard to understand or going the pedantic route and breaking down for Stacy all the ways that this middle school dance encounter with the door and Justin just </w:t>
+      </w:r>
+      <w:proofErr w:type="spellStart"/>
+      <w:r>
+        <w:t>alsoultely</w:t>
+      </w:r>
+      <w:proofErr w:type="spellEnd"/>
+      <w:r>
+        <w:t xml:space="preserve"> epitomizes the meaning of irony and Alanis Morsette is like 6 months behind ready to back me upon all of this, but instead I just feel embarrassed and feel unsure how I can enter the question. And I sputter out something eccentric about </w:t>
+      </w:r>
+      <w:proofErr w:type="spellStart"/>
+      <w:r>
+        <w:t>readfing</w:t>
+      </w:r>
+      <w:proofErr w:type="spellEnd"/>
+      <w:r>
+        <w:t xml:space="preserve"> a lot of books and liking these words and what not and it is apparent that she does not get me at all and will never get me at all. A little while later this obnoxious guy Carl tells Stacey that she kind of has a </w:t>
+      </w:r>
+      <w:proofErr w:type="spellStart"/>
+      <w:r>
+        <w:t>mustasche</w:t>
+      </w:r>
+      <w:proofErr w:type="spellEnd"/>
+      <w:r>
+        <w:t xml:space="preserve"> and </w:t>
+      </w:r>
+      <w:proofErr w:type="spellStart"/>
+      <w:r>
+        <w:t>sh</w:t>
+      </w:r>
+      <w:proofErr w:type="spellEnd"/>
+      <w:r>
+        <w:t xml:space="preserve"> is horrified and embarrassed and hides in the bathroom the rest of the night. And she does have a little bit of a </w:t>
+      </w:r>
+      <w:proofErr w:type="spellStart"/>
+      <w:r>
+        <w:t>mustach</w:t>
+      </w:r>
+      <w:proofErr w:type="spellEnd"/>
+      <w:r>
+        <w:t xml:space="preserve">, </w:t>
+      </w:r>
+      <w:proofErr w:type="gramStart"/>
+      <w:r>
+        <w:t>She</w:t>
+      </w:r>
+      <w:proofErr w:type="gramEnd"/>
+      <w:r>
+        <w:t xml:space="preserve"> is very dark complected, dark hair, dark eyes. She is incredibly beautiful, but I don’t know how to tell her that in a way that she will understand, in a way that she won’t care what Carl says.  She doesn’t care what Carl says. It doesn’t matter. She’d stay in the bathroom to show him that it didn’t matter. </w:t>
+      </w:r>
+      <w:proofErr w:type="spellStart"/>
+      <w:r>
+        <w:t>Mayber</w:t>
+      </w:r>
+      <w:proofErr w:type="spellEnd"/>
+      <w:r>
+        <w:t xml:space="preserve"> she was being ironic too. If April could be ironic then so could she. She’d stay in the </w:t>
+      </w:r>
+      <w:proofErr w:type="gramStart"/>
+      <w:r>
+        <w:t>bathroom</w:t>
+      </w:r>
+      <w:proofErr w:type="gramEnd"/>
+      <w:r>
+        <w:t xml:space="preserve"> and she wouldn’t have to come back to one of this dumb dances ever again.  </w:t>
       </w:r>
     </w:p>
     <w:p>
@@ -1158,22 +3217,65 @@
         <w:rPr>
           <w:rFonts w:eastAsia="Yu Mincho" w:cstheme="minorHAnsi"/>
         </w:rPr>
+        <w:lastRenderedPageBreak/>
         <w:tab/>
-        <w:t>It’s April. She apologizes effusively. She’s a really nice person. Everyone knows this. Good grab, Aaron. Can you believe she almost just hit me with the door!?!</w:t>
-      </w:r>
-    </w:p>
-    <w:p>
-      <w:pPr>
+        <w:t xml:space="preserve">It’s April. She apologizes effusively. She’s a </w:t>
+      </w:r>
+      <w:proofErr w:type="gramStart"/>
+      <w:r>
         <w:rPr>
           <w:rFonts w:eastAsia="Yu Mincho" w:cstheme="minorHAnsi"/>
         </w:rPr>
-      </w:pPr>
+        <w:t>really nice</w:t>
+      </w:r>
+      <w:proofErr w:type="gramEnd"/>
       <w:r>
         <w:rPr>
           <w:rFonts w:eastAsia="Yu Mincho" w:cstheme="minorHAnsi"/>
         </w:rPr>
+        <w:t xml:space="preserve"> person. Everyone knows this. Good grab, Aaron. Can you believe she almost just hit me with the door!?!</w:t>
+      </w:r>
+    </w:p>
+    <w:p>
+      <w:pPr>
+        <w:rPr>
+          <w:rFonts w:eastAsia="Yu Mincho" w:cstheme="minorHAnsi"/>
+        </w:rPr>
+      </w:pPr>
+      <w:r>
+        <w:rPr>
+          <w:rFonts w:eastAsia="Yu Mincho" w:cstheme="minorHAnsi"/>
+        </w:rPr>
         <w:tab/>
-        <w:t xml:space="preserve">That was close— that was almost very ironic. What do you mean? Now does she want me to explain what ironic means, or should I explain specifically how it pertains to her particular love triangle in which she is the interloper. I keep a good secret and neither April or Justin are wise to your affections.  I am sadly the fourth point in this Euclidean figure and none of this is going anywhere near my way. Alanis Morsette was just a few months away from uploading some impression of </w:t>
+        <w:t xml:space="preserve">That was close— that was almost very ironic. What do you mean? Now does she want me to explain what ironic means, or should I explain specifically how it pertains to her </w:t>
+      </w:r>
+      <w:proofErr w:type="gramStart"/>
+      <w:r>
+        <w:rPr>
+          <w:rFonts w:eastAsia="Yu Mincho" w:cstheme="minorHAnsi"/>
+        </w:rPr>
+        <w:t>particular love</w:t>
+      </w:r>
+      <w:proofErr w:type="gramEnd"/>
+      <w:r>
+        <w:rPr>
+          <w:rFonts w:eastAsia="Yu Mincho" w:cstheme="minorHAnsi"/>
+        </w:rPr>
+        <w:t xml:space="preserve"> triangle in which she is the interloper. I keep a good secret and neither April </w:t>
+      </w:r>
+      <w:proofErr w:type="gramStart"/>
+      <w:r>
+        <w:rPr>
+          <w:rFonts w:eastAsia="Yu Mincho" w:cstheme="minorHAnsi"/>
+        </w:rPr>
+        <w:t>or</w:t>
+      </w:r>
+      <w:proofErr w:type="gramEnd"/>
+      <w:r>
+        <w:rPr>
+          <w:rFonts w:eastAsia="Yu Mincho" w:cstheme="minorHAnsi"/>
+        </w:rPr>
+        <w:t xml:space="preserve"> Justin are wise to your affections.  I am sadly the fourth point in this Euclidean figure and none of this is going anywhere near my way. Alanis Morsette was just a few months away from uploading some impression of </w:t>
       </w:r>
       <w:r>
         <w:rPr>
@@ -1187,7 +3289,49 @@
         <w:rPr>
           <w:rFonts w:eastAsia="Yu Mincho" w:cstheme="minorHAnsi"/>
         </w:rPr>
-        <w:t xml:space="preserve">into our collective middle school consciousness.  And its all very disorienting, but then again maybe this is exactly what we should be doing on a Saturday nihgt when we are in middle school, frantically treading water in the ever fluctuating social dynamics, searchingly, awkwardly trying to use words that are beyond us, watching out for one another, trying to keep each other safe.  </w:t>
+        <w:t xml:space="preserve">into our collective middle school consciousness.  And </w:t>
+      </w:r>
+      <w:proofErr w:type="spellStart"/>
+      <w:r>
+        <w:rPr>
+          <w:rFonts w:eastAsia="Yu Mincho" w:cstheme="minorHAnsi"/>
+        </w:rPr>
+        <w:t>its</w:t>
+      </w:r>
+      <w:proofErr w:type="spellEnd"/>
+      <w:r>
+        <w:rPr>
+          <w:rFonts w:eastAsia="Yu Mincho" w:cstheme="minorHAnsi"/>
+        </w:rPr>
+        <w:t xml:space="preserve"> all very disorienting, but then again maybe this is exactly what we should be doing on a Saturday </w:t>
+      </w:r>
+      <w:proofErr w:type="spellStart"/>
+      <w:r>
+        <w:rPr>
+          <w:rFonts w:eastAsia="Yu Mincho" w:cstheme="minorHAnsi"/>
+        </w:rPr>
+        <w:t>nihgt</w:t>
+      </w:r>
+      <w:proofErr w:type="spellEnd"/>
+      <w:r>
+        <w:rPr>
+          <w:rFonts w:eastAsia="Yu Mincho" w:cstheme="minorHAnsi"/>
+        </w:rPr>
+        <w:t xml:space="preserve"> when we are in middle school, frantically treading water in the </w:t>
+      </w:r>
+      <w:proofErr w:type="gramStart"/>
+      <w:r>
+        <w:rPr>
+          <w:rFonts w:eastAsia="Yu Mincho" w:cstheme="minorHAnsi"/>
+        </w:rPr>
+        <w:t>ever fluctuating</w:t>
+      </w:r>
+      <w:proofErr w:type="gramEnd"/>
+      <w:r>
+        <w:rPr>
+          <w:rFonts w:eastAsia="Yu Mincho" w:cstheme="minorHAnsi"/>
+        </w:rPr>
+        <w:t xml:space="preserve"> social dynamics, searchingly, awkwardly trying to use words that are beyond us, watching out for one another, trying to keep each other safe.  </w:t>
       </w:r>
     </w:p>
     <w:p>
@@ -1232,8 +3376,13 @@
       </w:r>
     </w:p>
     <w:p>
-      <w:r>
-        <w:t>Leminy snicket word list</w:t>
+      <w:proofErr w:type="spellStart"/>
+      <w:r>
+        <w:t>Leminy</w:t>
+      </w:r>
+      <w:proofErr w:type="spellEnd"/>
+      <w:r>
+        <w:t xml:space="preserve"> snicket word list</w:t>
       </w:r>
     </w:p>
     <w:p/>
@@ -1244,43 +3393,110 @@
     </w:p>
     <w:p>
       <w:r>
+        <w:t xml:space="preserve">Mr. McNabb, </w:t>
+      </w:r>
+      <w:proofErr w:type="spellStart"/>
+      <w:r>
+        <w:t>Rexal</w:t>
+      </w:r>
+      <w:proofErr w:type="spellEnd"/>
+      <w:r>
+        <w:t xml:space="preserve"> drugs. Mother going in there and ordering a Soda. Region differences. </w:t>
+      </w:r>
+      <w:proofErr w:type="spellStart"/>
+      <w:r>
+        <w:t>Choque</w:t>
+      </w:r>
+      <w:proofErr w:type="spellEnd"/>
+      <w:r>
+        <w:t xml:space="preserve">, toque, </w:t>
+      </w:r>
+    </w:p>
+    <w:p>
+      <w:r>
+        <w:t>Making shakes, leaving the metal container.</w:t>
+      </w:r>
+    </w:p>
+    <w:p>
+      <w:r>
+        <w:t xml:space="preserve">Billy’s store. </w:t>
+      </w:r>
+    </w:p>
+    <w:p>
+      <w:r>
+        <w:t xml:space="preserve">Billy taking the mirror off that car in the parking lot after the ceremony with their van.  Mike tall and old and rolling around in his wheel chair hard of </w:t>
+      </w:r>
+      <w:proofErr w:type="gramStart"/>
+      <w:r>
+        <w:t>hearing  and</w:t>
+      </w:r>
+      <w:proofErr w:type="gramEnd"/>
+      <w:r>
+        <w:t xml:space="preserve"> friendly, but falling all apart before our eyes. The Pharmacist retired on medications. Lost in the mean routines of his daily haze. </w:t>
+      </w:r>
+    </w:p>
+    <w:p>
+      <w:r>
+        <w:t xml:space="preserve">Seeking </w:t>
+      </w:r>
+      <w:proofErr w:type="spellStart"/>
+      <w:r>
+        <w:t>ome</w:t>
+      </w:r>
+      <w:proofErr w:type="spellEnd"/>
+      <w:r>
+        <w:t xml:space="preserve"> kind of grounding in the word.</w:t>
+      </w:r>
+    </w:p>
+    <w:p>
+      <w:r>
+        <w:t xml:space="preserve">Other Aaron from high school. Way more athletic than I was. Fast. Good sprinter. But smaller. I was tall, lumbering. Good stamina. Good defensive intensity. Willing to get down on the floor. Throw elbows. Flop.  </w:t>
+      </w:r>
+    </w:p>
+    <w:p>
+      <w:r>
+        <w:t xml:space="preserve">Dad died of a heart-attack. Early development kids. Lots of muscle. </w:t>
+      </w:r>
+    </w:p>
+    <w:p>
+      <w:r>
+        <w:t xml:space="preserve">Pharmacist. How’s the drug dealing going. Not friendly. Quiet. Didn’t think that was funny. Offended. Sensitive. Later one of the </w:t>
+      </w:r>
+      <w:proofErr w:type="gramStart"/>
+      <w:r>
+        <w:t>in town</w:t>
+      </w:r>
+      <w:proofErr w:type="gramEnd"/>
+      <w:r>
+        <w:t xml:space="preserve"> Pharmacists was held up at gun point and had a live grenade duct taped to his hand. And then the assailant took the stock of opioids back to his house down the street from my </w:t>
+      </w:r>
+      <w:proofErr w:type="spellStart"/>
+      <w:r>
+        <w:t>paraetns</w:t>
+      </w:r>
+      <w:proofErr w:type="spellEnd"/>
+      <w:r>
+        <w:t xml:space="preserve"> and where my old high school classmate had grown up and he ate a bunch of drugs and then fell asleep. They sent in a super sensitive microphone and could hear by the depth and </w:t>
+      </w:r>
+      <w:r>
         <w:lastRenderedPageBreak/>
-        <w:t xml:space="preserve">Mr. McNabb, Rexal drugs. Mother going in there and ordering a Soda. Region differences. Choque, toque, </w:t>
-      </w:r>
-    </w:p>
-    <w:p>
-      <w:r>
-        <w:t>Making shakes, leaving the metal container.</w:t>
-      </w:r>
-    </w:p>
-    <w:p>
-      <w:r>
-        <w:t xml:space="preserve">Billy’s store. </w:t>
-      </w:r>
-    </w:p>
-    <w:p>
-      <w:r>
-        <w:t xml:space="preserve">Billy taking the mirror off that car in the parking lot after the ceremony with their van.  Mike tall and old and rolling around in his wheel chair hard of hearing  and friendly, but falling all apart before our eyes. The Pharmacist retired on medications. Lost in the mean routines of his daily haze. </w:t>
-      </w:r>
-    </w:p>
-    <w:p>
-      <w:r>
-        <w:t>Seeking ome kind of grounding in the word.</w:t>
-      </w:r>
-    </w:p>
-    <w:p>
-      <w:r>
-        <w:t xml:space="preserve">Other Aaron from high school. Way more athletic than I was. Fast. Good sprinter. But smaller. I was tall, lumbering. Good stamina. Good defensive intensity. Willing to get down on the floor. Throw elbows. Flop.  </w:t>
-      </w:r>
-    </w:p>
-    <w:p>
-      <w:r>
-        <w:t xml:space="preserve">Dad died of a heart-attack. Early development kids. Lots of muscle. </w:t>
-      </w:r>
-    </w:p>
-    <w:p>
-      <w:r>
-        <w:t xml:space="preserve">Pharmacist. How’s the drug dealing going. Not friendly. Quiet. Didn’t think that was funny. Offended. Sensitive. Later one of the in town Pharmacists was held up at gun point and had a live grenade duct taped to his hand. And then the assailant took the stock of opioids back to his house down the street from my paraetns and where my old high school classmate had grown up and he ate a bunch of drugs and then fell asleep. They sent in a super sensitive microphone and could hear by the depth and regularity and maybe even the shallowness of his breathing that he was really far gone.  One of my mother’s partners had a scandal involving his wife running a drug house out of their house. Another dock left a practice of addicts in his wake. The small town office had to get security to deal with angry addicts unable to get their prescriptions.  </w:t>
+        <w:t xml:space="preserve">regularity and maybe even the shallowness of his breathing that he was </w:t>
+      </w:r>
+      <w:proofErr w:type="gramStart"/>
+      <w:r>
+        <w:t>really far</w:t>
+      </w:r>
+      <w:proofErr w:type="gramEnd"/>
+      <w:r>
+        <w:t xml:space="preserve"> gone.  One of my mother’s partners had a scandal involving his wife running a drug house out of their house. Another dock left a practice of addicts in his wake. The </w:t>
+      </w:r>
+      <w:proofErr w:type="gramStart"/>
+      <w:r>
+        <w:t>small town</w:t>
+      </w:r>
+      <w:proofErr w:type="gramEnd"/>
+      <w:r>
+        <w:t xml:space="preserve"> office had to get security to deal with angry addicts unable to get their prescriptions.  </w:t>
       </w:r>
     </w:p>
     <w:p>
@@ -1309,11 +3525,39 @@
         </w:numPr>
       </w:pPr>
       <w:r>
-        <w:t xml:space="preserve">Playing our tennis championships and writing up the winners names in puffy paint on plaques we took from my dad’s stash of running awards.  Lee won all of the Majors- The French Open, Wimbelton, New York and Australia… until I started using my brother’s super fancy oversized headed, Kevlar stringed racquet and Lee was still using his racquetball racquet, also around this time I discovered that I could really use my height to my advantage if I charged the net at ket times, especially when it seemed it Lee was only going to be able to muster a weak or deflecting return. The Kevlar strings gave my net crashing slams a really satisfying thwack. I started winning everything and Lee lost interest in Tennis all together.  This same pattern repeated itself when I played with betsy, Stephen, and Erik. It went from me being sub par to me being a lot better than they were in a really short period of time. I have this weird sidekick mentality. I wonder if this was shaped a little bit by being the odd </w:t>
-      </w:r>
-      <w:r>
-        <w:lastRenderedPageBreak/>
-        <w:t>kid out a little bit once we moved to Gladstone and then falling in with a really dominate and self-centered personality like Lee. Hans has a very self-centered personality. Gareth. Etc.</w:t>
+        <w:t xml:space="preserve">Playing our tennis championships and writing up the </w:t>
+      </w:r>
+      <w:proofErr w:type="gramStart"/>
+      <w:r>
+        <w:t>winners</w:t>
+      </w:r>
+      <w:proofErr w:type="gramEnd"/>
+      <w:r>
+        <w:t xml:space="preserve"> names in puffy paint on plaques we took from my dad’s stash of running awards.  Lee won all of the Majors- The French Open, </w:t>
+      </w:r>
+      <w:proofErr w:type="spellStart"/>
+      <w:r>
+        <w:t>Wimbelton</w:t>
+      </w:r>
+      <w:proofErr w:type="spellEnd"/>
+      <w:r>
+        <w:t xml:space="preserve">, New York and Australia… until I started using my brother’s super fancy oversized headed, Kevlar stringed racquet and Lee was still using his racquetball racquet, also around this time I discovered that I could really use my height to my advantage if I charged the net at </w:t>
+      </w:r>
+      <w:proofErr w:type="spellStart"/>
+      <w:r>
+        <w:t>ket</w:t>
+      </w:r>
+      <w:proofErr w:type="spellEnd"/>
+      <w:r>
+        <w:t xml:space="preserve"> times, especially when it seemed it Lee was only going to be able to muster a weak or deflecting return. The Kevlar strings gave my net crashing slams a really satisfying thwack. I started winning everything and Lee lost interest in Tennis all together.  This same pattern repeated itself when I played with betsy, Stephen, and Erik. It went from me being </w:t>
+      </w:r>
+      <w:proofErr w:type="spellStart"/>
+      <w:r>
+        <w:t>sub par</w:t>
+      </w:r>
+      <w:proofErr w:type="spellEnd"/>
+      <w:r>
+        <w:t xml:space="preserve"> to me being a lot better than they were in a really short period of time. I have this weird sidekick mentality. I wonder if this was shaped a little bit by being the odd kid out a little bit once we moved to Gladstone and then falling in with a really dominate and self-centered personality like Lee. Hans has a very self-centered personality. Gareth. Etc.</w:t>
       </w:r>
     </w:p>
     <w:p>
@@ -1337,12 +3581,32 @@
         </w:numPr>
       </w:pPr>
       <w:r>
-        <w:t>The Senior Portait-e</w:t>
+        <w:t xml:space="preserve">The Senior </w:t>
+      </w:r>
+      <w:proofErr w:type="spellStart"/>
+      <w:r>
+        <w:t>Portait</w:t>
+      </w:r>
+      <w:proofErr w:type="spellEnd"/>
+      <w:r>
+        <w:t>-e</w:t>
       </w:r>
       <w:r>
         <w:tab/>
-        <w:t>sque quality to his self-published dusk jacket .</w:t>
-      </w:r>
+      </w:r>
+      <w:proofErr w:type="spellStart"/>
+      <w:r>
+        <w:t>sque</w:t>
+      </w:r>
+      <w:proofErr w:type="spellEnd"/>
+      <w:r>
+        <w:t xml:space="preserve"> quality to his self-published dusk </w:t>
+      </w:r>
+      <w:proofErr w:type="gramStart"/>
+      <w:r>
+        <w:t>jacket .</w:t>
+      </w:r>
+      <w:proofErr w:type="gramEnd"/>
     </w:p>
     <w:p/>
     <w:p/>
@@ -1353,13 +3617,78 @@
     </w:p>
     <w:p>
       <w:r>
-        <w:t xml:space="preserve">Lee Sanford spitting luggies into his confirmation book and compsing myths for Greek Gods and making tombs for them or shrines like inspired by the oracle a delphi, and Jessie Johnson coming down to see what we were doing and we were suddenly sort of embarrassed to be middle schoolers playing imaginary games building shrines to made up gods—our imaginations suddenly a sort of liability in conformity land, difficult to explain, hard to brand, not as cool and repeatable as Jeremy Peacock’s “fuck an a, man!” Or anything that Bart Simpson said. Or Justin’s laconic, “Whatcha doin’, dummy?” The hilarity of this curmudgeonly response—this Lettermen like charismatic cantankerousness and iracibility that couldn’t completely obscure the underlying goodwill and twinkling hilarity. Justin made you laugh. You wanted to make Justin laugh. Locus of plans. Seeing what developed. Meeting up. Doing what? What? God knows what? Who cares! Let’s just do something. Play cards. Ride bikes. Throw the frisbee. Eat something. Listen to music. Drive somewhere. </w:t>
-      </w:r>
-    </w:p>
-    <w:p>
-      <w:r>
+        <w:t xml:space="preserve">Lee Sanford spitting </w:t>
+      </w:r>
+      <w:proofErr w:type="spellStart"/>
+      <w:r>
+        <w:t>luggies</w:t>
+      </w:r>
+      <w:proofErr w:type="spellEnd"/>
+      <w:r>
+        <w:t xml:space="preserve"> into his confirmation book and </w:t>
+      </w:r>
+      <w:proofErr w:type="spellStart"/>
+      <w:r>
+        <w:t>compsing</w:t>
+      </w:r>
+      <w:proofErr w:type="spellEnd"/>
+      <w:r>
+        <w:t xml:space="preserve"> myths for Greek Gods and making tombs for them or shrines like inspired by the oracle a </w:t>
+      </w:r>
+      <w:proofErr w:type="spellStart"/>
+      <w:r>
+        <w:t>delphi</w:t>
+      </w:r>
+      <w:proofErr w:type="spellEnd"/>
+      <w:r>
+        <w:t>, and Jessie Johnson coming down to see what we were doing and we were suddenly sort of embarrassed to be middle schoolers playing imaginary games building shrines to made up gods—our imaginations suddenly a sort of liability in conformity land, difficult to explain, hard to brand, not as cool and repeatable as Jeremy Peacock’s “fuck an a, man!” Or anything that Bart Simpson said. Or Justin’s laconic, “</w:t>
+      </w:r>
+      <w:proofErr w:type="spellStart"/>
+      <w:r>
+        <w:t>Whatcha</w:t>
+      </w:r>
+      <w:proofErr w:type="spellEnd"/>
+      <w:r>
+        <w:t xml:space="preserve"> </w:t>
+      </w:r>
+      <w:proofErr w:type="spellStart"/>
+      <w:r>
+        <w:t>doin</w:t>
+      </w:r>
+      <w:proofErr w:type="spellEnd"/>
+      <w:r>
+        <w:t xml:space="preserve">’, dummy?” The hilarity of this curmudgeonly response—this Lettermen like charismatic cantankerousness and </w:t>
+      </w:r>
+      <w:proofErr w:type="spellStart"/>
+      <w:r>
+        <w:t>iracibility</w:t>
+      </w:r>
+      <w:proofErr w:type="spellEnd"/>
+      <w:r>
+        <w:t xml:space="preserve"> that couldn’t completely obscure the underlying goodwill and twinkling hilarity. Justin made you laugh. You wanted to make Justin laugh. Locus of plans. Seeing what developed. Meeting up. Doing what? What? God knows what? Who cares! Let’s just do something. Play cards. Ride bikes. Throw the frisbee. Eat something. Listen to music. Drive somewhere. </w:t>
+      </w:r>
+    </w:p>
+    <w:p>
+      <w:r>
+        <w:lastRenderedPageBreak/>
         <w:tab/>
-        <w:t>And then later Lee on YouTube plugging his self-published book. Seemingly trying to codify the fragmented diatribes he had honed over years of drunken delivery from the tops of bar stools. The sum total effect bursting through the screen in a responding, though unselfaware cry for help.</w:t>
+        <w:t xml:space="preserve">And then later Lee on YouTube plugging his self-published book. Seemingly trying to codify the fragmented diatribes he had honed over years of drunken delivery from the tops of bar stools. The </w:t>
+      </w:r>
+      <w:proofErr w:type="gramStart"/>
+      <w:r>
+        <w:t>sum total</w:t>
+      </w:r>
+      <w:proofErr w:type="gramEnd"/>
+      <w:r>
+        <w:t xml:space="preserve"> effect bursting through the screen in a responding, though </w:t>
+      </w:r>
+      <w:proofErr w:type="spellStart"/>
+      <w:r>
+        <w:t>unselfaware</w:t>
+      </w:r>
+      <w:proofErr w:type="spellEnd"/>
+      <w:r>
+        <w:t xml:space="preserve"> cry for help.</w:t>
       </w:r>
     </w:p>
     <w:p>
@@ -1369,13 +3698,26 @@
     </w:p>
     <w:p>
       <w:r>
-        <w:t xml:space="preserve">Shit in pants stance like Roger Shepkey who is probably some mad paperback writing sci-fi crank, surviving somewhere on Tino’s Pizza Rolls and a hoard of 80s glossy magazine porn stored in bowling bags under the basement stairs. </w:t>
-      </w:r>
-    </w:p>
-    <w:p>
-      <w:r>
-        <w:t>What does it say about our childhood that microwaveable snacks and television loomed so large.</w:t>
-      </w:r>
+        <w:t xml:space="preserve">Shit in pants stance like Roger </w:t>
+      </w:r>
+      <w:proofErr w:type="spellStart"/>
+      <w:r>
+        <w:t>Shepkey</w:t>
+      </w:r>
+      <w:proofErr w:type="spellEnd"/>
+      <w:r>
+        <w:t xml:space="preserve"> who is probably some mad paperback writing sci-fi crank, surviving somewhere on Tino’s Pizza Rolls and a hoard of 80s glossy magazine porn stored in bowling bags under the basement stairs. </w:t>
+      </w:r>
+    </w:p>
+    <w:p>
+      <w:r>
+        <w:t xml:space="preserve">What does it say about our childhood that microwaveable snacks and television loomed so </w:t>
+      </w:r>
+      <w:proofErr w:type="gramStart"/>
+      <w:r>
+        <w:t>large.</w:t>
+      </w:r>
+      <w:proofErr w:type="gramEnd"/>
     </w:p>
     <w:p>
       <w:r>
@@ -1401,104 +3743,188 @@
     <w:p/>
     <w:p>
       <w:r>
+        <w:t>Youth group:</w:t>
+      </w:r>
+    </w:p>
+    <w:p>
+      <w:pPr>
+        <w:rPr>
+          <w:rFonts w:ascii="Times New Roman" w:hAnsi="Times New Roman" w:cs="Times New Roman"/>
+        </w:rPr>
+      </w:pPr>
+      <w:r>
+        <w:rPr>
+          <w:rFonts w:ascii="Times New Roman" w:hAnsi="Times New Roman" w:cs="Times New Roman"/>
+        </w:rPr>
+        <w:t>Hot pockets and a microwave and a Nintendo</w:t>
+      </w:r>
+    </w:p>
+    <w:p>
+      <w:pPr>
+        <w:rPr>
+          <w:rFonts w:ascii="Times New Roman" w:hAnsi="Times New Roman" w:cs="Times New Roman"/>
+        </w:rPr>
+      </w:pPr>
+      <w:r>
+        <w:rPr>
+          <w:rFonts w:ascii="Times New Roman" w:hAnsi="Times New Roman" w:cs="Times New Roman"/>
+        </w:rPr>
+        <w:t xml:space="preserve">And tomorrow </w:t>
+      </w:r>
+      <w:proofErr w:type="spellStart"/>
+      <w:r>
+        <w:rPr>
+          <w:rFonts w:ascii="Times New Roman" w:hAnsi="Times New Roman" w:cs="Times New Roman"/>
+        </w:rPr>
+        <w:t>Sixflags</w:t>
+      </w:r>
+      <w:proofErr w:type="spellEnd"/>
+      <w:r>
+        <w:rPr>
+          <w:rFonts w:ascii="Times New Roman" w:hAnsi="Times New Roman" w:cs="Times New Roman"/>
+        </w:rPr>
+        <w:t>.</w:t>
+      </w:r>
+    </w:p>
+    <w:p>
+      <w:pPr>
+        <w:rPr>
+          <w:rFonts w:ascii="Times New Roman" w:hAnsi="Times New Roman" w:cs="Times New Roman"/>
+        </w:rPr>
+      </w:pPr>
+      <w:r>
+        <w:rPr>
+          <w:rFonts w:ascii="Times New Roman" w:hAnsi="Times New Roman" w:cs="Times New Roman"/>
+        </w:rPr>
+        <w:t>So tired. Still delighted.</w:t>
+      </w:r>
+    </w:p>
+    <w:p>
+      <w:pPr>
+        <w:rPr>
+          <w:rFonts w:ascii="Times New Roman" w:hAnsi="Times New Roman" w:cs="Times New Roman"/>
+        </w:rPr>
+      </w:pPr>
+      <w:r>
+        <w:rPr>
+          <w:rFonts w:ascii="Times New Roman" w:hAnsi="Times New Roman" w:cs="Times New Roman"/>
+        </w:rPr>
+        <w:t xml:space="preserve">The games are </w:t>
+      </w:r>
+      <w:proofErr w:type="gramStart"/>
+      <w:r>
+        <w:rPr>
+          <w:rFonts w:ascii="Times New Roman" w:hAnsi="Times New Roman" w:cs="Times New Roman"/>
+        </w:rPr>
+        <w:t>lame</w:t>
+      </w:r>
+      <w:proofErr w:type="gramEnd"/>
+      <w:r>
+        <w:rPr>
+          <w:rFonts w:ascii="Times New Roman" w:hAnsi="Times New Roman" w:cs="Times New Roman"/>
+        </w:rPr>
+        <w:t xml:space="preserve"> and you burn the roof of your mouth and the tip of your tongue on</w:t>
+      </w:r>
+    </w:p>
+    <w:p>
+      <w:pPr>
+        <w:rPr>
+          <w:rFonts w:ascii="Times New Roman" w:hAnsi="Times New Roman" w:cs="Times New Roman"/>
+        </w:rPr>
+      </w:pPr>
+      <w:r>
+        <w:rPr>
+          <w:rFonts w:ascii="Times New Roman" w:hAnsi="Times New Roman" w:cs="Times New Roman"/>
+        </w:rPr>
+        <w:t xml:space="preserve">the too hot cheese and red sauce that squirts out when you bite through the bread too quick. It’s steams off your lip and out of your mouth and you spit the bite out in your hand and you’re embarrassed and you feel like a stupid little kid, spitting out food into your hand that you hadn’t washed before eating with your hands, so you put your plate down the round table and you go to the bathroom and you throw the chunk into the toilet and you flush it down, you flush it down and wash your hands, you look in the mirror and you forgive yourself for being a child and for spitting the food our in your hand and you calm yourself by reminding yourself that no one probably even thought it was weird and that they all would have all done the same thing if they had had a too hot bite in their mouth and if anybody picks on you about it you plan on saying, “It was hot! It was hot! What do you want me to do, burn my mouth?” He’d even swear if they really bothered him about it. But wouldn’t swear if they didn’t push him.  You wash your hands and go back in. The pizza rolls were cool now. Someone had left a glass of Pepsi for you by your plate.  You don’t know who left you the Pepsi, so before talking a quick gulp you should out, “Thanks for the Pepsi!” </w:t>
+      </w:r>
+    </w:p>
+    <w:p>
+      <w:pPr>
+        <w:rPr>
+          <w:rFonts w:ascii="Times New Roman" w:hAnsi="Times New Roman" w:cs="Times New Roman"/>
+        </w:rPr>
+      </w:pPr>
+    </w:p>
+    <w:p>
+      <w:pPr>
+        <w:rPr>
+          <w:rFonts w:ascii="Times New Roman" w:hAnsi="Times New Roman" w:cs="Times New Roman"/>
+        </w:rPr>
+      </w:pPr>
+      <w:r>
+        <w:rPr>
+          <w:rFonts w:ascii="Times New Roman" w:hAnsi="Times New Roman" w:cs="Times New Roman"/>
+        </w:rPr>
         <w:lastRenderedPageBreak/>
-        <w:t>Youth group:</w:t>
-      </w:r>
-    </w:p>
-    <w:p>
-      <w:pPr>
-        <w:rPr>
-          <w:rFonts w:ascii="Times New Roman" w:hAnsi="Times New Roman" w:cs="Times New Roman"/>
-        </w:rPr>
-      </w:pPr>
-      <w:r>
-        <w:rPr>
-          <w:rFonts w:ascii="Times New Roman" w:hAnsi="Times New Roman" w:cs="Times New Roman"/>
-        </w:rPr>
-        <w:t>Hot pockets and a microwave and a Nintendo</w:t>
-      </w:r>
-    </w:p>
-    <w:p>
-      <w:pPr>
-        <w:rPr>
-          <w:rFonts w:ascii="Times New Roman" w:hAnsi="Times New Roman" w:cs="Times New Roman"/>
-        </w:rPr>
-      </w:pPr>
-      <w:r>
-        <w:rPr>
-          <w:rFonts w:ascii="Times New Roman" w:hAnsi="Times New Roman" w:cs="Times New Roman"/>
-        </w:rPr>
-        <w:t>And tomorrow Sixflags.</w:t>
-      </w:r>
-    </w:p>
-    <w:p>
-      <w:pPr>
-        <w:rPr>
-          <w:rFonts w:ascii="Times New Roman" w:hAnsi="Times New Roman" w:cs="Times New Roman"/>
-        </w:rPr>
-      </w:pPr>
-      <w:r>
-        <w:rPr>
-          <w:rFonts w:ascii="Times New Roman" w:hAnsi="Times New Roman" w:cs="Times New Roman"/>
-        </w:rPr>
-        <w:t>So tired. Still delighted.</w:t>
-      </w:r>
-    </w:p>
-    <w:p>
-      <w:pPr>
-        <w:rPr>
-          <w:rFonts w:ascii="Times New Roman" w:hAnsi="Times New Roman" w:cs="Times New Roman"/>
-        </w:rPr>
-      </w:pPr>
-      <w:r>
-        <w:rPr>
-          <w:rFonts w:ascii="Times New Roman" w:hAnsi="Times New Roman" w:cs="Times New Roman"/>
-        </w:rPr>
-        <w:t>The games are lame and you burn the roof of your mouth and the tip of your tongue on</w:t>
-      </w:r>
-    </w:p>
-    <w:p>
-      <w:pPr>
-        <w:rPr>
-          <w:rFonts w:ascii="Times New Roman" w:hAnsi="Times New Roman" w:cs="Times New Roman"/>
-        </w:rPr>
-      </w:pPr>
-      <w:r>
-        <w:rPr>
-          <w:rFonts w:ascii="Times New Roman" w:hAnsi="Times New Roman" w:cs="Times New Roman"/>
-        </w:rPr>
-        <w:t xml:space="preserve">the too hot cheese and red sauce that squirts out when you bite through the bread too quick. It’s steams off your lip and out of your mouth and you spit the bite out in your hand and you’re embarrassed and you feel like a stupid little kid, spitting out food into your hand that you hadn’t washed before eating with your hands, so you put your plate down the round table and you go to the bathroom and you throw the chunk into the toilet and you flush it down, you flush it down and wash your hands, you look in the mirror and you forgive yourself for being a child and for spitting the food our in your hand and you calm yourself by reminding yourself that no one probably even thought it was weird and that they all would have all done the same thing if they had had a too hot bite in their mouth and if anybody picks on you about it you plan on saying, “It was hot! It was hot! What do you want me to do, burn my mouth?” He’d even swear if they really bothered him about it. But wouldn’t swear if they didn’t push him.  You wash your hands and go back in. The pizza rolls were cool now. Someone had left a glass of Pepsi for you by your plate.  You don’t know who left you the Pepsi, so before talking a quick gulp you should out, “Thanks for the Pepsi!” </w:t>
-      </w:r>
-    </w:p>
-    <w:p>
-      <w:pPr>
-        <w:rPr>
-          <w:rFonts w:ascii="Times New Roman" w:hAnsi="Times New Roman" w:cs="Times New Roman"/>
-        </w:rPr>
-      </w:pPr>
-    </w:p>
-    <w:p>
-      <w:pPr>
-        <w:rPr>
-          <w:rFonts w:ascii="Times New Roman" w:hAnsi="Times New Roman" w:cs="Times New Roman"/>
-        </w:rPr>
-      </w:pPr>
-      <w:r>
-        <w:rPr>
-          <w:rFonts w:ascii="Times New Roman" w:hAnsi="Times New Roman" w:cs="Times New Roman"/>
-        </w:rPr>
         <w:t>Bobby Saunders who was just starting a new game of Caveman games called, “Don’t worry its cold!”</w:t>
       </w:r>
     </w:p>
     <w:p>
       <w:r>
-        <w:t xml:space="preserve">And uncle Danny getting pissed off when the preacher says that rich athletes like Barry Saunders aren’t going to go to heaven.  </w:t>
+        <w:t xml:space="preserve">And uncle Danny getting </w:t>
+      </w:r>
+      <w:proofErr w:type="gramStart"/>
+      <w:r>
+        <w:t>pissed off</w:t>
+      </w:r>
+      <w:proofErr w:type="gramEnd"/>
+      <w:r>
+        <w:t xml:space="preserve"> when the preacher says that rich athletes like Barry Saunders aren’t going to go to heaven.  </w:t>
       </w:r>
     </w:p>
     <w:p/>
     <w:p>
       <w:r>
-        <w:t>The Nutkins—painting the house on the edge of town. Mrs. Marfot came to my basketball game—why was I so blocked? Starting on the basketball team—swa this as a much more immediate self-establishing activity.  Sucking wind in dry gyms—steamy shits before practice in internal ship bowel lockerooms, the steam heat boiling us in our cotton socks. Dale the janitor and his ever present broom, with his tinted glasses and easy, friendly way.</w:t>
+        <w:t xml:space="preserve">The </w:t>
+      </w:r>
+      <w:proofErr w:type="spellStart"/>
+      <w:r>
+        <w:t>Nutkins</w:t>
+      </w:r>
+      <w:proofErr w:type="spellEnd"/>
+      <w:r>
+        <w:t xml:space="preserve">—painting the house on the edge of town. Mrs. </w:t>
+      </w:r>
+      <w:proofErr w:type="spellStart"/>
+      <w:r>
+        <w:t>Marfot</w:t>
+      </w:r>
+      <w:proofErr w:type="spellEnd"/>
+      <w:r>
+        <w:t xml:space="preserve"> came to my basketball game—why was I so blocked? Starting on the basketball team—</w:t>
+      </w:r>
+      <w:proofErr w:type="spellStart"/>
+      <w:r>
+        <w:t>swa</w:t>
+      </w:r>
+      <w:proofErr w:type="spellEnd"/>
+      <w:r>
+        <w:t xml:space="preserve"> this as a much more immediate self-establishing activity.  Sucking wind in dry gyms—steamy </w:t>
+      </w:r>
+      <w:proofErr w:type="gramStart"/>
+      <w:r>
+        <w:t>shits</w:t>
+      </w:r>
+      <w:proofErr w:type="gramEnd"/>
+      <w:r>
+        <w:t xml:space="preserve"> before practice in internal ship bowel </w:t>
+      </w:r>
+      <w:proofErr w:type="spellStart"/>
+      <w:r>
+        <w:t>lockerooms</w:t>
+      </w:r>
+      <w:proofErr w:type="spellEnd"/>
+      <w:r>
+        <w:t xml:space="preserve">, the steam heat boiling us in our cotton socks. Dale the janitor and his </w:t>
+      </w:r>
+      <w:proofErr w:type="gramStart"/>
+      <w:r>
+        <w:t>ever present</w:t>
+      </w:r>
+      <w:proofErr w:type="gramEnd"/>
+      <w:r>
+        <w:t xml:space="preserve"> broom, with his tinted glasses and easy, friendly way.</w:t>
       </w:r>
     </w:p>
     <w:p>
@@ -1540,7 +3966,6 @@
     </w:p>
     <w:p>
       <w:r>
-        <w:lastRenderedPageBreak/>
         <w:t>Themes:</w:t>
       </w:r>
     </w:p>
@@ -1582,7 +4007,15 @@
     </w:p>
     <w:p>
       <w:r>
-        <w:t xml:space="preserve">Stenographer: trained to write in shorthand methods so that they can type or write in short hand methods, enabling them to write as quickly as people speak. </w:t>
+        <w:t xml:space="preserve">Stenographer: trained to write in shorthand methods so that they can type or write in </w:t>
+      </w:r>
+      <w:proofErr w:type="gramStart"/>
+      <w:r>
+        <w:t>short hand</w:t>
+      </w:r>
+      <w:proofErr w:type="gramEnd"/>
+      <w:r>
+        <w:t xml:space="preserve"> methods, enabling them to write as quickly as people speak. </w:t>
       </w:r>
     </w:p>
     <w:p>
@@ -1603,20 +4036,36 @@
           <w:rFonts w:ascii="Times New Roman" w:hAnsi="Times New Roman" w:cs="Times New Roman"/>
           <w:lang w:val="en-CA"/>
         </w:rPr>
-        <w:t xml:space="preserve">Writing project </w:t>
-      </w:r>
+        <w:t xml:space="preserve">Writing </w:t>
+      </w:r>
+      <w:proofErr w:type="gramStart"/>
       <w:r>
         <w:rPr>
           <w:rFonts w:ascii="Times New Roman" w:hAnsi="Times New Roman" w:cs="Times New Roman"/>
           <w:lang w:val="en-CA"/>
         </w:rPr>
-        <w:t xml:space="preserve">: </w:t>
+        <w:t xml:space="preserve">project </w:t>
       </w:r>
       <w:r>
         <w:rPr>
           <w:rFonts w:ascii="Times New Roman" w:hAnsi="Times New Roman" w:cs="Times New Roman"/>
           <w:lang w:val="en-CA"/>
         </w:rPr>
+        <w:t>:</w:t>
+      </w:r>
+      <w:proofErr w:type="gramEnd"/>
+      <w:r>
+        <w:rPr>
+          <w:rFonts w:ascii="Times New Roman" w:hAnsi="Times New Roman" w:cs="Times New Roman"/>
+          <w:lang w:val="en-CA"/>
+        </w:rPr>
+        <w:t xml:space="preserve"> </w:t>
+      </w:r>
+      <w:r>
+        <w:rPr>
+          <w:rFonts w:ascii="Times New Roman" w:hAnsi="Times New Roman" w:cs="Times New Roman"/>
+          <w:lang w:val="en-CA"/>
+        </w:rPr>
         <w:t xml:space="preserve">character </w:t>
       </w:r>
       <w:r>
@@ -1631,7 +4080,55 @@
           <w:rFonts w:ascii="Times New Roman" w:hAnsi="Times New Roman" w:cs="Times New Roman"/>
           <w:lang w:val="en-CA"/>
         </w:rPr>
-        <w:t xml:space="preserve">lives in the Upper Peninsula gets married very young as a child very young becomes medical stenographer among other jobs. He works at need. She works for a Funeral Home. He coaches the track team. He runs. He works as a Carpenter. A janitor. A Cemetery. A bike shop. He works for the Catholic Church . The book is about his whole life. It's about the Upper Peninsula. It's about the relationship between people and words . It's about the relationship between people in words in different mediums. Received in different mediums. Expressed through different mediums </w:t>
+        <w:t xml:space="preserve">lives in the Upper Peninsula gets married very young as a child very young becomes medical stenographer among other jobs. He works at need. She works for a Funeral Home. He coaches the track team. He runs. He works as a Carpenter. A janitor. A Cemetery. A bike </w:t>
+      </w:r>
+      <w:proofErr w:type="gramStart"/>
+      <w:r>
+        <w:rPr>
+          <w:rFonts w:ascii="Times New Roman" w:hAnsi="Times New Roman" w:cs="Times New Roman"/>
+          <w:lang w:val="en-CA"/>
+        </w:rPr>
+        <w:t>shop</w:t>
+      </w:r>
+      <w:proofErr w:type="gramEnd"/>
+      <w:r>
+        <w:rPr>
+          <w:rFonts w:ascii="Times New Roman" w:hAnsi="Times New Roman" w:cs="Times New Roman"/>
+          <w:lang w:val="en-CA"/>
+        </w:rPr>
+        <w:t xml:space="preserve">. He works for the Catholic </w:t>
+      </w:r>
+      <w:proofErr w:type="gramStart"/>
+      <w:r>
+        <w:rPr>
+          <w:rFonts w:ascii="Times New Roman" w:hAnsi="Times New Roman" w:cs="Times New Roman"/>
+          <w:lang w:val="en-CA"/>
+        </w:rPr>
+        <w:t>Church .</w:t>
+      </w:r>
+      <w:proofErr w:type="gramEnd"/>
+      <w:r>
+        <w:rPr>
+          <w:rFonts w:ascii="Times New Roman" w:hAnsi="Times New Roman" w:cs="Times New Roman"/>
+          <w:lang w:val="en-CA"/>
+        </w:rPr>
+        <w:t xml:space="preserve"> The book is about his whole life. It's about the Upper Peninsula. It's about the relationship between people and </w:t>
+      </w:r>
+      <w:proofErr w:type="gramStart"/>
+      <w:r>
+        <w:rPr>
+          <w:rFonts w:ascii="Times New Roman" w:hAnsi="Times New Roman" w:cs="Times New Roman"/>
+          <w:lang w:val="en-CA"/>
+        </w:rPr>
+        <w:t>words .</w:t>
+      </w:r>
+      <w:proofErr w:type="gramEnd"/>
+      <w:r>
+        <w:rPr>
+          <w:rFonts w:ascii="Times New Roman" w:hAnsi="Times New Roman" w:cs="Times New Roman"/>
+          <w:lang w:val="en-CA"/>
+        </w:rPr>
+        <w:t xml:space="preserve"> It's about the relationship between people in words in different mediums. Received in different mediums. Expressed through different mediums </w:t>
       </w:r>
     </w:p>
     <w:p>
@@ -1676,6 +4173,7 @@
     </w:p>
     <w:p>
       <w:r>
+        <w:lastRenderedPageBreak/>
         <w:t>D &amp; M Subs</w:t>
       </w:r>
     </w:p>
@@ -1852,6 +4350,7 @@
           <w:szCs w:val="21"/>
         </w:rPr>
         <w:br/>
+        <w:t>And you'll offer me</w:t>
       </w:r>
       <w:r>
         <w:rPr>
@@ -1860,31 +4359,31 @@
           <w:sz w:val="21"/>
           <w:szCs w:val="21"/>
         </w:rPr>
-        <w:lastRenderedPageBreak/>
-        <w:t>And you'll offer me</w:t>
-      </w:r>
-      <w:r>
+        <w:br/>
+        <w:t>Some sort of bargain plea</w:t>
+      </w:r>
+    </w:p>
+    <w:p>
+      <w:pPr>
+        <w:shd w:val="clear" w:color="auto" w:fill="FFFFFF"/>
+        <w:spacing w:line="240" w:lineRule="auto"/>
         <w:rPr>
           <w:rFonts w:ascii="Roboto" w:eastAsia="Times New Roman" w:hAnsi="Roboto" w:cs="Times New Roman"/>
           <w:color w:val="202124"/>
           <w:sz w:val="21"/>
           <w:szCs w:val="21"/>
         </w:rPr>
-        <w:br/>
-        <w:t>Some sort of bargain plea</w:t>
-      </w:r>
-    </w:p>
-    <w:p>
-      <w:pPr>
-        <w:shd w:val="clear" w:color="auto" w:fill="FFFFFF"/>
-        <w:spacing w:line="240" w:lineRule="auto"/>
+      </w:pPr>
+      <w:r>
         <w:rPr>
           <w:rFonts w:ascii="Roboto" w:eastAsia="Times New Roman" w:hAnsi="Roboto" w:cs="Times New Roman"/>
           <w:color w:val="202124"/>
           <w:sz w:val="21"/>
           <w:szCs w:val="21"/>
         </w:rPr>
-      </w:pPr>
+        <w:t xml:space="preserve">Yeah, Smith and Weston Jr. </w:t>
+      </w:r>
+      <w:proofErr w:type="gramStart"/>
       <w:r>
         <w:rPr>
           <w:rFonts w:ascii="Roboto" w:eastAsia="Times New Roman" w:hAnsi="Roboto" w:cs="Times New Roman"/>
@@ -1892,8 +4391,9 @@
           <w:sz w:val="21"/>
           <w:szCs w:val="21"/>
         </w:rPr>
-        <w:t>Yeah, Smith and Weston Jr. was a son of a gun</w:t>
-      </w:r>
+        <w:t>was</w:t>
+      </w:r>
+      <w:proofErr w:type="gramEnd"/>
       <w:r>
         <w:rPr>
           <w:rFonts w:ascii="Roboto" w:eastAsia="Times New Roman" w:hAnsi="Roboto" w:cs="Times New Roman"/>
@@ -1901,8 +4401,7 @@
           <w:sz w:val="21"/>
           <w:szCs w:val="21"/>
         </w:rPr>
-        <w:br/>
-        <w:t>He pressed his nose up to my head.</w:t>
+        <w:t xml:space="preserve"> a son of a gun</w:t>
       </w:r>
       <w:r>
         <w:rPr>
@@ -1912,7 +4411,7 @@
           <w:szCs w:val="21"/>
         </w:rPr>
         <w:br/>
-        <w:t>Yeah, I was sweatin' bullets but I dodged the one</w:t>
+        <w:t>He pressed his nose up to my head.</w:t>
       </w:r>
       <w:r>
         <w:rPr>
@@ -1922,20 +4421,19 @@
           <w:szCs w:val="21"/>
         </w:rPr>
         <w:br/>
-        <w:t>That was not as much sweat as was lead.</w:t>
-      </w:r>
-    </w:p>
-    <w:p>
-      <w:pPr>
-        <w:shd w:val="clear" w:color="auto" w:fill="FFFFFF"/>
-        <w:spacing w:line="240" w:lineRule="auto"/>
+        <w:t xml:space="preserve">Yeah, I was </w:t>
+      </w:r>
+      <w:proofErr w:type="spellStart"/>
+      <w:r>
         <w:rPr>
           <w:rFonts w:ascii="Roboto" w:eastAsia="Times New Roman" w:hAnsi="Roboto" w:cs="Times New Roman"/>
           <w:color w:val="202124"/>
           <w:sz w:val="21"/>
           <w:szCs w:val="21"/>
         </w:rPr>
-      </w:pPr>
+        <w:t>sweatin</w:t>
+      </w:r>
+      <w:proofErr w:type="spellEnd"/>
       <w:r>
         <w:rPr>
           <w:rFonts w:ascii="Roboto" w:eastAsia="Times New Roman" w:hAnsi="Roboto" w:cs="Times New Roman"/>
@@ -1943,7 +4441,7 @@
           <w:sz w:val="21"/>
           <w:szCs w:val="21"/>
         </w:rPr>
-        <w:t>Oh I still love you</w:t>
+        <w:t>' bullets but I dodged the one</w:t>
       </w:r>
       <w:r>
         <w:rPr>
@@ -1953,17 +4451,21 @@
           <w:szCs w:val="21"/>
         </w:rPr>
         <w:br/>
-        <w:t>Oh I s</w:t>
-      </w:r>
-      <w:r>
+        <w:t>That was not as much sweat as was lead.</w:t>
+      </w:r>
+    </w:p>
+    <w:p>
+      <w:pPr>
+        <w:shd w:val="clear" w:color="auto" w:fill="FFFFFF"/>
+        <w:spacing w:line="240" w:lineRule="auto"/>
         <w:rPr>
           <w:rFonts w:ascii="Roboto" w:eastAsia="Times New Roman" w:hAnsi="Roboto" w:cs="Times New Roman"/>
           <w:color w:val="202124"/>
           <w:sz w:val="21"/>
           <w:szCs w:val="21"/>
         </w:rPr>
-        <w:t>ti</w:t>
-      </w:r>
+      </w:pPr>
+      <w:proofErr w:type="gramStart"/>
       <w:r>
         <w:rPr>
           <w:rFonts w:ascii="Roboto" w:eastAsia="Times New Roman" w:hAnsi="Roboto" w:cs="Times New Roman"/>
@@ -1971,8 +4473,9 @@
           <w:sz w:val="21"/>
           <w:szCs w:val="21"/>
         </w:rPr>
-        <w:t>ll love you</w:t>
-      </w:r>
+        <w:t>Oh</w:t>
+      </w:r>
+      <w:proofErr w:type="gramEnd"/>
       <w:r>
         <w:rPr>
           <w:rFonts w:ascii="Roboto" w:eastAsia="Times New Roman" w:hAnsi="Roboto" w:cs="Times New Roman"/>
@@ -1980,8 +4483,7 @@
           <w:sz w:val="21"/>
           <w:szCs w:val="21"/>
         </w:rPr>
-        <w:br/>
-        <w:t>Though I know you</w:t>
+        <w:t xml:space="preserve"> I still love you</w:t>
       </w:r>
       <w:r>
         <w:rPr>
@@ -1991,20 +4493,17 @@
           <w:szCs w:val="21"/>
         </w:rPr>
         <w:br/>
-        <w:t>Want me dead</w:t>
-      </w:r>
-    </w:p>
-    <w:p>
-      <w:pPr>
-        <w:shd w:val="clear" w:color="auto" w:fill="FFFFFF"/>
-        <w:spacing w:line="240" w:lineRule="auto"/>
+        <w:t>Oh I s</w:t>
+      </w:r>
+      <w:r>
         <w:rPr>
           <w:rFonts w:ascii="Roboto" w:eastAsia="Times New Roman" w:hAnsi="Roboto" w:cs="Times New Roman"/>
           <w:color w:val="202124"/>
           <w:sz w:val="21"/>
           <w:szCs w:val="21"/>
         </w:rPr>
-      </w:pPr>
+        <w:t>ti</w:t>
+      </w:r>
       <w:r>
         <w:rPr>
           <w:rFonts w:ascii="Roboto" w:eastAsia="Times New Roman" w:hAnsi="Roboto" w:cs="Times New Roman"/>
@@ -2012,7 +4511,7 @@
           <w:sz w:val="21"/>
           <w:szCs w:val="21"/>
         </w:rPr>
-        <w:t>And when I turn my other cheek</w:t>
+        <w:t>ll love you</w:t>
       </w:r>
       <w:r>
         <w:rPr>
@@ -2022,7 +4521,7 @@
           <w:szCs w:val="21"/>
         </w:rPr>
         <w:br/>
-        <w:t>Though I'll beg and I'll plea</w:t>
+        <w:t>Though I know you</w:t>
       </w:r>
       <w:r>
         <w:rPr>
@@ -2032,30 +4531,29 @@
           <w:szCs w:val="21"/>
         </w:rPr>
         <w:br/>
-        <w:t>But this time</w:t>
-      </w:r>
-      <w:r>
+        <w:t>Want me dead</w:t>
+      </w:r>
+    </w:p>
+    <w:p>
+      <w:pPr>
+        <w:shd w:val="clear" w:color="auto" w:fill="FFFFFF"/>
+        <w:spacing w:line="240" w:lineRule="auto"/>
         <w:rPr>
           <w:rFonts w:ascii="Roboto" w:eastAsia="Times New Roman" w:hAnsi="Roboto" w:cs="Times New Roman"/>
           <w:color w:val="202124"/>
           <w:sz w:val="21"/>
           <w:szCs w:val="21"/>
         </w:rPr>
-        <w:br/>
-        <w:t>You might just kiss it instead</w:t>
-      </w:r>
-    </w:p>
-    <w:p>
-      <w:pPr>
-        <w:shd w:val="clear" w:color="auto" w:fill="FFFFFF"/>
-        <w:spacing w:line="240" w:lineRule="auto"/>
+      </w:pPr>
+      <w:r>
         <w:rPr>
           <w:rFonts w:ascii="Roboto" w:eastAsia="Times New Roman" w:hAnsi="Roboto" w:cs="Times New Roman"/>
           <w:color w:val="202124"/>
           <w:sz w:val="21"/>
           <w:szCs w:val="21"/>
         </w:rPr>
-      </w:pPr>
+        <w:t>And when I turn my other cheek</w:t>
+      </w:r>
       <w:r>
         <w:rPr>
           <w:rFonts w:ascii="Roboto" w:eastAsia="Times New Roman" w:hAnsi="Roboto" w:cs="Times New Roman"/>
@@ -2063,7 +4561,8 @@
           <w:sz w:val="21"/>
           <w:szCs w:val="21"/>
         </w:rPr>
-        <w:t>This is my story</w:t>
+        <w:br/>
+        <w:t>Though I'll beg and I'll plea</w:t>
       </w:r>
       <w:r>
         <w:rPr>
@@ -2073,7 +4572,7 @@
           <w:szCs w:val="21"/>
         </w:rPr>
         <w:br/>
-        <w:t>And like the glue on the binding</w:t>
+        <w:t>But this time</w:t>
       </w:r>
       <w:r>
         <w:rPr>
@@ -2083,7 +4582,7 @@
           <w:szCs w:val="21"/>
         </w:rPr>
         <w:br/>
-        <w:t>I'm sticking to it</w:t>
+        <w:t>You might just kiss it instead</w:t>
       </w:r>
     </w:p>
     <w:p>
@@ -2104,7 +4603,7 @@
           <w:sz w:val="21"/>
           <w:szCs w:val="21"/>
         </w:rPr>
-        <w:t>If you want to implore me</w:t>
+        <w:t>This is my story</w:t>
       </w:r>
       <w:r>
         <w:rPr>
@@ -2114,7 +4613,7 @@
           <w:szCs w:val="21"/>
         </w:rPr>
         <w:br/>
-        <w:t>To change my tune</w:t>
+        <w:t>And like the glue on the binding</w:t>
       </w:r>
       <w:r>
         <w:rPr>
@@ -2124,7 +4623,7 @@
           <w:szCs w:val="21"/>
         </w:rPr>
         <w:br/>
-        <w:t>Well I just won't do it</w:t>
+        <w:t>I'm sticking to it</w:t>
       </w:r>
     </w:p>
     <w:p>
@@ -2145,7 +4644,7 @@
           <w:sz w:val="21"/>
           <w:szCs w:val="21"/>
         </w:rPr>
-        <w:t>This is my story</w:t>
+        <w:t>If you want to implore me</w:t>
       </w:r>
       <w:r>
         <w:rPr>
@@ -2155,7 +4654,7 @@
           <w:szCs w:val="21"/>
         </w:rPr>
         <w:br/>
-        <w:t>And like the glue on the binding</w:t>
+        <w:t>To change my tune</w:t>
       </w:r>
       <w:r>
         <w:rPr>
@@ -2165,20 +4664,18 @@
           <w:szCs w:val="21"/>
         </w:rPr>
         <w:br/>
-        <w:t>I'm sticking to it</w:t>
-      </w:r>
-    </w:p>
-    <w:p>
-      <w:pPr>
-        <w:shd w:val="clear" w:color="auto" w:fill="FFFFFF"/>
-        <w:spacing w:after="0" w:line="240" w:lineRule="auto"/>
+      </w:r>
+      <w:proofErr w:type="gramStart"/>
+      <w:r>
         <w:rPr>
           <w:rFonts w:ascii="Roboto" w:eastAsia="Times New Roman" w:hAnsi="Roboto" w:cs="Times New Roman"/>
           <w:color w:val="202124"/>
           <w:sz w:val="21"/>
           <w:szCs w:val="21"/>
         </w:rPr>
-      </w:pPr>
+        <w:t>Well</w:t>
+      </w:r>
+      <w:proofErr w:type="gramEnd"/>
       <w:r>
         <w:rPr>
           <w:rFonts w:ascii="Roboto" w:eastAsia="Times New Roman" w:hAnsi="Roboto" w:cs="Times New Roman"/>
@@ -2186,15 +4683,78 @@
           <w:sz w:val="21"/>
           <w:szCs w:val="21"/>
         </w:rPr>
-        <w:t>If you want to implore me</w:t>
-      </w:r>
-      <w:r>
+        <w:t xml:space="preserve"> I just won't do it</w:t>
+      </w:r>
+    </w:p>
+    <w:p>
+      <w:pPr>
+        <w:shd w:val="clear" w:color="auto" w:fill="FFFFFF"/>
+        <w:spacing w:line="240" w:lineRule="auto"/>
         <w:rPr>
           <w:rFonts w:ascii="Roboto" w:eastAsia="Times New Roman" w:hAnsi="Roboto" w:cs="Times New Roman"/>
           <w:color w:val="202124"/>
           <w:sz w:val="21"/>
           <w:szCs w:val="21"/>
         </w:rPr>
+      </w:pPr>
+      <w:r>
+        <w:rPr>
+          <w:rFonts w:ascii="Roboto" w:eastAsia="Times New Roman" w:hAnsi="Roboto" w:cs="Times New Roman"/>
+          <w:color w:val="202124"/>
+          <w:sz w:val="21"/>
+          <w:szCs w:val="21"/>
+        </w:rPr>
+        <w:lastRenderedPageBreak/>
+        <w:t>This is my story</w:t>
+      </w:r>
+      <w:r>
+        <w:rPr>
+          <w:rFonts w:ascii="Roboto" w:eastAsia="Times New Roman" w:hAnsi="Roboto" w:cs="Times New Roman"/>
+          <w:color w:val="202124"/>
+          <w:sz w:val="21"/>
+          <w:szCs w:val="21"/>
+        </w:rPr>
+        <w:br/>
+        <w:t>And like the glue on the binding</w:t>
+      </w:r>
+      <w:r>
+        <w:rPr>
+          <w:rFonts w:ascii="Roboto" w:eastAsia="Times New Roman" w:hAnsi="Roboto" w:cs="Times New Roman"/>
+          <w:color w:val="202124"/>
+          <w:sz w:val="21"/>
+          <w:szCs w:val="21"/>
+        </w:rPr>
+        <w:br/>
+        <w:t>I'm sticking to it</w:t>
+      </w:r>
+    </w:p>
+    <w:p>
+      <w:pPr>
+        <w:shd w:val="clear" w:color="auto" w:fill="FFFFFF"/>
+        <w:spacing w:after="0" w:line="240" w:lineRule="auto"/>
+        <w:rPr>
+          <w:rFonts w:ascii="Roboto" w:eastAsia="Times New Roman" w:hAnsi="Roboto" w:cs="Times New Roman"/>
+          <w:color w:val="202124"/>
+          <w:sz w:val="21"/>
+          <w:szCs w:val="21"/>
+        </w:rPr>
+      </w:pPr>
+      <w:r>
+        <w:rPr>
+          <w:rFonts w:ascii="Roboto" w:eastAsia="Times New Roman" w:hAnsi="Roboto" w:cs="Times New Roman"/>
+          <w:color w:val="202124"/>
+          <w:sz w:val="21"/>
+          <w:szCs w:val="21"/>
+        </w:rPr>
+        <w:t>If you want to implore me</w:t>
+      </w:r>
+      <w:r>
+        <w:rPr>
+          <w:rFonts w:ascii="Roboto" w:eastAsia="Times New Roman" w:hAnsi="Roboto" w:cs="Times New Roman"/>
+          <w:color w:val="202124"/>
+          <w:sz w:val="21"/>
+          <w:szCs w:val="21"/>
+        </w:rPr>
         <w:br/>
         <w:t>To change my tune</w:t>
       </w:r>
@@ -2209,6 +4769,7 @@
           <w:szCs w:val="24"/>
         </w:rPr>
       </w:pPr>
+      <w:proofErr w:type="gramStart"/>
       <w:r>
         <w:rPr>
           <w:rFonts w:ascii="Times New Roman" w:hAnsi="Times New Roman" w:cs="Times New Roman"/>
@@ -2217,11 +4778,10 @@
           <w:sz w:val="24"/>
           <w:szCs w:val="24"/>
         </w:rPr>
-        <w:t>Well I just won’t do it.</w:t>
-      </w:r>
-    </w:p>
-    <w:p>
-      <w:pPr>
+        <w:t>Well</w:t>
+      </w:r>
+      <w:proofErr w:type="gramEnd"/>
+      <w:r>
         <w:rPr>
           <w:rFonts w:ascii="Times New Roman" w:hAnsi="Times New Roman" w:cs="Times New Roman"/>
           <w:bCs/>
@@ -2229,65 +4789,9 @@
           <w:sz w:val="24"/>
           <w:szCs w:val="24"/>
         </w:rPr>
-      </w:pPr>
-    </w:p>
-    <w:p>
-      <w:r>
-        <w:t>SPORTS</w:t>
-      </w:r>
-    </w:p>
-    <w:p>
-      <w:pPr>
-        <w:rPr>
-          <w:b/>
-          <w:bCs/>
-        </w:rPr>
-      </w:pPr>
-      <w:r>
-        <w:rPr>
-          <w:b/>
-          <w:bCs/>
-        </w:rPr>
-        <w:t>3/23/2021</w:t>
-      </w:r>
-    </w:p>
-    <w:p>
-      <w:r>
-        <w:tab/>
-        <w:t xml:space="preserve">And he leapt up and swiveled his body off to the side—trailing his left arm, tracking the ball in his peripheral vision, his jump had spooked Carl and he jumped and pumped the ball up into the air and sensing Daryl’s out-stretched arms. Over-committed, imbalanced, pivoted his shoulders and shifted the ball to his opposite hand. A crashing guard swept in and caught a soft drop pass from Carl—then laid in in stride, Cooper was back up by two.  </w:t>
-      </w:r>
-    </w:p>
-    <w:p>
-      <w:r>
-        <w:t>Sports English.</w:t>
-      </w:r>
-    </w:p>
-    <w:p>
-      <w:r>
-        <w:t>5</w:t>
-      </w:r>
-      <w:r>
-        <w:rPr>
-          <w:vertAlign w:val="superscript"/>
-        </w:rPr>
-        <w:t>th</w:t>
-      </w:r>
-      <w:r>
-        <w:t xml:space="preserve"> grader </w:t>
-      </w:r>
-      <w:r>
-        <w:rPr>
-          <w:i/>
-          <w:iCs/>
-        </w:rPr>
-        <w:t xml:space="preserve">Never Ending Story </w:t>
-      </w:r>
-      <w:r>
-        <w:t xml:space="preserve">angst. Young, discouraged basketball player. Doesn’t make the team, or does, but then has a fever dream after the lose, collapsing against Kingsford. Later we couldn’t get past Westwood’s lanky guard. He destroyed us. I felt partially to blame running a step slow with my ankle all torn up. The great layup in MQT that made the TV6 news. If we had stayed in MQY, I likely would have had a more successful and less anxiety plagued existence.  I likely would not have left the UP. </w:t>
-      </w:r>
-    </w:p>
-    <w:p/>
-    <w:p/>
+        <w:t xml:space="preserve"> I just won’t do it.</w:t>
+      </w:r>
+    </w:p>
     <w:p>
       <w:pPr>
         <w:rPr>
@@ -2300,6 +4804,82 @@
       </w:pPr>
     </w:p>
     <w:p>
+      <w:r>
+        <w:t>SPORTS</w:t>
+      </w:r>
+    </w:p>
+    <w:p>
+      <w:pPr>
+        <w:rPr>
+          <w:b/>
+          <w:bCs/>
+        </w:rPr>
+      </w:pPr>
+      <w:r>
+        <w:rPr>
+          <w:b/>
+          <w:bCs/>
+        </w:rPr>
+        <w:t>3/23/2021</w:t>
+      </w:r>
+    </w:p>
+    <w:p>
+      <w:r>
+        <w:tab/>
+        <w:t xml:space="preserve">And he leapt up and swiveled his body off to the side—trailing his left arm, tracking the ball in his peripheral vision, his jump had spooked Carl and he jumped and pumped the ball up into the air and sensing Daryl’s out-stretched arms. Over-committed, imbalanced, pivoted his shoulders and shifted the ball to his opposite hand. A crashing guard swept in and caught a soft drop pass from Carl—then laid in in stride, Cooper was back up by two.  </w:t>
+      </w:r>
+    </w:p>
+    <w:p>
+      <w:r>
+        <w:t>Sports English.</w:t>
+      </w:r>
+    </w:p>
+    <w:p>
+      <w:r>
+        <w:t>5</w:t>
+      </w:r>
+      <w:r>
+        <w:rPr>
+          <w:vertAlign w:val="superscript"/>
+        </w:rPr>
+        <w:t>th</w:t>
+      </w:r>
+      <w:r>
+        <w:t xml:space="preserve"> grader </w:t>
+      </w:r>
+      <w:r>
+        <w:rPr>
+          <w:i/>
+          <w:iCs/>
+        </w:rPr>
+        <w:t xml:space="preserve">Never Ending Story </w:t>
+      </w:r>
+      <w:r>
+        <w:t xml:space="preserve">angst. Young, discouraged basketball player. Doesn’t make the team, or does, but then has a fever dream after the </w:t>
+      </w:r>
+      <w:proofErr w:type="spellStart"/>
+      <w:r>
+        <w:t>lose</w:t>
+      </w:r>
+      <w:proofErr w:type="spellEnd"/>
+      <w:r>
+        <w:t xml:space="preserve">, collapsing against Kingsford. Later we couldn’t get past Westwood’s lanky guard. He destroyed us. I felt partially to blame running a step slow with my ankle all torn up. The great layup in MQT that made the TV6 news. If we had stayed in MQY, I likely would have had a more successful and less anxiety plagued existence.  I likely would not have left the UP. </w:t>
+      </w:r>
+    </w:p>
+    <w:p/>
+    <w:p/>
+    <w:p>
+      <w:pPr>
+        <w:rPr>
+          <w:rFonts w:ascii="Times New Roman" w:hAnsi="Times New Roman" w:cs="Times New Roman"/>
+          <w:bCs/>
+          <w:color w:val="000000" w:themeColor="text1"/>
+          <w:sz w:val="24"/>
+          <w:szCs w:val="24"/>
+        </w:rPr>
+      </w:pPr>
+    </w:p>
+    <w:p>
       <w:bookmarkStart w:id="2" w:name="marquette"/>
     </w:p>
     <w:p>
@@ -2324,12 +4904,36 @@
     </w:p>
     <w:p>
       <w:r>
-        <w:t xml:space="preserve">Play hocky with a smased can behind the stands. There were concessions. I’d get pop. I would buy it for myself in the first grade. </w:t>
-      </w:r>
-    </w:p>
-    <w:p>
-      <w:r>
-        <w:t xml:space="preserve">The Jeff story </w:t>
+        <w:t xml:space="preserve">Play </w:t>
+      </w:r>
+      <w:proofErr w:type="spellStart"/>
+      <w:r>
+        <w:t>hocky</w:t>
+      </w:r>
+      <w:proofErr w:type="spellEnd"/>
+      <w:r>
+        <w:t xml:space="preserve"> with a </w:t>
+      </w:r>
+      <w:proofErr w:type="spellStart"/>
+      <w:r>
+        <w:t>smased</w:t>
+      </w:r>
+      <w:proofErr w:type="spellEnd"/>
+      <w:r>
+        <w:t xml:space="preserve"> can behind the stands. There were concessions. I’d get pop. I would buy it for myself in the first grade. </w:t>
+      </w:r>
+    </w:p>
+    <w:p>
+      <w:r>
+        <w:t xml:space="preserve">The Jeff </w:t>
+      </w:r>
+      <w:proofErr w:type="gramStart"/>
+      <w:r>
+        <w:t>story</w:t>
+      </w:r>
+      <w:proofErr w:type="gramEnd"/>
+      <w:r>
+        <w:t xml:space="preserve"> </w:t>
       </w:r>
     </w:p>
     <w:p>
@@ -2359,13 +4963,27 @@
     </w:p>
     <w:p>
       <w:r>
-        <w:t xml:space="preserve">Jim’s ofr ice cream </w:t>
-      </w:r>
-    </w:p>
-    <w:p>
-      <w:r>
-        <w:t>The water front</w:t>
-      </w:r>
+        <w:lastRenderedPageBreak/>
+        <w:t xml:space="preserve">Jim’s </w:t>
+      </w:r>
+      <w:proofErr w:type="spellStart"/>
+      <w:r>
+        <w:t>ofr</w:t>
+      </w:r>
+      <w:proofErr w:type="spellEnd"/>
+      <w:r>
+        <w:t xml:space="preserve"> ice cream </w:t>
+      </w:r>
+    </w:p>
+    <w:p>
+      <w:r>
+        <w:t xml:space="preserve">The </w:t>
+      </w:r>
+      <w:proofErr w:type="gramStart"/>
+      <w:r>
+        <w:t>water front</w:t>
+      </w:r>
+      <w:proofErr w:type="gramEnd"/>
     </w:p>
     <w:p>
       <w:r>
@@ -2379,7 +4997,31 @@
     </w:p>
     <w:p>
       <w:r>
-        <w:t>I have 9 lives I’m a cat-- after a presentation of the Heilich manuever in my second grade class. Getting sent to the hall.</w:t>
+        <w:t xml:space="preserve">I have 9 lives I’m a cat-- after a presentation of the </w:t>
+      </w:r>
+      <w:proofErr w:type="spellStart"/>
+      <w:r>
+        <w:t>Heilich</w:t>
+      </w:r>
+      <w:proofErr w:type="spellEnd"/>
+      <w:r>
+        <w:t xml:space="preserve"> </w:t>
+      </w:r>
+      <w:proofErr w:type="spellStart"/>
+      <w:r>
+        <w:t>manuever</w:t>
+      </w:r>
+      <w:proofErr w:type="spellEnd"/>
+      <w:r>
+        <w:t xml:space="preserve"> in my </w:t>
+      </w:r>
+      <w:proofErr w:type="gramStart"/>
+      <w:r>
+        <w:t>second grade</w:t>
+      </w:r>
+      <w:proofErr w:type="gramEnd"/>
+      <w:r>
+        <w:t xml:space="preserve"> class. Getting sent to the hall.</w:t>
       </w:r>
     </w:p>
     <w:p>
@@ -2389,7 +5031,15 @@
     </w:p>
     <w:p>
       <w:r>
-        <w:t>The boy who had diabetes and sugarfree candy.</w:t>
+        <w:t xml:space="preserve">The boy who had diabetes and </w:t>
+      </w:r>
+      <w:proofErr w:type="spellStart"/>
+      <w:r>
+        <w:t>sugarfree</w:t>
+      </w:r>
+      <w:proofErr w:type="spellEnd"/>
+      <w:r>
+        <w:t xml:space="preserve"> candy.</w:t>
       </w:r>
     </w:p>
     <w:p>
@@ -2419,7 +5069,23 @@
     </w:p>
     <w:p>
       <w:r>
-        <w:t xml:space="preserve">Visiting the airport with my cub scout crew. My buddy Jeff’s family being really into hocjy and having an ice skating rink in the back yard. </w:t>
+        <w:t xml:space="preserve">Visiting the airport with my cub scout crew. My buddy Jeff’s family being really into </w:t>
+      </w:r>
+      <w:proofErr w:type="spellStart"/>
+      <w:r>
+        <w:t>hocjy</w:t>
+      </w:r>
+      <w:proofErr w:type="spellEnd"/>
+      <w:r>
+        <w:t xml:space="preserve"> and having an </w:t>
+      </w:r>
+      <w:proofErr w:type="gramStart"/>
+      <w:r>
+        <w:t>ice skating</w:t>
+      </w:r>
+      <w:proofErr w:type="gramEnd"/>
+      <w:r>
+        <w:t xml:space="preserve"> rink in the back yard. </w:t>
       </w:r>
     </w:p>
     <w:p/>
@@ -2431,7 +5097,15 @@
     </w:p>
     <w:p>
       <w:r>
-        <w:t xml:space="preserve">Upper Peninula ramblings.  Succession.  History. Superior Heartland.  Traditions.  Proximity.  Parents and family. </w:t>
+        <w:t xml:space="preserve">Upper </w:t>
+      </w:r>
+      <w:proofErr w:type="spellStart"/>
+      <w:r>
+        <w:t>Peninula</w:t>
+      </w:r>
+      <w:proofErr w:type="spellEnd"/>
+      <w:r>
+        <w:t xml:space="preserve"> ramblings.  Succession.  History. Superior Heartland.  Traditions.  Proximity.  Parents and family. </w:t>
       </w:r>
     </w:p>
     <w:p/>
@@ -2446,7 +5120,23 @@
         <w:ind w:firstLine="720"/>
       </w:pPr>
       <w:r>
-        <w:t xml:space="preserve">My mother and my father love me and they live in the UP in a white house beside the Little Bay of the Bear.  Little Bay de Noc.  And the French who came and went are ghosts upon these shores and the Indians too, and the living live out new the timeline and work at the casino.  Sing out young Indian brave.  Sing to the racist moon looking pale and down upon the people below burning brighter for some at this late hour depending on their fates.  </w:t>
+        <w:t xml:space="preserve">My mother and my father love </w:t>
+      </w:r>
+      <w:proofErr w:type="gramStart"/>
+      <w:r>
+        <w:t>me</w:t>
+      </w:r>
+      <w:proofErr w:type="gramEnd"/>
+      <w:r>
+        <w:t xml:space="preserve"> and they live in the UP in a white house beside the Little Bay of the Bear.  Little Bay de </w:t>
+      </w:r>
+      <w:proofErr w:type="spellStart"/>
+      <w:r>
+        <w:t>Noc</w:t>
+      </w:r>
+      <w:proofErr w:type="spellEnd"/>
+      <w:r>
+        <w:t xml:space="preserve">.  And the French who came and went are ghosts upon these shores and the Indians too, and the living live out new the timeline and work at the casino.  Sing out young Indian brave.  Sing to the racist moon looking pale and down upon the people below burning brighter for some at this late hour depending on their fates.  </w:t>
       </w:r>
     </w:p>
     <w:p>
@@ -2454,15 +5144,48 @@
         <w:ind w:firstLine="720"/>
       </w:pPr>
       <w:r>
-        <w:t xml:space="preserve">I am lost to myself this season and I am trying to find a way to return.  Biking down the hill of Spruce street past the apple tree on the lawns.  And the girls holding my hand at the roller rink.  Rolling along with a girl on each hand to the music as it blasted warm and familiar.  Huey Lewis and the News blasting the power of love and I am Marty McFly with my vest and my feathered hair on my skateboard cruising downtown holding on to the back of a pickup truck.  I am an 80s teen dream.  All the girls invite me to their birthday parties at the roller rink or the Pizza Hut or a bowling alley and so on.  I never found quite that community in Gladstone and when I had the chance I got the fuck out of there. Even though there are still ties.  Even though I am still tormented about not having written a note to Carrie or to Mrs. Nicholas when Mr. Nicholas died, or to the Bjorks when Justin died, or to Gendron when his dad died or to Angie who lost her father right around the time the other two lost theirs. </w:t>
+        <w:t xml:space="preserve">I am lost to myself this season and I am trying to find a way to return.  Biking down the hill of </w:t>
+      </w:r>
+      <w:proofErr w:type="gramStart"/>
+      <w:r>
+        <w:t>Spruce street</w:t>
+      </w:r>
+      <w:proofErr w:type="gramEnd"/>
+      <w:r>
+        <w:t xml:space="preserve"> past the apple tree on the lawns.  And the girls holding my hand at the roller rink.  Rolling along with a girl on each hand to the music as it blasted warm and familiar.  Huey Lewis and the News blasting the power of love and I am Marty McFly with my vest and my feathered hair on my skateboard </w:t>
+      </w:r>
+      <w:r>
+        <w:lastRenderedPageBreak/>
+        <w:t xml:space="preserve">cruising downtown holding on to the back of a pickup truck.  I am an 80s teen dream.  All the girls invite me to their birthday parties at the roller rink or the Pizza Hut or a bowling alley and so on.  I never found quite that community in Gladstone and when I had the </w:t>
+      </w:r>
+      <w:proofErr w:type="gramStart"/>
+      <w:r>
+        <w:t>chance</w:t>
+      </w:r>
+      <w:proofErr w:type="gramEnd"/>
+      <w:r>
+        <w:t xml:space="preserve"> I got the fuck out of there. Even though there are still ties.  Even though I am still tormented about not having written a note to Carrie or to Mrs. Nicholas when Mr. Nicholas died, or to the </w:t>
+      </w:r>
+      <w:proofErr w:type="spellStart"/>
+      <w:r>
+        <w:t>Bjorks</w:t>
+      </w:r>
+      <w:proofErr w:type="spellEnd"/>
+      <w:r>
+        <w:t xml:space="preserve"> when Justin died, or to Gendron when his dad died or to Angie who lost her father right around the time the other two lost theirs. </w:t>
       </w:r>
     </w:p>
     <w:p>
       <w:pPr>
         <w:ind w:firstLine="720"/>
       </w:pPr>
-      <w:r>
-        <w:t xml:space="preserve">Open up the world, it is moving past so fast. </w:t>
+      <w:proofErr w:type="gramStart"/>
+      <w:r>
+        <w:t>Open up</w:t>
+      </w:r>
+      <w:proofErr w:type="gramEnd"/>
+      <w:r>
+        <w:t xml:space="preserve"> the world, it is moving past so fast. </w:t>
       </w:r>
     </w:p>
     <w:p/>
@@ -2473,7 +5196,15 @@
     </w:p>
     <w:p>
       <w:r>
-        <w:t>Certainly water, forests, animals, farmland, fishing, transportation (lakes and rivers, locks, railways and highways)</w:t>
+        <w:t xml:space="preserve">Certainly water, forests, animals, farmland, fishing, transportation (lakes and rivers, locks, </w:t>
+      </w:r>
+      <w:proofErr w:type="gramStart"/>
+      <w:r>
+        <w:t>railways</w:t>
+      </w:r>
+      <w:proofErr w:type="gramEnd"/>
+      <w:r>
+        <w:t xml:space="preserve"> and highways)</w:t>
       </w:r>
     </w:p>
     <w:p/>
@@ -2483,10 +5214,12 @@
     <w:p/>
     <w:p>
       <w:bookmarkStart w:id="3" w:name="newsOfTheNorth"/>
+      <w:proofErr w:type="spellStart"/>
       <w:r>
         <w:t>NewOfTheNorth</w:t>
       </w:r>
       <w:bookmarkEnd w:id="3"/>
+      <w:proofErr w:type="spellEnd"/>
     </w:p>
     <w:p/>
     <w:p>
@@ -2508,7 +5241,6 @@
           <w:sz w:val="23"/>
           <w:szCs w:val="23"/>
         </w:rPr>
-        <w:lastRenderedPageBreak/>
         <w:t>South Carolina prosecutors decided not to file charges in a case where a man who fell off a recreational watercraft was fatally shot by his rescuer, according to the Oconee County Sheriff's Office.</w:t>
       </w:r>
     </w:p>
@@ -2692,6 +5424,7 @@
           <w:sz w:val="24"/>
           <w:szCs w:val="24"/>
         </w:rPr>
+        <w:lastRenderedPageBreak/>
         <w:t>Ultimately, 10th Circuit Solicitor David Wagner found the shooting was done in self-defense, per the sheriff's office, after investigators met with the solicitor's office this week to present evidence in the case.</w:t>
       </w:r>
     </w:p>
@@ -2838,7 +5571,6 @@
           <w:sz w:val="27"/>
           <w:szCs w:val="27"/>
         </w:rPr>
-        <w:lastRenderedPageBreak/>
         <w:t>Throughout the call you can hear a man in the background, his speech slurred. At one point during the call dispatched even asked the person on the phone if Morgan was intoxicated.</w:t>
       </w:r>
     </w:p>
@@ -2983,6 +5715,7 @@
           <w:sz w:val="27"/>
           <w:szCs w:val="27"/>
         </w:rPr>
+        <w:lastRenderedPageBreak/>
         <w:t>The woman from the jet ski also told deputies, Morgan tried to take over the boat at some point during the dispute.</w:t>
       </w:r>
     </w:p>
@@ -3005,21 +5738,19 @@
           <w:sz w:val="27"/>
           <w:szCs w:val="27"/>
         </w:rPr>
-        <w:t>“He broke the kill switch on the boat. He broke our boat,” the jetski woman said.</w:t>
-      </w:r>
-    </w:p>
-    <w:p>
-      <w:pPr>
-        <w:pStyle w:val="NormalWeb"/>
-        <w:shd w:val="clear" w:color="auto" w:fill="FFFFFF"/>
-        <w:textAlignment w:val="baseline"/>
+        <w:t xml:space="preserve">“He broke the kill switch on the boat. He broke our boat,” the </w:t>
+      </w:r>
+      <w:proofErr w:type="spellStart"/>
+      <w:r>
         <w:rPr>
           <w:rFonts w:ascii="Source Sans Pro" w:hAnsi="Source Sans Pro"/>
           <w:color w:val="000000"/>
           <w:sz w:val="27"/>
           <w:szCs w:val="27"/>
         </w:rPr>
-      </w:pPr>
+        <w:t>jetski</w:t>
+      </w:r>
+      <w:proofErr w:type="spellEnd"/>
       <w:r>
         <w:rPr>
           <w:rFonts w:ascii="Source Sans Pro" w:hAnsi="Source Sans Pro"/>
@@ -3027,7 +5758,7 @@
           <w:sz w:val="27"/>
           <w:szCs w:val="27"/>
         </w:rPr>
-        <w:t>In the incident report, the woman from the jet ski said she couldn’t believe he was acting that way when the couple was trying to rescue them.</w:t>
+        <w:t xml:space="preserve"> woman said.</w:t>
       </w:r>
     </w:p>
     <w:p>
@@ -3049,7 +5780,7 @@
           <w:sz w:val="27"/>
           <w:szCs w:val="27"/>
         </w:rPr>
-        <w:t>“Hurry, please hurry. We can’t take it much longer,” the woman from the pontoon boat said. “My husband is the one who had to fire at him and hit him in the head. He’s attacking us. He’s already broken something in the boat, dragged him out of the water after he wrecked his jet ski and now, he’s fighting my husband. Hurry,” the woman said.</w:t>
+        <w:t>In the incident report, the woman from the jet ski said she couldn’t believe he was acting that way when the couple was trying to rescue them.</w:t>
       </w:r>
     </w:p>
     <w:p>
@@ -3071,7 +5802,7 @@
           <w:sz w:val="27"/>
           <w:szCs w:val="27"/>
         </w:rPr>
-        <w:t>“Oh shoot, he’s starting to fight my husband again,” the woman from the boat said.</w:t>
+        <w:t>“Hurry, please hurry. We can’t take it much longer,” the woman from the pontoon boat said. “My husband is the one who had to fire at him and hit him in the head. He’s attacking us. He’s already broken something in the boat, dragged him out of the water after he wrecked his jet ski and now, he’s fighting my husband. Hurry,” the woman said.</w:t>
       </w:r>
     </w:p>
     <w:p>
@@ -3093,7 +5824,7 @@
           <w:sz w:val="27"/>
           <w:szCs w:val="27"/>
         </w:rPr>
-        <w:t>Later, you could hear the woman from the jet ski pick up the phone, crying, scared and praying. The woman from the boat was in the background praying, as well.</w:t>
+        <w:t>“Oh shoot, he’s starting to fight my husband again,” the woman from the boat said.</w:t>
       </w:r>
     </w:p>
     <w:p>
@@ -3115,21 +5846,19 @@
           <w:sz w:val="27"/>
           <w:szCs w:val="27"/>
         </w:rPr>
-        <w:t>“Lord please help us please, please, please, please, please,” Jetski woman said.</w:t>
-      </w:r>
-    </w:p>
-    <w:p>
-      <w:pPr>
-        <w:pStyle w:val="NormalWeb"/>
-        <w:shd w:val="clear" w:color="auto" w:fill="FFFFFF"/>
-        <w:textAlignment w:val="baseline"/>
+        <w:t xml:space="preserve">Later, you could hear the woman from the jet ski pick up the phone, crying, </w:t>
+      </w:r>
+      <w:proofErr w:type="gramStart"/>
+      <w:r>
         <w:rPr>
           <w:rFonts w:ascii="Source Sans Pro" w:hAnsi="Source Sans Pro"/>
           <w:color w:val="000000"/>
           <w:sz w:val="27"/>
           <w:szCs w:val="27"/>
         </w:rPr>
-      </w:pPr>
+        <w:t>scared</w:t>
+      </w:r>
+      <w:proofErr w:type="gramEnd"/>
       <w:r>
         <w:rPr>
           <w:rFonts w:ascii="Source Sans Pro" w:hAnsi="Source Sans Pro"/>
@@ -3137,8 +5866,111 @@
           <w:sz w:val="27"/>
           <w:szCs w:val="27"/>
         </w:rPr>
-        <w:lastRenderedPageBreak/>
-        <w:t>“We need you right now. God help us Lord. Cast the devil out of him,” said the elderly woman who was screaming. “Lord cast the devil out. Lord stop him. Stop him. Lord, we need you,” the woman said.</w:t>
+        <w:t xml:space="preserve"> and praying. The woman from the boat was in the background praying, as well.</w:t>
+      </w:r>
+    </w:p>
+    <w:p>
+      <w:pPr>
+        <w:pStyle w:val="NormalWeb"/>
+        <w:shd w:val="clear" w:color="auto" w:fill="FFFFFF"/>
+        <w:textAlignment w:val="baseline"/>
+        <w:rPr>
+          <w:rFonts w:ascii="Source Sans Pro" w:hAnsi="Source Sans Pro"/>
+          <w:color w:val="000000"/>
+          <w:sz w:val="27"/>
+          <w:szCs w:val="27"/>
+        </w:rPr>
+      </w:pPr>
+      <w:r>
+        <w:rPr>
+          <w:rFonts w:ascii="Source Sans Pro" w:hAnsi="Source Sans Pro"/>
+          <w:color w:val="000000"/>
+          <w:sz w:val="27"/>
+          <w:szCs w:val="27"/>
+        </w:rPr>
+        <w:t xml:space="preserve">“Lord please help us please, please, please, please, please,” </w:t>
+      </w:r>
+      <w:proofErr w:type="spellStart"/>
+      <w:r>
+        <w:rPr>
+          <w:rFonts w:ascii="Source Sans Pro" w:hAnsi="Source Sans Pro"/>
+          <w:color w:val="000000"/>
+          <w:sz w:val="27"/>
+          <w:szCs w:val="27"/>
+        </w:rPr>
+        <w:t>Jetski</w:t>
+      </w:r>
+      <w:proofErr w:type="spellEnd"/>
+      <w:r>
+        <w:rPr>
+          <w:rFonts w:ascii="Source Sans Pro" w:hAnsi="Source Sans Pro"/>
+          <w:color w:val="000000"/>
+          <w:sz w:val="27"/>
+          <w:szCs w:val="27"/>
+        </w:rPr>
+        <w:t xml:space="preserve"> woman said.</w:t>
+      </w:r>
+    </w:p>
+    <w:p>
+      <w:pPr>
+        <w:pStyle w:val="NormalWeb"/>
+        <w:shd w:val="clear" w:color="auto" w:fill="FFFFFF"/>
+        <w:textAlignment w:val="baseline"/>
+        <w:rPr>
+          <w:rFonts w:ascii="Source Sans Pro" w:hAnsi="Source Sans Pro"/>
+          <w:color w:val="000000"/>
+          <w:sz w:val="27"/>
+          <w:szCs w:val="27"/>
+        </w:rPr>
+      </w:pPr>
+      <w:r>
+        <w:rPr>
+          <w:rFonts w:ascii="Source Sans Pro" w:hAnsi="Source Sans Pro"/>
+          <w:color w:val="000000"/>
+          <w:sz w:val="27"/>
+          <w:szCs w:val="27"/>
+        </w:rPr>
+        <w:t xml:space="preserve">“We need you right now. God help </w:t>
+      </w:r>
+      <w:proofErr w:type="gramStart"/>
+      <w:r>
+        <w:rPr>
+          <w:rFonts w:ascii="Source Sans Pro" w:hAnsi="Source Sans Pro"/>
+          <w:color w:val="000000"/>
+          <w:sz w:val="27"/>
+          <w:szCs w:val="27"/>
+        </w:rPr>
+        <w:t>us</w:t>
+      </w:r>
+      <w:proofErr w:type="gramEnd"/>
+      <w:r>
+        <w:rPr>
+          <w:rFonts w:ascii="Source Sans Pro" w:hAnsi="Source Sans Pro"/>
+          <w:color w:val="000000"/>
+          <w:sz w:val="27"/>
+          <w:szCs w:val="27"/>
+        </w:rPr>
+        <w:t xml:space="preserve"> Lord. Cast the devil out of him,” said the elderly woman who was screaming. “Lord cast the devil out. Lord </w:t>
+      </w:r>
+      <w:proofErr w:type="gramStart"/>
+      <w:r>
+        <w:rPr>
+          <w:rFonts w:ascii="Source Sans Pro" w:hAnsi="Source Sans Pro"/>
+          <w:color w:val="000000"/>
+          <w:sz w:val="27"/>
+          <w:szCs w:val="27"/>
+        </w:rPr>
+        <w:t>stop</w:t>
+      </w:r>
+      <w:proofErr w:type="gramEnd"/>
+      <w:r>
+        <w:rPr>
+          <w:rFonts w:ascii="Source Sans Pro" w:hAnsi="Source Sans Pro"/>
+          <w:color w:val="000000"/>
+          <w:sz w:val="27"/>
+          <w:szCs w:val="27"/>
+        </w:rPr>
+        <w:t xml:space="preserve"> him. Stop him. Lord, we need you,” the woman said.</w:t>
       </w:r>
     </w:p>
     <w:p>
@@ -3304,6 +6136,7 @@
           <w:sz w:val="27"/>
           <w:szCs w:val="27"/>
         </w:rPr>
+        <w:lastRenderedPageBreak/>
         <w:t>7NEWS also received 911 calls from witnesses looking from their home.</w:t>
       </w:r>
     </w:p>
@@ -3363,6 +6196,7 @@
           <w:szCs w:val="27"/>
         </w:rPr>
       </w:pPr>
+      <w:proofErr w:type="gramStart"/>
       <w:r>
         <w:rPr>
           <w:rFonts w:ascii="Source Sans Pro" w:hAnsi="Source Sans Pro"/>
@@ -3370,7 +6204,17 @@
           <w:sz w:val="27"/>
           <w:szCs w:val="27"/>
         </w:rPr>
-        <w:t>The coroner’s office Morgan, was shot in the chest while on the pontoon boat.</w:t>
+        <w:t>The coroner’s office Morgan,</w:t>
+      </w:r>
+      <w:proofErr w:type="gramEnd"/>
+      <w:r>
+        <w:rPr>
+          <w:rFonts w:ascii="Source Sans Pro" w:hAnsi="Source Sans Pro"/>
+          <w:color w:val="000000"/>
+          <w:sz w:val="27"/>
+          <w:szCs w:val="27"/>
+        </w:rPr>
+        <w:t xml:space="preserve"> was shot in the chest while on the pontoon boat.</w:t>
       </w:r>
     </w:p>
     <w:p>
@@ -3566,7 +6410,21 @@
         <w:rPr>
           <w:rFonts w:ascii="Times New Roman" w:hAnsi="Times New Roman" w:cs="Times New Roman"/>
         </w:rPr>
-        <w:t>Even sort of relished it for the independence there in.</w:t>
+        <w:t xml:space="preserve">Even sort of relished it for the independence </w:t>
+      </w:r>
+      <w:proofErr w:type="gramStart"/>
+      <w:r>
+        <w:rPr>
+          <w:rFonts w:ascii="Times New Roman" w:hAnsi="Times New Roman" w:cs="Times New Roman"/>
+        </w:rPr>
+        <w:t>there</w:t>
+      </w:r>
+      <w:proofErr w:type="gramEnd"/>
+      <w:r>
+        <w:rPr>
+          <w:rFonts w:ascii="Times New Roman" w:hAnsi="Times New Roman" w:cs="Times New Roman"/>
+        </w:rPr>
+        <w:t xml:space="preserve"> in.</w:t>
       </w:r>
     </w:p>
     <w:p>
@@ -3631,7 +6489,21 @@
         <w:rPr>
           <w:rFonts w:ascii="Times New Roman" w:hAnsi="Times New Roman" w:cs="Times New Roman"/>
         </w:rPr>
-        <w:t>Come with us to the forset and you may never leave again.</w:t>
+        <w:t xml:space="preserve">Come with us to the </w:t>
+      </w:r>
+      <w:proofErr w:type="spellStart"/>
+      <w:r>
+        <w:rPr>
+          <w:rFonts w:ascii="Times New Roman" w:hAnsi="Times New Roman" w:cs="Times New Roman"/>
+        </w:rPr>
+        <w:t>forset</w:t>
+      </w:r>
+      <w:proofErr w:type="spellEnd"/>
+      <w:r>
+        <w:rPr>
+          <w:rFonts w:ascii="Times New Roman" w:hAnsi="Times New Roman" w:cs="Times New Roman"/>
+        </w:rPr>
+        <w:t xml:space="preserve"> and you may never leave again.</w:t>
       </w:r>
     </w:p>
     <w:p>
@@ -3657,6 +6529,7 @@
         <w:rPr>
           <w:rFonts w:ascii="Times New Roman" w:hAnsi="Times New Roman" w:cs="Times New Roman"/>
         </w:rPr>
+        <w:lastRenderedPageBreak/>
         <w:t xml:space="preserve">He wanted to be a poet. </w:t>
       </w:r>
     </w:p>
@@ -3865,138 +6738,314 @@
         <w:rPr>
           <w:rFonts w:ascii="Times New Roman" w:hAnsi="Times New Roman" w:cs="Times New Roman"/>
         </w:rPr>
+        <w:t>There is only so much someone can do.</w:t>
+      </w:r>
+    </w:p>
+    <w:p>
+      <w:pPr>
+        <w:rPr>
+          <w:rFonts w:ascii="Times New Roman" w:hAnsi="Times New Roman" w:cs="Times New Roman"/>
+        </w:rPr>
+      </w:pPr>
+      <w:r>
+        <w:rPr>
+          <w:rFonts w:ascii="Times New Roman" w:hAnsi="Times New Roman" w:cs="Times New Roman"/>
+        </w:rPr>
+        <w:t>A flurry of pigeons and a handful of seed.</w:t>
+      </w:r>
+    </w:p>
+    <w:p>
+      <w:pPr>
+        <w:rPr>
+          <w:rFonts w:ascii="Times New Roman" w:hAnsi="Times New Roman" w:cs="Times New Roman"/>
+        </w:rPr>
+      </w:pPr>
+      <w:r>
+        <w:rPr>
+          <w:rFonts w:ascii="Times New Roman" w:hAnsi="Times New Roman" w:cs="Times New Roman"/>
+        </w:rPr>
+        <w:t>Scapegoating, boy scout escapism.</w:t>
+      </w:r>
+    </w:p>
+    <w:p>
+      <w:pPr>
+        <w:rPr>
+          <w:rFonts w:ascii="Times New Roman" w:hAnsi="Times New Roman" w:cs="Times New Roman"/>
+        </w:rPr>
+      </w:pPr>
+      <w:r>
+        <w:rPr>
+          <w:rFonts w:ascii="Times New Roman" w:hAnsi="Times New Roman" w:cs="Times New Roman"/>
+        </w:rPr>
+        <w:t>Length of rope.</w:t>
+      </w:r>
+    </w:p>
+    <w:p>
+      <w:pPr>
+        <w:rPr>
+          <w:rFonts w:ascii="Times New Roman" w:hAnsi="Times New Roman" w:cs="Times New Roman"/>
+        </w:rPr>
+      </w:pPr>
+      <w:proofErr w:type="spellStart"/>
+      <w:r>
+        <w:rPr>
+          <w:rFonts w:ascii="Times New Roman" w:hAnsi="Times New Roman" w:cs="Times New Roman"/>
+        </w:rPr>
+        <w:t>Boylen</w:t>
+      </w:r>
+      <w:proofErr w:type="spellEnd"/>
+      <w:r>
+        <w:rPr>
+          <w:rFonts w:ascii="Times New Roman" w:hAnsi="Times New Roman" w:cs="Times New Roman"/>
+        </w:rPr>
+        <w:t xml:space="preserve"> or square?</w:t>
+      </w:r>
+    </w:p>
+    <w:p>
+      <w:pPr>
+        <w:rPr>
+          <w:rFonts w:ascii="Times New Roman" w:hAnsi="Times New Roman" w:cs="Times New Roman"/>
+        </w:rPr>
+      </w:pPr>
+      <w:r>
+        <w:rPr>
+          <w:rFonts w:ascii="Times New Roman" w:hAnsi="Times New Roman" w:cs="Times New Roman"/>
+        </w:rPr>
+        <w:t>Starboard or port?</w:t>
+      </w:r>
+    </w:p>
+    <w:p>
+      <w:pPr>
+        <w:rPr>
+          <w:rFonts w:ascii="Times New Roman" w:hAnsi="Times New Roman" w:cs="Times New Roman"/>
+        </w:rPr>
+      </w:pPr>
+      <w:r>
+        <w:rPr>
+          <w:rFonts w:ascii="Times New Roman" w:hAnsi="Times New Roman" w:cs="Times New Roman"/>
+        </w:rPr>
+        <w:t xml:space="preserve">When we work below the ballast </w:t>
+      </w:r>
+      <w:proofErr w:type="gramStart"/>
+      <w:r>
+        <w:rPr>
+          <w:rFonts w:ascii="Times New Roman" w:hAnsi="Times New Roman" w:cs="Times New Roman"/>
+        </w:rPr>
+        <w:t>line</w:t>
+      </w:r>
+      <w:proofErr w:type="gramEnd"/>
+      <w:r>
+        <w:rPr>
+          <w:rFonts w:ascii="Times New Roman" w:hAnsi="Times New Roman" w:cs="Times New Roman"/>
+        </w:rPr>
+        <w:t xml:space="preserve"> we get hazard pay.</w:t>
+      </w:r>
+    </w:p>
+    <w:p>
+      <w:pPr>
+        <w:rPr>
+          <w:rFonts w:ascii="Times New Roman" w:hAnsi="Times New Roman" w:cs="Times New Roman"/>
+        </w:rPr>
+      </w:pPr>
+      <w:r>
+        <w:rPr>
+          <w:rFonts w:ascii="Times New Roman" w:hAnsi="Times New Roman" w:cs="Times New Roman"/>
+        </w:rPr>
+        <w:t>The union sees to it. That’s what our dues are for.</w:t>
+      </w:r>
+    </w:p>
+    <w:p>
+      <w:pPr>
+        <w:rPr>
+          <w:rFonts w:ascii="Times New Roman" w:hAnsi="Times New Roman" w:cs="Times New Roman"/>
+        </w:rPr>
+      </w:pPr>
+      <w:r>
+        <w:rPr>
+          <w:rFonts w:ascii="Times New Roman" w:hAnsi="Times New Roman" w:cs="Times New Roman"/>
+        </w:rPr>
+        <w:t>The old timers were quiet and nervy,</w:t>
+      </w:r>
+    </w:p>
+    <w:p>
+      <w:pPr>
+        <w:rPr>
+          <w:rFonts w:ascii="Times New Roman" w:hAnsi="Times New Roman" w:cs="Times New Roman"/>
+        </w:rPr>
+      </w:pPr>
+      <w:r>
+        <w:rPr>
+          <w:rFonts w:ascii="Times New Roman" w:hAnsi="Times New Roman" w:cs="Times New Roman"/>
+        </w:rPr>
+        <w:t xml:space="preserve">I was whistling, </w:t>
+      </w:r>
+      <w:proofErr w:type="gramStart"/>
+      <w:r>
+        <w:rPr>
+          <w:rFonts w:ascii="Times New Roman" w:hAnsi="Times New Roman" w:cs="Times New Roman"/>
+        </w:rPr>
+        <w:t>pissing everyone off</w:t>
+      </w:r>
+      <w:proofErr w:type="gramEnd"/>
+      <w:r>
+        <w:rPr>
+          <w:rFonts w:ascii="Times New Roman" w:hAnsi="Times New Roman" w:cs="Times New Roman"/>
+        </w:rPr>
+        <w:t>.</w:t>
+      </w:r>
+    </w:p>
+    <w:p>
+      <w:pPr>
+        <w:rPr>
+          <w:rFonts w:ascii="Times New Roman" w:hAnsi="Times New Roman" w:cs="Times New Roman"/>
+        </w:rPr>
+      </w:pPr>
+      <w:r>
+        <w:rPr>
+          <w:rFonts w:ascii="Times New Roman" w:hAnsi="Times New Roman" w:cs="Times New Roman"/>
+        </w:rPr>
+        <w:t xml:space="preserve">I suppose the danger was if shit went </w:t>
+      </w:r>
+      <w:proofErr w:type="gramStart"/>
+      <w:r>
+        <w:rPr>
+          <w:rFonts w:ascii="Times New Roman" w:hAnsi="Times New Roman" w:cs="Times New Roman"/>
+        </w:rPr>
+        <w:t>down</w:t>
+      </w:r>
+      <w:proofErr w:type="gramEnd"/>
+      <w:r>
+        <w:rPr>
+          <w:rFonts w:ascii="Times New Roman" w:hAnsi="Times New Roman" w:cs="Times New Roman"/>
+        </w:rPr>
+        <w:t xml:space="preserve"> we somehow all had to get the fuck up a single file paint-ladder anemically suspended above the dusky drop light haul of the ballast tank. Fill your </w:t>
+      </w:r>
+      <w:proofErr w:type="gramStart"/>
+      <w:r>
+        <w:rPr>
+          <w:rFonts w:ascii="Times New Roman" w:hAnsi="Times New Roman" w:cs="Times New Roman"/>
+        </w:rPr>
+        <w:t>10 gallon</w:t>
+      </w:r>
+      <w:proofErr w:type="gramEnd"/>
+      <w:r>
+        <w:rPr>
+          <w:rFonts w:ascii="Times New Roman" w:hAnsi="Times New Roman" w:cs="Times New Roman"/>
+        </w:rPr>
+        <w:t xml:space="preserve"> paint bucket. Paint we probably had used in one of our various kill an afternoon painting projects.  My favorite one </w:t>
+      </w:r>
+      <w:proofErr w:type="spellStart"/>
+      <w:r>
+        <w:rPr>
+          <w:rFonts w:ascii="Times New Roman" w:hAnsi="Times New Roman" w:cs="Times New Roman"/>
+        </w:rPr>
+        <w:t>bing</w:t>
+      </w:r>
+      <w:proofErr w:type="spellEnd"/>
+      <w:r>
+        <w:rPr>
+          <w:rFonts w:ascii="Times New Roman" w:hAnsi="Times New Roman" w:cs="Times New Roman"/>
+        </w:rPr>
+        <w:t xml:space="preserve"> when Mike, this big round </w:t>
+      </w:r>
+      <w:proofErr w:type="gramStart"/>
+      <w:r>
+        <w:rPr>
+          <w:rFonts w:ascii="Times New Roman" w:hAnsi="Times New Roman" w:cs="Times New Roman"/>
+        </w:rPr>
+        <w:t>black haired</w:t>
+      </w:r>
+      <w:proofErr w:type="gramEnd"/>
+      <w:r>
+        <w:rPr>
+          <w:rFonts w:ascii="Times New Roman" w:hAnsi="Times New Roman" w:cs="Times New Roman"/>
+        </w:rPr>
+        <w:t xml:space="preserve"> guy that seemed to have a </w:t>
+      </w:r>
+      <w:proofErr w:type="spellStart"/>
+      <w:r>
+        <w:rPr>
+          <w:rFonts w:ascii="Times New Roman" w:hAnsi="Times New Roman" w:cs="Times New Roman"/>
+        </w:rPr>
+        <w:t>helluva</w:t>
+      </w:r>
+      <w:proofErr w:type="spellEnd"/>
+      <w:r>
+        <w:rPr>
+          <w:rFonts w:ascii="Times New Roman" w:hAnsi="Times New Roman" w:cs="Times New Roman"/>
+        </w:rPr>
+        <w:t xml:space="preserve"> temper, most of the guys on the boat seemed to have a </w:t>
+      </w:r>
+      <w:proofErr w:type="spellStart"/>
+      <w:r>
+        <w:rPr>
+          <w:rFonts w:ascii="Times New Roman" w:hAnsi="Times New Roman" w:cs="Times New Roman"/>
+        </w:rPr>
+        <w:t>helluva</w:t>
+      </w:r>
+      <w:proofErr w:type="spellEnd"/>
+      <w:r>
+        <w:rPr>
+          <w:rFonts w:ascii="Times New Roman" w:hAnsi="Times New Roman" w:cs="Times New Roman"/>
+        </w:rPr>
+        <w:t xml:space="preserve"> temper. I learned to mostly just shut the </w:t>
+      </w:r>
+      <w:proofErr w:type="gramStart"/>
+      <w:r>
+        <w:rPr>
+          <w:rFonts w:ascii="Times New Roman" w:hAnsi="Times New Roman" w:cs="Times New Roman"/>
+        </w:rPr>
+        <w:t>fuck</w:t>
+      </w:r>
+      <w:proofErr w:type="gramEnd"/>
+      <w:r>
+        <w:rPr>
+          <w:rFonts w:ascii="Times New Roman" w:hAnsi="Times New Roman" w:cs="Times New Roman"/>
+        </w:rPr>
+        <w:t xml:space="preserve"> up and energetic. If they couldn’t curse my work then all that other chatter was just them being nervy and mean and on the </w:t>
+      </w:r>
+      <w:proofErr w:type="spellStart"/>
+      <w:r>
+        <w:rPr>
+          <w:rFonts w:ascii="Times New Roman" w:hAnsi="Times New Roman" w:cs="Times New Roman"/>
+        </w:rPr>
         <w:lastRenderedPageBreak/>
-        <w:t>There is only so much someone can do.</w:t>
-      </w:r>
-    </w:p>
-    <w:p>
-      <w:pPr>
-        <w:rPr>
-          <w:rFonts w:ascii="Times New Roman" w:hAnsi="Times New Roman" w:cs="Times New Roman"/>
-        </w:rPr>
-      </w:pPr>
-      <w:r>
-        <w:rPr>
-          <w:rFonts w:ascii="Times New Roman" w:hAnsi="Times New Roman" w:cs="Times New Roman"/>
-        </w:rPr>
-        <w:t>A flurry of pigeons and a handful of seed.</w:t>
-      </w:r>
-    </w:p>
-    <w:p>
-      <w:pPr>
-        <w:rPr>
-          <w:rFonts w:ascii="Times New Roman" w:hAnsi="Times New Roman" w:cs="Times New Roman"/>
-        </w:rPr>
-      </w:pPr>
-      <w:r>
-        <w:rPr>
-          <w:rFonts w:ascii="Times New Roman" w:hAnsi="Times New Roman" w:cs="Times New Roman"/>
-        </w:rPr>
-        <w:t>Scapegoating, boy scout escapism.</w:t>
-      </w:r>
-    </w:p>
-    <w:p>
-      <w:pPr>
-        <w:rPr>
-          <w:rFonts w:ascii="Times New Roman" w:hAnsi="Times New Roman" w:cs="Times New Roman"/>
-        </w:rPr>
-      </w:pPr>
-      <w:r>
-        <w:rPr>
-          <w:rFonts w:ascii="Times New Roman" w:hAnsi="Times New Roman" w:cs="Times New Roman"/>
-        </w:rPr>
-        <w:t>Length of rope.</w:t>
-      </w:r>
-    </w:p>
-    <w:p>
-      <w:pPr>
-        <w:rPr>
-          <w:rFonts w:ascii="Times New Roman" w:hAnsi="Times New Roman" w:cs="Times New Roman"/>
-        </w:rPr>
-      </w:pPr>
-      <w:r>
-        <w:rPr>
-          <w:rFonts w:ascii="Times New Roman" w:hAnsi="Times New Roman" w:cs="Times New Roman"/>
-        </w:rPr>
-        <w:t>Boylen or square?</w:t>
-      </w:r>
-    </w:p>
-    <w:p>
-      <w:pPr>
-        <w:rPr>
-          <w:rFonts w:ascii="Times New Roman" w:hAnsi="Times New Roman" w:cs="Times New Roman"/>
-        </w:rPr>
-      </w:pPr>
-      <w:r>
-        <w:rPr>
-          <w:rFonts w:ascii="Times New Roman" w:hAnsi="Times New Roman" w:cs="Times New Roman"/>
-        </w:rPr>
-        <w:t>Starboard or port?</w:t>
-      </w:r>
-    </w:p>
-    <w:p>
-      <w:pPr>
-        <w:rPr>
-          <w:rFonts w:ascii="Times New Roman" w:hAnsi="Times New Roman" w:cs="Times New Roman"/>
-        </w:rPr>
-      </w:pPr>
-      <w:r>
-        <w:rPr>
-          <w:rFonts w:ascii="Times New Roman" w:hAnsi="Times New Roman" w:cs="Times New Roman"/>
-        </w:rPr>
-        <w:t>When we work below the ballast line we get hazard pay.</w:t>
-      </w:r>
-    </w:p>
-    <w:p>
-      <w:pPr>
-        <w:rPr>
-          <w:rFonts w:ascii="Times New Roman" w:hAnsi="Times New Roman" w:cs="Times New Roman"/>
-        </w:rPr>
-      </w:pPr>
-      <w:r>
-        <w:rPr>
-          <w:rFonts w:ascii="Times New Roman" w:hAnsi="Times New Roman" w:cs="Times New Roman"/>
-        </w:rPr>
-        <w:t>The union sees to it. That’s what our dues are for.</w:t>
-      </w:r>
-    </w:p>
-    <w:p>
-      <w:pPr>
-        <w:rPr>
-          <w:rFonts w:ascii="Times New Roman" w:hAnsi="Times New Roman" w:cs="Times New Roman"/>
-        </w:rPr>
-      </w:pPr>
-      <w:r>
-        <w:rPr>
-          <w:rFonts w:ascii="Times New Roman" w:hAnsi="Times New Roman" w:cs="Times New Roman"/>
-        </w:rPr>
-        <w:t>The old timers were quiet and nervy,</w:t>
-      </w:r>
-    </w:p>
-    <w:p>
-      <w:pPr>
-        <w:rPr>
-          <w:rFonts w:ascii="Times New Roman" w:hAnsi="Times New Roman" w:cs="Times New Roman"/>
-        </w:rPr>
-      </w:pPr>
-      <w:r>
-        <w:rPr>
-          <w:rFonts w:ascii="Times New Roman" w:hAnsi="Times New Roman" w:cs="Times New Roman"/>
-        </w:rPr>
-        <w:t>I was whistling, pissing everyone off.</w:t>
-      </w:r>
-    </w:p>
-    <w:p>
-      <w:pPr>
-        <w:rPr>
-          <w:rFonts w:ascii="Times New Roman" w:hAnsi="Times New Roman" w:cs="Times New Roman"/>
-        </w:rPr>
-      </w:pPr>
-      <w:r>
-        <w:rPr>
-          <w:rFonts w:ascii="Times New Roman" w:hAnsi="Times New Roman" w:cs="Times New Roman"/>
-        </w:rPr>
-        <w:t xml:space="preserve">I suppose the danger was if shit went down we somehow all had to get the fuck up a single file paint-ladder anemically suspended above the dusky drop light haul of the ballast tank. Fill your 10 gallon paint bucket. Paint we probably had used in one of our various kill an afternoon painting projects.  My favorite one bing when Mike, this big round black haired guy that seemed to have a helluva temper, most of the guys on the boat seemed to have a helluva temper. I learned to mostly just shut the fuck up and energetic. If they couldn’t curse my work then all that other chatter was just them being nervy and mean and on the wrongside of middle-aged and alcoholic, and gambling addicted. Men who could disappear for long periods of time and would not be sorely missed. Or at least arrangements may or may not have been made. Some guys lived with their parents. They’d brag about having $120,000 in the bank. Should’ve stayed in touch with these guys. They could have been investors in my widget biz. Nearly getting left at Two Harbors. After talking to Laura on the telephone. Before Oxford. Good and bad throughout the years. Should not dwell on bad as just being this black mark. This was also experience. These are the scars that sober you up to right action, right thinking. </w:t>
+        <w:t>wrongside</w:t>
+      </w:r>
+      <w:proofErr w:type="spellEnd"/>
+      <w:r>
+        <w:rPr>
+          <w:rFonts w:ascii="Times New Roman" w:hAnsi="Times New Roman" w:cs="Times New Roman"/>
+        </w:rPr>
+        <w:t xml:space="preserve"> of middle-aged and </w:t>
+      </w:r>
+      <w:proofErr w:type="gramStart"/>
+      <w:r>
+        <w:rPr>
+          <w:rFonts w:ascii="Times New Roman" w:hAnsi="Times New Roman" w:cs="Times New Roman"/>
+        </w:rPr>
+        <w:t>alcoholic, and</w:t>
+      </w:r>
+      <w:proofErr w:type="gramEnd"/>
+      <w:r>
+        <w:rPr>
+          <w:rFonts w:ascii="Times New Roman" w:hAnsi="Times New Roman" w:cs="Times New Roman"/>
+        </w:rPr>
+        <w:t xml:space="preserve"> gambling addicted. Men who could disappear for long periods of time and would not be sorely missed. Or at least arrangements may or may not have been made. Some guys lived with their parents. They’d brag about having $120,000 in the bank. Should’ve stayed in touch with these guys. They could have been investors in my widget biz. Nearly getting left at Two Harbors. After talking to Laura on the telephone. Before Oxford. Good and bad throughout the years. Should not dwell on bad as just being this black mark. This was also </w:t>
+      </w:r>
+      <w:proofErr w:type="gramStart"/>
+      <w:r>
+        <w:rPr>
+          <w:rFonts w:ascii="Times New Roman" w:hAnsi="Times New Roman" w:cs="Times New Roman"/>
+        </w:rPr>
+        <w:t>experience</w:t>
+      </w:r>
+      <w:proofErr w:type="gramEnd"/>
+      <w:r>
+        <w:rPr>
+          <w:rFonts w:ascii="Times New Roman" w:hAnsi="Times New Roman" w:cs="Times New Roman"/>
+        </w:rPr>
+        <w:t xml:space="preserve">. These are the scars that sober you up to right action, right thinking. </w:t>
       </w:r>
     </w:p>
     <w:p>
@@ -4066,8 +7115,16 @@
         <w:rPr>
           <w:rFonts w:ascii="Times New Roman" w:hAnsi="Times New Roman" w:cs="Times New Roman"/>
         </w:rPr>
-        <w:t>Terror perhaps, at the final reveal of my utter lack of talent;</w:t>
-      </w:r>
+        <w:t xml:space="preserve">Terror perhaps, at the final reveal of my utter lack of </w:t>
+      </w:r>
+      <w:proofErr w:type="gramStart"/>
+      <w:r>
+        <w:rPr>
+          <w:rFonts w:ascii="Times New Roman" w:hAnsi="Times New Roman" w:cs="Times New Roman"/>
+        </w:rPr>
+        <w:t>talent;</w:t>
+      </w:r>
+      <w:proofErr w:type="gramEnd"/>
     </w:p>
     <w:p>
       <w:pPr>
@@ -4094,34 +7151,117 @@
         <w:rPr>
           <w:rFonts w:ascii="Times New Roman" w:hAnsi="Times New Roman" w:cs="Times New Roman"/>
         </w:rPr>
-        <w:t xml:space="preserve"> We were basically collecting the shalings of the boat. It was chipping  away and that shit would probably clog the pipes that moved water in and out of those things. And those things has pipes and such that were designed to quickly fill the tanks with water. How fast could they fill? How much time did we have to get our of there if it did start filling up with water. Thinking back it did feel like a death trap down there. I probably shouldn’t have been whistling.</w:t>
-      </w:r>
-    </w:p>
-    <w:p>
-      <w:pPr>
-        <w:rPr>
-          <w:rFonts w:ascii="Times New Roman" w:hAnsi="Times New Roman" w:cs="Times New Roman"/>
-        </w:rPr>
-      </w:pPr>
-    </w:p>
-    <w:p>
-      <w:pPr>
-        <w:rPr>
-          <w:rFonts w:ascii="Times New Roman" w:hAnsi="Times New Roman" w:cs="Times New Roman"/>
-        </w:rPr>
-      </w:pPr>
-    </w:p>
-    <w:p>
-      <w:pPr>
-        <w:rPr>
-          <w:rFonts w:ascii="Times New Roman" w:hAnsi="Times New Roman" w:cs="Times New Roman"/>
-        </w:rPr>
-      </w:pPr>
-      <w:r>
-        <w:rPr>
-          <w:rFonts w:ascii="Times New Roman" w:hAnsi="Times New Roman" w:cs="Times New Roman"/>
-        </w:rPr>
-        <w:lastRenderedPageBreak/>
+        <w:t xml:space="preserve"> We were basically collecting the </w:t>
+      </w:r>
+      <w:proofErr w:type="spellStart"/>
+      <w:r>
+        <w:rPr>
+          <w:rFonts w:ascii="Times New Roman" w:hAnsi="Times New Roman" w:cs="Times New Roman"/>
+        </w:rPr>
+        <w:t>shalings</w:t>
+      </w:r>
+      <w:proofErr w:type="spellEnd"/>
+      <w:r>
+        <w:rPr>
+          <w:rFonts w:ascii="Times New Roman" w:hAnsi="Times New Roman" w:cs="Times New Roman"/>
+        </w:rPr>
+        <w:t xml:space="preserve"> of the boat. It was </w:t>
+      </w:r>
+      <w:proofErr w:type="gramStart"/>
+      <w:r>
+        <w:rPr>
+          <w:rFonts w:ascii="Times New Roman" w:hAnsi="Times New Roman" w:cs="Times New Roman"/>
+        </w:rPr>
+        <w:t>chipping  away</w:t>
+      </w:r>
+      <w:proofErr w:type="gramEnd"/>
+      <w:r>
+        <w:rPr>
+          <w:rFonts w:ascii="Times New Roman" w:hAnsi="Times New Roman" w:cs="Times New Roman"/>
+        </w:rPr>
+        <w:t xml:space="preserve"> and that shit would probably clog the pipes that moved water in and out of those things. And those things </w:t>
+      </w:r>
+      <w:proofErr w:type="gramStart"/>
+      <w:r>
+        <w:rPr>
+          <w:rFonts w:ascii="Times New Roman" w:hAnsi="Times New Roman" w:cs="Times New Roman"/>
+        </w:rPr>
+        <w:t>has</w:t>
+      </w:r>
+      <w:proofErr w:type="gramEnd"/>
+      <w:r>
+        <w:rPr>
+          <w:rFonts w:ascii="Times New Roman" w:hAnsi="Times New Roman" w:cs="Times New Roman"/>
+        </w:rPr>
+        <w:t xml:space="preserve"> pipes and such that were designed to quickly fill the tanks with water. How fast could they fill? How much time did we have to get </w:t>
+      </w:r>
+      <w:proofErr w:type="spellStart"/>
+      <w:r>
+        <w:rPr>
+          <w:rFonts w:ascii="Times New Roman" w:hAnsi="Times New Roman" w:cs="Times New Roman"/>
+        </w:rPr>
+        <w:t>our</w:t>
+      </w:r>
+      <w:proofErr w:type="spellEnd"/>
+      <w:r>
+        <w:rPr>
+          <w:rFonts w:ascii="Times New Roman" w:hAnsi="Times New Roman" w:cs="Times New Roman"/>
+        </w:rPr>
+        <w:t xml:space="preserve"> of there if it did start filling up with </w:t>
+      </w:r>
+      <w:proofErr w:type="gramStart"/>
+      <w:r>
+        <w:rPr>
+          <w:rFonts w:ascii="Times New Roman" w:hAnsi="Times New Roman" w:cs="Times New Roman"/>
+        </w:rPr>
+        <w:t>water.</w:t>
+      </w:r>
+      <w:proofErr w:type="gramEnd"/>
+      <w:r>
+        <w:rPr>
+          <w:rFonts w:ascii="Times New Roman" w:hAnsi="Times New Roman" w:cs="Times New Roman"/>
+        </w:rPr>
+        <w:t xml:space="preserve"> Thinking </w:t>
+      </w:r>
+      <w:proofErr w:type="gramStart"/>
+      <w:r>
+        <w:rPr>
+          <w:rFonts w:ascii="Times New Roman" w:hAnsi="Times New Roman" w:cs="Times New Roman"/>
+        </w:rPr>
+        <w:t>back</w:t>
+      </w:r>
+      <w:proofErr w:type="gramEnd"/>
+      <w:r>
+        <w:rPr>
+          <w:rFonts w:ascii="Times New Roman" w:hAnsi="Times New Roman" w:cs="Times New Roman"/>
+        </w:rPr>
+        <w:t xml:space="preserve"> it did feel like a death trap down there. I probably shouldn’t have been whistling.</w:t>
+      </w:r>
+    </w:p>
+    <w:p>
+      <w:pPr>
+        <w:rPr>
+          <w:rFonts w:ascii="Times New Roman" w:hAnsi="Times New Roman" w:cs="Times New Roman"/>
+        </w:rPr>
+      </w:pPr>
+    </w:p>
+    <w:p>
+      <w:pPr>
+        <w:rPr>
+          <w:rFonts w:ascii="Times New Roman" w:hAnsi="Times New Roman" w:cs="Times New Roman"/>
+        </w:rPr>
+      </w:pPr>
+    </w:p>
+    <w:p>
+      <w:pPr>
+        <w:rPr>
+          <w:rFonts w:ascii="Times New Roman" w:hAnsi="Times New Roman" w:cs="Times New Roman"/>
+        </w:rPr>
+      </w:pPr>
+      <w:r>
+        <w:rPr>
+          <w:rFonts w:ascii="Times New Roman" w:hAnsi="Times New Roman" w:cs="Times New Roman"/>
+        </w:rPr>
         <w:t>Make some money, go to Europe</w:t>
       </w:r>
     </w:p>
@@ -4187,13 +7327,62 @@
     <w:p>
       <w:r>
         <w:tab/>
-        <w:t>Aunt Deb’s years in Pakistan. Read Crime and Punishment and couldn’t figure out what the big deal was. Her father raised Beef Cattle. Was named Duke or something. Was gonna have to move to Costa Rica if that lady got elected. He has a Deer Ranch-- one mile square pinned aread where you can hunt bait pile fed deer all year round. Could write some kind of dystopian nightmare bout the deer thinking that they are free, but they are not free. Creepy footage from CCTV cameras of the der coming to the bait pile under the cover of darkness.</w:t>
-      </w:r>
-    </w:p>
-    <w:p>
-      <w:r>
+        <w:t xml:space="preserve">Aunt Deb’s years in Pakistan. Read Crime and Punishment and couldn’t figure out what the big deal was. Her father raised Beef Cattle. Was named Duke or something. Was </w:t>
+      </w:r>
+      <w:proofErr w:type="spellStart"/>
+      <w:r>
+        <w:t>gonna</w:t>
+      </w:r>
+      <w:proofErr w:type="spellEnd"/>
+      <w:r>
+        <w:t xml:space="preserve"> </w:t>
+      </w:r>
+      <w:proofErr w:type="gramStart"/>
+      <w:r>
+        <w:t>have to</w:t>
+      </w:r>
+      <w:proofErr w:type="gramEnd"/>
+      <w:r>
+        <w:t xml:space="preserve"> move to Costa Rica if that lady got elected. He has a Deer Ranch-- </w:t>
+      </w:r>
+      <w:proofErr w:type="gramStart"/>
+      <w:r>
+        <w:t>one mile</w:t>
+      </w:r>
+      <w:proofErr w:type="gramEnd"/>
+      <w:r>
+        <w:t xml:space="preserve"> square pinned </w:t>
+      </w:r>
+      <w:proofErr w:type="spellStart"/>
+      <w:r>
+        <w:t>aread</w:t>
+      </w:r>
+      <w:proofErr w:type="spellEnd"/>
+      <w:r>
+        <w:t xml:space="preserve"> where you can hunt bait pile fed deer all year round. Could write </w:t>
+      </w:r>
+      <w:proofErr w:type="gramStart"/>
+      <w:r>
+        <w:t>some kind of dystopian</w:t>
+      </w:r>
+      <w:proofErr w:type="gramEnd"/>
+      <w:r>
+        <w:t xml:space="preserve"> nightmare bout the deer thinking that they are free, but they are not free. Creepy footage from CCTV cameras of the der coming to the bait pile under the cover of darkness.</w:t>
+      </w:r>
+    </w:p>
+    <w:p>
+      <w:r>
+        <w:lastRenderedPageBreak/>
         <w:tab/>
-        <w:t xml:space="preserve">Hunter keeps falling asleep and dreaming that he is a deer. When he wakes up he watches himself on the CCTV footage. </w:t>
+        <w:t xml:space="preserve">Hunter keeps falling asleep and dreaming that he is a deer. When he wakes </w:t>
+      </w:r>
+      <w:proofErr w:type="gramStart"/>
+      <w:r>
+        <w:t>up</w:t>
+      </w:r>
+      <w:proofErr w:type="gramEnd"/>
+      <w:r>
+        <w:t xml:space="preserve"> he watches himself on the CCTV footage. </w:t>
       </w:r>
     </w:p>
     <w:p>
@@ -4742,8 +7931,9 @@
           <w:szCs w:val="24"/>
           <w:shd w:val="clear" w:color="auto" w:fill="FFFFFF"/>
         </w:rPr>
-        <w:t>The land of Taquamenon is something to be seen.</w:t>
-      </w:r>
+        <w:t xml:space="preserve">The land of </w:t>
+      </w:r>
+      <w:proofErr w:type="spellStart"/>
       <w:r>
         <w:rPr>
           <w:rFonts w:ascii="Georgia" w:hAnsi="Georgia"/>
@@ -4752,13 +7942,10 @@
           <w:szCs w:val="24"/>
           <w:shd w:val="clear" w:color="auto" w:fill="FFFFFF"/>
         </w:rPr>
-        <w:tab/>
-      </w:r>
-    </w:p>
-    <w:p>
-      <w:pPr>
-        <w:spacing w:line="240" w:lineRule="auto"/>
-        <w:contextualSpacing/>
+        <w:t>Taquamenon</w:t>
+      </w:r>
+      <w:proofErr w:type="spellEnd"/>
+      <w:r>
         <w:rPr>
           <w:rFonts w:ascii="Georgia" w:hAnsi="Georgia"/>
           <w:color w:val="333333"/>
@@ -4766,7 +7953,8 @@
           <w:szCs w:val="24"/>
           <w:shd w:val="clear" w:color="auto" w:fill="FFFFFF"/>
         </w:rPr>
-      </w:pPr>
+        <w:t xml:space="preserve"> is something to be seen.</w:t>
+      </w:r>
       <w:r>
         <w:rPr>
           <w:rFonts w:ascii="Georgia" w:hAnsi="Georgia"/>
@@ -4775,7 +7963,7 @@
           <w:szCs w:val="24"/>
           <w:shd w:val="clear" w:color="auto" w:fill="FFFFFF"/>
         </w:rPr>
-        <w:t>Imagine yourself a warrior</w:t>
+        <w:tab/>
       </w:r>
     </w:p>
     <w:p>
@@ -4798,7 +7986,7 @@
           <w:szCs w:val="24"/>
           <w:shd w:val="clear" w:color="auto" w:fill="FFFFFF"/>
         </w:rPr>
-        <w:t>Or a Jesuit voyageur</w:t>
+        <w:t>Imagine yourself a warrior</w:t>
       </w:r>
     </w:p>
     <w:p>
@@ -4821,7 +8009,7 @@
           <w:szCs w:val="24"/>
           <w:shd w:val="clear" w:color="auto" w:fill="FFFFFF"/>
         </w:rPr>
-        <w:t>Trying to buy what can’t be sold</w:t>
+        <w:t>Or a Jesuit voyageur</w:t>
       </w:r>
     </w:p>
     <w:p>
@@ -4844,7 +8032,7 @@
           <w:szCs w:val="24"/>
           <w:shd w:val="clear" w:color="auto" w:fill="FFFFFF"/>
         </w:rPr>
-        <w:t>Trying to buy what can’t be sold.</w:t>
+        <w:t>Trying to buy what can’t be sold</w:t>
       </w:r>
     </w:p>
     <w:p>
@@ -4859,11 +8047,7 @@
           <w:shd w:val="clear" w:color="auto" w:fill="FFFFFF"/>
         </w:rPr>
       </w:pPr>
-    </w:p>
-    <w:p>
-      <w:pPr>
-        <w:spacing w:line="240" w:lineRule="auto"/>
-        <w:contextualSpacing/>
+      <w:r>
         <w:rPr>
           <w:rFonts w:ascii="Georgia" w:hAnsi="Georgia"/>
           <w:color w:val="333333"/>
@@ -4871,8 +8055,13 @@
           <w:szCs w:val="24"/>
           <w:shd w:val="clear" w:color="auto" w:fill="FFFFFF"/>
         </w:rPr>
-      </w:pPr>
-      <w:r>
+        <w:t>Trying to buy what can’t be sold.</w:t>
+      </w:r>
+    </w:p>
+    <w:p>
+      <w:pPr>
+        <w:spacing w:line="240" w:lineRule="auto"/>
+        <w:contextualSpacing/>
         <w:rPr>
           <w:rFonts w:ascii="Georgia" w:hAnsi="Georgia"/>
           <w:color w:val="333333"/>
@@ -4880,8 +8069,7 @@
           <w:szCs w:val="24"/>
           <w:shd w:val="clear" w:color="auto" w:fill="FFFFFF"/>
         </w:rPr>
-        <w:t>“Wolf Inn”</w:t>
-      </w:r>
+      </w:pPr>
     </w:p>
     <w:p>
       <w:pPr>
@@ -4895,11 +8083,7 @@
           <w:shd w:val="clear" w:color="auto" w:fill="FFFFFF"/>
         </w:rPr>
       </w:pPr>
-    </w:p>
-    <w:p>
-      <w:pPr>
-        <w:spacing w:line="240" w:lineRule="auto"/>
-        <w:contextualSpacing/>
+      <w:r>
         <w:rPr>
           <w:rFonts w:ascii="Georgia" w:hAnsi="Georgia"/>
           <w:color w:val="333333"/>
@@ -4907,8 +8091,13 @@
           <w:szCs w:val="24"/>
           <w:shd w:val="clear" w:color="auto" w:fill="FFFFFF"/>
         </w:rPr>
-      </w:pPr>
-      <w:r>
+        <w:t>“Wolf Inn”</w:t>
+      </w:r>
+    </w:p>
+    <w:p>
+      <w:pPr>
+        <w:spacing w:line="240" w:lineRule="auto"/>
+        <w:contextualSpacing/>
         <w:rPr>
           <w:rFonts w:ascii="Georgia" w:hAnsi="Georgia"/>
           <w:color w:val="333333"/>
@@ -4916,8 +8105,7 @@
           <w:szCs w:val="24"/>
           <w:shd w:val="clear" w:color="auto" w:fill="FFFFFF"/>
         </w:rPr>
-        <w:t>Located 15 miles north of that lumber stop town,</w:t>
-      </w:r>
+      </w:pPr>
     </w:p>
     <w:p>
       <w:pPr>
@@ -4939,7 +8127,7 @@
           <w:szCs w:val="24"/>
           <w:shd w:val="clear" w:color="auto" w:fill="FFFFFF"/>
         </w:rPr>
-        <w:t>Where the asylum brought us together,</w:t>
+        <w:t>Located 15 miles north of that lumber stop town,</w:t>
       </w:r>
     </w:p>
     <w:p>
@@ -4962,6 +8150,29 @@
           <w:szCs w:val="24"/>
           <w:shd w:val="clear" w:color="auto" w:fill="FFFFFF"/>
         </w:rPr>
+        <w:t>Where the asylum brought us together,</w:t>
+      </w:r>
+    </w:p>
+    <w:p>
+      <w:pPr>
+        <w:spacing w:line="240" w:lineRule="auto"/>
+        <w:contextualSpacing/>
+        <w:rPr>
+          <w:rFonts w:ascii="Georgia" w:hAnsi="Georgia"/>
+          <w:color w:val="333333"/>
+          <w:sz w:val="24"/>
+          <w:szCs w:val="24"/>
+          <w:shd w:val="clear" w:color="auto" w:fill="FFFFFF"/>
+        </w:rPr>
+      </w:pPr>
+      <w:r>
+        <w:rPr>
+          <w:rFonts w:ascii="Georgia" w:hAnsi="Georgia"/>
+          <w:color w:val="333333"/>
+          <w:sz w:val="24"/>
+          <w:szCs w:val="24"/>
+          <w:shd w:val="clear" w:color="auto" w:fill="FFFFFF"/>
+        </w:rPr>
         <w:t xml:space="preserve">And the prison kept us around. </w:t>
       </w:r>
     </w:p>
@@ -4984,7 +8195,15 @@
     </w:p>
     <w:p>
       <w:r>
-        <w:t>Grandma-- The Ewokes (Arabs) are trying to take over the world</w:t>
+        <w:t xml:space="preserve">Grandma-- The </w:t>
+      </w:r>
+      <w:proofErr w:type="spellStart"/>
+      <w:r>
+        <w:t>Ewokes</w:t>
+      </w:r>
+      <w:proofErr w:type="spellEnd"/>
+      <w:r>
+        <w:t xml:space="preserve"> (Arabs) are trying to take over the world</w:t>
       </w:r>
     </w:p>
     <w:p>
@@ -4995,7 +8214,15 @@
     <w:p>
       <w:r>
         <w:tab/>
-        <w:t>Was in tears when I started sketching out my initial ideas on this. Finally making it back here almost six months later. Feeling a lot more emotionally balanced about it, but am awfully glad that it is here.</w:t>
+        <w:t xml:space="preserve">Was in tears when I started sketching out my initial ideas on this. Finally making it back here almost six months later. Feeling a lot more emotionally balanced about </w:t>
+      </w:r>
+      <w:proofErr w:type="gramStart"/>
+      <w:r>
+        <w:t>it, but</w:t>
+      </w:r>
+      <w:proofErr w:type="gramEnd"/>
+      <w:r>
+        <w:t xml:space="preserve"> am awfully glad that it is here.</w:t>
       </w:r>
     </w:p>
     <w:p>
@@ -5043,6 +8270,7 @@
         </w:numPr>
       </w:pPr>
       <w:r>
+        <w:lastRenderedPageBreak/>
         <w:t>Nina’s accident</w:t>
       </w:r>
     </w:p>
@@ -5067,8 +8295,13 @@
         </w:numPr>
       </w:pPr>
       <w:r>
-        <w:t>Boone hit by snow plow</w:t>
-      </w:r>
+        <w:t xml:space="preserve">Boone hit by </w:t>
+      </w:r>
+      <w:proofErr w:type="gramStart"/>
+      <w:r>
+        <w:t>snow plow</w:t>
+      </w:r>
+      <w:proofErr w:type="gramEnd"/>
     </w:p>
     <w:p>
       <w:pPr>
@@ -5172,38 +8405,129 @@
     </w:p>
     <w:p>
       <w:r>
-        <w:t xml:space="preserve">Something about my mom and dad’s time in highschool. Something of the orange and yellow clothes and autumn colors and DNR officers in uniforms and stiff walks. And cold copper tasting beers and flirtations out in the woods with pin needles sticking to our plastic cups. We knew people who had just been off to war. And just come back from war. And the cities were burning and law and order was coming and we were somehow more and less well off.  </w:t>
+        <w:t xml:space="preserve">Something about my mom and dad’s time in </w:t>
+      </w:r>
+      <w:proofErr w:type="spellStart"/>
+      <w:r>
+        <w:t>highschool</w:t>
+      </w:r>
+      <w:proofErr w:type="spellEnd"/>
+      <w:r>
+        <w:t xml:space="preserve">. Something of the orange and yellow clothes and autumn colors and DNR officers in uniforms and stiff walks. And cold copper tasting beers and flirtations out in the woods with </w:t>
+      </w:r>
+      <w:proofErr w:type="spellStart"/>
+      <w:r>
+        <w:t>pin</w:t>
+      </w:r>
+      <w:proofErr w:type="spellEnd"/>
+      <w:r>
+        <w:t xml:space="preserve"> needles sticking to our plastic cups. We knew people who had just been off to war. And just come back from war. And the cities were </w:t>
+      </w:r>
+      <w:proofErr w:type="gramStart"/>
+      <w:r>
+        <w:t>burning</w:t>
+      </w:r>
+      <w:proofErr w:type="gramEnd"/>
+      <w:r>
+        <w:t xml:space="preserve"> and law and order was coming and we were somehow more and less well off.  </w:t>
       </w:r>
     </w:p>
     <w:p/>
     <w:p>
       <w:r>
+        <w:t xml:space="preserve">My grandfather played a lot of postcard chess across the Atlantic.  He was pretty </w:t>
+      </w:r>
+      <w:proofErr w:type="spellStart"/>
+      <w:r>
+        <w:t>apparrantly</w:t>
+      </w:r>
+      <w:proofErr w:type="spellEnd"/>
+      <w:r>
+        <w:t xml:space="preserve"> pretty good, but very lowkey about it, but would have chess </w:t>
+      </w:r>
+      <w:proofErr w:type="spellStart"/>
+      <w:r>
+        <w:t>borads</w:t>
+      </w:r>
+      <w:proofErr w:type="spellEnd"/>
+      <w:r>
+        <w:t xml:space="preserve"> set up around the house with the games in progress.  My Grandfather was very retiring.  Chess. Books. Sports on TV. Classical music.  Did he write much? Letters? Should write to Uncle John and Uncle Kevin.</w:t>
+      </w:r>
+    </w:p>
+    <w:p>
+      <w:r>
+        <w:t xml:space="preserve">Pocket doors. Built in flat shelving nooks. Undulating counters. Instant oatmeal at Grandpas. Sugar cereal at Grandmas. Or </w:t>
+      </w:r>
+      <w:proofErr w:type="spellStart"/>
+      <w:r>
+        <w:t>eaggs</w:t>
+      </w:r>
+      <w:proofErr w:type="spellEnd"/>
+      <w:r>
+        <w:t xml:space="preserve"> and toast with white bread in the yellow </w:t>
+      </w:r>
+      <w:proofErr w:type="spellStart"/>
+      <w:r>
+        <w:t>oeak</w:t>
+      </w:r>
+      <w:proofErr w:type="spellEnd"/>
+      <w:r>
+        <w:t xml:space="preserve"> looking out the white at the white chalk driveway and the </w:t>
+      </w:r>
+      <w:proofErr w:type="gramStart"/>
+      <w:r>
+        <w:t>humming birds</w:t>
+      </w:r>
+      <w:proofErr w:type="gramEnd"/>
+      <w:r>
+        <w:t xml:space="preserve"> curious and after Grandma’s red nectar.  </w:t>
+      </w:r>
+    </w:p>
+    <w:p/>
+    <w:p>
+      <w:r>
+        <w:t>11/24/2020</w:t>
+      </w:r>
+      <w:r>
+        <w:tab/>
+      </w:r>
+    </w:p>
+    <w:p>
+      <w:r>
+        <w:t xml:space="preserve">This was 2008 and my </w:t>
+      </w:r>
+      <w:proofErr w:type="gramStart"/>
+      <w:r>
+        <w:t>Grandfather</w:t>
+      </w:r>
+      <w:proofErr w:type="gramEnd"/>
+      <w:r>
+        <w:t xml:space="preserve"> had just passed away. I had written him a short letter when he was very sick and I had felt good about the letter and he had liked it, appreciated </w:t>
+      </w:r>
+      <w:proofErr w:type="gramStart"/>
+      <w:r>
+        <w:t>it</w:t>
+      </w:r>
+      <w:proofErr w:type="gramEnd"/>
+      <w:r>
+        <w:t xml:space="preserve"> and had tried to write me back, it sounded like it was going to be some sweeping memoire of his life. It said he was the Jesuits man and that he felt like there was a generation gap between us. This was obviously true. He was good with birthday cards. We stood in the kitchen and awkwardly chatted about college football. He spoke in this very composed, collected, clinical way.  He seemed bemused a lot. He would chuckle. He had a </w:t>
+      </w:r>
+      <w:r>
         <w:lastRenderedPageBreak/>
-        <w:t>My grandfather played a lot of postcard chess across the Atlantic.  He was pretty apparrantly pretty good, but very lowkey about it, but would have chess borads set up around the house with the games in progress.  My Grandfather was very retiring.  Chess. Books. Sports on TV. Classical music.  Did he write much? Letters? Should write to Uncle John and Uncle Kevin.</w:t>
-      </w:r>
-    </w:p>
-    <w:p>
-      <w:r>
-        <w:t xml:space="preserve">Pocket doors. Built in flat shelving nooks. Undulating counters. Instant oatmeal at Grandpas. Sugar cereal at Grandmas. Or eaggs and toast with white bread in the yellow oeak looking out the white at the white chalk driveway and the humming birds curious and after Grandma’s red nectar.  </w:t>
-      </w:r>
-    </w:p>
-    <w:p/>
-    <w:p>
-      <w:r>
-        <w:t>11/24/2020</w:t>
-      </w:r>
-      <w:r>
-        <w:tab/>
-      </w:r>
-    </w:p>
-    <w:p>
-      <w:r>
-        <w:t xml:space="preserve">This was 2008 and my Grandfather had just passed away. I had written him a short letter when he was very sick and I had felt good about the letter and he had liked it, appreciated it and had tried to write me back, it sounded like it was going to be some sweeping memoire of his life. It said he was the Jesuits man and that he felt like there was a generation gap between us. This was obviously true. He was good with birthday cards. We stood in the kitchen and awkwardly chatted about college football. He spoke in this very composed, collected, clinical way.  He seemed bemused a lot. He would chuckle. He had a deeper voice than you would expect (in my memory).  He was raised under the weight of Freud.  Not super comfortable with hugging people, intimacy.  </w:t>
-      </w:r>
-    </w:p>
-    <w:p>
-      <w:r>
-        <w:t xml:space="preserve">His people had been medics and prison guards, semi-pro long distance runners and cyclists, walkers, shift nurses, supervisors, physical therapist, occupational therapists, an outlier perpetual adjunct literature professor whose choices we a sort of hush intellectual cautionary tale in the family. He’d found a position out east and rarely came back. Seemed close to getting married and then had need to get a restraining order against the love of his life because she became physically abusive. </w:t>
+        <w:t xml:space="preserve">deeper voice than you would expect (in my memory).  He was raised under the weight of Freud.  Not super comfortable with hugging people, intimacy.  </w:t>
+      </w:r>
+    </w:p>
+    <w:p>
+      <w:r>
+        <w:t xml:space="preserve">His people had been medics and prison guards, semi-pro </w:t>
+      </w:r>
+      <w:proofErr w:type="gramStart"/>
+      <w:r>
+        <w:t>long distance</w:t>
+      </w:r>
+      <w:proofErr w:type="gramEnd"/>
+      <w:r>
+        <w:t xml:space="preserve"> runners and cyclists, walkers, shift nurses, supervisors, physical therapist, occupational therapists, an outlier perpetual adjunct literature professor whose choices we a sort of hush intellectual cautionary tale in the family. He’d found a position out east and rarely came back. Seemed close to getting married and then had need to get a restraining order against the love of his life because she became physically abusive. </w:t>
       </w:r>
     </w:p>
     <w:p/>
@@ -5267,8 +8591,13 @@
         </w:numPr>
       </w:pPr>
       <w:r>
-        <w:t>Bay de Noc</w:t>
-      </w:r>
+        <w:t xml:space="preserve">Bay de </w:t>
+      </w:r>
+      <w:proofErr w:type="spellStart"/>
+      <w:r>
+        <w:t>Noc</w:t>
+      </w:r>
+      <w:proofErr w:type="spellEnd"/>
     </w:p>
     <w:p>
       <w:pPr>
@@ -5351,7 +8680,6 @@
     </w:p>
     <w:p>
       <w:r>
-        <w:lastRenderedPageBreak/>
         <w:t xml:space="preserve">Glasses, Uncle Mark, all right. Quiet, sarcastic, unhelpful, keeps to self, gambles, goes to casinos, has access to a bunch of drugs.  Manistique incident. Burning the bodies on a forest highway road in a Bravada. </w:t>
       </w:r>
     </w:p>
